--- a/documents/DRAFTv1-stix-v1.2.1-wd01-part9-coa.docx
+++ b/documents/DRAFTv1-stix-v1.2.1-wd01-part9-coa.docx
@@ -10,6 +10,8 @@
           <w:szCs w:val="28"/>
         </w:rPr>
       </w:pPr>
+      <w:bookmarkStart w:id="0" w:name="_GoBack"/>
+      <w:bookmarkEnd w:id="0"/>
       <w:r>
         <w:rPr>
           <w:sz w:val="28"/>
@@ -49,7 +51,7 @@
           <w:szCs w:val="24"/>
         </w:rPr>
       </w:pPr>
-      <w:bookmarkStart w:id="0" w:name="_Toc85472892"/>
+      <w:bookmarkStart w:id="1" w:name="_Toc85472892"/>
       <w:r>
         <w:rPr>
           <w:sz w:val="24"/>
@@ -279,11 +281,11 @@
       <w:pPr>
         <w:pStyle w:val="Titlepageinfo"/>
       </w:pPr>
-      <w:bookmarkStart w:id="1" w:name="AdditionalArtifacts"/>
+      <w:bookmarkStart w:id="2" w:name="AdditionalArtifacts"/>
       <w:r>
         <w:t>Additional artifacts</w:t>
       </w:r>
-      <w:bookmarkEnd w:id="1"/>
+      <w:bookmarkEnd w:id="2"/>
       <w:r>
         <w:t>:</w:t>
       </w:r>
@@ -638,11 +640,11 @@
       <w:pPr>
         <w:pStyle w:val="Titlepageinfo"/>
       </w:pPr>
-      <w:bookmarkStart w:id="2" w:name="RelatedWork"/>
+      <w:bookmarkStart w:id="3" w:name="RelatedWork"/>
       <w:r>
         <w:t>Related work</w:t>
       </w:r>
-      <w:bookmarkEnd w:id="2"/>
+      <w:bookmarkEnd w:id="3"/>
       <w:r>
         <w:t>:</w:t>
       </w:r>
@@ -2717,26 +2719,29 @@
       <w:pPr>
         <w:sectPr>
           <w:footerReference w:type="default" r:id="rId23"/>
+          <w:endnotePr>
+            <w:numFmt w:val="decimal"/>
+          </w:endnotePr>
           <w:pgSz w:w="12240" w:h="15840" w:code="1"/>
           <w:pgMar w:top="1440" w:right="1440" w:bottom="720" w:left="1440" w:header="720" w:footer="720" w:gutter="0"/>
           <w:cols w:space="720"/>
           <w:docGrid w:linePitch="360"/>
         </w:sectPr>
       </w:pPr>
-      <w:bookmarkStart w:id="3" w:name="_Toc287332006"/>
+      <w:bookmarkStart w:id="4" w:name="_Toc287332006"/>
     </w:p>
     <w:p>
       <w:pPr>
         <w:pStyle w:val="Heading1"/>
       </w:pPr>
-      <w:bookmarkStart w:id="4" w:name="_Toc429573794"/>
+      <w:bookmarkStart w:id="5" w:name="_Toc429573794"/>
       <w:r>
         <w:lastRenderedPageBreak/>
         <w:t>Introduction</w:t>
       </w:r>
-      <w:bookmarkEnd w:id="0"/>
-      <w:bookmarkEnd w:id="3"/>
+      <w:bookmarkEnd w:id="1"/>
       <w:bookmarkEnd w:id="4"/>
+      <w:bookmarkEnd w:id="5"/>
     </w:p>
     <w:p>
       <w:r>
@@ -2786,9 +2791,9 @@
       <w:pPr>
         <w:spacing w:before="100" w:beforeAutospacing="1" w:after="240"/>
       </w:pPr>
-      <w:bookmarkStart w:id="5" w:name="_Ref394327838"/>
-      <w:bookmarkStart w:id="6" w:name="_Toc401131317"/>
-      <w:bookmarkEnd w:id="5"/>
+      <w:bookmarkStart w:id="6" w:name="_Ref394327838"/>
+      <w:bookmarkStart w:id="7" w:name="_Toc401131317"/>
+      <w:bookmarkEnd w:id="6"/>
       <w:r>
         <w:t xml:space="preserve">In Section </w:t>
       </w:r>
@@ -3023,7 +3028,7 @@
       <w:r>
         <w:t xml:space="preserve">. </w:t>
       </w:r>
-      <w:bookmarkEnd w:id="6"/>
+      <w:bookmarkEnd w:id="7"/>
       <w:r>
         <w:t>In Section</w:t>
       </w:r>
@@ -3209,15 +3214,15 @@
         <w:spacing w:before="360" w:after="60"/>
         <w:ind w:left="720" w:hanging="720"/>
       </w:pPr>
-      <w:bookmarkStart w:id="7" w:name="_Ref412984547"/>
-      <w:bookmarkStart w:id="8" w:name="_Toc420659497"/>
-      <w:bookmarkStart w:id="9" w:name="_Toc429573795"/>
+      <w:bookmarkStart w:id="8" w:name="_Ref412984547"/>
+      <w:bookmarkStart w:id="9" w:name="_Toc420659497"/>
+      <w:bookmarkStart w:id="10" w:name="_Toc429573795"/>
       <w:r>
         <w:t>STIX Specification Documents</w:t>
       </w:r>
-      <w:bookmarkEnd w:id="7"/>
       <w:bookmarkEnd w:id="8"/>
       <w:bookmarkEnd w:id="9"/>
+      <w:bookmarkEnd w:id="10"/>
     </w:p>
     <w:p>
       <w:pPr>
@@ -3365,8 +3370,6 @@
       <w:r>
         <w:t xml:space="preserve">default </w:t>
       </w:r>
-      <w:bookmarkStart w:id="10" w:name="_GoBack"/>
-      <w:bookmarkEnd w:id="10"/>
       <w:r>
         <w:t>extensions), and the color white indicates the component data models</w:t>
       </w:r>
@@ -3516,25 +3519,51 @@
       <w:r>
         <w:t xml:space="preserve">Figure </w:t>
       </w:r>
-      <w:fldSimple w:instr=" STYLEREF 1 \s ">
-        <w:r>
-          <w:rPr>
-            <w:noProof/>
-          </w:rPr>
-          <w:t>1</w:t>
-        </w:r>
-      </w:fldSimple>
+      <w:r>
+        <w:fldChar w:fldCharType="begin"/>
+      </w:r>
+      <w:r>
+        <w:instrText xml:space="preserve"> STYLEREF 1 \s </w:instrText>
+      </w:r>
+      <w:r>
+        <w:fldChar w:fldCharType="separate"/>
+      </w:r>
+      <w:r>
+        <w:rPr>
+          <w:noProof/>
+        </w:rPr>
+        <w:t>1</w:t>
+      </w:r>
+      <w:r>
+        <w:rPr>
+          <w:noProof/>
+        </w:rPr>
+        <w:fldChar w:fldCharType="end"/>
+      </w:r>
       <w:r>
         <w:noBreakHyphen/>
       </w:r>
-      <w:fldSimple w:instr=" SEQ Figure \* ARABIC \s 1 ">
-        <w:r>
-          <w:rPr>
-            <w:noProof/>
-          </w:rPr>
-          <w:t>1</w:t>
-        </w:r>
-      </w:fldSimple>
+      <w:r>
+        <w:fldChar w:fldCharType="begin"/>
+      </w:r>
+      <w:r>
+        <w:instrText xml:space="preserve"> SEQ Figure \* ARABIC \s 1 </w:instrText>
+      </w:r>
+      <w:r>
+        <w:fldChar w:fldCharType="separate"/>
+      </w:r>
+      <w:r>
+        <w:rPr>
+          <w:noProof/>
+        </w:rPr>
+        <w:t>1</w:t>
+      </w:r>
+      <w:r>
+        <w:rPr>
+          <w:noProof/>
+        </w:rPr>
+        <w:fldChar w:fldCharType="end"/>
+      </w:r>
       <w:bookmarkEnd w:id="12"/>
       <w:r>
         <w:t>.</w:t>
@@ -4282,25 +4311,51 @@
       <w:r>
         <w:t xml:space="preserve">Table </w:t>
       </w:r>
-      <w:fldSimple w:instr=" STYLEREF 1 \s ">
-        <w:r>
-          <w:rPr>
-            <w:noProof/>
-          </w:rPr>
-          <w:t>1</w:t>
-        </w:r>
-      </w:fldSimple>
+      <w:r>
+        <w:fldChar w:fldCharType="begin"/>
+      </w:r>
+      <w:r>
+        <w:instrText xml:space="preserve"> STYLEREF 1 \s </w:instrText>
+      </w:r>
+      <w:r>
+        <w:fldChar w:fldCharType="separate"/>
+      </w:r>
+      <w:r>
+        <w:rPr>
+          <w:noProof/>
+        </w:rPr>
+        <w:t>1</w:t>
+      </w:r>
+      <w:r>
+        <w:rPr>
+          <w:noProof/>
+        </w:rPr>
+        <w:fldChar w:fldCharType="end"/>
+      </w:r>
       <w:r>
         <w:noBreakHyphen/>
       </w:r>
-      <w:fldSimple w:instr=" SEQ Table \* ARABIC \s 1 ">
-        <w:r>
-          <w:rPr>
-            <w:noProof/>
-          </w:rPr>
-          <w:t>1</w:t>
-        </w:r>
-      </w:fldSimple>
+      <w:r>
+        <w:fldChar w:fldCharType="begin"/>
+      </w:r>
+      <w:r>
+        <w:instrText xml:space="preserve"> SEQ Table \* ARABIC \s 1 </w:instrText>
+      </w:r>
+      <w:r>
+        <w:fldChar w:fldCharType="separate"/>
+      </w:r>
+      <w:r>
+        <w:rPr>
+          <w:noProof/>
+        </w:rPr>
+        <w:t>1</w:t>
+      </w:r>
+      <w:r>
+        <w:rPr>
+          <w:noProof/>
+        </w:rPr>
+        <w:fldChar w:fldCharType="end"/>
+      </w:r>
       <w:bookmarkEnd w:id="39"/>
       <w:r>
         <w:t>.</w:t>
@@ -5378,25 +5433,51 @@
       <w:r>
         <w:t xml:space="preserve">Figure </w:t>
       </w:r>
-      <w:fldSimple w:instr=" STYLEREF 1 \s ">
-        <w:r>
-          <w:rPr>
-            <w:noProof/>
-          </w:rPr>
-          <w:t>1</w:t>
-        </w:r>
-      </w:fldSimple>
+      <w:r>
+        <w:fldChar w:fldCharType="begin"/>
+      </w:r>
+      <w:r>
+        <w:instrText xml:space="preserve"> STYLEREF 1 \s </w:instrText>
+      </w:r>
+      <w:r>
+        <w:fldChar w:fldCharType="separate"/>
+      </w:r>
+      <w:r>
+        <w:rPr>
+          <w:noProof/>
+        </w:rPr>
+        <w:t>1</w:t>
+      </w:r>
+      <w:r>
+        <w:rPr>
+          <w:noProof/>
+        </w:rPr>
+        <w:fldChar w:fldCharType="end"/>
+      </w:r>
       <w:r>
         <w:noBreakHyphen/>
       </w:r>
-      <w:fldSimple w:instr=" SEQ Figure \* ARABIC \s 1 ">
-        <w:r>
-          <w:rPr>
-            <w:noProof/>
-          </w:rPr>
-          <w:t>2</w:t>
-        </w:r>
-      </w:fldSimple>
+      <w:r>
+        <w:fldChar w:fldCharType="begin"/>
+      </w:r>
+      <w:r>
+        <w:instrText xml:space="preserve"> SEQ Figure \* ARABIC \s 1 </w:instrText>
+      </w:r>
+      <w:r>
+        <w:fldChar w:fldCharType="separate"/>
+      </w:r>
+      <w:r>
+        <w:rPr>
+          <w:noProof/>
+        </w:rPr>
+        <w:t>2</w:t>
+      </w:r>
+      <w:r>
+        <w:rPr>
+          <w:noProof/>
+        </w:rPr>
+        <w:fldChar w:fldCharType="end"/>
+      </w:r>
       <w:bookmarkEnd w:id="43"/>
       <w:r>
         <w:t xml:space="preserve">. </w:t>
@@ -6607,25 +6688,51 @@
       <w:r>
         <w:t xml:space="preserve">Figure </w:t>
       </w:r>
-      <w:fldSimple w:instr=" STYLEREF 1 \s ">
-        <w:r>
-          <w:rPr>
-            <w:noProof/>
-          </w:rPr>
-          <w:t>2</w:t>
-        </w:r>
-      </w:fldSimple>
+      <w:r>
+        <w:fldChar w:fldCharType="begin"/>
+      </w:r>
+      <w:r>
+        <w:instrText xml:space="preserve"> STYLEREF 1 \s </w:instrText>
+      </w:r>
+      <w:r>
+        <w:fldChar w:fldCharType="separate"/>
+      </w:r>
+      <w:r>
+        <w:rPr>
+          <w:noProof/>
+        </w:rPr>
+        <w:t>2</w:t>
+      </w:r>
+      <w:r>
+        <w:rPr>
+          <w:noProof/>
+        </w:rPr>
+        <w:fldChar w:fldCharType="end"/>
+      </w:r>
       <w:r>
         <w:noBreakHyphen/>
       </w:r>
-      <w:fldSimple w:instr=" SEQ Figure \* ARABIC \s 1 ">
-        <w:r>
-          <w:rPr>
-            <w:noProof/>
-          </w:rPr>
-          <w:t>1</w:t>
-        </w:r>
-      </w:fldSimple>
+      <w:r>
+        <w:fldChar w:fldCharType="begin"/>
+      </w:r>
+      <w:r>
+        <w:instrText xml:space="preserve"> SEQ Figure \* ARABIC \s 1 </w:instrText>
+      </w:r>
+      <w:r>
+        <w:fldChar w:fldCharType="separate"/>
+      </w:r>
+      <w:r>
+        <w:rPr>
+          <w:noProof/>
+        </w:rPr>
+        <w:t>1</w:t>
+      </w:r>
+      <w:r>
+        <w:rPr>
+          <w:noProof/>
+        </w:rPr>
+        <w:fldChar w:fldCharType="end"/>
+      </w:r>
       <w:bookmarkEnd w:id="67"/>
       <w:r>
         <w:t xml:space="preserve">. </w:t>
@@ -6767,6 +6874,9 @@
       <w:pPr>
         <w:pStyle w:val="Heading1"/>
         <w:sectPr>
+          <w:endnotePr>
+            <w:numFmt w:val="decimal"/>
+          </w:endnotePr>
           <w:pgSz w:w="12240" w:h="15840" w:code="1"/>
           <w:pgMar w:top="1440" w:right="1440" w:bottom="720" w:left="1440" w:header="720" w:footer="720" w:gutter="0"/>
           <w:cols w:space="720"/>
@@ -7037,25 +7147,51 @@
       <w:r>
         <w:t xml:space="preserve">Figure </w:t>
       </w:r>
-      <w:fldSimple w:instr=" STYLEREF 1 \s ">
-        <w:r>
-          <w:rPr>
-            <w:noProof/>
-          </w:rPr>
-          <w:t>3</w:t>
-        </w:r>
-      </w:fldSimple>
+      <w:r>
+        <w:fldChar w:fldCharType="begin"/>
+      </w:r>
+      <w:r>
+        <w:instrText xml:space="preserve"> STYLEREF 1 \s </w:instrText>
+      </w:r>
+      <w:r>
+        <w:fldChar w:fldCharType="separate"/>
+      </w:r>
+      <w:r>
+        <w:rPr>
+          <w:noProof/>
+        </w:rPr>
+        <w:t>3</w:t>
+      </w:r>
+      <w:r>
+        <w:rPr>
+          <w:noProof/>
+        </w:rPr>
+        <w:fldChar w:fldCharType="end"/>
+      </w:r>
       <w:r>
         <w:noBreakHyphen/>
       </w:r>
-      <w:fldSimple w:instr=" SEQ Figure \* ARABIC \s 1 ">
-        <w:r>
-          <w:rPr>
-            <w:noProof/>
-          </w:rPr>
-          <w:t>1</w:t>
-        </w:r>
-      </w:fldSimple>
+      <w:r>
+        <w:fldChar w:fldCharType="begin"/>
+      </w:r>
+      <w:r>
+        <w:instrText xml:space="preserve"> SEQ Figure \* ARABIC \s 1 </w:instrText>
+      </w:r>
+      <w:r>
+        <w:fldChar w:fldCharType="separate"/>
+      </w:r>
+      <w:r>
+        <w:rPr>
+          <w:noProof/>
+        </w:rPr>
+        <w:t>1</w:t>
+      </w:r>
+      <w:r>
+        <w:rPr>
+          <w:noProof/>
+        </w:rPr>
+        <w:fldChar w:fldCharType="end"/>
+      </w:r>
       <w:bookmarkEnd w:id="75"/>
       <w:r>
         <w:t xml:space="preserve">. UML diagram of the </w:t>
@@ -7329,25 +7465,51 @@
       <w:r>
         <w:t xml:space="preserve">Table </w:t>
       </w:r>
-      <w:fldSimple w:instr=" STYLEREF 1 \s ">
-        <w:r>
-          <w:rPr>
-            <w:noProof/>
-          </w:rPr>
-          <w:t>3</w:t>
-        </w:r>
-      </w:fldSimple>
+      <w:r>
+        <w:fldChar w:fldCharType="begin"/>
+      </w:r>
+      <w:r>
+        <w:instrText xml:space="preserve"> STYLEREF 1 \s </w:instrText>
+      </w:r>
+      <w:r>
+        <w:fldChar w:fldCharType="separate"/>
+      </w:r>
+      <w:r>
+        <w:rPr>
+          <w:noProof/>
+        </w:rPr>
+        <w:t>3</w:t>
+      </w:r>
+      <w:r>
+        <w:rPr>
+          <w:noProof/>
+        </w:rPr>
+        <w:fldChar w:fldCharType="end"/>
+      </w:r>
       <w:r>
         <w:noBreakHyphen/>
       </w:r>
-      <w:fldSimple w:instr=" SEQ Table \* ARABIC \s 1 ">
-        <w:r>
-          <w:rPr>
-            <w:noProof/>
-          </w:rPr>
-          <w:t>1</w:t>
-        </w:r>
-      </w:fldSimple>
+      <w:r>
+        <w:fldChar w:fldCharType="begin"/>
+      </w:r>
+      <w:r>
+        <w:instrText xml:space="preserve"> SEQ Table \* ARABIC \s 1 </w:instrText>
+      </w:r>
+      <w:r>
+        <w:fldChar w:fldCharType="separate"/>
+      </w:r>
+      <w:r>
+        <w:rPr>
+          <w:noProof/>
+        </w:rPr>
+        <w:t>1</w:t>
+      </w:r>
+      <w:r>
+        <w:rPr>
+          <w:noProof/>
+        </w:rPr>
+        <w:fldChar w:fldCharType="end"/>
+      </w:r>
       <w:bookmarkEnd w:id="76"/>
       <w:r>
         <w:t xml:space="preserve">. Properties of the </w:t>
@@ -10986,25 +11148,51 @@
       <w:r>
         <w:t xml:space="preserve">Table </w:t>
       </w:r>
-      <w:fldSimple w:instr=" STYLEREF 1 \s ">
-        <w:r>
-          <w:rPr>
-            <w:noProof/>
-          </w:rPr>
-          <w:t>3</w:t>
-        </w:r>
-      </w:fldSimple>
+      <w:r>
+        <w:fldChar w:fldCharType="begin"/>
+      </w:r>
+      <w:r>
+        <w:instrText xml:space="preserve"> STYLEREF 1 \s </w:instrText>
+      </w:r>
+      <w:r>
+        <w:fldChar w:fldCharType="separate"/>
+      </w:r>
+      <w:r>
+        <w:rPr>
+          <w:noProof/>
+        </w:rPr>
+        <w:t>3</w:t>
+      </w:r>
+      <w:r>
+        <w:rPr>
+          <w:noProof/>
+        </w:rPr>
+        <w:fldChar w:fldCharType="end"/>
+      </w:r>
       <w:r>
         <w:noBreakHyphen/>
       </w:r>
-      <w:fldSimple w:instr=" SEQ Table \* ARABIC \s 1 ">
-        <w:r>
-          <w:rPr>
-            <w:noProof/>
-          </w:rPr>
-          <w:t>2</w:t>
-        </w:r>
-      </w:fldSimple>
+      <w:r>
+        <w:fldChar w:fldCharType="begin"/>
+      </w:r>
+      <w:r>
+        <w:instrText xml:space="preserve"> SEQ Table \* ARABIC \s 1 </w:instrText>
+      </w:r>
+      <w:r>
+        <w:fldChar w:fldCharType="separate"/>
+      </w:r>
+      <w:r>
+        <w:rPr>
+          <w:noProof/>
+        </w:rPr>
+        <w:t>2</w:t>
+      </w:r>
+      <w:r>
+        <w:rPr>
+          <w:noProof/>
+        </w:rPr>
+        <w:fldChar w:fldCharType="end"/>
+      </w:r>
       <w:bookmarkEnd w:id="82"/>
       <w:r>
         <w:t xml:space="preserve">. Literals of the </w:t>
@@ -11363,25 +11551,51 @@
       <w:r>
         <w:t xml:space="preserve">Figure </w:t>
       </w:r>
-      <w:fldSimple w:instr=" STYLEREF 1 \s ">
-        <w:r>
-          <w:rPr>
-            <w:noProof/>
-          </w:rPr>
-          <w:t>3</w:t>
-        </w:r>
-      </w:fldSimple>
+      <w:r>
+        <w:fldChar w:fldCharType="begin"/>
+      </w:r>
+      <w:r>
+        <w:instrText xml:space="preserve"> STYLEREF 1 \s </w:instrText>
+      </w:r>
+      <w:r>
+        <w:fldChar w:fldCharType="separate"/>
+      </w:r>
+      <w:r>
+        <w:rPr>
+          <w:noProof/>
+        </w:rPr>
+        <w:t>3</w:t>
+      </w:r>
+      <w:r>
+        <w:rPr>
+          <w:noProof/>
+        </w:rPr>
+        <w:fldChar w:fldCharType="end"/>
+      </w:r>
       <w:r>
         <w:noBreakHyphen/>
       </w:r>
-      <w:fldSimple w:instr=" SEQ Figure \* ARABIC \s 1 ">
-        <w:r>
-          <w:rPr>
-            <w:noProof/>
-          </w:rPr>
-          <w:t>2</w:t>
-        </w:r>
-      </w:fldSimple>
+      <w:r>
+        <w:fldChar w:fldCharType="begin"/>
+      </w:r>
+      <w:r>
+        <w:instrText xml:space="preserve"> SEQ Figure \* ARABIC \s 1 </w:instrText>
+      </w:r>
+      <w:r>
+        <w:fldChar w:fldCharType="separate"/>
+      </w:r>
+      <w:r>
+        <w:rPr>
+          <w:noProof/>
+        </w:rPr>
+        <w:t>2</w:t>
+      </w:r>
+      <w:r>
+        <w:rPr>
+          <w:noProof/>
+        </w:rPr>
+        <w:fldChar w:fldCharType="end"/>
+      </w:r>
       <w:bookmarkEnd w:id="87"/>
       <w:r>
         <w:t xml:space="preserve">. UML diagram of the </w:t>
@@ -11522,25 +11736,51 @@
       <w:r>
         <w:t xml:space="preserve">Table </w:t>
       </w:r>
-      <w:fldSimple w:instr=" STYLEREF 1 \s ">
-        <w:r>
-          <w:rPr>
-            <w:noProof/>
-          </w:rPr>
-          <w:t>3</w:t>
-        </w:r>
-      </w:fldSimple>
+      <w:r>
+        <w:fldChar w:fldCharType="begin"/>
+      </w:r>
+      <w:r>
+        <w:instrText xml:space="preserve"> STYLEREF 1 \s </w:instrText>
+      </w:r>
+      <w:r>
+        <w:fldChar w:fldCharType="separate"/>
+      </w:r>
+      <w:r>
+        <w:rPr>
+          <w:noProof/>
+        </w:rPr>
+        <w:t>3</w:t>
+      </w:r>
+      <w:r>
+        <w:rPr>
+          <w:noProof/>
+        </w:rPr>
+        <w:fldChar w:fldCharType="end"/>
+      </w:r>
       <w:r>
         <w:noBreakHyphen/>
       </w:r>
-      <w:fldSimple w:instr=" SEQ Table \* ARABIC \s 1 ">
-        <w:r>
-          <w:rPr>
-            <w:noProof/>
-          </w:rPr>
-          <w:t>3</w:t>
-        </w:r>
-      </w:fldSimple>
+      <w:r>
+        <w:fldChar w:fldCharType="begin"/>
+      </w:r>
+      <w:r>
+        <w:instrText xml:space="preserve"> SEQ Table \* ARABIC \s 1 </w:instrText>
+      </w:r>
+      <w:r>
+        <w:fldChar w:fldCharType="separate"/>
+      </w:r>
+      <w:r>
+        <w:rPr>
+          <w:noProof/>
+        </w:rPr>
+        <w:t>3</w:t>
+      </w:r>
+      <w:r>
+        <w:rPr>
+          <w:noProof/>
+        </w:rPr>
+        <w:fldChar w:fldCharType="end"/>
+      </w:r>
       <w:bookmarkEnd w:id="89"/>
       <w:r>
         <w:t xml:space="preserve">. Properties of the </w:t>
@@ -12345,25 +12585,51 @@
       <w:r>
         <w:t xml:space="preserve">Figure </w:t>
       </w:r>
-      <w:fldSimple w:instr=" STYLEREF 1 \s ">
-        <w:r>
-          <w:rPr>
-            <w:noProof/>
-          </w:rPr>
-          <w:t>3</w:t>
-        </w:r>
-      </w:fldSimple>
+      <w:r>
+        <w:fldChar w:fldCharType="begin"/>
+      </w:r>
+      <w:r>
+        <w:instrText xml:space="preserve"> STYLEREF 1 \s </w:instrText>
+      </w:r>
+      <w:r>
+        <w:fldChar w:fldCharType="separate"/>
+      </w:r>
+      <w:r>
+        <w:rPr>
+          <w:noProof/>
+        </w:rPr>
+        <w:t>3</w:t>
+      </w:r>
+      <w:r>
+        <w:rPr>
+          <w:noProof/>
+        </w:rPr>
+        <w:fldChar w:fldCharType="end"/>
+      </w:r>
       <w:r>
         <w:noBreakHyphen/>
       </w:r>
-      <w:fldSimple w:instr=" SEQ Figure \* ARABIC \s 1 ">
-        <w:r>
-          <w:rPr>
-            <w:noProof/>
-          </w:rPr>
-          <w:t>3</w:t>
-        </w:r>
-      </w:fldSimple>
+      <w:r>
+        <w:fldChar w:fldCharType="begin"/>
+      </w:r>
+      <w:r>
+        <w:instrText xml:space="preserve"> SEQ Figure \* ARABIC \s 1 </w:instrText>
+      </w:r>
+      <w:r>
+        <w:fldChar w:fldCharType="separate"/>
+      </w:r>
+      <w:r>
+        <w:rPr>
+          <w:noProof/>
+        </w:rPr>
+        <w:t>3</w:t>
+      </w:r>
+      <w:r>
+        <w:rPr>
+          <w:noProof/>
+        </w:rPr>
+        <w:fldChar w:fldCharType="end"/>
+      </w:r>
       <w:bookmarkEnd w:id="94"/>
       <w:r>
         <w:t xml:space="preserve">. UML diagram of the </w:t>
@@ -12528,25 +12794,51 @@
       <w:r>
         <w:t xml:space="preserve">Table </w:t>
       </w:r>
-      <w:fldSimple w:instr=" STYLEREF 1 \s ">
-        <w:r>
-          <w:rPr>
-            <w:noProof/>
-          </w:rPr>
-          <w:t>3</w:t>
-        </w:r>
-      </w:fldSimple>
+      <w:r>
+        <w:fldChar w:fldCharType="begin"/>
+      </w:r>
+      <w:r>
+        <w:instrText xml:space="preserve"> STYLEREF 1 \s </w:instrText>
+      </w:r>
+      <w:r>
+        <w:fldChar w:fldCharType="separate"/>
+      </w:r>
+      <w:r>
+        <w:rPr>
+          <w:noProof/>
+        </w:rPr>
+        <w:t>3</w:t>
+      </w:r>
+      <w:r>
+        <w:rPr>
+          <w:noProof/>
+        </w:rPr>
+        <w:fldChar w:fldCharType="end"/>
+      </w:r>
       <w:r>
         <w:noBreakHyphen/>
       </w:r>
-      <w:fldSimple w:instr=" SEQ Table \* ARABIC \s 1 ">
-        <w:r>
-          <w:rPr>
-            <w:noProof/>
-          </w:rPr>
-          <w:t>4</w:t>
-        </w:r>
-      </w:fldSimple>
+      <w:r>
+        <w:fldChar w:fldCharType="begin"/>
+      </w:r>
+      <w:r>
+        <w:instrText xml:space="preserve"> SEQ Table \* ARABIC \s 1 </w:instrText>
+      </w:r>
+      <w:r>
+        <w:fldChar w:fldCharType="separate"/>
+      </w:r>
+      <w:r>
+        <w:rPr>
+          <w:noProof/>
+        </w:rPr>
+        <w:t>4</w:t>
+      </w:r>
+      <w:r>
+        <w:rPr>
+          <w:noProof/>
+        </w:rPr>
+        <w:fldChar w:fldCharType="end"/>
+      </w:r>
       <w:bookmarkEnd w:id="95"/>
       <w:r>
         <w:t xml:space="preserve">. Properties of the </w:t>
@@ -12880,6 +13172,9 @@
           <w:kern w:val="36"/>
         </w:rPr>
         <w:sectPr>
+          <w:endnotePr>
+            <w:numFmt w:val="decimal"/>
+          </w:endnotePr>
           <w:pgSz w:w="15840" w:h="12240" w:orient="landscape"/>
           <w:pgMar w:top="1627" w:right="1440" w:bottom="1800" w:left="1440" w:header="720" w:footer="720" w:gutter="0"/>
           <w:cols w:space="720"/>
@@ -13603,6 +13898,9 @@
     </w:tbl>
     <w:p/>
     <w:sectPr>
+      <w:endnotePr>
+        <w:numFmt w:val="decimal"/>
+      </w:endnotePr>
       <w:pgSz w:w="12240" w:h="15840" w:code="1"/>
       <w:pgMar w:top="720" w:right="1440" w:bottom="1440" w:left="1440" w:header="720" w:footer="720" w:gutter="0"/>
       <w:cols w:space="720"/>
@@ -13865,7 +14163,7 @@
         <w:sz w:val="16"/>
         <w:szCs w:val="16"/>
       </w:rPr>
-      <w:t>4</w:t>
+      <w:t>1</w:t>
     </w:r>
     <w:r>
       <w:rPr>
@@ -17974,7 +18272,7 @@
 </file>
 
 <file path=customXml/itemProps1.xml><?xml version="1.0" encoding="utf-8"?>
-<ds:datastoreItem xmlns:ds="http://schemas.openxmlformats.org/officeDocument/2006/customXml" ds:itemID="{A7D0A6A3-B8BF-472A-99D9-C6A9EAE3CDF5}">
+<ds:datastoreItem xmlns:ds="http://schemas.openxmlformats.org/officeDocument/2006/customXml" ds:itemID="{AC058A62-D870-4FD7-8A98-5064C11230F7}">
   <ds:schemaRefs>
     <ds:schemaRef ds:uri="http://schemas.openxmlformats.org/officeDocument/2006/bibliography"/>
   </ds:schemaRefs>

--- a/documents/DRAFTv1-stix-v1.2.1-wd01-part9-coa.docx
+++ b/documents/DRAFTv1-stix-v1.2.1-wd01-part9-coa.docx
@@ -10,8 +10,6 @@
           <w:szCs w:val="28"/>
         </w:rPr>
       </w:pPr>
-      <w:bookmarkStart w:id="0" w:name="_GoBack"/>
-      <w:bookmarkEnd w:id="0"/>
       <w:r>
         <w:rPr>
           <w:sz w:val="28"/>
@@ -51,7 +49,7 @@
           <w:szCs w:val="24"/>
         </w:rPr>
       </w:pPr>
-      <w:bookmarkStart w:id="1" w:name="_Toc85472892"/>
+      <w:bookmarkStart w:id="0" w:name="_Toc85472892"/>
       <w:r>
         <w:rPr>
           <w:sz w:val="24"/>
@@ -281,11 +279,11 @@
       <w:pPr>
         <w:pStyle w:val="Titlepageinfo"/>
       </w:pPr>
-      <w:bookmarkStart w:id="2" w:name="AdditionalArtifacts"/>
+      <w:bookmarkStart w:id="1" w:name="AdditionalArtifacts"/>
       <w:r>
         <w:t>Additional artifacts</w:t>
       </w:r>
-      <w:bookmarkEnd w:id="2"/>
+      <w:bookmarkEnd w:id="1"/>
       <w:r>
         <w:t>:</w:t>
       </w:r>
@@ -640,11 +638,11 @@
       <w:pPr>
         <w:pStyle w:val="Titlepageinfo"/>
       </w:pPr>
-      <w:bookmarkStart w:id="3" w:name="RelatedWork"/>
+      <w:bookmarkStart w:id="2" w:name="RelatedWork"/>
       <w:r>
         <w:t>Related work</w:t>
       </w:r>
-      <w:bookmarkEnd w:id="3"/>
+      <w:bookmarkEnd w:id="2"/>
       <w:r>
         <w:t>:</w:t>
       </w:r>
@@ -2728,20 +2726,20 @@
           <w:docGrid w:linePitch="360"/>
         </w:sectPr>
       </w:pPr>
-      <w:bookmarkStart w:id="4" w:name="_Toc287332006"/>
+      <w:bookmarkStart w:id="3" w:name="_Toc287332006"/>
     </w:p>
     <w:p>
       <w:pPr>
         <w:pStyle w:val="Heading1"/>
       </w:pPr>
-      <w:bookmarkStart w:id="5" w:name="_Toc429573794"/>
+      <w:bookmarkStart w:id="4" w:name="_Toc429573794"/>
       <w:r>
         <w:lastRenderedPageBreak/>
         <w:t>Introduction</w:t>
       </w:r>
-      <w:bookmarkEnd w:id="1"/>
+      <w:bookmarkEnd w:id="0"/>
+      <w:bookmarkEnd w:id="3"/>
       <w:bookmarkEnd w:id="4"/>
-      <w:bookmarkEnd w:id="5"/>
     </w:p>
     <w:p>
       <w:r>
@@ -2791,244 +2789,244 @@
       <w:pPr>
         <w:spacing w:before="100" w:beforeAutospacing="1" w:after="240"/>
       </w:pPr>
-      <w:bookmarkStart w:id="6" w:name="_Ref394327838"/>
-      <w:bookmarkStart w:id="7" w:name="_Toc401131317"/>
+      <w:bookmarkStart w:id="5" w:name="_Ref394327838"/>
+      <w:bookmarkStart w:id="6" w:name="_Toc401131317"/>
+      <w:bookmarkEnd w:id="5"/>
+      <w:r>
+        <w:t xml:space="preserve">In Section </w:t>
+      </w:r>
+      <w:r>
+        <w:rPr>
+          <w:b/>
+          <w:bCs/>
+          <w:color w:val="0000EE"/>
+        </w:rPr>
+        <w:fldChar w:fldCharType="begin"/>
+      </w:r>
+      <w:r>
+        <w:rPr>
+          <w:b/>
+          <w:color w:val="0000EE"/>
+        </w:rPr>
+        <w:instrText xml:space="preserve"> REF _Ref412984547 \r \h </w:instrText>
+      </w:r>
+      <w:r>
+        <w:rPr>
+          <w:b/>
+          <w:bCs/>
+          <w:color w:val="0000EE"/>
+        </w:rPr>
+        <w:instrText xml:space="preserve"> \* MERGEFORMAT </w:instrText>
+      </w:r>
+      <w:r>
+        <w:rPr>
+          <w:b/>
+          <w:bCs/>
+          <w:color w:val="0000EE"/>
+        </w:rPr>
+      </w:r>
+      <w:r>
+        <w:rPr>
+          <w:b/>
+          <w:bCs/>
+          <w:color w:val="0000EE"/>
+        </w:rPr>
+        <w:fldChar w:fldCharType="separate"/>
+      </w:r>
+      <w:r>
+        <w:rPr>
+          <w:b/>
+          <w:color w:val="0000EE"/>
+        </w:rPr>
+        <w:t>1.1</w:t>
+      </w:r>
+      <w:r>
+        <w:rPr>
+          <w:b/>
+          <w:bCs/>
+          <w:color w:val="0000EE"/>
+        </w:rPr>
+        <w:fldChar w:fldCharType="end"/>
+      </w:r>
+      <w:r>
+        <w:t xml:space="preserve"> we discuss additional specification documents, in Section </w:t>
+      </w:r>
+      <w:r>
+        <w:rPr>
+          <w:b/>
+          <w:color w:val="0000EE"/>
+        </w:rPr>
+        <w:fldChar w:fldCharType="begin"/>
+      </w:r>
+      <w:r>
+        <w:rPr>
+          <w:b/>
+          <w:color w:val="0000EE"/>
+        </w:rPr>
+        <w:instrText xml:space="preserve"> REF _Ref413676906 \r \h </w:instrText>
+      </w:r>
+      <w:r>
+        <w:rPr>
+          <w:b/>
+          <w:color w:val="0000EE"/>
+        </w:rPr>
+        <w:instrText xml:space="preserve"> \* MERGEFORMAT </w:instrText>
+      </w:r>
+      <w:r>
+        <w:rPr>
+          <w:b/>
+          <w:color w:val="0000EE"/>
+        </w:rPr>
+      </w:r>
+      <w:r>
+        <w:rPr>
+          <w:b/>
+          <w:color w:val="0000EE"/>
+        </w:rPr>
+        <w:fldChar w:fldCharType="separate"/>
+      </w:r>
+      <w:r>
+        <w:rPr>
+          <w:b/>
+          <w:color w:val="0000EE"/>
+        </w:rPr>
+        <w:t>1.2</w:t>
+      </w:r>
+      <w:r>
+        <w:rPr>
+          <w:b/>
+          <w:color w:val="0000EE"/>
+        </w:rPr>
+        <w:fldChar w:fldCharType="end"/>
+      </w:r>
+      <w:r>
+        <w:rPr>
+          <w:b/>
+          <w:color w:val="0000EE"/>
+        </w:rPr>
+        <w:t xml:space="preserve"> </w:t>
+      </w:r>
+      <w:r>
+        <w:t>we provide document conventions</w:t>
+      </w:r>
+      <w:r>
+        <w:t xml:space="preserve">, </w:t>
+      </w:r>
+      <w:r>
+        <w:t>and i</w:t>
+      </w:r>
+      <w:r>
+        <w:t xml:space="preserve">n Section </w:t>
+      </w:r>
+      <w:r>
+        <w:rPr>
+          <w:b/>
+          <w:color w:val="0000EE"/>
+        </w:rPr>
+        <w:fldChar w:fldCharType="begin"/>
+      </w:r>
+      <w:r>
+        <w:rPr>
+          <w:b/>
+          <w:color w:val="0000EE"/>
+        </w:rPr>
+        <w:instrText xml:space="preserve"> REF _Ref428520519 \r \h </w:instrText>
+      </w:r>
+      <w:r>
+        <w:rPr>
+          <w:b/>
+          <w:color w:val="0000EE"/>
+        </w:rPr>
+        <w:instrText xml:space="preserve"> \* MERGEFORMAT </w:instrText>
+      </w:r>
+      <w:r>
+        <w:rPr>
+          <w:b/>
+          <w:color w:val="0000EE"/>
+        </w:rPr>
+      </w:r>
+      <w:r>
+        <w:rPr>
+          <w:b/>
+          <w:color w:val="0000EE"/>
+        </w:rPr>
+        <w:fldChar w:fldCharType="separate"/>
+      </w:r>
+      <w:r>
+        <w:rPr>
+          <w:b/>
+          <w:color w:val="0000EE"/>
+        </w:rPr>
+        <w:t>1.3</w:t>
+      </w:r>
+      <w:r>
+        <w:rPr>
+          <w:b/>
+          <w:color w:val="0000EE"/>
+        </w:rPr>
+        <w:fldChar w:fldCharType="end"/>
+      </w:r>
+      <w:r>
+        <w:t xml:space="preserve"> we provide terminology. References are given </w:t>
+      </w:r>
+      <w:r>
+        <w:t xml:space="preserve">in </w:t>
+      </w:r>
+      <w:r>
+        <w:t xml:space="preserve">Section </w:t>
+      </w:r>
+      <w:r>
+        <w:rPr>
+          <w:b/>
+          <w:color w:val="0000EE"/>
+        </w:rPr>
+        <w:fldChar w:fldCharType="begin"/>
+      </w:r>
+      <w:r>
+        <w:rPr>
+          <w:b/>
+          <w:color w:val="0000EE"/>
+        </w:rPr>
+        <w:instrText xml:space="preserve"> REF _Ref428520499 \r \h </w:instrText>
+      </w:r>
+      <w:r>
+        <w:rPr>
+          <w:b/>
+          <w:color w:val="0000EE"/>
+        </w:rPr>
+        <w:instrText xml:space="preserve"> \* MERGEFORMAT </w:instrText>
+      </w:r>
+      <w:r>
+        <w:rPr>
+          <w:b/>
+          <w:color w:val="0000EE"/>
+        </w:rPr>
+      </w:r>
+      <w:r>
+        <w:rPr>
+          <w:b/>
+          <w:color w:val="0000EE"/>
+        </w:rPr>
+        <w:fldChar w:fldCharType="separate"/>
+      </w:r>
+      <w:r>
+        <w:rPr>
+          <w:b/>
+          <w:color w:val="0000EE"/>
+        </w:rPr>
+        <w:t>1.4</w:t>
+      </w:r>
+      <w:r>
+        <w:rPr>
+          <w:b/>
+          <w:color w:val="0000EE"/>
+        </w:rPr>
+        <w:fldChar w:fldCharType="end"/>
+      </w:r>
+      <w:r>
+        <w:t xml:space="preserve">. </w:t>
+      </w:r>
       <w:bookmarkEnd w:id="6"/>
-      <w:r>
-        <w:t xml:space="preserve">In Section </w:t>
-      </w:r>
-      <w:r>
-        <w:rPr>
-          <w:b/>
-          <w:bCs/>
-          <w:color w:val="0000EE"/>
-        </w:rPr>
-        <w:fldChar w:fldCharType="begin"/>
-      </w:r>
-      <w:r>
-        <w:rPr>
-          <w:b/>
-          <w:color w:val="0000EE"/>
-        </w:rPr>
-        <w:instrText xml:space="preserve"> REF _Ref412984547 \r \h </w:instrText>
-      </w:r>
-      <w:r>
-        <w:rPr>
-          <w:b/>
-          <w:bCs/>
-          <w:color w:val="0000EE"/>
-        </w:rPr>
-        <w:instrText xml:space="preserve"> \* MERGEFORMAT </w:instrText>
-      </w:r>
-      <w:r>
-        <w:rPr>
-          <w:b/>
-          <w:bCs/>
-          <w:color w:val="0000EE"/>
-        </w:rPr>
-      </w:r>
-      <w:r>
-        <w:rPr>
-          <w:b/>
-          <w:bCs/>
-          <w:color w:val="0000EE"/>
-        </w:rPr>
-        <w:fldChar w:fldCharType="separate"/>
-      </w:r>
-      <w:r>
-        <w:rPr>
-          <w:b/>
-          <w:color w:val="0000EE"/>
-        </w:rPr>
-        <w:t>1.1</w:t>
-      </w:r>
-      <w:r>
-        <w:rPr>
-          <w:b/>
-          <w:bCs/>
-          <w:color w:val="0000EE"/>
-        </w:rPr>
-        <w:fldChar w:fldCharType="end"/>
-      </w:r>
-      <w:r>
-        <w:t xml:space="preserve"> we discuss additional specification documents, in Section </w:t>
-      </w:r>
-      <w:r>
-        <w:rPr>
-          <w:b/>
-          <w:color w:val="0000EE"/>
-        </w:rPr>
-        <w:fldChar w:fldCharType="begin"/>
-      </w:r>
-      <w:r>
-        <w:rPr>
-          <w:b/>
-          <w:color w:val="0000EE"/>
-        </w:rPr>
-        <w:instrText xml:space="preserve"> REF _Ref413676906 \r \h </w:instrText>
-      </w:r>
-      <w:r>
-        <w:rPr>
-          <w:b/>
-          <w:color w:val="0000EE"/>
-        </w:rPr>
-        <w:instrText xml:space="preserve"> \* MERGEFORMAT </w:instrText>
-      </w:r>
-      <w:r>
-        <w:rPr>
-          <w:b/>
-          <w:color w:val="0000EE"/>
-        </w:rPr>
-      </w:r>
-      <w:r>
-        <w:rPr>
-          <w:b/>
-          <w:color w:val="0000EE"/>
-        </w:rPr>
-        <w:fldChar w:fldCharType="separate"/>
-      </w:r>
-      <w:r>
-        <w:rPr>
-          <w:b/>
-          <w:color w:val="0000EE"/>
-        </w:rPr>
-        <w:t>1.2</w:t>
-      </w:r>
-      <w:r>
-        <w:rPr>
-          <w:b/>
-          <w:color w:val="0000EE"/>
-        </w:rPr>
-        <w:fldChar w:fldCharType="end"/>
-      </w:r>
-      <w:r>
-        <w:rPr>
-          <w:b/>
-          <w:color w:val="0000EE"/>
-        </w:rPr>
-        <w:t xml:space="preserve"> </w:t>
-      </w:r>
-      <w:r>
-        <w:t>we provide document conventions</w:t>
-      </w:r>
-      <w:r>
-        <w:t xml:space="preserve">, </w:t>
-      </w:r>
-      <w:r>
-        <w:t>and i</w:t>
-      </w:r>
-      <w:r>
-        <w:t xml:space="preserve">n Section </w:t>
-      </w:r>
-      <w:r>
-        <w:rPr>
-          <w:b/>
-          <w:color w:val="0000EE"/>
-        </w:rPr>
-        <w:fldChar w:fldCharType="begin"/>
-      </w:r>
-      <w:r>
-        <w:rPr>
-          <w:b/>
-          <w:color w:val="0000EE"/>
-        </w:rPr>
-        <w:instrText xml:space="preserve"> REF _Ref428520519 \r \h </w:instrText>
-      </w:r>
-      <w:r>
-        <w:rPr>
-          <w:b/>
-          <w:color w:val="0000EE"/>
-        </w:rPr>
-        <w:instrText xml:space="preserve"> \* MERGEFORMAT </w:instrText>
-      </w:r>
-      <w:r>
-        <w:rPr>
-          <w:b/>
-          <w:color w:val="0000EE"/>
-        </w:rPr>
-      </w:r>
-      <w:r>
-        <w:rPr>
-          <w:b/>
-          <w:color w:val="0000EE"/>
-        </w:rPr>
-        <w:fldChar w:fldCharType="separate"/>
-      </w:r>
-      <w:r>
-        <w:rPr>
-          <w:b/>
-          <w:color w:val="0000EE"/>
-        </w:rPr>
-        <w:t>1.3</w:t>
-      </w:r>
-      <w:r>
-        <w:rPr>
-          <w:b/>
-          <w:color w:val="0000EE"/>
-        </w:rPr>
-        <w:fldChar w:fldCharType="end"/>
-      </w:r>
-      <w:r>
-        <w:t xml:space="preserve"> we provide terminology. References are given </w:t>
-      </w:r>
-      <w:r>
-        <w:t xml:space="preserve">in </w:t>
-      </w:r>
-      <w:r>
-        <w:t xml:space="preserve">Section </w:t>
-      </w:r>
-      <w:r>
-        <w:rPr>
-          <w:b/>
-          <w:color w:val="0000EE"/>
-        </w:rPr>
-        <w:fldChar w:fldCharType="begin"/>
-      </w:r>
-      <w:r>
-        <w:rPr>
-          <w:b/>
-          <w:color w:val="0000EE"/>
-        </w:rPr>
-        <w:instrText xml:space="preserve"> REF _Ref428520499 \r \h </w:instrText>
-      </w:r>
-      <w:r>
-        <w:rPr>
-          <w:b/>
-          <w:color w:val="0000EE"/>
-        </w:rPr>
-        <w:instrText xml:space="preserve"> \* MERGEFORMAT </w:instrText>
-      </w:r>
-      <w:r>
-        <w:rPr>
-          <w:b/>
-          <w:color w:val="0000EE"/>
-        </w:rPr>
-      </w:r>
-      <w:r>
-        <w:rPr>
-          <w:b/>
-          <w:color w:val="0000EE"/>
-        </w:rPr>
-        <w:fldChar w:fldCharType="separate"/>
-      </w:r>
-      <w:r>
-        <w:rPr>
-          <w:b/>
-          <w:color w:val="0000EE"/>
-        </w:rPr>
-        <w:t>1.4</w:t>
-      </w:r>
-      <w:r>
-        <w:rPr>
-          <w:b/>
-          <w:color w:val="0000EE"/>
-        </w:rPr>
-        <w:fldChar w:fldCharType="end"/>
-      </w:r>
-      <w:r>
-        <w:t xml:space="preserve">. </w:t>
-      </w:r>
-      <w:bookmarkEnd w:id="7"/>
       <w:r>
         <w:t>In Section</w:t>
       </w:r>
@@ -3214,15 +3212,15 @@
         <w:spacing w:before="360" w:after="60"/>
         <w:ind w:left="720" w:hanging="720"/>
       </w:pPr>
-      <w:bookmarkStart w:id="8" w:name="_Ref412984547"/>
-      <w:bookmarkStart w:id="9" w:name="_Toc420659497"/>
-      <w:bookmarkStart w:id="10" w:name="_Toc429573795"/>
+      <w:bookmarkStart w:id="7" w:name="_Ref412984547"/>
+      <w:bookmarkStart w:id="8" w:name="_Toc420659497"/>
+      <w:bookmarkStart w:id="9" w:name="_Toc429573795"/>
       <w:r>
         <w:t>STIX Specification Documents</w:t>
       </w:r>
+      <w:bookmarkEnd w:id="7"/>
       <w:bookmarkEnd w:id="8"/>
       <w:bookmarkEnd w:id="9"/>
-      <w:bookmarkEnd w:id="10"/>
     </w:p>
     <w:p>
       <w:pPr>
@@ -3512,63 +3510,37 @@
           <w:b/>
         </w:rPr>
       </w:pPr>
-      <w:bookmarkStart w:id="11" w:name="_Ref390077491"/>
-      <w:bookmarkStart w:id="12" w:name="_Ref413693367"/>
-      <w:bookmarkStart w:id="13" w:name="_Ref389819936"/>
+      <w:bookmarkStart w:id="10" w:name="_Ref390077491"/>
+      <w:bookmarkStart w:id="11" w:name="_Ref413693367"/>
+      <w:bookmarkStart w:id="12" w:name="_Ref389819936"/>
+      <w:bookmarkEnd w:id="10"/>
+      <w:r>
+        <w:t xml:space="preserve">Figure </w:t>
+      </w:r>
+      <w:fldSimple w:instr=" STYLEREF 1 \s ">
+        <w:r>
+          <w:rPr>
+            <w:noProof/>
+          </w:rPr>
+          <w:t>1</w:t>
+        </w:r>
+      </w:fldSimple>
+      <w:r>
+        <w:noBreakHyphen/>
+      </w:r>
+      <w:fldSimple w:instr=" SEQ Figure \* ARABIC \s 1 ">
+        <w:r>
+          <w:rPr>
+            <w:noProof/>
+          </w:rPr>
+          <w:t>1</w:t>
+        </w:r>
+      </w:fldSimple>
       <w:bookmarkEnd w:id="11"/>
       <w:r>
-        <w:t xml:space="preserve">Figure </w:t>
-      </w:r>
-      <w:r>
-        <w:fldChar w:fldCharType="begin"/>
-      </w:r>
-      <w:r>
-        <w:instrText xml:space="preserve"> STYLEREF 1 \s </w:instrText>
-      </w:r>
-      <w:r>
-        <w:fldChar w:fldCharType="separate"/>
-      </w:r>
-      <w:r>
-        <w:rPr>
-          <w:noProof/>
-        </w:rPr>
-        <w:t>1</w:t>
-      </w:r>
-      <w:r>
-        <w:rPr>
-          <w:noProof/>
-        </w:rPr>
-        <w:fldChar w:fldCharType="end"/>
-      </w:r>
-      <w:r>
-        <w:noBreakHyphen/>
-      </w:r>
-      <w:r>
-        <w:fldChar w:fldCharType="begin"/>
-      </w:r>
-      <w:r>
-        <w:instrText xml:space="preserve"> SEQ Figure \* ARABIC \s 1 </w:instrText>
-      </w:r>
-      <w:r>
-        <w:fldChar w:fldCharType="separate"/>
-      </w:r>
-      <w:r>
-        <w:rPr>
-          <w:noProof/>
-        </w:rPr>
-        <w:t>1</w:t>
-      </w:r>
-      <w:r>
-        <w:rPr>
-          <w:noProof/>
-        </w:rPr>
-        <w:fldChar w:fldCharType="end"/>
+        <w:t>.</w:t>
       </w:r>
       <w:bookmarkEnd w:id="12"/>
-      <w:r>
-        <w:t>.</w:t>
-      </w:r>
-      <w:bookmarkEnd w:id="13"/>
       <w:r>
         <w:t>  STIX Language v</w:t>
       </w:r>
@@ -3591,32 +3563,32 @@
           <w:lang w:val="en"/>
         </w:rPr>
       </w:pPr>
-      <w:bookmarkStart w:id="14" w:name="_Ref413676906"/>
-      <w:bookmarkStart w:id="15" w:name="_Toc420659498"/>
-      <w:bookmarkStart w:id="16" w:name="_Toc429573796"/>
+      <w:bookmarkStart w:id="13" w:name="_Ref413676906"/>
+      <w:bookmarkStart w:id="14" w:name="_Toc420659498"/>
+      <w:bookmarkStart w:id="15" w:name="_Toc429573796"/>
       <w:r>
         <w:rPr>
           <w:lang w:val="en"/>
         </w:rPr>
         <w:t>Document Conventions</w:t>
       </w:r>
+      <w:bookmarkEnd w:id="13"/>
       <w:bookmarkEnd w:id="14"/>
       <w:bookmarkEnd w:id="15"/>
+    </w:p>
+    <w:p>
+      <w:bookmarkStart w:id="16" w:name="_Ref388860303"/>
+      <w:bookmarkStart w:id="17" w:name="_Toc389570601"/>
+      <w:bookmarkStart w:id="18" w:name="_Toc389581071"/>
+      <w:bookmarkStart w:id="19" w:name="_Ref397935245"/>
+      <w:bookmarkStart w:id="20" w:name="_Toc401131325"/>
+      <w:bookmarkStart w:id="21" w:name="_Ref394437867"/>
       <w:bookmarkEnd w:id="16"/>
-    </w:p>
-    <w:p>
-      <w:bookmarkStart w:id="17" w:name="_Ref388860303"/>
-      <w:bookmarkStart w:id="18" w:name="_Toc389570601"/>
-      <w:bookmarkStart w:id="19" w:name="_Toc389581071"/>
-      <w:bookmarkStart w:id="20" w:name="_Ref397935245"/>
-      <w:bookmarkStart w:id="21" w:name="_Toc401131325"/>
-      <w:bookmarkStart w:id="22" w:name="_Ref394437867"/>
       <w:bookmarkEnd w:id="17"/>
       <w:bookmarkEnd w:id="18"/>
       <w:bookmarkEnd w:id="19"/>
       <w:bookmarkEnd w:id="20"/>
       <w:bookmarkEnd w:id="21"/>
-      <w:bookmarkEnd w:id="22"/>
       <w:r>
         <w:t>The following conventions are used in this document.</w:t>
       </w:r>
@@ -3632,16 +3604,16 @@
           <w:rFonts w:eastAsiaTheme="minorHAnsi"/>
         </w:rPr>
       </w:pPr>
-      <w:bookmarkStart w:id="23" w:name="_Toc420659500"/>
-      <w:bookmarkStart w:id="24" w:name="_Toc429573797"/>
+      <w:bookmarkStart w:id="22" w:name="_Toc420659500"/>
+      <w:bookmarkStart w:id="23" w:name="_Toc429573797"/>
       <w:r>
         <w:rPr>
           <w:rFonts w:eastAsiaTheme="minorHAnsi"/>
         </w:rPr>
         <w:t>Fonts</w:t>
       </w:r>
+      <w:bookmarkEnd w:id="22"/>
       <w:bookmarkEnd w:id="23"/>
-      <w:bookmarkEnd w:id="24"/>
     </w:p>
     <w:p>
       <w:pPr>
@@ -3653,10 +3625,10 @@
           <w:szCs w:val="22"/>
         </w:rPr>
       </w:pPr>
-      <w:bookmarkStart w:id="25" w:name="_Toc389570603"/>
-      <w:bookmarkStart w:id="26" w:name="_Toc389581073"/>
+      <w:bookmarkStart w:id="24" w:name="_Toc389570603"/>
+      <w:bookmarkStart w:id="25" w:name="_Toc389581073"/>
+      <w:bookmarkEnd w:id="24"/>
       <w:bookmarkEnd w:id="25"/>
-      <w:bookmarkEnd w:id="26"/>
       <w:r>
         <w:rPr>
           <w:rFonts w:ascii="Arial" w:hAnsi="Arial"/>
@@ -4041,15 +4013,15 @@
         </w:tabs>
         <w:spacing w:before="360" w:after="60"/>
       </w:pPr>
-      <w:bookmarkStart w:id="27" w:name="_Ref413676876"/>
-      <w:bookmarkStart w:id="28" w:name="_Toc420659501"/>
-      <w:bookmarkStart w:id="29" w:name="_Toc429573798"/>
+      <w:bookmarkStart w:id="26" w:name="_Ref413676876"/>
+      <w:bookmarkStart w:id="27" w:name="_Toc420659501"/>
+      <w:bookmarkStart w:id="28" w:name="_Toc429573798"/>
       <w:r>
         <w:t>UML Package References</w:t>
       </w:r>
+      <w:bookmarkEnd w:id="26"/>
       <w:bookmarkEnd w:id="27"/>
       <w:bookmarkEnd w:id="28"/>
-      <w:bookmarkEnd w:id="29"/>
     </w:p>
     <w:p>
       <w:pPr>
@@ -4059,21 +4031,21 @@
           <w:szCs w:val="20"/>
         </w:rPr>
       </w:pPr>
-      <w:bookmarkStart w:id="30" w:name="_Ref394486021"/>
-      <w:bookmarkStart w:id="31" w:name="_Toc389570605"/>
-      <w:bookmarkStart w:id="32" w:name="_Toc389581075"/>
+      <w:bookmarkStart w:id="29" w:name="_Ref394486021"/>
+      <w:bookmarkStart w:id="30" w:name="_Toc389570605"/>
+      <w:bookmarkStart w:id="31" w:name="_Toc389581075"/>
+      <w:bookmarkEnd w:id="29"/>
       <w:bookmarkEnd w:id="30"/>
+      <w:r>
+        <w:t xml:space="preserve">Each STIX data model is </w:t>
+      </w:r>
+      <w:r>
+        <w:rPr>
+          <w:szCs w:val="20"/>
+        </w:rPr>
+        <w:t xml:space="preserve">captured in a different UML package (e.g., Core package, Campaign package, etc.) where the packages together compose the full STIX UML model.  To refer to a particular class of a specific package, we use the format </w:t>
+      </w:r>
       <w:bookmarkEnd w:id="31"/>
-      <w:r>
-        <w:t xml:space="preserve">Each STIX data model is </w:t>
-      </w:r>
-      <w:r>
-        <w:rPr>
-          <w:szCs w:val="20"/>
-        </w:rPr>
-        <w:t xml:space="preserve">captured in a different UML package (e.g., Core package, Campaign package, etc.) where the packages together compose the full STIX UML model.  To refer to a particular class of a specific package, we use the format </w:t>
-      </w:r>
-      <w:bookmarkEnd w:id="32"/>
       <w:r>
         <w:rPr>
           <w:rFonts w:ascii="Courier New" w:hAnsi="Courier New" w:cs="Courier New"/>
@@ -4138,33 +4110,33 @@
         </w:tabs>
         <w:spacing w:before="360" w:after="60"/>
       </w:pPr>
-      <w:bookmarkStart w:id="33" w:name="_Toc420659502"/>
-      <w:bookmarkStart w:id="34" w:name="_Toc429573799"/>
+      <w:bookmarkStart w:id="32" w:name="_Toc420659502"/>
+      <w:bookmarkStart w:id="33" w:name="_Toc429573799"/>
       <w:r>
         <w:lastRenderedPageBreak/>
         <w:t>UML Diagrams</w:t>
       </w:r>
+      <w:bookmarkEnd w:id="32"/>
       <w:bookmarkEnd w:id="33"/>
+    </w:p>
+    <w:p>
+      <w:pPr>
+        <w:spacing w:after="240"/>
+        <w:rPr>
+          <w:rFonts w:eastAsiaTheme="minorHAnsi"/>
+        </w:rPr>
+      </w:pPr>
+      <w:bookmarkStart w:id="34" w:name="_Toc398719452"/>
+      <w:r>
+        <w:t xml:space="preserve">This specification makes use of UML diagrams to visually depict relationships between STIX Language constructs. Note that the diagrams have been extracted directly from the full UML model for STIX; they have not been constructed purely for inclusion in the specification documents.  Typically, diagrams are included for the primary class of a data model, and for any other class where the visualization of its relationships between other classes would be useful.  This implies that there will be very few diagrams for classes whose only properties are either a data type or a class from the STIX Common data model.  </w:t>
+      </w:r>
+      <w:r>
+        <w:t>Other diagrams that are included correspond to classes that specialize a superclass and abstract or generalized classes that are extended by one or more subclasses</w:t>
+      </w:r>
+      <w:r>
+        <w:t>.</w:t>
+      </w:r>
       <w:bookmarkEnd w:id="34"/>
-    </w:p>
-    <w:p>
-      <w:pPr>
-        <w:spacing w:after="240"/>
-        <w:rPr>
-          <w:rFonts w:eastAsiaTheme="minorHAnsi"/>
-        </w:rPr>
-      </w:pPr>
-      <w:bookmarkStart w:id="35" w:name="_Toc398719452"/>
-      <w:r>
-        <w:t xml:space="preserve">This specification makes use of UML diagrams to visually depict relationships between STIX Language constructs. Note that the diagrams have been extracted directly from the full UML model for STIX; they have not been constructed purely for inclusion in the specification documents.  Typically, diagrams are included for the primary class of a data model, and for any other class where the visualization of its relationships between other classes would be useful.  This implies that there will be very few diagrams for classes whose only properties are either a data type or a class from the STIX Common data model.  </w:t>
-      </w:r>
-      <w:r>
-        <w:t>Other diagrams that are included correspond to classes that specialize a superclass and abstract or generalized classes that are extended by one or more subclasses</w:t>
-      </w:r>
-      <w:r>
-        <w:t>.</w:t>
-      </w:r>
-      <w:bookmarkEnd w:id="35"/>
     </w:p>
     <w:p>
       <w:pPr>
@@ -4183,11 +4155,11 @@
         <w:spacing w:before="360" w:after="0"/>
         <w:ind w:left="720" w:hanging="720"/>
       </w:pPr>
-      <w:bookmarkStart w:id="36" w:name="_Toc429573800"/>
+      <w:bookmarkStart w:id="35" w:name="_Toc429573800"/>
       <w:r>
         <w:t>Class Properties</w:t>
       </w:r>
-      <w:bookmarkEnd w:id="36"/>
+      <w:bookmarkEnd w:id="35"/>
     </w:p>
     <w:p>
       <w:pPr>
@@ -4209,24 +4181,24 @@
           <w:rFonts w:eastAsiaTheme="minorHAnsi"/>
         </w:rPr>
       </w:pPr>
-      <w:bookmarkStart w:id="37" w:name="_Toc429573801"/>
+      <w:bookmarkStart w:id="36" w:name="_Toc429573801"/>
       <w:r>
         <w:rPr>
           <w:rFonts w:eastAsiaTheme="minorHAnsi"/>
         </w:rPr>
         <w:t>Diagram Icons and Arrow Types</w:t>
       </w:r>
+      <w:bookmarkEnd w:id="36"/>
+    </w:p>
+    <w:p>
+      <w:pPr>
+        <w:spacing w:after="240"/>
+        <w:rPr>
+          <w:rFonts w:eastAsiaTheme="minorHAnsi"/>
+        </w:rPr>
+      </w:pPr>
+      <w:bookmarkStart w:id="37" w:name="_Toc398719453"/>
       <w:bookmarkEnd w:id="37"/>
-    </w:p>
-    <w:p>
-      <w:pPr>
-        <w:spacing w:after="240"/>
-        <w:rPr>
-          <w:rFonts w:eastAsiaTheme="minorHAnsi"/>
-        </w:rPr>
-      </w:pPr>
-      <w:bookmarkStart w:id="38" w:name="_Toc398719453"/>
-      <w:bookmarkEnd w:id="38"/>
       <w:r>
         <w:t xml:space="preserve">Diagram icons are used in a UML diagram to indicate whether a shape is a class, enumeration, or a data type, and decorative icons are used to indicate whether an element is an attribute of a class or an enumeration literal. In addition, two different arrow styles indicate either a directed association relationship (regular arrowhead) or a generalization relationship (triangle-shaped arrowhead).  The icons and arrow styles we use are shown and described in </w:t>
       </w:r>
@@ -4306,61 +4278,35 @@
           <w:b/>
         </w:rPr>
       </w:pPr>
-      <w:bookmarkStart w:id="39" w:name="_Ref413693211"/>
-      <w:bookmarkStart w:id="40" w:name="_Ref397637630"/>
+      <w:bookmarkStart w:id="38" w:name="_Ref413693211"/>
+      <w:bookmarkStart w:id="39" w:name="_Ref397637630"/>
       <w:r>
         <w:t xml:space="preserve">Table </w:t>
       </w:r>
-      <w:r>
-        <w:fldChar w:fldCharType="begin"/>
-      </w:r>
-      <w:r>
-        <w:instrText xml:space="preserve"> STYLEREF 1 \s </w:instrText>
-      </w:r>
-      <w:r>
-        <w:fldChar w:fldCharType="separate"/>
-      </w:r>
-      <w:r>
-        <w:rPr>
-          <w:noProof/>
-        </w:rPr>
-        <w:t>1</w:t>
-      </w:r>
-      <w:r>
-        <w:rPr>
-          <w:noProof/>
-        </w:rPr>
-        <w:fldChar w:fldCharType="end"/>
-      </w:r>
+      <w:fldSimple w:instr=" STYLEREF 1 \s ">
+        <w:r>
+          <w:rPr>
+            <w:noProof/>
+          </w:rPr>
+          <w:t>1</w:t>
+        </w:r>
+      </w:fldSimple>
       <w:r>
         <w:noBreakHyphen/>
       </w:r>
-      <w:r>
-        <w:fldChar w:fldCharType="begin"/>
-      </w:r>
-      <w:r>
-        <w:instrText xml:space="preserve"> SEQ Table \* ARABIC \s 1 </w:instrText>
-      </w:r>
-      <w:r>
-        <w:fldChar w:fldCharType="separate"/>
-      </w:r>
-      <w:r>
-        <w:rPr>
-          <w:noProof/>
-        </w:rPr>
-        <w:t>1</w:t>
-      </w:r>
-      <w:r>
-        <w:rPr>
-          <w:noProof/>
-        </w:rPr>
-        <w:fldChar w:fldCharType="end"/>
+      <w:fldSimple w:instr=" SEQ Table \* ARABIC \s 1 ">
+        <w:r>
+          <w:rPr>
+            <w:noProof/>
+          </w:rPr>
+          <w:t>1</w:t>
+        </w:r>
+      </w:fldSimple>
+      <w:bookmarkEnd w:id="38"/>
+      <w:r>
+        <w:t>.</w:t>
       </w:r>
       <w:bookmarkEnd w:id="39"/>
-      <w:r>
-        <w:t>.</w:t>
-      </w:r>
-      <w:bookmarkEnd w:id="40"/>
       <w:r>
         <w:t>  UML diagram icons</w:t>
       </w:r>
@@ -5276,13 +5222,13 @@
         <w:spacing w:before="360" w:after="0"/>
         <w:ind w:left="720" w:hanging="720"/>
       </w:pPr>
-      <w:bookmarkStart w:id="41" w:name="_Ref413676059"/>
-      <w:bookmarkStart w:id="42" w:name="_Toc429573802"/>
+      <w:bookmarkStart w:id="40" w:name="_Ref413676059"/>
+      <w:bookmarkStart w:id="41" w:name="_Toc429573802"/>
       <w:r>
         <w:t>Color Coding</w:t>
       </w:r>
+      <w:bookmarkEnd w:id="40"/>
       <w:bookmarkEnd w:id="41"/>
-      <w:bookmarkEnd w:id="42"/>
     </w:p>
     <w:p>
       <w:pPr>
@@ -5428,61 +5374,35 @@
           <w:b/>
         </w:rPr>
       </w:pPr>
-      <w:bookmarkStart w:id="43" w:name="_Ref413693162"/>
-      <w:bookmarkStart w:id="44" w:name="_Ref397676401"/>
+      <w:bookmarkStart w:id="42" w:name="_Ref413693162"/>
+      <w:bookmarkStart w:id="43" w:name="_Ref397676401"/>
       <w:r>
         <w:t xml:space="preserve">Figure </w:t>
       </w:r>
-      <w:r>
-        <w:fldChar w:fldCharType="begin"/>
-      </w:r>
-      <w:r>
-        <w:instrText xml:space="preserve"> STYLEREF 1 \s </w:instrText>
-      </w:r>
-      <w:r>
-        <w:fldChar w:fldCharType="separate"/>
-      </w:r>
-      <w:r>
-        <w:rPr>
-          <w:noProof/>
-        </w:rPr>
-        <w:t>1</w:t>
-      </w:r>
-      <w:r>
-        <w:rPr>
-          <w:noProof/>
-        </w:rPr>
-        <w:fldChar w:fldCharType="end"/>
-      </w:r>
+      <w:fldSimple w:instr=" STYLEREF 1 \s ">
+        <w:r>
+          <w:rPr>
+            <w:noProof/>
+          </w:rPr>
+          <w:t>1</w:t>
+        </w:r>
+      </w:fldSimple>
       <w:r>
         <w:noBreakHyphen/>
       </w:r>
-      <w:r>
-        <w:fldChar w:fldCharType="begin"/>
-      </w:r>
-      <w:r>
-        <w:instrText xml:space="preserve"> SEQ Figure \* ARABIC \s 1 </w:instrText>
-      </w:r>
-      <w:r>
-        <w:fldChar w:fldCharType="separate"/>
-      </w:r>
-      <w:r>
-        <w:rPr>
-          <w:noProof/>
-        </w:rPr>
-        <w:t>2</w:t>
-      </w:r>
-      <w:r>
-        <w:rPr>
-          <w:noProof/>
-        </w:rPr>
-        <w:fldChar w:fldCharType="end"/>
+      <w:fldSimple w:instr=" SEQ Figure \* ARABIC \s 1 ">
+        <w:r>
+          <w:rPr>
+            <w:noProof/>
+          </w:rPr>
+          <w:t>2</w:t>
+        </w:r>
+      </w:fldSimple>
+      <w:bookmarkEnd w:id="42"/>
+      <w:r>
+        <w:t xml:space="preserve">. </w:t>
       </w:r>
       <w:bookmarkEnd w:id="43"/>
-      <w:r>
-        <w:t xml:space="preserve">. </w:t>
-      </w:r>
-      <w:bookmarkEnd w:id="44"/>
       <w:r>
         <w:t>  Data model color coding</w:t>
       </w:r>
@@ -5495,17 +5415,17 @@
         </w:tabs>
         <w:spacing w:before="360" w:after="60"/>
       </w:pPr>
-      <w:bookmarkStart w:id="45" w:name="_Ref391367621"/>
-      <w:bookmarkStart w:id="46" w:name="_Ref389860108"/>
-      <w:bookmarkStart w:id="47" w:name="_Toc420659503"/>
-      <w:bookmarkStart w:id="48" w:name="_Toc429573803"/>
+      <w:bookmarkStart w:id="44" w:name="_Ref391367621"/>
+      <w:bookmarkStart w:id="45" w:name="_Ref389860108"/>
+      <w:bookmarkStart w:id="46" w:name="_Toc420659503"/>
+      <w:bookmarkStart w:id="47" w:name="_Toc429573803"/>
+      <w:bookmarkEnd w:id="44"/>
       <w:bookmarkEnd w:id="45"/>
+      <w:r>
+        <w:t>Property Table Notation</w:t>
+      </w:r>
       <w:bookmarkEnd w:id="46"/>
-      <w:r>
-        <w:t>Property Table Notation</w:t>
-      </w:r>
       <w:bookmarkEnd w:id="47"/>
-      <w:bookmarkEnd w:id="48"/>
     </w:p>
     <w:p>
       <w:pPr>
@@ -5636,23 +5556,23 @@
         </w:tabs>
         <w:spacing w:before="360" w:after="60"/>
       </w:pPr>
-      <w:bookmarkStart w:id="49" w:name="_Toc420659504"/>
-      <w:bookmarkStart w:id="50" w:name="_Toc429573804"/>
+      <w:bookmarkStart w:id="48" w:name="_Toc420659504"/>
+      <w:bookmarkStart w:id="49" w:name="_Toc429573804"/>
       <w:r>
         <w:t>Property and Class Descriptions</w:t>
       </w:r>
+      <w:bookmarkEnd w:id="48"/>
       <w:bookmarkEnd w:id="49"/>
+    </w:p>
+    <w:p>
+      <w:pPr>
+        <w:spacing w:after="240"/>
+        <w:rPr>
+          <w:rFonts w:eastAsiaTheme="minorHAnsi"/>
+        </w:rPr>
+      </w:pPr>
+      <w:bookmarkStart w:id="50" w:name="_Toc412205415"/>
       <w:bookmarkEnd w:id="50"/>
-    </w:p>
-    <w:p>
-      <w:pPr>
-        <w:spacing w:after="240"/>
-        <w:rPr>
-          <w:rFonts w:eastAsiaTheme="minorHAnsi"/>
-        </w:rPr>
-      </w:pPr>
-      <w:bookmarkStart w:id="51" w:name="_Toc412205415"/>
-      <w:bookmarkEnd w:id="51"/>
       <w:r>
         <w:t xml:space="preserve">Each class and property defined in STIX is described using the format, “The X property </w:t>
       </w:r>
@@ -6106,210 +6026,210 @@
       <w:pPr>
         <w:pStyle w:val="Heading2"/>
       </w:pPr>
-      <w:bookmarkStart w:id="52" w:name="_Toc85472893"/>
-      <w:bookmarkStart w:id="53" w:name="_Toc287332007"/>
-      <w:bookmarkStart w:id="54" w:name="_Ref428520519"/>
-      <w:bookmarkStart w:id="55" w:name="_Toc429573805"/>
+      <w:bookmarkStart w:id="51" w:name="_Toc85472893"/>
+      <w:bookmarkStart w:id="52" w:name="_Toc287332007"/>
+      <w:bookmarkStart w:id="53" w:name="_Ref428520519"/>
+      <w:bookmarkStart w:id="54" w:name="_Toc429573805"/>
       <w:r>
         <w:t>Terminology</w:t>
       </w:r>
+      <w:bookmarkEnd w:id="51"/>
       <w:bookmarkEnd w:id="52"/>
       <w:bookmarkEnd w:id="53"/>
       <w:bookmarkEnd w:id="54"/>
+    </w:p>
+    <w:p>
+      <w:r>
+        <w:t>The key words “</w:t>
+      </w:r>
+      <w:r>
+        <w:t>MUST</w:t>
+      </w:r>
+      <w:r>
+        <w:t>”</w:t>
+      </w:r>
+      <w:r>
+        <w:t xml:space="preserve">, </w:t>
+      </w:r>
+      <w:r>
+        <w:t>“</w:t>
+      </w:r>
+      <w:r>
+        <w:t>MUST NOT</w:t>
+      </w:r>
+      <w:r>
+        <w:t>”</w:t>
+      </w:r>
+      <w:r>
+        <w:t xml:space="preserve">, </w:t>
+      </w:r>
+      <w:r>
+        <w:t>“</w:t>
+      </w:r>
+      <w:r>
+        <w:t>REQUIRED</w:t>
+      </w:r>
+      <w:r>
+        <w:t>”</w:t>
+      </w:r>
+      <w:r>
+        <w:t xml:space="preserve">, </w:t>
+      </w:r>
+      <w:r>
+        <w:t>“</w:t>
+      </w:r>
+      <w:r>
+        <w:t>SHALL</w:t>
+      </w:r>
+      <w:r>
+        <w:t>”</w:t>
+      </w:r>
+      <w:r>
+        <w:t xml:space="preserve">, </w:t>
+      </w:r>
+      <w:r>
+        <w:t>“</w:t>
+      </w:r>
+      <w:r>
+        <w:t>SHALL NOT</w:t>
+      </w:r>
+      <w:r>
+        <w:t>”</w:t>
+      </w:r>
+      <w:r>
+        <w:t xml:space="preserve">, </w:t>
+      </w:r>
+      <w:r>
+        <w:t>“</w:t>
+      </w:r>
+      <w:r>
+        <w:t>SHOULD</w:t>
+      </w:r>
+      <w:r>
+        <w:t>”</w:t>
+      </w:r>
+      <w:r>
+        <w:t xml:space="preserve">, </w:t>
+      </w:r>
+      <w:r>
+        <w:t>“</w:t>
+      </w:r>
+      <w:r>
+        <w:t>SHOULD NOT</w:t>
+      </w:r>
+      <w:r>
+        <w:t>”</w:t>
+      </w:r>
+      <w:r>
+        <w:t xml:space="preserve">, </w:t>
+      </w:r>
+      <w:r>
+        <w:t>“</w:t>
+      </w:r>
+      <w:r>
+        <w:t>RECOMMENDED</w:t>
+      </w:r>
+      <w:r>
+        <w:t>”</w:t>
+      </w:r>
+      <w:r>
+        <w:t xml:space="preserve">, </w:t>
+      </w:r>
+      <w:r>
+        <w:t>“</w:t>
+      </w:r>
+      <w:r>
+        <w:t>MAY</w:t>
+      </w:r>
+      <w:r>
+        <w:t>”</w:t>
+      </w:r>
+      <w:r>
+        <w:t xml:space="preserve">, and </w:t>
+      </w:r>
+      <w:r>
+        <w:t>“</w:t>
+      </w:r>
+      <w:r>
+        <w:t>OPTIONAL</w:t>
+      </w:r>
+      <w:r>
+        <w:t xml:space="preserve">” in this document are to be interpreted as described in </w:t>
+      </w:r>
+      <w:r>
+        <w:rPr>
+          <w:color w:val="0000EE"/>
+        </w:rPr>
+        <w:fldChar w:fldCharType="begin"/>
+      </w:r>
+      <w:r>
+        <w:rPr>
+          <w:color w:val="0000EE"/>
+        </w:rPr>
+        <w:instrText xml:space="preserve"> REF rfc2119 \h </w:instrText>
+      </w:r>
+      <w:r>
+        <w:rPr>
+          <w:color w:val="0000EE"/>
+        </w:rPr>
+      </w:r>
+      <w:r>
+        <w:rPr>
+          <w:color w:val="0000EE"/>
+        </w:rPr>
+        <w:fldChar w:fldCharType="separate"/>
+      </w:r>
+      <w:r>
+        <w:rPr>
+          <w:rStyle w:val="Refterm"/>
+        </w:rPr>
+        <w:t>[RFC2119]</w:t>
+      </w:r>
+      <w:r>
+        <w:rPr>
+          <w:color w:val="0000EE"/>
+        </w:rPr>
+        <w:fldChar w:fldCharType="end"/>
+      </w:r>
+      <w:r>
+        <w:t>.</w:t>
+      </w:r>
+    </w:p>
+    <w:p>
+      <w:pPr>
+        <w:pStyle w:val="Heading2"/>
+      </w:pPr>
+      <w:bookmarkStart w:id="55" w:name="_Ref7502892"/>
+      <w:bookmarkStart w:id="56" w:name="_Toc12011611"/>
+      <w:bookmarkStart w:id="57" w:name="_Toc85472894"/>
+      <w:bookmarkStart w:id="58" w:name="_Toc287332008"/>
+      <w:bookmarkStart w:id="59" w:name="_Ref428520499"/>
+      <w:bookmarkStart w:id="60" w:name="_Toc429573806"/>
+      <w:r>
+        <w:t>Normative</w:t>
+      </w:r>
       <w:bookmarkEnd w:id="55"/>
-    </w:p>
-    <w:p>
-      <w:r>
-        <w:t>The key words “</w:t>
-      </w:r>
-      <w:r>
-        <w:t>MUST</w:t>
-      </w:r>
-      <w:r>
-        <w:t>”</w:t>
-      </w:r>
-      <w:r>
-        <w:t xml:space="preserve">, </w:t>
-      </w:r>
-      <w:r>
-        <w:t>“</w:t>
-      </w:r>
-      <w:r>
-        <w:t>MUST NOT</w:t>
-      </w:r>
-      <w:r>
-        <w:t>”</w:t>
-      </w:r>
-      <w:r>
-        <w:t xml:space="preserve">, </w:t>
-      </w:r>
-      <w:r>
-        <w:t>“</w:t>
-      </w:r>
-      <w:r>
-        <w:t>REQUIRED</w:t>
-      </w:r>
-      <w:r>
-        <w:t>”</w:t>
-      </w:r>
-      <w:r>
-        <w:t xml:space="preserve">, </w:t>
-      </w:r>
-      <w:r>
-        <w:t>“</w:t>
-      </w:r>
-      <w:r>
-        <w:t>SHALL</w:t>
-      </w:r>
-      <w:r>
-        <w:t>”</w:t>
-      </w:r>
-      <w:r>
-        <w:t xml:space="preserve">, </w:t>
-      </w:r>
-      <w:r>
-        <w:t>“</w:t>
-      </w:r>
-      <w:r>
-        <w:t>SHALL NOT</w:t>
-      </w:r>
-      <w:r>
-        <w:t>”</w:t>
-      </w:r>
-      <w:r>
-        <w:t xml:space="preserve">, </w:t>
-      </w:r>
-      <w:r>
-        <w:t>“</w:t>
-      </w:r>
-      <w:r>
-        <w:t>SHOULD</w:t>
-      </w:r>
-      <w:r>
-        <w:t>”</w:t>
-      </w:r>
-      <w:r>
-        <w:t xml:space="preserve">, </w:t>
-      </w:r>
-      <w:r>
-        <w:t>“</w:t>
-      </w:r>
-      <w:r>
-        <w:t>SHOULD NOT</w:t>
-      </w:r>
-      <w:r>
-        <w:t>”</w:t>
-      </w:r>
-      <w:r>
-        <w:t xml:space="preserve">, </w:t>
-      </w:r>
-      <w:r>
-        <w:t>“</w:t>
-      </w:r>
-      <w:r>
-        <w:t>RECOMMENDED</w:t>
-      </w:r>
-      <w:r>
-        <w:t>”</w:t>
-      </w:r>
-      <w:r>
-        <w:t xml:space="preserve">, </w:t>
-      </w:r>
-      <w:r>
-        <w:t>“</w:t>
-      </w:r>
-      <w:r>
-        <w:t>MAY</w:t>
-      </w:r>
-      <w:r>
-        <w:t>”</w:t>
-      </w:r>
-      <w:r>
-        <w:t xml:space="preserve">, and </w:t>
-      </w:r>
-      <w:r>
-        <w:t>“</w:t>
-      </w:r>
-      <w:r>
-        <w:t>OPTIONAL</w:t>
-      </w:r>
-      <w:r>
-        <w:t xml:space="preserve">” in this document are to be interpreted as described in </w:t>
-      </w:r>
-      <w:r>
-        <w:rPr>
-          <w:color w:val="0000EE"/>
-        </w:rPr>
-        <w:fldChar w:fldCharType="begin"/>
-      </w:r>
-      <w:r>
-        <w:rPr>
-          <w:color w:val="0000EE"/>
-        </w:rPr>
-        <w:instrText xml:space="preserve"> REF rfc2119 \h </w:instrText>
-      </w:r>
-      <w:r>
-        <w:rPr>
-          <w:color w:val="0000EE"/>
-        </w:rPr>
-      </w:r>
-      <w:r>
-        <w:rPr>
-          <w:color w:val="0000EE"/>
-        </w:rPr>
-        <w:fldChar w:fldCharType="separate"/>
-      </w:r>
-      <w:r>
-        <w:rPr>
-          <w:rStyle w:val="Refterm"/>
-        </w:rPr>
-        <w:t>[RFC2119]</w:t>
-      </w:r>
-      <w:r>
-        <w:rPr>
-          <w:color w:val="0000EE"/>
-        </w:rPr>
-        <w:fldChar w:fldCharType="end"/>
-      </w:r>
-      <w:r>
-        <w:t>.</w:t>
-      </w:r>
-    </w:p>
-    <w:p>
-      <w:pPr>
-        <w:pStyle w:val="Heading2"/>
-      </w:pPr>
-      <w:bookmarkStart w:id="56" w:name="_Ref7502892"/>
-      <w:bookmarkStart w:id="57" w:name="_Toc12011611"/>
-      <w:bookmarkStart w:id="58" w:name="_Toc85472894"/>
-      <w:bookmarkStart w:id="59" w:name="_Toc287332008"/>
-      <w:bookmarkStart w:id="60" w:name="_Ref428520499"/>
-      <w:bookmarkStart w:id="61" w:name="_Toc429573806"/>
-      <w:r>
-        <w:t>Normative</w:t>
-      </w:r>
       <w:bookmarkEnd w:id="56"/>
+      <w:r>
+        <w:t xml:space="preserve"> References</w:t>
+      </w:r>
       <w:bookmarkEnd w:id="57"/>
-      <w:r>
-        <w:t xml:space="preserve"> References</w:t>
-      </w:r>
       <w:bookmarkEnd w:id="58"/>
       <w:bookmarkEnd w:id="59"/>
       <w:bookmarkEnd w:id="60"/>
+    </w:p>
+    <w:p>
+      <w:pPr>
+        <w:pStyle w:val="Ref"/>
+      </w:pPr>
+      <w:bookmarkStart w:id="61" w:name="rfc2119"/>
+      <w:r>
+        <w:rPr>
+          <w:rStyle w:val="Refterm"/>
+        </w:rPr>
+        <w:t>[RFC2119]</w:t>
+      </w:r>
       <w:bookmarkEnd w:id="61"/>
-    </w:p>
-    <w:p>
-      <w:pPr>
-        <w:pStyle w:val="Ref"/>
-      </w:pPr>
-      <w:bookmarkStart w:id="62" w:name="rfc2119"/>
-      <w:r>
-        <w:rPr>
-          <w:rStyle w:val="Refterm"/>
-        </w:rPr>
-        <w:t>[RFC2119]</w:t>
-      </w:r>
-      <w:bookmarkEnd w:id="62"/>
       <w:r>
         <w:tab/>
         <w:t>Bradner,</w:t>
@@ -6357,14 +6277,14 @@
       <w:pPr>
         <w:pStyle w:val="Heading1"/>
       </w:pPr>
-      <w:bookmarkStart w:id="63" w:name="_Ref428520359"/>
-      <w:bookmarkStart w:id="64" w:name="_Toc429573807"/>
+      <w:bookmarkStart w:id="62" w:name="_Ref428520359"/>
+      <w:bookmarkStart w:id="63" w:name="_Toc429573807"/>
       <w:r>
         <w:lastRenderedPageBreak/>
         <w:t>Background Information</w:t>
       </w:r>
+      <w:bookmarkEnd w:id="62"/>
       <w:bookmarkEnd w:id="63"/>
-      <w:bookmarkEnd w:id="64"/>
     </w:p>
     <w:p>
       <w:pPr>
@@ -6433,13 +6353,13 @@
         <w:spacing w:before="360" w:after="60"/>
         <w:ind w:left="720" w:hanging="720"/>
       </w:pPr>
-      <w:bookmarkStart w:id="65" w:name="_Toc420659506"/>
-      <w:bookmarkStart w:id="66" w:name="_Toc429573808"/>
+      <w:bookmarkStart w:id="64" w:name="_Toc420659506"/>
+      <w:bookmarkStart w:id="65" w:name="_Toc429573808"/>
       <w:r>
         <w:t>Course of Action-Related Component Data Models</w:t>
       </w:r>
+      <w:bookmarkEnd w:id="64"/>
       <w:bookmarkEnd w:id="65"/>
-      <w:bookmarkEnd w:id="66"/>
     </w:p>
     <w:p>
       <w:pPr>
@@ -6683,61 +6603,35 @@
           <w:b/>
         </w:rPr>
       </w:pPr>
-      <w:bookmarkStart w:id="67" w:name="_Ref413760558"/>
-      <w:bookmarkStart w:id="68" w:name="_Ref397941046"/>
+      <w:bookmarkStart w:id="66" w:name="_Ref413760558"/>
+      <w:bookmarkStart w:id="67" w:name="_Ref397941046"/>
       <w:r>
         <w:t xml:space="preserve">Figure </w:t>
       </w:r>
-      <w:r>
-        <w:fldChar w:fldCharType="begin"/>
-      </w:r>
-      <w:r>
-        <w:instrText xml:space="preserve"> STYLEREF 1 \s </w:instrText>
-      </w:r>
-      <w:r>
-        <w:fldChar w:fldCharType="separate"/>
-      </w:r>
-      <w:r>
-        <w:rPr>
-          <w:noProof/>
-        </w:rPr>
-        <w:t>2</w:t>
-      </w:r>
-      <w:r>
-        <w:rPr>
-          <w:noProof/>
-        </w:rPr>
-        <w:fldChar w:fldCharType="end"/>
-      </w:r>
+      <w:fldSimple w:instr=" STYLEREF 1 \s ">
+        <w:r>
+          <w:rPr>
+            <w:noProof/>
+          </w:rPr>
+          <w:t>2</w:t>
+        </w:r>
+      </w:fldSimple>
       <w:r>
         <w:noBreakHyphen/>
       </w:r>
-      <w:r>
-        <w:fldChar w:fldCharType="begin"/>
-      </w:r>
-      <w:r>
-        <w:instrText xml:space="preserve"> SEQ Figure \* ARABIC \s 1 </w:instrText>
-      </w:r>
-      <w:r>
-        <w:fldChar w:fldCharType="separate"/>
-      </w:r>
-      <w:r>
-        <w:rPr>
-          <w:noProof/>
-        </w:rPr>
-        <w:t>1</w:t>
-      </w:r>
-      <w:r>
-        <w:rPr>
-          <w:noProof/>
-        </w:rPr>
-        <w:fldChar w:fldCharType="end"/>
+      <w:fldSimple w:instr=" SEQ Figure \* ARABIC \s 1 ">
+        <w:r>
+          <w:rPr>
+            <w:noProof/>
+          </w:rPr>
+          <w:t>1</w:t>
+        </w:r>
+      </w:fldSimple>
+      <w:bookmarkEnd w:id="66"/>
+      <w:r>
+        <w:t xml:space="preserve">. </w:t>
       </w:r>
       <w:bookmarkEnd w:id="67"/>
-      <w:r>
-        <w:t xml:space="preserve">. </w:t>
-      </w:r>
-      <w:bookmarkEnd w:id="68"/>
       <w:r>
         <w:t>High level view of the Course of Action data model</w:t>
       </w:r>
@@ -6883,24 +6777,24 @@
           <w:docGrid w:linePitch="360"/>
         </w:sectPr>
       </w:pPr>
-      <w:bookmarkStart w:id="69" w:name="_Toc287332011"/>
+      <w:bookmarkStart w:id="68" w:name="_Toc287332011"/>
     </w:p>
     <w:p>
       <w:pPr>
         <w:pStyle w:val="Heading1"/>
       </w:pPr>
-      <w:bookmarkStart w:id="70" w:name="_Ref428520349"/>
-      <w:bookmarkStart w:id="71" w:name="_Ref428526359"/>
-      <w:bookmarkStart w:id="72" w:name="_Ref428527274"/>
-      <w:bookmarkStart w:id="73" w:name="_Toc429573809"/>
+      <w:bookmarkStart w:id="69" w:name="_Ref428520349"/>
+      <w:bookmarkStart w:id="70" w:name="_Ref428526359"/>
+      <w:bookmarkStart w:id="71" w:name="_Ref428527274"/>
+      <w:bookmarkStart w:id="72" w:name="_Toc429573809"/>
       <w:r>
         <w:lastRenderedPageBreak/>
         <w:t>STIX Course of Action Data Model</w:t>
       </w:r>
+      <w:bookmarkEnd w:id="69"/>
       <w:bookmarkEnd w:id="70"/>
       <w:bookmarkEnd w:id="71"/>
       <w:bookmarkEnd w:id="72"/>
-      <w:bookmarkEnd w:id="73"/>
     </w:p>
     <w:p>
       <w:pPr>
@@ -7080,7 +6974,7 @@
       <w:pPr>
         <w:pStyle w:val="Caption"/>
       </w:pPr>
-      <w:bookmarkStart w:id="74" w:name="_Ref394447695"/>
+      <w:bookmarkStart w:id="73" w:name="_Ref394447695"/>
       <w:r>
         <w:rPr>
           <w:noProof/>
@@ -7134,65 +7028,39 @@
           </wp:inline>
         </w:drawing>
       </w:r>
+      <w:bookmarkEnd w:id="73"/>
+    </w:p>
+    <w:p>
+      <w:pPr>
+        <w:pStyle w:val="Caption"/>
+        <w:rPr>
+          <w:b/>
+        </w:rPr>
+      </w:pPr>
+      <w:bookmarkStart w:id="74" w:name="_Ref413693729"/>
+      <w:r>
+        <w:t xml:space="preserve">Figure </w:t>
+      </w:r>
+      <w:fldSimple w:instr=" STYLEREF 1 \s ">
+        <w:r>
+          <w:rPr>
+            <w:noProof/>
+          </w:rPr>
+          <w:t>3</w:t>
+        </w:r>
+      </w:fldSimple>
+      <w:r>
+        <w:noBreakHyphen/>
+      </w:r>
+      <w:fldSimple w:instr=" SEQ Figure \* ARABIC \s 1 ">
+        <w:r>
+          <w:rPr>
+            <w:noProof/>
+          </w:rPr>
+          <w:t>1</w:t>
+        </w:r>
+      </w:fldSimple>
       <w:bookmarkEnd w:id="74"/>
-    </w:p>
-    <w:p>
-      <w:pPr>
-        <w:pStyle w:val="Caption"/>
-        <w:rPr>
-          <w:b/>
-        </w:rPr>
-      </w:pPr>
-      <w:bookmarkStart w:id="75" w:name="_Ref413693729"/>
-      <w:r>
-        <w:t xml:space="preserve">Figure </w:t>
-      </w:r>
-      <w:r>
-        <w:fldChar w:fldCharType="begin"/>
-      </w:r>
-      <w:r>
-        <w:instrText xml:space="preserve"> STYLEREF 1 \s </w:instrText>
-      </w:r>
-      <w:r>
-        <w:fldChar w:fldCharType="separate"/>
-      </w:r>
-      <w:r>
-        <w:rPr>
-          <w:noProof/>
-        </w:rPr>
-        <w:t>3</w:t>
-      </w:r>
-      <w:r>
-        <w:rPr>
-          <w:noProof/>
-        </w:rPr>
-        <w:fldChar w:fldCharType="end"/>
-      </w:r>
-      <w:r>
-        <w:noBreakHyphen/>
-      </w:r>
-      <w:r>
-        <w:fldChar w:fldCharType="begin"/>
-      </w:r>
-      <w:r>
-        <w:instrText xml:space="preserve"> SEQ Figure \* ARABIC \s 1 </w:instrText>
-      </w:r>
-      <w:r>
-        <w:fldChar w:fldCharType="separate"/>
-      </w:r>
-      <w:r>
-        <w:rPr>
-          <w:noProof/>
-        </w:rPr>
-        <w:t>1</w:t>
-      </w:r>
-      <w:r>
-        <w:rPr>
-          <w:noProof/>
-        </w:rPr>
-        <w:fldChar w:fldCharType="end"/>
-      </w:r>
-      <w:bookmarkEnd w:id="75"/>
       <w:r>
         <w:t xml:space="preserve">. UML diagram of the </w:t>
       </w:r>
@@ -7460,57 +7328,31 @@
           <w:b/>
         </w:rPr>
       </w:pPr>
-      <w:bookmarkStart w:id="76" w:name="_Ref412992263"/>
-      <w:bookmarkStart w:id="77" w:name="_Ref412992257"/>
+      <w:bookmarkStart w:id="75" w:name="_Ref412992263"/>
+      <w:bookmarkStart w:id="76" w:name="_Ref412992257"/>
       <w:r>
         <w:t xml:space="preserve">Table </w:t>
       </w:r>
-      <w:r>
-        <w:fldChar w:fldCharType="begin"/>
-      </w:r>
-      <w:r>
-        <w:instrText xml:space="preserve"> STYLEREF 1 \s </w:instrText>
-      </w:r>
-      <w:r>
-        <w:fldChar w:fldCharType="separate"/>
-      </w:r>
-      <w:r>
-        <w:rPr>
-          <w:noProof/>
-        </w:rPr>
-        <w:t>3</w:t>
-      </w:r>
-      <w:r>
-        <w:rPr>
-          <w:noProof/>
-        </w:rPr>
-        <w:fldChar w:fldCharType="end"/>
-      </w:r>
+      <w:fldSimple w:instr=" STYLEREF 1 \s ">
+        <w:r>
+          <w:rPr>
+            <w:noProof/>
+          </w:rPr>
+          <w:t>3</w:t>
+        </w:r>
+      </w:fldSimple>
       <w:r>
         <w:noBreakHyphen/>
       </w:r>
-      <w:r>
-        <w:fldChar w:fldCharType="begin"/>
-      </w:r>
-      <w:r>
-        <w:instrText xml:space="preserve"> SEQ Table \* ARABIC \s 1 </w:instrText>
-      </w:r>
-      <w:r>
-        <w:fldChar w:fldCharType="separate"/>
-      </w:r>
-      <w:r>
-        <w:rPr>
-          <w:noProof/>
-        </w:rPr>
-        <w:t>1</w:t>
-      </w:r>
-      <w:r>
-        <w:rPr>
-          <w:noProof/>
-        </w:rPr>
-        <w:fldChar w:fldCharType="end"/>
-      </w:r>
-      <w:bookmarkEnd w:id="76"/>
+      <w:fldSimple w:instr=" SEQ Table \* ARABIC \s 1 ">
+        <w:r>
+          <w:rPr>
+            <w:noProof/>
+          </w:rPr>
+          <w:t>1</w:t>
+        </w:r>
+      </w:fldSimple>
+      <w:bookmarkEnd w:id="75"/>
       <w:r>
         <w:t xml:space="preserve">. Properties of the </w:t>
       </w:r>
@@ -7524,7 +7366,7 @@
       <w:r>
         <w:t xml:space="preserve"> class</w:t>
       </w:r>
-      <w:bookmarkEnd w:id="77"/>
+      <w:bookmarkEnd w:id="76"/>
     </w:p>
     <w:tbl>
       <w:tblPr>
@@ -11018,17 +10860,17 @@
         <w:spacing w:before="360" w:after="60"/>
         <w:ind w:left="720" w:hanging="720"/>
       </w:pPr>
-      <w:bookmarkStart w:id="78" w:name="_Toc401131331"/>
-      <w:bookmarkStart w:id="79" w:name="_Ref413679852"/>
-      <w:bookmarkStart w:id="80" w:name="_Toc420659508"/>
-      <w:bookmarkStart w:id="81" w:name="_Toc429573810"/>
+      <w:bookmarkStart w:id="77" w:name="_Toc401131331"/>
+      <w:bookmarkStart w:id="78" w:name="_Ref413679852"/>
+      <w:bookmarkStart w:id="79" w:name="_Toc420659508"/>
+      <w:bookmarkStart w:id="80" w:name="_Toc429573810"/>
+      <w:bookmarkEnd w:id="77"/>
+      <w:r>
+        <w:t>CourseOfActionVersionType Enumeration</w:t>
+      </w:r>
       <w:bookmarkEnd w:id="78"/>
-      <w:r>
-        <w:t>CourseOfActionVersionType Enumeration</w:t>
-      </w:r>
       <w:bookmarkEnd w:id="79"/>
       <w:bookmarkEnd w:id="80"/>
-      <w:bookmarkEnd w:id="81"/>
     </w:p>
     <w:p>
       <w:pPr>
@@ -11144,56 +10986,30 @@
           <w:b/>
         </w:rPr>
       </w:pPr>
-      <w:bookmarkStart w:id="82" w:name="_Ref413704140"/>
+      <w:bookmarkStart w:id="81" w:name="_Ref413704140"/>
       <w:r>
         <w:t xml:space="preserve">Table </w:t>
       </w:r>
-      <w:r>
-        <w:fldChar w:fldCharType="begin"/>
-      </w:r>
-      <w:r>
-        <w:instrText xml:space="preserve"> STYLEREF 1 \s </w:instrText>
-      </w:r>
-      <w:r>
-        <w:fldChar w:fldCharType="separate"/>
-      </w:r>
-      <w:r>
-        <w:rPr>
-          <w:noProof/>
-        </w:rPr>
-        <w:t>3</w:t>
-      </w:r>
-      <w:r>
-        <w:rPr>
-          <w:noProof/>
-        </w:rPr>
-        <w:fldChar w:fldCharType="end"/>
-      </w:r>
+      <w:fldSimple w:instr=" STYLEREF 1 \s ">
+        <w:r>
+          <w:rPr>
+            <w:noProof/>
+          </w:rPr>
+          <w:t>3</w:t>
+        </w:r>
+      </w:fldSimple>
       <w:r>
         <w:noBreakHyphen/>
       </w:r>
-      <w:r>
-        <w:fldChar w:fldCharType="begin"/>
-      </w:r>
-      <w:r>
-        <w:instrText xml:space="preserve"> SEQ Table \* ARABIC \s 1 </w:instrText>
-      </w:r>
-      <w:r>
-        <w:fldChar w:fldCharType="separate"/>
-      </w:r>
-      <w:r>
-        <w:rPr>
-          <w:noProof/>
-        </w:rPr>
-        <w:t>2</w:t>
-      </w:r>
-      <w:r>
-        <w:rPr>
-          <w:noProof/>
-        </w:rPr>
-        <w:fldChar w:fldCharType="end"/>
-      </w:r>
-      <w:bookmarkEnd w:id="82"/>
+      <w:fldSimple w:instr=" SEQ Table \* ARABIC \s 1 ">
+        <w:r>
+          <w:rPr>
+            <w:noProof/>
+          </w:rPr>
+          <w:t>2</w:t>
+        </w:r>
+      </w:fldSimple>
+      <w:bookmarkEnd w:id="81"/>
       <w:r>
         <w:t xml:space="preserve">. Literals of the </w:t>
       </w:r>
@@ -11379,13 +11195,13 @@
         <w:spacing w:before="360" w:after="60"/>
         <w:ind w:left="720" w:hanging="720"/>
       </w:pPr>
-      <w:bookmarkStart w:id="83" w:name="_Toc420659509"/>
-      <w:bookmarkStart w:id="84" w:name="_Toc429573811"/>
+      <w:bookmarkStart w:id="82" w:name="_Toc420659509"/>
+      <w:bookmarkStart w:id="83" w:name="_Toc429573811"/>
       <w:r>
         <w:t>StructuredCOAType Class</w:t>
       </w:r>
+      <w:bookmarkEnd w:id="82"/>
       <w:bookmarkEnd w:id="83"/>
-      <w:bookmarkEnd w:id="84"/>
     </w:p>
     <w:p>
       <w:pPr>
@@ -11455,13 +11271,13 @@
         <w:spacing w:before="360" w:after="60"/>
         <w:ind w:left="720" w:hanging="720"/>
       </w:pPr>
-      <w:bookmarkStart w:id="85" w:name="_Toc420659510"/>
-      <w:bookmarkStart w:id="86" w:name="_Toc429573812"/>
+      <w:bookmarkStart w:id="84" w:name="_Toc420659510"/>
+      <w:bookmarkStart w:id="85" w:name="_Toc429573812"/>
       <w:r>
         <w:t>ObjectiveType Class</w:t>
       </w:r>
+      <w:bookmarkEnd w:id="84"/>
       <w:bookmarkEnd w:id="85"/>
-      <w:bookmarkEnd w:id="86"/>
     </w:p>
     <w:p>
       <w:pPr>
@@ -11546,57 +11362,31 @@
           <w:b/>
         </w:rPr>
       </w:pPr>
-      <w:bookmarkStart w:id="87" w:name="_Ref413247110"/>
-      <w:bookmarkStart w:id="88" w:name="_Ref413246394"/>
+      <w:bookmarkStart w:id="86" w:name="_Ref413247110"/>
+      <w:bookmarkStart w:id="87" w:name="_Ref413246394"/>
       <w:r>
         <w:t xml:space="preserve">Figure </w:t>
       </w:r>
-      <w:r>
-        <w:fldChar w:fldCharType="begin"/>
-      </w:r>
-      <w:r>
-        <w:instrText xml:space="preserve"> STYLEREF 1 \s </w:instrText>
-      </w:r>
-      <w:r>
-        <w:fldChar w:fldCharType="separate"/>
-      </w:r>
-      <w:r>
-        <w:rPr>
-          <w:noProof/>
-        </w:rPr>
-        <w:t>3</w:t>
-      </w:r>
-      <w:r>
-        <w:rPr>
-          <w:noProof/>
-        </w:rPr>
-        <w:fldChar w:fldCharType="end"/>
-      </w:r>
+      <w:fldSimple w:instr=" STYLEREF 1 \s ">
+        <w:r>
+          <w:rPr>
+            <w:noProof/>
+          </w:rPr>
+          <w:t>3</w:t>
+        </w:r>
+      </w:fldSimple>
       <w:r>
         <w:noBreakHyphen/>
       </w:r>
-      <w:r>
-        <w:fldChar w:fldCharType="begin"/>
-      </w:r>
-      <w:r>
-        <w:instrText xml:space="preserve"> SEQ Figure \* ARABIC \s 1 </w:instrText>
-      </w:r>
-      <w:r>
-        <w:fldChar w:fldCharType="separate"/>
-      </w:r>
-      <w:r>
-        <w:rPr>
-          <w:noProof/>
-        </w:rPr>
-        <w:t>2</w:t>
-      </w:r>
-      <w:r>
-        <w:rPr>
-          <w:noProof/>
-        </w:rPr>
-        <w:fldChar w:fldCharType="end"/>
-      </w:r>
-      <w:bookmarkEnd w:id="87"/>
+      <w:fldSimple w:instr=" SEQ Figure \* ARABIC \s 1 ">
+        <w:r>
+          <w:rPr>
+            <w:noProof/>
+          </w:rPr>
+          <w:t>2</w:t>
+        </w:r>
+      </w:fldSimple>
+      <w:bookmarkEnd w:id="86"/>
       <w:r>
         <w:t xml:space="preserve">. UML diagram of the </w:t>
       </w:r>
@@ -11617,7 +11407,7 @@
       <w:r>
         <w:t xml:space="preserve"> class</w:t>
       </w:r>
-      <w:bookmarkEnd w:id="88"/>
+      <w:bookmarkEnd w:id="87"/>
     </w:p>
     <w:p>
       <w:pPr>
@@ -11732,56 +11522,30 @@
       <w:pPr>
         <w:pStyle w:val="Caption"/>
       </w:pPr>
-      <w:bookmarkStart w:id="89" w:name="_Ref413247125"/>
+      <w:bookmarkStart w:id="88" w:name="_Ref413247125"/>
       <w:r>
         <w:t xml:space="preserve">Table </w:t>
       </w:r>
-      <w:r>
-        <w:fldChar w:fldCharType="begin"/>
-      </w:r>
-      <w:r>
-        <w:instrText xml:space="preserve"> STYLEREF 1 \s </w:instrText>
-      </w:r>
-      <w:r>
-        <w:fldChar w:fldCharType="separate"/>
-      </w:r>
-      <w:r>
-        <w:rPr>
-          <w:noProof/>
-        </w:rPr>
-        <w:t>3</w:t>
-      </w:r>
-      <w:r>
-        <w:rPr>
-          <w:noProof/>
-        </w:rPr>
-        <w:fldChar w:fldCharType="end"/>
-      </w:r>
+      <w:fldSimple w:instr=" STYLEREF 1 \s ">
+        <w:r>
+          <w:rPr>
+            <w:noProof/>
+          </w:rPr>
+          <w:t>3</w:t>
+        </w:r>
+      </w:fldSimple>
       <w:r>
         <w:noBreakHyphen/>
       </w:r>
-      <w:r>
-        <w:fldChar w:fldCharType="begin"/>
-      </w:r>
-      <w:r>
-        <w:instrText xml:space="preserve"> SEQ Table \* ARABIC \s 1 </w:instrText>
-      </w:r>
-      <w:r>
-        <w:fldChar w:fldCharType="separate"/>
-      </w:r>
-      <w:r>
-        <w:rPr>
-          <w:noProof/>
-        </w:rPr>
-        <w:t>3</w:t>
-      </w:r>
-      <w:r>
-        <w:rPr>
-          <w:noProof/>
-        </w:rPr>
-        <w:fldChar w:fldCharType="end"/>
-      </w:r>
-      <w:bookmarkEnd w:id="89"/>
+      <w:fldSimple w:instr=" SEQ Table \* ARABIC \s 1 ">
+        <w:r>
+          <w:rPr>
+            <w:noProof/>
+          </w:rPr>
+          <w:t>3</w:t>
+        </w:r>
+      </w:fldSimple>
+      <w:bookmarkEnd w:id="88"/>
       <w:r>
         <w:t xml:space="preserve">. Properties of the </w:t>
       </w:r>
@@ -12411,18 +12175,18 @@
         <w:spacing w:before="360" w:after="60"/>
         <w:ind w:left="720" w:hanging="720"/>
       </w:pPr>
-      <w:bookmarkStart w:id="90" w:name="_Ref396999734"/>
-      <w:bookmarkStart w:id="91" w:name="_Ref412987094"/>
-      <w:bookmarkStart w:id="92" w:name="_Toc420659511"/>
-      <w:bookmarkStart w:id="93" w:name="_Toc429573813"/>
-      <w:bookmarkEnd w:id="90"/>
+      <w:bookmarkStart w:id="89" w:name="_Ref396999734"/>
+      <w:bookmarkStart w:id="90" w:name="_Ref412987094"/>
+      <w:bookmarkStart w:id="91" w:name="_Toc420659511"/>
+      <w:bookmarkStart w:id="92" w:name="_Toc429573813"/>
+      <w:bookmarkEnd w:id="89"/>
       <w:r>
         <w:lastRenderedPageBreak/>
         <w:t>RelatedCOAsType Class</w:t>
       </w:r>
+      <w:bookmarkEnd w:id="90"/>
       <w:bookmarkEnd w:id="91"/>
       <w:bookmarkEnd w:id="92"/>
-      <w:bookmarkEnd w:id="93"/>
     </w:p>
     <w:p>
       <w:pPr>
@@ -12581,56 +12345,30 @@
           <w:b/>
         </w:rPr>
       </w:pPr>
-      <w:bookmarkStart w:id="94" w:name="_Ref413246466"/>
+      <w:bookmarkStart w:id="93" w:name="_Ref413246466"/>
       <w:r>
         <w:t xml:space="preserve">Figure </w:t>
       </w:r>
-      <w:r>
-        <w:fldChar w:fldCharType="begin"/>
-      </w:r>
-      <w:r>
-        <w:instrText xml:space="preserve"> STYLEREF 1 \s </w:instrText>
-      </w:r>
-      <w:r>
-        <w:fldChar w:fldCharType="separate"/>
-      </w:r>
-      <w:r>
-        <w:rPr>
-          <w:noProof/>
-        </w:rPr>
-        <w:t>3</w:t>
-      </w:r>
-      <w:r>
-        <w:rPr>
-          <w:noProof/>
-        </w:rPr>
-        <w:fldChar w:fldCharType="end"/>
-      </w:r>
+      <w:fldSimple w:instr=" STYLEREF 1 \s ">
+        <w:r>
+          <w:rPr>
+            <w:noProof/>
+          </w:rPr>
+          <w:t>3</w:t>
+        </w:r>
+      </w:fldSimple>
       <w:r>
         <w:noBreakHyphen/>
       </w:r>
-      <w:r>
-        <w:fldChar w:fldCharType="begin"/>
-      </w:r>
-      <w:r>
-        <w:instrText xml:space="preserve"> SEQ Figure \* ARABIC \s 1 </w:instrText>
-      </w:r>
-      <w:r>
-        <w:fldChar w:fldCharType="separate"/>
-      </w:r>
-      <w:r>
-        <w:rPr>
-          <w:noProof/>
-        </w:rPr>
-        <w:t>3</w:t>
-      </w:r>
-      <w:r>
-        <w:rPr>
-          <w:noProof/>
-        </w:rPr>
-        <w:fldChar w:fldCharType="end"/>
-      </w:r>
-      <w:bookmarkEnd w:id="94"/>
+      <w:fldSimple w:instr=" SEQ Figure \* ARABIC \s 1 ">
+        <w:r>
+          <w:rPr>
+            <w:noProof/>
+          </w:rPr>
+          <w:t>3</w:t>
+        </w:r>
+      </w:fldSimple>
+      <w:bookmarkEnd w:id="93"/>
       <w:r>
         <w:t xml:space="preserve">. UML diagram of the </w:t>
       </w:r>
@@ -12789,57 +12527,31 @@
           <w:b/>
         </w:rPr>
       </w:pPr>
-      <w:bookmarkStart w:id="95" w:name="_Ref413246599"/>
-      <w:bookmarkStart w:id="96" w:name="_Ref413246559"/>
+      <w:bookmarkStart w:id="94" w:name="_Ref413246599"/>
+      <w:bookmarkStart w:id="95" w:name="_Ref413246559"/>
       <w:r>
         <w:t xml:space="preserve">Table </w:t>
       </w:r>
-      <w:r>
-        <w:fldChar w:fldCharType="begin"/>
-      </w:r>
-      <w:r>
-        <w:instrText xml:space="preserve"> STYLEREF 1 \s </w:instrText>
-      </w:r>
-      <w:r>
-        <w:fldChar w:fldCharType="separate"/>
-      </w:r>
-      <w:r>
-        <w:rPr>
-          <w:noProof/>
-        </w:rPr>
-        <w:t>3</w:t>
-      </w:r>
-      <w:r>
-        <w:rPr>
-          <w:noProof/>
-        </w:rPr>
-        <w:fldChar w:fldCharType="end"/>
-      </w:r>
+      <w:fldSimple w:instr=" STYLEREF 1 \s ">
+        <w:r>
+          <w:rPr>
+            <w:noProof/>
+          </w:rPr>
+          <w:t>3</w:t>
+        </w:r>
+      </w:fldSimple>
       <w:r>
         <w:noBreakHyphen/>
       </w:r>
-      <w:r>
-        <w:fldChar w:fldCharType="begin"/>
-      </w:r>
-      <w:r>
-        <w:instrText xml:space="preserve"> SEQ Table \* ARABIC \s 1 </w:instrText>
-      </w:r>
-      <w:r>
-        <w:fldChar w:fldCharType="separate"/>
-      </w:r>
-      <w:r>
-        <w:rPr>
-          <w:noProof/>
-        </w:rPr>
-        <w:t>4</w:t>
-      </w:r>
-      <w:r>
-        <w:rPr>
-          <w:noProof/>
-        </w:rPr>
-        <w:fldChar w:fldCharType="end"/>
-      </w:r>
-      <w:bookmarkEnd w:id="95"/>
+      <w:fldSimple w:instr=" SEQ Table \* ARABIC \s 1 ">
+        <w:r>
+          <w:rPr>
+            <w:noProof/>
+          </w:rPr>
+          <w:t>4</w:t>
+        </w:r>
+      </w:fldSimple>
+      <w:bookmarkEnd w:id="94"/>
       <w:r>
         <w:t xml:space="preserve">. Properties of the </w:t>
       </w:r>
@@ -12853,7 +12565,7 @@
       <w:r>
         <w:t xml:space="preserve"> class</w:t>
       </w:r>
-      <w:bookmarkEnd w:id="96"/>
+      <w:bookmarkEnd w:id="95"/>
     </w:p>
     <w:tbl>
       <w:tblPr>
@@ -13181,56 +12893,86 @@
           <w:docGrid w:linePitch="360"/>
         </w:sectPr>
       </w:pPr>
-      <w:bookmarkStart w:id="97" w:name="_Toc389570600"/>
-      <w:bookmarkStart w:id="98" w:name="_Toc389581070"/>
-      <w:bookmarkStart w:id="99" w:name="_Toc391386568"/>
+      <w:bookmarkStart w:id="96" w:name="_Toc389570600"/>
+      <w:bookmarkStart w:id="97" w:name="_Toc389581070"/>
+      <w:bookmarkStart w:id="98" w:name="_Toc391386568"/>
+      <w:bookmarkEnd w:id="96"/>
       <w:bookmarkEnd w:id="97"/>
       <w:bookmarkEnd w:id="98"/>
-      <w:bookmarkEnd w:id="99"/>
     </w:p>
     <w:p>
       <w:pPr>
         <w:pStyle w:val="Heading1"/>
       </w:pPr>
-      <w:bookmarkStart w:id="100" w:name="_Ref428520531"/>
-      <w:bookmarkStart w:id="101" w:name="_Toc429573814"/>
+      <w:bookmarkStart w:id="99" w:name="_Ref428520531"/>
+      <w:bookmarkStart w:id="100" w:name="_Toc429573814"/>
       <w:r>
         <w:lastRenderedPageBreak/>
         <w:t>Conformance</w:t>
       </w:r>
-      <w:bookmarkEnd w:id="69"/>
+      <w:bookmarkEnd w:id="68"/>
+      <w:bookmarkEnd w:id="99"/>
       <w:bookmarkEnd w:id="100"/>
+    </w:p>
+    <w:p>
+      <w:pPr>
+        <w:spacing w:after="240"/>
+        <w:rPr>
+          <w:rFonts w:ascii="Calibri" w:hAnsi="Calibri"/>
+          <w:color w:val="000000"/>
+          <w:sz w:val="21"/>
+          <w:szCs w:val="21"/>
+        </w:rPr>
+      </w:pPr>
+      <w:r>
+        <w:rPr>
+          <w:color w:val="000000"/>
+        </w:rPr>
+        <w:t>Implementations have discretion over which parts (components, properties, extensions, controlled vocabularies, etc.) of STIX they implement (e.g., Indicator/Suggested_COAs).</w:t>
+      </w:r>
+    </w:p>
+    <w:p>
+      <w:pPr>
+        <w:spacing w:after="240"/>
+        <w:rPr>
+          <w:rFonts w:ascii="Calibri" w:hAnsi="Calibri"/>
+          <w:color w:val="000000"/>
+          <w:sz w:val="22"/>
+          <w:szCs w:val="22"/>
+        </w:rPr>
+      </w:pPr>
+      <w:r>
+        <w:rPr>
+          <w:color w:val="000000"/>
+        </w:rPr>
+        <w:t>[1] Conformant implementations must conform to all normative structural specifications of the UML model or additional normative statements within this document that apply to the portions of STIX they implement (e.g., Implementers of the entire TTP component must conform to all normative structural specifications of the UML model or additional normative statements within this document regarding the TTP component).</w:t>
+      </w:r>
+    </w:p>
+    <w:p>
+      <w:pPr>
+        <w:spacing w:after="240"/>
+        <w:rPr>
+          <w:color w:val="000000"/>
+        </w:rPr>
+      </w:pPr>
+      <w:r>
+        <w:rPr>
+          <w:color w:val="000000"/>
+        </w:rPr>
+        <w:t>[2] Conformant implementations are free to ignore normative structural specifications of the UML model or additional normative statements within this document that do not apply to the portions of STIX they implement (e.g., Non-implementers of any particular properties of the TTP component are free to ignore all normative structural specifications of the UML model or additional normative statements within this document regarding those properties of the TTP component).</w:t>
+      </w:r>
+    </w:p>
+    <w:p>
+      <w:r>
+        <w:rPr>
+          <w:color w:val="000000"/>
+        </w:rPr>
+        <w:t>The conformance section of this document is intentionally broad and attempts to reiterate what already exists in this document. The STIX 1.2 Specifications, which this specification is based on, did not have a conformance section. Instead, the STIX 1.2 Specifications relied on normative statements and the non-mandatory implementation of STIX profiles. STIX 1.2.1 represents a minimal change from STIX 1.2, and in that spirit no requirements have been added, modified, or removed by this section</w:t>
+      </w:r>
+      <w:bookmarkStart w:id="101" w:name="_GoBack"/>
       <w:bookmarkEnd w:id="101"/>
-    </w:p>
-    <w:p>
-      <w:r>
-        <w:t>Implementations have discretion over which parts (components, properties, extensions, controlled vocabularies, etc.) of STIX they implement (e.g., Indicator/Suggested_COAs).</w:t>
-      </w:r>
-    </w:p>
-    <w:p>
-      <w:r>
-        <w:t> </w:t>
-      </w:r>
-    </w:p>
-    <w:p>
-      <w:r>
-        <w:t>[1] Conformant implementations must conform to all Normative Statements that apply to the portions of STIX they implement (e.g., Implementers of the entire TTP component must conform to all Normative Statements regarding the TTP component).</w:t>
-      </w:r>
-    </w:p>
-    <w:p>
-      <w:r>
-        <w:t> </w:t>
-      </w:r>
-    </w:p>
-    <w:p>
-      <w:r>
-        <w:t>[2] Conformant implementations are free to ignore Normative Statements that do not apply to the portions of STIX they implement (e.g., Non-implementers of any particular properties of the TTP component are free to ignore all Normative Statements regarding those properties of the TTP component).</w:t>
-      </w:r>
-    </w:p>
-    <w:p/>
-    <w:p>
-      <w:r>
-        <w:t>The conformance section of this document is intentionally broad and attempts to reiterate what already exists in this document. The STIX 1.2 Specifications, which this specification is based on, did not have a conformance section. Instead, the STIX 1.2 Specifications relied on normative statements and the non-mandatory implementation of STIX profiles. STIX 1.2.1 represents a minimal change from STIX 1.2, and in that spirit no requirements have been added, modified, or removed by this section.</w:t>
+      <w:r>
+        <w:t>.</w:t>
       </w:r>
     </w:p>
     <w:p>
@@ -14163,7 +13905,7 @@
         <w:sz w:val="16"/>
         <w:szCs w:val="16"/>
       </w:rPr>
-      <w:t>1</w:t>
+      <w:t>19</w:t>
     </w:r>
     <w:r>
       <w:rPr>
@@ -18272,7 +18014,7 @@
 </file>
 
 <file path=customXml/itemProps1.xml><?xml version="1.0" encoding="utf-8"?>
-<ds:datastoreItem xmlns:ds="http://schemas.openxmlformats.org/officeDocument/2006/customXml" ds:itemID="{AC058A62-D870-4FD7-8A98-5064C11230F7}">
+<ds:datastoreItem xmlns:ds="http://schemas.openxmlformats.org/officeDocument/2006/customXml" ds:itemID="{1A2C90CB-4827-474C-9D4E-9309DFBB66C6}">
   <ds:schemaRefs>
     <ds:schemaRef ds:uri="http://schemas.openxmlformats.org/officeDocument/2006/bibliography"/>
   </ds:schemaRefs>

--- a/documents/DRAFTv1-stix-v1.2.1-wd01-part9-coa.docx
+++ b/documents/DRAFTv1-stix-v1.2.1-wd01-part9-coa.docx
@@ -10,6 +10,7 @@
           <w:szCs w:val="28"/>
         </w:rPr>
       </w:pPr>
+      <w:bookmarkStart w:id="0" w:name="_GoBack"/>
       <w:r>
         <w:rPr>
           <w:sz w:val="28"/>
@@ -49,7 +50,7 @@
           <w:szCs w:val="24"/>
         </w:rPr>
       </w:pPr>
-      <w:bookmarkStart w:id="0" w:name="_Toc85472892"/>
+      <w:bookmarkStart w:id="1" w:name="_Toc85472892"/>
       <w:r>
         <w:rPr>
           <w:sz w:val="24"/>
@@ -279,11 +280,11 @@
       <w:pPr>
         <w:pStyle w:val="Titlepageinfo"/>
       </w:pPr>
-      <w:bookmarkStart w:id="1" w:name="AdditionalArtifacts"/>
+      <w:bookmarkStart w:id="2" w:name="AdditionalArtifacts"/>
       <w:r>
         <w:t>Additional artifacts</w:t>
       </w:r>
-      <w:bookmarkEnd w:id="1"/>
+      <w:bookmarkEnd w:id="2"/>
       <w:r>
         <w:t>:</w:t>
       </w:r>
@@ -638,11 +639,11 @@
       <w:pPr>
         <w:pStyle w:val="Titlepageinfo"/>
       </w:pPr>
-      <w:bookmarkStart w:id="2" w:name="RelatedWork"/>
+      <w:bookmarkStart w:id="3" w:name="RelatedWork"/>
       <w:r>
         <w:t>Related work</w:t>
       </w:r>
-      <w:bookmarkEnd w:id="2"/>
+      <w:bookmarkEnd w:id="3"/>
       <w:r>
         <w:t>:</w:t>
       </w:r>
@@ -1030,7 +1031,7 @@
       <w:r>
         <w:fldChar w:fldCharType="separate"/>
       </w:r>
-      <w:hyperlink w:anchor="_Toc429573794" w:history="1">
+      <w:hyperlink w:anchor="_Toc430333378" w:history="1">
         <w:r>
           <w:rPr>
             <w:rStyle w:val="Hyperlink"/>
@@ -1073,7 +1074,7 @@
             <w:noProof/>
             <w:webHidden/>
           </w:rPr>
-          <w:instrText xml:space="preserve"> PAGEREF _Toc429573794 \h </w:instrText>
+          <w:instrText xml:space="preserve"> PAGEREF _Toc430333378 \h </w:instrText>
         </w:r>
         <w:r>
           <w:rPr>
@@ -1117,7 +1118,7 @@
           <w:szCs w:val="22"/>
         </w:rPr>
       </w:pPr>
-      <w:hyperlink w:anchor="_Toc429573795" w:history="1">
+      <w:hyperlink w:anchor="_Toc430333379" w:history="1">
         <w:r>
           <w:rPr>
             <w:rStyle w:val="Hyperlink"/>
@@ -1144,7 +1145,7 @@
             <w:noProof/>
             <w:webHidden/>
           </w:rPr>
-          <w:instrText xml:space="preserve"> PAGEREF _Toc429573795 \h </w:instrText>
+          <w:instrText xml:space="preserve"> PAGEREF _Toc430333379 \h </w:instrText>
         </w:r>
         <w:r>
           <w:rPr>
@@ -1188,7 +1189,7 @@
           <w:szCs w:val="22"/>
         </w:rPr>
       </w:pPr>
-      <w:hyperlink w:anchor="_Toc429573796" w:history="1">
+      <w:hyperlink w:anchor="_Toc430333380" w:history="1">
         <w:r>
           <w:rPr>
             <w:rStyle w:val="Hyperlink"/>
@@ -1216,7 +1217,7 @@
             <w:noProof/>
             <w:webHidden/>
           </w:rPr>
-          <w:instrText xml:space="preserve"> PAGEREF _Toc429573796 \h </w:instrText>
+          <w:instrText xml:space="preserve"> PAGEREF _Toc430333380 \h </w:instrText>
         </w:r>
         <w:r>
           <w:rPr>
@@ -1260,7 +1261,7 @@
           <w:szCs w:val="22"/>
         </w:rPr>
       </w:pPr>
-      <w:hyperlink w:anchor="_Toc429573797" w:history="1">
+      <w:hyperlink w:anchor="_Toc430333381" w:history="1">
         <w:r>
           <w:rPr>
             <w:rStyle w:val="Hyperlink"/>
@@ -1288,7 +1289,7 @@
             <w:noProof/>
             <w:webHidden/>
           </w:rPr>
-          <w:instrText xml:space="preserve"> PAGEREF _Toc429573797 \h </w:instrText>
+          <w:instrText xml:space="preserve"> PAGEREF _Toc430333381 \h </w:instrText>
         </w:r>
         <w:r>
           <w:rPr>
@@ -1332,7 +1333,7 @@
           <w:szCs w:val="22"/>
         </w:rPr>
       </w:pPr>
-      <w:hyperlink w:anchor="_Toc429573798" w:history="1">
+      <w:hyperlink w:anchor="_Toc430333382" w:history="1">
         <w:r>
           <w:rPr>
             <w:rStyle w:val="Hyperlink"/>
@@ -1359,7 +1360,7 @@
             <w:noProof/>
             <w:webHidden/>
           </w:rPr>
-          <w:instrText xml:space="preserve"> PAGEREF _Toc429573798 \h </w:instrText>
+          <w:instrText xml:space="preserve"> PAGEREF _Toc430333382 \h </w:instrText>
         </w:r>
         <w:r>
           <w:rPr>
@@ -1403,7 +1404,7 @@
           <w:szCs w:val="22"/>
         </w:rPr>
       </w:pPr>
-      <w:hyperlink w:anchor="_Toc429573799" w:history="1">
+      <w:hyperlink w:anchor="_Toc430333383" w:history="1">
         <w:r>
           <w:rPr>
             <w:rStyle w:val="Hyperlink"/>
@@ -1430,7 +1431,7 @@
             <w:noProof/>
             <w:webHidden/>
           </w:rPr>
-          <w:instrText xml:space="preserve"> PAGEREF _Toc429573799 \h </w:instrText>
+          <w:instrText xml:space="preserve"> PAGEREF _Toc430333383 \h </w:instrText>
         </w:r>
         <w:r>
           <w:rPr>
@@ -1450,7 +1451,7 @@
             <w:noProof/>
             <w:webHidden/>
           </w:rPr>
-          <w:t>5</w:t>
+          <w:t>6</w:t>
         </w:r>
         <w:r>
           <w:rPr>
@@ -1474,7 +1475,7 @@
           <w:szCs w:val="22"/>
         </w:rPr>
       </w:pPr>
-      <w:hyperlink w:anchor="_Toc429573800" w:history="1">
+      <w:hyperlink w:anchor="_Toc430333384" w:history="1">
         <w:r>
           <w:rPr>
             <w:rStyle w:val="Hyperlink"/>
@@ -1501,7 +1502,7 @@
             <w:noProof/>
             <w:webHidden/>
           </w:rPr>
-          <w:instrText xml:space="preserve"> PAGEREF _Toc429573800 \h </w:instrText>
+          <w:instrText xml:space="preserve"> PAGEREF _Toc430333384 \h </w:instrText>
         </w:r>
         <w:r>
           <w:rPr>
@@ -1545,7 +1546,7 @@
           <w:szCs w:val="22"/>
         </w:rPr>
       </w:pPr>
-      <w:hyperlink w:anchor="_Toc429573801" w:history="1">
+      <w:hyperlink w:anchor="_Toc430333385" w:history="1">
         <w:r>
           <w:rPr>
             <w:rStyle w:val="Hyperlink"/>
@@ -1573,7 +1574,7 @@
             <w:noProof/>
             <w:webHidden/>
           </w:rPr>
-          <w:instrText xml:space="preserve"> PAGEREF _Toc429573801 \h </w:instrText>
+          <w:instrText xml:space="preserve"> PAGEREF _Toc430333385 \h </w:instrText>
         </w:r>
         <w:r>
           <w:rPr>
@@ -1617,7 +1618,7 @@
           <w:szCs w:val="22"/>
         </w:rPr>
       </w:pPr>
-      <w:hyperlink w:anchor="_Toc429573802" w:history="1">
+      <w:hyperlink w:anchor="_Toc430333386" w:history="1">
         <w:r>
           <w:rPr>
             <w:rStyle w:val="Hyperlink"/>
@@ -1644,7 +1645,7 @@
             <w:noProof/>
             <w:webHidden/>
           </w:rPr>
-          <w:instrText xml:space="preserve"> PAGEREF _Toc429573802 \h </w:instrText>
+          <w:instrText xml:space="preserve"> PAGEREF _Toc430333386 \h </w:instrText>
         </w:r>
         <w:r>
           <w:rPr>
@@ -1688,7 +1689,7 @@
           <w:szCs w:val="22"/>
         </w:rPr>
       </w:pPr>
-      <w:hyperlink w:anchor="_Toc429573803" w:history="1">
+      <w:hyperlink w:anchor="_Toc430333387" w:history="1">
         <w:r>
           <w:rPr>
             <w:rStyle w:val="Hyperlink"/>
@@ -1715,7 +1716,7 @@
             <w:noProof/>
             <w:webHidden/>
           </w:rPr>
-          <w:instrText xml:space="preserve"> PAGEREF _Toc429573803 \h </w:instrText>
+          <w:instrText xml:space="preserve"> PAGEREF _Toc430333387 \h </w:instrText>
         </w:r>
         <w:r>
           <w:rPr>
@@ -1759,7 +1760,7 @@
           <w:szCs w:val="22"/>
         </w:rPr>
       </w:pPr>
-      <w:hyperlink w:anchor="_Toc429573804" w:history="1">
+      <w:hyperlink w:anchor="_Toc430333388" w:history="1">
         <w:r>
           <w:rPr>
             <w:rStyle w:val="Hyperlink"/>
@@ -1786,7 +1787,7 @@
             <w:noProof/>
             <w:webHidden/>
           </w:rPr>
-          <w:instrText xml:space="preserve"> PAGEREF _Toc429573804 \h </w:instrText>
+          <w:instrText xml:space="preserve"> PAGEREF _Toc430333388 \h </w:instrText>
         </w:r>
         <w:r>
           <w:rPr>
@@ -1830,7 +1831,7 @@
           <w:szCs w:val="22"/>
         </w:rPr>
       </w:pPr>
-      <w:hyperlink w:anchor="_Toc429573805" w:history="1">
+      <w:hyperlink w:anchor="_Toc430333389" w:history="1">
         <w:r>
           <w:rPr>
             <w:rStyle w:val="Hyperlink"/>
@@ -1857,7 +1858,7 @@
             <w:noProof/>
             <w:webHidden/>
           </w:rPr>
-          <w:instrText xml:space="preserve"> PAGEREF _Toc429573805 \h </w:instrText>
+          <w:instrText xml:space="preserve"> PAGEREF _Toc430333389 \h </w:instrText>
         </w:r>
         <w:r>
           <w:rPr>
@@ -1901,7 +1902,7 @@
           <w:szCs w:val="22"/>
         </w:rPr>
       </w:pPr>
-      <w:hyperlink w:anchor="_Toc429573806" w:history="1">
+      <w:hyperlink w:anchor="_Toc430333390" w:history="1">
         <w:r>
           <w:rPr>
             <w:rStyle w:val="Hyperlink"/>
@@ -1928,7 +1929,7 @@
             <w:noProof/>
             <w:webHidden/>
           </w:rPr>
-          <w:instrText xml:space="preserve"> PAGEREF _Toc429573806 \h </w:instrText>
+          <w:instrText xml:space="preserve"> PAGEREF _Toc430333390 \h </w:instrText>
         </w:r>
         <w:r>
           <w:rPr>
@@ -1969,7 +1970,7 @@
           <w:szCs w:val="22"/>
         </w:rPr>
       </w:pPr>
-      <w:hyperlink w:anchor="_Toc429573807" w:history="1">
+      <w:hyperlink w:anchor="_Toc430333391" w:history="1">
         <w:r>
           <w:rPr>
             <w:rStyle w:val="Hyperlink"/>
@@ -2012,7 +2013,7 @@
             <w:noProof/>
             <w:webHidden/>
           </w:rPr>
-          <w:instrText xml:space="preserve"> PAGEREF _Toc429573807 \h </w:instrText>
+          <w:instrText xml:space="preserve"> PAGEREF _Toc430333391 \h </w:instrText>
         </w:r>
         <w:r>
           <w:rPr>
@@ -2056,7 +2057,7 @@
           <w:szCs w:val="22"/>
         </w:rPr>
       </w:pPr>
-      <w:hyperlink w:anchor="_Toc429573808" w:history="1">
+      <w:hyperlink w:anchor="_Toc430333392" w:history="1">
         <w:r>
           <w:rPr>
             <w:rStyle w:val="Hyperlink"/>
@@ -2083,7 +2084,7 @@
             <w:noProof/>
             <w:webHidden/>
           </w:rPr>
-          <w:instrText xml:space="preserve"> PAGEREF _Toc429573808 \h </w:instrText>
+          <w:instrText xml:space="preserve"> PAGEREF _Toc430333392 \h </w:instrText>
         </w:r>
         <w:r>
           <w:rPr>
@@ -2124,7 +2125,7 @@
           <w:szCs w:val="22"/>
         </w:rPr>
       </w:pPr>
-      <w:hyperlink w:anchor="_Toc429573809" w:history="1">
+      <w:hyperlink w:anchor="_Toc430333393" w:history="1">
         <w:r>
           <w:rPr>
             <w:rStyle w:val="Hyperlink"/>
@@ -2167,7 +2168,7 @@
             <w:noProof/>
             <w:webHidden/>
           </w:rPr>
-          <w:instrText xml:space="preserve"> PAGEREF _Toc429573809 \h </w:instrText>
+          <w:instrText xml:space="preserve"> PAGEREF _Toc430333393 \h </w:instrText>
         </w:r>
         <w:r>
           <w:rPr>
@@ -2211,7 +2212,7 @@
           <w:szCs w:val="22"/>
         </w:rPr>
       </w:pPr>
-      <w:hyperlink w:anchor="_Toc429573810" w:history="1">
+      <w:hyperlink w:anchor="_Toc430333394" w:history="1">
         <w:r>
           <w:rPr>
             <w:rStyle w:val="Hyperlink"/>
@@ -2238,7 +2239,7 @@
             <w:noProof/>
             <w:webHidden/>
           </w:rPr>
-          <w:instrText xml:space="preserve"> PAGEREF _Toc429573810 \h </w:instrText>
+          <w:instrText xml:space="preserve"> PAGEREF _Toc430333394 \h </w:instrText>
         </w:r>
         <w:r>
           <w:rPr>
@@ -2282,7 +2283,7 @@
           <w:szCs w:val="22"/>
         </w:rPr>
       </w:pPr>
-      <w:hyperlink w:anchor="_Toc429573811" w:history="1">
+      <w:hyperlink w:anchor="_Toc430333395" w:history="1">
         <w:r>
           <w:rPr>
             <w:rStyle w:val="Hyperlink"/>
@@ -2309,7 +2310,7 @@
             <w:noProof/>
             <w:webHidden/>
           </w:rPr>
-          <w:instrText xml:space="preserve"> PAGEREF _Toc429573811 \h </w:instrText>
+          <w:instrText xml:space="preserve"> PAGEREF _Toc430333395 \h </w:instrText>
         </w:r>
         <w:r>
           <w:rPr>
@@ -2353,7 +2354,7 @@
           <w:szCs w:val="22"/>
         </w:rPr>
       </w:pPr>
-      <w:hyperlink w:anchor="_Toc429573812" w:history="1">
+      <w:hyperlink w:anchor="_Toc430333396" w:history="1">
         <w:r>
           <w:rPr>
             <w:rStyle w:val="Hyperlink"/>
@@ -2380,7 +2381,7 @@
             <w:noProof/>
             <w:webHidden/>
           </w:rPr>
-          <w:instrText xml:space="preserve"> PAGEREF _Toc429573812 \h </w:instrText>
+          <w:instrText xml:space="preserve"> PAGEREF _Toc430333396 \h </w:instrText>
         </w:r>
         <w:r>
           <w:rPr>
@@ -2424,7 +2425,7 @@
           <w:szCs w:val="22"/>
         </w:rPr>
       </w:pPr>
-      <w:hyperlink w:anchor="_Toc429573813" w:history="1">
+      <w:hyperlink w:anchor="_Toc430333397" w:history="1">
         <w:r>
           <w:rPr>
             <w:rStyle w:val="Hyperlink"/>
@@ -2451,7 +2452,7 @@
             <w:noProof/>
             <w:webHidden/>
           </w:rPr>
-          <w:instrText xml:space="preserve"> PAGEREF _Toc429573813 \h </w:instrText>
+          <w:instrText xml:space="preserve"> PAGEREF _Toc430333397 \h </w:instrText>
         </w:r>
         <w:r>
           <w:rPr>
@@ -2492,7 +2493,7 @@
           <w:szCs w:val="22"/>
         </w:rPr>
       </w:pPr>
-      <w:hyperlink w:anchor="_Toc429573814" w:history="1">
+      <w:hyperlink w:anchor="_Toc430333398" w:history="1">
         <w:r>
           <w:rPr>
             <w:rStyle w:val="Hyperlink"/>
@@ -2535,7 +2536,7 @@
             <w:noProof/>
             <w:webHidden/>
           </w:rPr>
-          <w:instrText xml:space="preserve"> PAGEREF _Toc429573814 \h </w:instrText>
+          <w:instrText xml:space="preserve"> PAGEREF _Toc430333398 \h </w:instrText>
         </w:r>
         <w:r>
           <w:rPr>
@@ -2576,7 +2577,7 @@
           <w:szCs w:val="22"/>
         </w:rPr>
       </w:pPr>
-      <w:hyperlink w:anchor="_Toc429573815" w:history="1">
+      <w:hyperlink w:anchor="_Toc430333399" w:history="1">
         <w:r>
           <w:rPr>
             <w:rStyle w:val="Hyperlink"/>
@@ -2603,7 +2604,7 @@
             <w:noProof/>
             <w:webHidden/>
           </w:rPr>
-          <w:instrText xml:space="preserve"> PAGEREF _Toc429573815 \h </w:instrText>
+          <w:instrText xml:space="preserve"> PAGEREF _Toc430333399 \h </w:instrText>
         </w:r>
         <w:r>
           <w:rPr>
@@ -2644,7 +2645,7 @@
           <w:szCs w:val="22"/>
         </w:rPr>
       </w:pPr>
-      <w:hyperlink w:anchor="_Toc429573816" w:history="1">
+      <w:hyperlink w:anchor="_Toc430333400" w:history="1">
         <w:r>
           <w:rPr>
             <w:rStyle w:val="Hyperlink"/>
@@ -2671,7 +2672,7 @@
             <w:noProof/>
             <w:webHidden/>
           </w:rPr>
-          <w:instrText xml:space="preserve"> PAGEREF _Toc429573816 \h </w:instrText>
+          <w:instrText xml:space="preserve"> PAGEREF _Toc430333400 \h </w:instrText>
         </w:r>
         <w:r>
           <w:rPr>
@@ -2726,20 +2727,20 @@
           <w:docGrid w:linePitch="360"/>
         </w:sectPr>
       </w:pPr>
-      <w:bookmarkStart w:id="3" w:name="_Toc287332006"/>
+      <w:bookmarkStart w:id="4" w:name="_Toc287332006"/>
     </w:p>
     <w:p>
       <w:pPr>
         <w:pStyle w:val="Heading1"/>
       </w:pPr>
-      <w:bookmarkStart w:id="4" w:name="_Toc429573794"/>
+      <w:bookmarkStart w:id="5" w:name="_Toc430333378"/>
       <w:r>
         <w:lastRenderedPageBreak/>
         <w:t>Introduction</w:t>
       </w:r>
-      <w:bookmarkEnd w:id="0"/>
-      <w:bookmarkEnd w:id="3"/>
+      <w:bookmarkEnd w:id="1"/>
       <w:bookmarkEnd w:id="4"/>
+      <w:bookmarkEnd w:id="5"/>
     </w:p>
     <w:p>
       <w:r>
@@ -2789,9 +2790,9 @@
       <w:pPr>
         <w:spacing w:before="100" w:beforeAutospacing="1" w:after="240"/>
       </w:pPr>
-      <w:bookmarkStart w:id="5" w:name="_Ref394327838"/>
-      <w:bookmarkStart w:id="6" w:name="_Toc401131317"/>
-      <w:bookmarkEnd w:id="5"/>
+      <w:bookmarkStart w:id="6" w:name="_Ref394327838"/>
+      <w:bookmarkStart w:id="7" w:name="_Toc401131317"/>
+      <w:bookmarkEnd w:id="6"/>
       <w:r>
         <w:t xml:space="preserve">In Section </w:t>
       </w:r>
@@ -3026,7 +3027,7 @@
       <w:r>
         <w:t xml:space="preserve">. </w:t>
       </w:r>
-      <w:bookmarkEnd w:id="6"/>
+      <w:bookmarkEnd w:id="7"/>
       <w:r>
         <w:t>In Section</w:t>
       </w:r>
@@ -3212,15 +3213,15 @@
         <w:spacing w:before="360" w:after="60"/>
         <w:ind w:left="720" w:hanging="720"/>
       </w:pPr>
-      <w:bookmarkStart w:id="7" w:name="_Ref412984547"/>
-      <w:bookmarkStart w:id="8" w:name="_Toc420659497"/>
-      <w:bookmarkStart w:id="9" w:name="_Toc429573795"/>
+      <w:bookmarkStart w:id="8" w:name="_Ref412984547"/>
+      <w:bookmarkStart w:id="9" w:name="_Toc420659497"/>
+      <w:bookmarkStart w:id="10" w:name="_Toc430333379"/>
       <w:r>
         <w:t>STIX Specification Documents</w:t>
       </w:r>
-      <w:bookmarkEnd w:id="7"/>
       <w:bookmarkEnd w:id="8"/>
       <w:bookmarkEnd w:id="9"/>
+      <w:bookmarkEnd w:id="10"/>
     </w:p>
     <w:p>
       <w:pPr>
@@ -3510,10 +3511,10 @@
           <w:b/>
         </w:rPr>
       </w:pPr>
-      <w:bookmarkStart w:id="10" w:name="_Ref390077491"/>
-      <w:bookmarkStart w:id="11" w:name="_Ref413693367"/>
-      <w:bookmarkStart w:id="12" w:name="_Ref389819936"/>
-      <w:bookmarkEnd w:id="10"/>
+      <w:bookmarkStart w:id="11" w:name="_Ref390077491"/>
+      <w:bookmarkStart w:id="12" w:name="_Ref413693367"/>
+      <w:bookmarkStart w:id="13" w:name="_Ref389819936"/>
+      <w:bookmarkEnd w:id="11"/>
       <w:r>
         <w:t xml:space="preserve">Figure </w:t>
       </w:r>
@@ -3536,11 +3537,11 @@
           <w:t>1</w:t>
         </w:r>
       </w:fldSimple>
-      <w:bookmarkEnd w:id="11"/>
+      <w:bookmarkEnd w:id="12"/>
       <w:r>
         <w:t>.</w:t>
       </w:r>
-      <w:bookmarkEnd w:id="12"/>
+      <w:bookmarkEnd w:id="13"/>
       <w:r>
         <w:t>  STIX Language v</w:t>
       </w:r>
@@ -3563,32 +3564,32 @@
           <w:lang w:val="en"/>
         </w:rPr>
       </w:pPr>
-      <w:bookmarkStart w:id="13" w:name="_Ref413676906"/>
-      <w:bookmarkStart w:id="14" w:name="_Toc420659498"/>
-      <w:bookmarkStart w:id="15" w:name="_Toc429573796"/>
+      <w:bookmarkStart w:id="14" w:name="_Ref413676906"/>
+      <w:bookmarkStart w:id="15" w:name="_Toc420659498"/>
+      <w:bookmarkStart w:id="16" w:name="_Toc430333380"/>
       <w:r>
         <w:rPr>
           <w:lang w:val="en"/>
         </w:rPr>
         <w:t>Document Conventions</w:t>
       </w:r>
-      <w:bookmarkEnd w:id="13"/>
       <w:bookmarkEnd w:id="14"/>
       <w:bookmarkEnd w:id="15"/>
-    </w:p>
-    <w:p>
-      <w:bookmarkStart w:id="16" w:name="_Ref388860303"/>
-      <w:bookmarkStart w:id="17" w:name="_Toc389570601"/>
-      <w:bookmarkStart w:id="18" w:name="_Toc389581071"/>
-      <w:bookmarkStart w:id="19" w:name="_Ref397935245"/>
-      <w:bookmarkStart w:id="20" w:name="_Toc401131325"/>
-      <w:bookmarkStart w:id="21" w:name="_Ref394437867"/>
       <w:bookmarkEnd w:id="16"/>
+    </w:p>
+    <w:p>
+      <w:bookmarkStart w:id="17" w:name="_Ref388860303"/>
+      <w:bookmarkStart w:id="18" w:name="_Toc389570601"/>
+      <w:bookmarkStart w:id="19" w:name="_Toc389581071"/>
+      <w:bookmarkStart w:id="20" w:name="_Ref397935245"/>
+      <w:bookmarkStart w:id="21" w:name="_Toc401131325"/>
+      <w:bookmarkStart w:id="22" w:name="_Ref394437867"/>
       <w:bookmarkEnd w:id="17"/>
       <w:bookmarkEnd w:id="18"/>
       <w:bookmarkEnd w:id="19"/>
       <w:bookmarkEnd w:id="20"/>
       <w:bookmarkEnd w:id="21"/>
+      <w:bookmarkEnd w:id="22"/>
       <w:r>
         <w:t>The following conventions are used in this document.</w:t>
       </w:r>
@@ -3604,16 +3605,16 @@
           <w:rFonts w:eastAsiaTheme="minorHAnsi"/>
         </w:rPr>
       </w:pPr>
-      <w:bookmarkStart w:id="22" w:name="_Toc420659500"/>
-      <w:bookmarkStart w:id="23" w:name="_Toc429573797"/>
+      <w:bookmarkStart w:id="23" w:name="_Toc420659500"/>
+      <w:bookmarkStart w:id="24" w:name="_Toc430333381"/>
       <w:r>
         <w:rPr>
           <w:rFonts w:eastAsiaTheme="minorHAnsi"/>
         </w:rPr>
         <w:t>Fonts</w:t>
       </w:r>
-      <w:bookmarkEnd w:id="22"/>
       <w:bookmarkEnd w:id="23"/>
+      <w:bookmarkEnd w:id="24"/>
     </w:p>
     <w:p>
       <w:pPr>
@@ -3625,10 +3626,10 @@
           <w:szCs w:val="22"/>
         </w:rPr>
       </w:pPr>
-      <w:bookmarkStart w:id="24" w:name="_Toc389570603"/>
-      <w:bookmarkStart w:id="25" w:name="_Toc389581073"/>
-      <w:bookmarkEnd w:id="24"/>
+      <w:bookmarkStart w:id="25" w:name="_Toc389570603"/>
+      <w:bookmarkStart w:id="26" w:name="_Toc389581073"/>
       <w:bookmarkEnd w:id="25"/>
+      <w:bookmarkEnd w:id="26"/>
       <w:r>
         <w:rPr>
           <w:rFonts w:ascii="Arial" w:hAnsi="Arial"/>
@@ -4013,15 +4014,15 @@
         </w:tabs>
         <w:spacing w:before="360" w:after="60"/>
       </w:pPr>
-      <w:bookmarkStart w:id="26" w:name="_Ref413676876"/>
-      <w:bookmarkStart w:id="27" w:name="_Toc420659501"/>
-      <w:bookmarkStart w:id="28" w:name="_Toc429573798"/>
+      <w:bookmarkStart w:id="27" w:name="_Ref413676876"/>
+      <w:bookmarkStart w:id="28" w:name="_Toc420659501"/>
+      <w:bookmarkStart w:id="29" w:name="_Toc430333382"/>
       <w:r>
         <w:t>UML Package References</w:t>
       </w:r>
-      <w:bookmarkEnd w:id="26"/>
       <w:bookmarkEnd w:id="27"/>
       <w:bookmarkEnd w:id="28"/>
+      <w:bookmarkEnd w:id="29"/>
     </w:p>
     <w:p>
       <w:pPr>
@@ -4031,11 +4032,11 @@
           <w:szCs w:val="20"/>
         </w:rPr>
       </w:pPr>
-      <w:bookmarkStart w:id="29" w:name="_Ref394486021"/>
-      <w:bookmarkStart w:id="30" w:name="_Toc389570605"/>
-      <w:bookmarkStart w:id="31" w:name="_Toc389581075"/>
-      <w:bookmarkEnd w:id="29"/>
+      <w:bookmarkStart w:id="30" w:name="_Ref394486021"/>
+      <w:bookmarkStart w:id="31" w:name="_Toc389570605"/>
+      <w:bookmarkStart w:id="32" w:name="_Toc389581075"/>
       <w:bookmarkEnd w:id="30"/>
+      <w:bookmarkEnd w:id="31"/>
       <w:r>
         <w:t xml:space="preserve">Each STIX data model is </w:t>
       </w:r>
@@ -4045,7 +4046,7 @@
         </w:rPr>
         <w:t xml:space="preserve">captured in a different UML package (e.g., Core package, Campaign package, etc.) where the packages together compose the full STIX UML model.  To refer to a particular class of a specific package, we use the format </w:t>
       </w:r>
-      <w:bookmarkEnd w:id="31"/>
+      <w:bookmarkEnd w:id="32"/>
       <w:r>
         <w:rPr>
           <w:rFonts w:ascii="Courier New" w:hAnsi="Courier New" w:cs="Courier New"/>
@@ -4110,14 +4111,14 @@
         </w:tabs>
         <w:spacing w:before="360" w:after="60"/>
       </w:pPr>
-      <w:bookmarkStart w:id="32" w:name="_Toc420659502"/>
-      <w:bookmarkStart w:id="33" w:name="_Toc429573799"/>
+      <w:bookmarkStart w:id="33" w:name="_Toc420659502"/>
+      <w:bookmarkStart w:id="34" w:name="_Toc430333383"/>
       <w:r>
         <w:lastRenderedPageBreak/>
         <w:t>UML Diagrams</w:t>
       </w:r>
-      <w:bookmarkEnd w:id="32"/>
       <w:bookmarkEnd w:id="33"/>
+      <w:bookmarkEnd w:id="34"/>
     </w:p>
     <w:p>
       <w:pPr>
@@ -4126,7 +4127,7 @@
           <w:rFonts w:eastAsiaTheme="minorHAnsi"/>
         </w:rPr>
       </w:pPr>
-      <w:bookmarkStart w:id="34" w:name="_Toc398719452"/>
+      <w:bookmarkStart w:id="35" w:name="_Toc398719452"/>
       <w:r>
         <w:t xml:space="preserve">This specification makes use of UML diagrams to visually depict relationships between STIX Language constructs. Note that the diagrams have been extracted directly from the full UML model for STIX; they have not been constructed purely for inclusion in the specification documents.  Typically, diagrams are included for the primary class of a data model, and for any other class where the visualization of its relationships between other classes would be useful.  This implies that there will be very few diagrams for classes whose only properties are either a data type or a class from the STIX Common data model.  </w:t>
       </w:r>
@@ -4136,7 +4137,7 @@
       <w:r>
         <w:t>.</w:t>
       </w:r>
-      <w:bookmarkEnd w:id="34"/>
+      <w:bookmarkEnd w:id="35"/>
     </w:p>
     <w:p>
       <w:pPr>
@@ -4155,11 +4156,11 @@
         <w:spacing w:before="360" w:after="0"/>
         <w:ind w:left="720" w:hanging="720"/>
       </w:pPr>
-      <w:bookmarkStart w:id="35" w:name="_Toc429573800"/>
+      <w:bookmarkStart w:id="36" w:name="_Toc430333384"/>
       <w:r>
         <w:t>Class Properties</w:t>
       </w:r>
-      <w:bookmarkEnd w:id="35"/>
+      <w:bookmarkEnd w:id="36"/>
     </w:p>
     <w:p>
       <w:pPr>
@@ -4181,14 +4182,14 @@
           <w:rFonts w:eastAsiaTheme="minorHAnsi"/>
         </w:rPr>
       </w:pPr>
-      <w:bookmarkStart w:id="36" w:name="_Toc429573801"/>
+      <w:bookmarkStart w:id="37" w:name="_Toc430333385"/>
       <w:r>
         <w:rPr>
           <w:rFonts w:eastAsiaTheme="minorHAnsi"/>
         </w:rPr>
         <w:t>Diagram Icons and Arrow Types</w:t>
       </w:r>
-      <w:bookmarkEnd w:id="36"/>
+      <w:bookmarkEnd w:id="37"/>
     </w:p>
     <w:p>
       <w:pPr>
@@ -4197,8 +4198,8 @@
           <w:rFonts w:eastAsiaTheme="minorHAnsi"/>
         </w:rPr>
       </w:pPr>
-      <w:bookmarkStart w:id="37" w:name="_Toc398719453"/>
-      <w:bookmarkEnd w:id="37"/>
+      <w:bookmarkStart w:id="38" w:name="_Toc398719453"/>
+      <w:bookmarkEnd w:id="38"/>
       <w:r>
         <w:t xml:space="preserve">Diagram icons are used in a UML diagram to indicate whether a shape is a class, enumeration, or a data type, and decorative icons are used to indicate whether an element is an attribute of a class or an enumeration literal. In addition, two different arrow styles indicate either a directed association relationship (regular arrowhead) or a generalization relationship (triangle-shaped arrowhead).  The icons and arrow styles we use are shown and described in </w:t>
       </w:r>
@@ -4278,8 +4279,8 @@
           <w:b/>
         </w:rPr>
       </w:pPr>
-      <w:bookmarkStart w:id="38" w:name="_Ref413693211"/>
-      <w:bookmarkStart w:id="39" w:name="_Ref397637630"/>
+      <w:bookmarkStart w:id="39" w:name="_Ref413693211"/>
+      <w:bookmarkStart w:id="40" w:name="_Ref397637630"/>
       <w:r>
         <w:t xml:space="preserve">Table </w:t>
       </w:r>
@@ -4302,11 +4303,11 @@
           <w:t>1</w:t>
         </w:r>
       </w:fldSimple>
-      <w:bookmarkEnd w:id="38"/>
+      <w:bookmarkEnd w:id="39"/>
       <w:r>
         <w:t>.</w:t>
       </w:r>
-      <w:bookmarkEnd w:id="39"/>
+      <w:bookmarkEnd w:id="40"/>
       <w:r>
         <w:t>  UML diagram icons</w:t>
       </w:r>
@@ -5222,13 +5223,13 @@
         <w:spacing w:before="360" w:after="0"/>
         <w:ind w:left="720" w:hanging="720"/>
       </w:pPr>
-      <w:bookmarkStart w:id="40" w:name="_Ref413676059"/>
-      <w:bookmarkStart w:id="41" w:name="_Toc429573802"/>
+      <w:bookmarkStart w:id="41" w:name="_Ref413676059"/>
+      <w:bookmarkStart w:id="42" w:name="_Toc430333386"/>
       <w:r>
         <w:t>Color Coding</w:t>
       </w:r>
-      <w:bookmarkEnd w:id="40"/>
       <w:bookmarkEnd w:id="41"/>
+      <w:bookmarkEnd w:id="42"/>
     </w:p>
     <w:p>
       <w:pPr>
@@ -5318,10 +5319,10 @@
           <w:noProof/>
         </w:rPr>
         <w:drawing>
-          <wp:inline distT="0" distB="0" distL="0" distR="0" wp14:anchorId="2E6E818E" wp14:editId="774308B2">
-            <wp:extent cx="4505325" cy="800100"/>
-            <wp:effectExtent l="0" t="0" r="9525" b="0"/>
-            <wp:docPr id="12" name="Picture 12" descr="cid:image015.png@01D05428.2B30AE20"/>
+          <wp:inline distT="0" distB="0" distL="0" distR="0" wp14:anchorId="231167C8" wp14:editId="4DEC6B62">
+            <wp:extent cx="4504762" cy="800000"/>
+            <wp:effectExtent l="0" t="0" r="0" b="635"/>
+            <wp:docPr id="6" name="Picture 6"/>
             <wp:cNvGraphicFramePr>
               <a:graphicFrameLocks xmlns:a="http://schemas.openxmlformats.org/drawingml/2006/main" noChangeAspect="1"/>
             </wp:cNvGraphicFramePr>
@@ -5329,36 +5330,29 @@
               <a:graphicData uri="http://schemas.openxmlformats.org/drawingml/2006/picture">
                 <pic:pic xmlns:pic="http://schemas.openxmlformats.org/drawingml/2006/picture">
                   <pic:nvPicPr>
-                    <pic:cNvPr id="0" name="Picture 6" descr="cid:image015.png@01D05428.2B30AE20"/>
-                    <pic:cNvPicPr>
-                      <a:picLocks noChangeAspect="1" noChangeArrowheads="1"/>
-                    </pic:cNvPicPr>
+                    <pic:cNvPr id="6" name="COA_STIX_packagesused.png"/>
+                    <pic:cNvPicPr/>
                   </pic:nvPicPr>
                   <pic:blipFill>
-                    <a:blip r:link="rId32">
+                    <a:blip r:embed="rId32">
                       <a:extLst>
                         <a:ext uri="{28A0092B-C50C-407E-A947-70E740481C1C}">
                           <a14:useLocalDpi xmlns:a14="http://schemas.microsoft.com/office/drawing/2010/main" val="0"/>
                         </a:ext>
                       </a:extLst>
                     </a:blip>
-                    <a:srcRect/>
                     <a:stretch>
                       <a:fillRect/>
                     </a:stretch>
                   </pic:blipFill>
-                  <pic:spPr bwMode="auto">
+                  <pic:spPr>
                     <a:xfrm>
                       <a:off x="0" y="0"/>
-                      <a:ext cx="4505325" cy="800100"/>
+                      <a:ext cx="4504762" cy="800000"/>
                     </a:xfrm>
                     <a:prstGeom prst="rect">
                       <a:avLst/>
                     </a:prstGeom>
-                    <a:noFill/>
-                    <a:ln>
-                      <a:noFill/>
-                    </a:ln>
                   </pic:spPr>
                 </pic:pic>
               </a:graphicData>
@@ -5374,8 +5368,8 @@
           <w:b/>
         </w:rPr>
       </w:pPr>
-      <w:bookmarkStart w:id="42" w:name="_Ref413693162"/>
-      <w:bookmarkStart w:id="43" w:name="_Ref397676401"/>
+      <w:bookmarkStart w:id="43" w:name="_Ref413693162"/>
+      <w:bookmarkStart w:id="44" w:name="_Ref397676401"/>
       <w:r>
         <w:t xml:space="preserve">Figure </w:t>
       </w:r>
@@ -5398,11 +5392,11 @@
           <w:t>2</w:t>
         </w:r>
       </w:fldSimple>
-      <w:bookmarkEnd w:id="42"/>
+      <w:bookmarkEnd w:id="43"/>
       <w:r>
         <w:t xml:space="preserve">. </w:t>
       </w:r>
-      <w:bookmarkEnd w:id="43"/>
+      <w:bookmarkEnd w:id="44"/>
       <w:r>
         <w:t>  Data model color coding</w:t>
       </w:r>
@@ -5415,17 +5409,17 @@
         </w:tabs>
         <w:spacing w:before="360" w:after="60"/>
       </w:pPr>
-      <w:bookmarkStart w:id="44" w:name="_Ref391367621"/>
-      <w:bookmarkStart w:id="45" w:name="_Ref389860108"/>
-      <w:bookmarkStart w:id="46" w:name="_Toc420659503"/>
-      <w:bookmarkStart w:id="47" w:name="_Toc429573803"/>
-      <w:bookmarkEnd w:id="44"/>
+      <w:bookmarkStart w:id="45" w:name="_Ref391367621"/>
+      <w:bookmarkStart w:id="46" w:name="_Ref389860108"/>
+      <w:bookmarkStart w:id="47" w:name="_Toc420659503"/>
+      <w:bookmarkStart w:id="48" w:name="_Toc430333387"/>
       <w:bookmarkEnd w:id="45"/>
+      <w:bookmarkEnd w:id="46"/>
       <w:r>
         <w:t>Property Table Notation</w:t>
       </w:r>
-      <w:bookmarkEnd w:id="46"/>
       <w:bookmarkEnd w:id="47"/>
+      <w:bookmarkEnd w:id="48"/>
     </w:p>
     <w:p>
       <w:pPr>
@@ -5556,13 +5550,13 @@
         </w:tabs>
         <w:spacing w:before="360" w:after="60"/>
       </w:pPr>
-      <w:bookmarkStart w:id="48" w:name="_Toc420659504"/>
-      <w:bookmarkStart w:id="49" w:name="_Toc429573804"/>
+      <w:bookmarkStart w:id="49" w:name="_Toc420659504"/>
+      <w:bookmarkStart w:id="50" w:name="_Toc430333388"/>
       <w:r>
         <w:t>Property and Class Descriptions</w:t>
       </w:r>
-      <w:bookmarkEnd w:id="48"/>
       <w:bookmarkEnd w:id="49"/>
+      <w:bookmarkEnd w:id="50"/>
     </w:p>
     <w:p>
       <w:pPr>
@@ -5571,8 +5565,8 @@
           <w:rFonts w:eastAsiaTheme="minorHAnsi"/>
         </w:rPr>
       </w:pPr>
-      <w:bookmarkStart w:id="50" w:name="_Toc412205415"/>
-      <w:bookmarkEnd w:id="50"/>
+      <w:bookmarkStart w:id="51" w:name="_Toc412205415"/>
+      <w:bookmarkEnd w:id="51"/>
       <w:r>
         <w:t xml:space="preserve">Each class and property defined in STIX is described using the format, “The X property </w:t>
       </w:r>
@@ -6026,17 +6020,17 @@
       <w:pPr>
         <w:pStyle w:val="Heading2"/>
       </w:pPr>
-      <w:bookmarkStart w:id="51" w:name="_Toc85472893"/>
-      <w:bookmarkStart w:id="52" w:name="_Toc287332007"/>
-      <w:bookmarkStart w:id="53" w:name="_Ref428520519"/>
-      <w:bookmarkStart w:id="54" w:name="_Toc429573805"/>
+      <w:bookmarkStart w:id="52" w:name="_Toc85472893"/>
+      <w:bookmarkStart w:id="53" w:name="_Toc287332007"/>
+      <w:bookmarkStart w:id="54" w:name="_Ref428520519"/>
+      <w:bookmarkStart w:id="55" w:name="_Toc430333389"/>
       <w:r>
         <w:t>Terminology</w:t>
       </w:r>
-      <w:bookmarkEnd w:id="51"/>
       <w:bookmarkEnd w:id="52"/>
       <w:bookmarkEnd w:id="53"/>
       <w:bookmarkEnd w:id="54"/>
+      <w:bookmarkEnd w:id="55"/>
     </w:p>
     <w:p>
       <w:r>
@@ -6199,37 +6193,37 @@
       <w:pPr>
         <w:pStyle w:val="Heading2"/>
       </w:pPr>
-      <w:bookmarkStart w:id="55" w:name="_Ref7502892"/>
-      <w:bookmarkStart w:id="56" w:name="_Toc12011611"/>
-      <w:bookmarkStart w:id="57" w:name="_Toc85472894"/>
-      <w:bookmarkStart w:id="58" w:name="_Toc287332008"/>
-      <w:bookmarkStart w:id="59" w:name="_Ref428520499"/>
-      <w:bookmarkStart w:id="60" w:name="_Toc429573806"/>
+      <w:bookmarkStart w:id="56" w:name="_Ref7502892"/>
+      <w:bookmarkStart w:id="57" w:name="_Toc12011611"/>
+      <w:bookmarkStart w:id="58" w:name="_Toc85472894"/>
+      <w:bookmarkStart w:id="59" w:name="_Toc287332008"/>
+      <w:bookmarkStart w:id="60" w:name="_Ref428520499"/>
+      <w:bookmarkStart w:id="61" w:name="_Toc430333390"/>
       <w:r>
         <w:t>Normative</w:t>
       </w:r>
-      <w:bookmarkEnd w:id="55"/>
       <w:bookmarkEnd w:id="56"/>
+      <w:bookmarkEnd w:id="57"/>
       <w:r>
         <w:t xml:space="preserve"> References</w:t>
       </w:r>
-      <w:bookmarkEnd w:id="57"/>
       <w:bookmarkEnd w:id="58"/>
       <w:bookmarkEnd w:id="59"/>
       <w:bookmarkEnd w:id="60"/>
+      <w:bookmarkEnd w:id="61"/>
     </w:p>
     <w:p>
       <w:pPr>
         <w:pStyle w:val="Ref"/>
       </w:pPr>
-      <w:bookmarkStart w:id="61" w:name="rfc2119"/>
+      <w:bookmarkStart w:id="62" w:name="rfc2119"/>
       <w:r>
         <w:rPr>
           <w:rStyle w:val="Refterm"/>
         </w:rPr>
         <w:t>[RFC2119]</w:t>
       </w:r>
-      <w:bookmarkEnd w:id="61"/>
+      <w:bookmarkEnd w:id="62"/>
       <w:r>
         <w:tab/>
         <w:t>Bradner,</w:t>
@@ -6277,14 +6271,14 @@
       <w:pPr>
         <w:pStyle w:val="Heading1"/>
       </w:pPr>
-      <w:bookmarkStart w:id="62" w:name="_Ref428520359"/>
-      <w:bookmarkStart w:id="63" w:name="_Toc429573807"/>
+      <w:bookmarkStart w:id="63" w:name="_Ref428520359"/>
+      <w:bookmarkStart w:id="64" w:name="_Toc430333391"/>
       <w:r>
         <w:lastRenderedPageBreak/>
         <w:t>Background Information</w:t>
       </w:r>
-      <w:bookmarkEnd w:id="62"/>
       <w:bookmarkEnd w:id="63"/>
+      <w:bookmarkEnd w:id="64"/>
     </w:p>
     <w:p>
       <w:pPr>
@@ -6353,13 +6347,13 @@
         <w:spacing w:before="360" w:after="60"/>
         <w:ind w:left="720" w:hanging="720"/>
       </w:pPr>
-      <w:bookmarkStart w:id="64" w:name="_Toc420659506"/>
-      <w:bookmarkStart w:id="65" w:name="_Toc429573808"/>
+      <w:bookmarkStart w:id="65" w:name="_Toc420659506"/>
+      <w:bookmarkStart w:id="66" w:name="_Toc430333392"/>
       <w:r>
         <w:t>Course of Action-Related Component Data Models</w:t>
       </w:r>
-      <w:bookmarkEnd w:id="64"/>
       <w:bookmarkEnd w:id="65"/>
+      <w:bookmarkEnd w:id="66"/>
     </w:p>
     <w:p>
       <w:pPr>
@@ -6547,10 +6541,10 @@
           <w:noProof/>
         </w:rPr>
         <w:drawing>
-          <wp:inline distT="0" distB="0" distL="0" distR="0" wp14:anchorId="5115E582" wp14:editId="61B19850">
-            <wp:extent cx="4572000" cy="2114550"/>
-            <wp:effectExtent l="0" t="0" r="0" b="0"/>
-            <wp:docPr id="11" name="Picture 11" descr="cid:image032.png@01D05428.360078D0"/>
+          <wp:inline distT="0" distB="0" distL="0" distR="0" wp14:anchorId="43BF9E6B" wp14:editId="77E81C54">
+            <wp:extent cx="4648200" cy="2047875"/>
+            <wp:effectExtent l="0" t="0" r="0" b="9525"/>
+            <wp:docPr id="10" name="Picture 10"/>
             <wp:cNvGraphicFramePr>
               <a:graphicFrameLocks xmlns:a="http://schemas.openxmlformats.org/drawingml/2006/main" noChangeAspect="1"/>
             </wp:cNvGraphicFramePr>
@@ -6558,36 +6552,36 @@
               <a:graphicData uri="http://schemas.openxmlformats.org/drawingml/2006/picture">
                 <pic:pic xmlns:pic="http://schemas.openxmlformats.org/drawingml/2006/picture">
                   <pic:nvPicPr>
-                    <pic:cNvPr id="0" name="Picture 5" descr="cid:image032.png@01D05428.360078D0"/>
-                    <pic:cNvPicPr>
-                      <a:picLocks noChangeAspect="1" noChangeArrowheads="1"/>
-                    </pic:cNvPicPr>
+                    <pic:cNvPr id="10" name="COA_overview.jpg"/>
+                    <pic:cNvPicPr/>
                   </pic:nvPicPr>
-                  <pic:blipFill>
-                    <a:blip r:link="rId34">
+                  <pic:blipFill rotWithShape="1">
+                    <a:blip r:embed="rId34">
                       <a:extLst>
                         <a:ext uri="{28A0092B-C50C-407E-A947-70E740481C1C}">
                           <a14:useLocalDpi xmlns:a14="http://schemas.microsoft.com/office/drawing/2010/main" val="0"/>
                         </a:ext>
                       </a:extLst>
                     </a:blip>
-                    <a:srcRect/>
-                    <a:stretch>
-                      <a:fillRect/>
-                    </a:stretch>
+                    <a:srcRect l="8012" t="27137" r="13782" b="26923"/>
+                    <a:stretch/>
                   </pic:blipFill>
                   <pic:spPr bwMode="auto">
                     <a:xfrm>
                       <a:off x="0" y="0"/>
-                      <a:ext cx="4572000" cy="2114550"/>
+                      <a:ext cx="4648200" cy="2047875"/>
                     </a:xfrm>
                     <a:prstGeom prst="rect">
                       <a:avLst/>
                     </a:prstGeom>
-                    <a:noFill/>
                     <a:ln>
                       <a:noFill/>
                     </a:ln>
+                    <a:extLst>
+                      <a:ext uri="{53640926-AAD7-44D8-BBD7-CCE9431645EC}">
+                        <a14:shadowObscured xmlns:a14="http://schemas.microsoft.com/office/drawing/2010/main"/>
+                      </a:ext>
+                    </a:extLst>
                   </pic:spPr>
                 </pic:pic>
               </a:graphicData>
@@ -6603,8 +6597,8 @@
           <w:b/>
         </w:rPr>
       </w:pPr>
-      <w:bookmarkStart w:id="66" w:name="_Ref413760558"/>
-      <w:bookmarkStart w:id="67" w:name="_Ref397941046"/>
+      <w:bookmarkStart w:id="67" w:name="_Ref413760558"/>
+      <w:bookmarkStart w:id="68" w:name="_Ref397941046"/>
       <w:r>
         <w:t xml:space="preserve">Figure </w:t>
       </w:r>
@@ -6627,11 +6621,11 @@
           <w:t>1</w:t>
         </w:r>
       </w:fldSimple>
-      <w:bookmarkEnd w:id="66"/>
+      <w:bookmarkEnd w:id="67"/>
       <w:r>
         <w:t xml:space="preserve">. </w:t>
       </w:r>
-      <w:bookmarkEnd w:id="67"/>
+      <w:bookmarkEnd w:id="68"/>
       <w:r>
         <w:t>High level view of the Course of Action data model</w:t>
       </w:r>
@@ -6777,24 +6771,24 @@
           <w:docGrid w:linePitch="360"/>
         </w:sectPr>
       </w:pPr>
-      <w:bookmarkStart w:id="68" w:name="_Toc287332011"/>
+      <w:bookmarkStart w:id="69" w:name="_Toc287332011"/>
     </w:p>
     <w:p>
       <w:pPr>
         <w:pStyle w:val="Heading1"/>
       </w:pPr>
-      <w:bookmarkStart w:id="69" w:name="_Ref428520349"/>
-      <w:bookmarkStart w:id="70" w:name="_Ref428526359"/>
-      <w:bookmarkStart w:id="71" w:name="_Ref428527274"/>
-      <w:bookmarkStart w:id="72" w:name="_Toc429573809"/>
+      <w:bookmarkStart w:id="70" w:name="_Ref428520349"/>
+      <w:bookmarkStart w:id="71" w:name="_Ref428526359"/>
+      <w:bookmarkStart w:id="72" w:name="_Ref428527274"/>
+      <w:bookmarkStart w:id="73" w:name="_Toc430333393"/>
       <w:r>
         <w:lastRenderedPageBreak/>
         <w:t>STIX Course of Action Data Model</w:t>
       </w:r>
-      <w:bookmarkEnd w:id="69"/>
       <w:bookmarkEnd w:id="70"/>
       <w:bookmarkEnd w:id="71"/>
       <w:bookmarkEnd w:id="72"/>
+      <w:bookmarkEnd w:id="73"/>
     </w:p>
     <w:p>
       <w:pPr>
@@ -6974,16 +6968,15 @@
       <w:pPr>
         <w:pStyle w:val="Caption"/>
       </w:pPr>
-      <w:bookmarkStart w:id="73" w:name="_Ref394447695"/>
       <w:r>
         <w:rPr>
           <w:noProof/>
         </w:rPr>
         <w:drawing>
-          <wp:inline distT="0" distB="0" distL="0" distR="0" wp14:anchorId="74CD27E4" wp14:editId="752D1471">
-            <wp:extent cx="5141741" cy="3083442"/>
-            <wp:effectExtent l="0" t="0" r="1905" b="3175"/>
-            <wp:docPr id="9" name="Picture 9" descr="cid:image034.png@01D05428.360078D0"/>
+          <wp:inline distT="0" distB="0" distL="0" distR="0" wp14:anchorId="793ADB48" wp14:editId="5674CFA1">
+            <wp:extent cx="5476875" cy="3284553"/>
+            <wp:effectExtent l="0" t="0" r="0" b="0"/>
+            <wp:docPr id="8" name="Picture 8"/>
             <wp:cNvGraphicFramePr>
               <a:graphicFrameLocks xmlns:a="http://schemas.openxmlformats.org/drawingml/2006/main" noChangeAspect="1"/>
             </wp:cNvGraphicFramePr>
@@ -6991,36 +6984,29 @@
               <a:graphicData uri="http://schemas.openxmlformats.org/drawingml/2006/picture">
                 <pic:pic xmlns:pic="http://schemas.openxmlformats.org/drawingml/2006/picture">
                   <pic:nvPicPr>
-                    <pic:cNvPr id="0" name="Picture 3" descr="cid:image034.png@01D05428.360078D0"/>
-                    <pic:cNvPicPr>
-                      <a:picLocks noChangeAspect="1" noChangeArrowheads="1"/>
-                    </pic:cNvPicPr>
+                    <pic:cNvPr id="8" name="COA_STIX_toplevel_1.png"/>
+                    <pic:cNvPicPr/>
                   </pic:nvPicPr>
                   <pic:blipFill>
-                    <a:blip r:link="rId35">
+                    <a:blip r:embed="rId35">
                       <a:extLst>
                         <a:ext uri="{28A0092B-C50C-407E-A947-70E740481C1C}">
                           <a14:useLocalDpi xmlns:a14="http://schemas.microsoft.com/office/drawing/2010/main" val="0"/>
                         </a:ext>
                       </a:extLst>
                     </a:blip>
-                    <a:srcRect/>
                     <a:stretch>
                       <a:fillRect/>
                     </a:stretch>
                   </pic:blipFill>
-                  <pic:spPr bwMode="auto">
+                  <pic:spPr>
                     <a:xfrm>
                       <a:off x="0" y="0"/>
-                      <a:ext cx="5375151" cy="3223415"/>
+                      <a:ext cx="5513201" cy="3306338"/>
                     </a:xfrm>
                     <a:prstGeom prst="rect">
                       <a:avLst/>
                     </a:prstGeom>
-                    <a:noFill/>
-                    <a:ln>
-                      <a:noFill/>
-                    </a:ln>
                   </pic:spPr>
                 </pic:pic>
               </a:graphicData>
@@ -7028,7 +7014,6 @@
           </wp:inline>
         </w:drawing>
       </w:r>
-      <w:bookmarkEnd w:id="73"/>
     </w:p>
     <w:p>
       <w:pPr>
@@ -10863,7 +10848,7 @@
       <w:bookmarkStart w:id="77" w:name="_Toc401131331"/>
       <w:bookmarkStart w:id="78" w:name="_Ref413679852"/>
       <w:bookmarkStart w:id="79" w:name="_Toc420659508"/>
-      <w:bookmarkStart w:id="80" w:name="_Toc429573810"/>
+      <w:bookmarkStart w:id="80" w:name="_Toc430333394"/>
       <w:bookmarkEnd w:id="77"/>
       <w:r>
         <w:t>CourseOfActionVersionType Enumeration</w:t>
@@ -11196,7 +11181,7 @@
         <w:ind w:left="720" w:hanging="720"/>
       </w:pPr>
       <w:bookmarkStart w:id="82" w:name="_Toc420659509"/>
-      <w:bookmarkStart w:id="83" w:name="_Toc429573811"/>
+      <w:bookmarkStart w:id="83" w:name="_Toc430333395"/>
       <w:r>
         <w:t>StructuredCOAType Class</w:t>
       </w:r>
@@ -11272,7 +11257,7 @@
         <w:ind w:left="720" w:hanging="720"/>
       </w:pPr>
       <w:bookmarkStart w:id="84" w:name="_Toc420659510"/>
-      <w:bookmarkStart w:id="85" w:name="_Toc429573812"/>
+      <w:bookmarkStart w:id="85" w:name="_Toc430333396"/>
       <w:r>
         <w:t>ObjectiveType Class</w:t>
       </w:r>
@@ -12178,7 +12163,7 @@
       <w:bookmarkStart w:id="89" w:name="_Ref396999734"/>
       <w:bookmarkStart w:id="90" w:name="_Ref412987094"/>
       <w:bookmarkStart w:id="91" w:name="_Toc420659511"/>
-      <w:bookmarkStart w:id="92" w:name="_Toc429573813"/>
+      <w:bookmarkStart w:id="92" w:name="_Toc430333397"/>
       <w:bookmarkEnd w:id="89"/>
       <w:r>
         <w:lastRenderedPageBreak/>
@@ -12905,12 +12890,12 @@
         <w:pStyle w:val="Heading1"/>
       </w:pPr>
       <w:bookmarkStart w:id="99" w:name="_Ref428520531"/>
-      <w:bookmarkStart w:id="100" w:name="_Toc429573814"/>
+      <w:bookmarkStart w:id="100" w:name="_Toc430333398"/>
       <w:r>
         <w:lastRenderedPageBreak/>
         <w:t>Conformance</w:t>
       </w:r>
-      <w:bookmarkEnd w:id="68"/>
+      <w:bookmarkEnd w:id="69"/>
       <w:bookmarkEnd w:id="99"/>
       <w:bookmarkEnd w:id="100"/>
     </w:p>
@@ -12969,8 +12954,6 @@
         </w:rPr>
         <w:t>The conformance section of this document is intentionally broad and attempts to reiterate what already exists in this document. The STIX 1.2 Specifications, which this specification is based on, did not have a conformance section. Instead, the STIX 1.2 Specifications relied on normative statements and the non-mandatory implementation of STIX profiles. STIX 1.2.1 represents a minimal change from STIX 1.2, and in that spirit no requirements have been added, modified, or removed by this section</w:t>
       </w:r>
-      <w:bookmarkStart w:id="101" w:name="_GoBack"/>
-      <w:bookmarkEnd w:id="101"/>
       <w:r>
         <w:t>.</w:t>
       </w:r>
@@ -12979,9 +12962,9 @@
       <w:pPr>
         <w:pStyle w:val="AppendixHeading1"/>
       </w:pPr>
-      <w:bookmarkStart w:id="102" w:name="_Toc85472897"/>
-      <w:bookmarkStart w:id="103" w:name="_Toc287332012"/>
-      <w:bookmarkStart w:id="104" w:name="_Toc429573815"/>
+      <w:bookmarkStart w:id="101" w:name="_Toc85472897"/>
+      <w:bookmarkStart w:id="102" w:name="_Toc287332012"/>
+      <w:bookmarkStart w:id="103" w:name="_Toc430333399"/>
       <w:r>
         <w:lastRenderedPageBreak/>
         <w:t>Acknowl</w:t>
@@ -12995,9 +12978,9 @@
       <w:r>
         <w:t>ments</w:t>
       </w:r>
+      <w:bookmarkEnd w:id="101"/>
       <w:bookmarkEnd w:id="102"/>
       <w:bookmarkEnd w:id="103"/>
-      <w:bookmarkEnd w:id="104"/>
     </w:p>
     <w:p>
       <w:r>
@@ -13488,16 +13471,16 @@
       <w:pPr>
         <w:pStyle w:val="AppendixHeading1"/>
       </w:pPr>
-      <w:bookmarkStart w:id="105" w:name="_Toc85472898"/>
-      <w:bookmarkStart w:id="106" w:name="_Toc287332014"/>
-      <w:bookmarkStart w:id="107" w:name="_Toc429573816"/>
+      <w:bookmarkStart w:id="104" w:name="_Toc85472898"/>
+      <w:bookmarkStart w:id="105" w:name="_Toc287332014"/>
+      <w:bookmarkStart w:id="106" w:name="_Toc430333400"/>
       <w:r>
         <w:lastRenderedPageBreak/>
         <w:t>Revision History</w:t>
       </w:r>
+      <w:bookmarkEnd w:id="104"/>
       <w:bookmarkEnd w:id="105"/>
       <w:bookmarkEnd w:id="106"/>
-      <w:bookmarkEnd w:id="107"/>
     </w:p>
     <w:tbl>
       <w:tblPr>
@@ -13637,6 +13620,7 @@
           </w:p>
         </w:tc>
       </w:tr>
+      <w:bookmarkEnd w:id="0"/>
     </w:tbl>
     <w:p/>
     <w:sectPr>
@@ -13905,7 +13889,7 @@
         <w:sz w:val="16"/>
         <w:szCs w:val="16"/>
       </w:rPr>
-      <w:t>19</w:t>
+      <w:t>21</w:t>
     </w:r>
     <w:r>
       <w:rPr>
@@ -18014,7 +17998,7 @@
 </file>
 
 <file path=customXml/itemProps1.xml><?xml version="1.0" encoding="utf-8"?>
-<ds:datastoreItem xmlns:ds="http://schemas.openxmlformats.org/officeDocument/2006/customXml" ds:itemID="{1A2C90CB-4827-474C-9D4E-9309DFBB66C6}">
+<ds:datastoreItem xmlns:ds="http://schemas.openxmlformats.org/officeDocument/2006/customXml" ds:itemID="{4CC5C704-BF77-4BBA-A51D-A075DB656903}">
   <ds:schemaRefs>
     <ds:schemaRef ds:uri="http://schemas.openxmlformats.org/officeDocument/2006/bibliography"/>
   </ds:schemaRefs>

--- a/documents/DRAFTv1-stix-v1.2.1-wd01-part9-coa.docx
+++ b/documents/DRAFTv1-stix-v1.2.1-wd01-part9-coa.docx
@@ -10,13 +10,27 @@
           <w:szCs w:val="28"/>
         </w:rPr>
       </w:pPr>
-      <w:bookmarkStart w:id="0" w:name="_GoBack"/>
       <w:r>
         <w:rPr>
           <w:sz w:val="28"/>
           <w:szCs w:val="28"/>
         </w:rPr>
-        <w:t>STIX Version 1.2.1 Part 9: Course of Action</w:t>
+        <w:t>STIX</w:t>
+      </w:r>
+      <w:r>
+        <w:rPr>
+          <w:sz w:val="28"/>
+          <w:szCs w:val="28"/>
+          <w:vertAlign w:val="superscript"/>
+        </w:rPr>
+        <w:t>TM</w:t>
+      </w:r>
+      <w:r>
+        <w:rPr>
+          <w:sz w:val="28"/>
+          <w:szCs w:val="28"/>
+        </w:rPr>
+        <w:t xml:space="preserve"> Version 1.2.1 Part 9: Course of Action</w:t>
       </w:r>
     </w:p>
     <w:p>
@@ -50,7 +64,7 @@
           <w:szCs w:val="24"/>
         </w:rPr>
       </w:pPr>
-      <w:bookmarkStart w:id="1" w:name="_Toc85472892"/>
+      <w:bookmarkStart w:id="0" w:name="_Toc85472892"/>
       <w:r>
         <w:rPr>
           <w:sz w:val="24"/>
@@ -280,11 +294,11 @@
       <w:pPr>
         <w:pStyle w:val="Titlepageinfo"/>
       </w:pPr>
-      <w:bookmarkStart w:id="2" w:name="AdditionalArtifacts"/>
+      <w:bookmarkStart w:id="1" w:name="AdditionalArtifacts"/>
       <w:r>
         <w:t>Additional artifacts</w:t>
       </w:r>
-      <w:bookmarkEnd w:id="2"/>
+      <w:bookmarkEnd w:id="1"/>
       <w:r>
         <w:t>:</w:t>
       </w:r>
@@ -321,6 +335,13 @@
       <w:r>
         <w:rPr>
           <w:i/>
+          <w:vertAlign w:val="superscript"/>
+        </w:rPr>
+        <w:t>TM</w:t>
+      </w:r>
+      <w:r>
+        <w:rPr>
+          <w:i/>
         </w:rPr>
         <w:t xml:space="preserve"> Version 1.</w:t>
       </w:r>
@@ -356,6 +377,13 @@
       <w:r>
         <w:rPr>
           <w:i/>
+          <w:vertAlign w:val="superscript"/>
+        </w:rPr>
+        <w:t>TM</w:t>
+      </w:r>
+      <w:r>
+        <w:rPr>
+          <w:i/>
         </w:rPr>
         <w:t xml:space="preserve"> Version 1.</w:t>
       </w:r>
@@ -410,7 +438,20 @@
         <w:rPr>
           <w:i/>
         </w:rPr>
-        <w:t>STIX Version 1.2.1 Part 3: Core</w:t>
+        <w:t>STIX</w:t>
+      </w:r>
+      <w:r>
+        <w:rPr>
+          <w:i/>
+          <w:vertAlign w:val="superscript"/>
+        </w:rPr>
+        <w:t>TM</w:t>
+      </w:r>
+      <w:r>
+        <w:rPr>
+          <w:i/>
+        </w:rPr>
+        <w:t xml:space="preserve"> Version 1.2.1 Part 3: Core</w:t>
       </w:r>
       <w:r>
         <w:t xml:space="preserve">. </w:t>
@@ -427,11 +468,24 @@
         <w:rPr>
           <w:i/>
         </w:rPr>
-        <w:t xml:space="preserve">STIX Version 1.2.1 Part </w:t>
+        <w:t>STIX</w:t>
       </w:r>
       <w:r>
         <w:rPr>
           <w:i/>
+          <w:vertAlign w:val="superscript"/>
+        </w:rPr>
+        <w:t>TM</w:t>
+      </w:r>
+      <w:r>
+        <w:rPr>
+          <w:i/>
+        </w:rPr>
+        <w:t xml:space="preserve"> Version 1.2.1 Part </w:t>
+      </w:r>
+      <w:r>
+        <w:rPr>
+          <w:i/>
         </w:rPr>
         <w:t>4</w:t>
       </w:r>
@@ -462,7 +516,20 @@
         <w:rPr>
           <w:i/>
         </w:rPr>
-        <w:t>STIX Version 1.2.1 Part 5: TTP</w:t>
+        <w:t>STIX</w:t>
+      </w:r>
+      <w:r>
+        <w:rPr>
+          <w:i/>
+          <w:vertAlign w:val="superscript"/>
+        </w:rPr>
+        <w:t>TM</w:t>
+      </w:r>
+      <w:r>
+        <w:rPr>
+          <w:i/>
+        </w:rPr>
+        <w:t xml:space="preserve"> Version 1.2.1 Part 5: TTP</w:t>
       </w:r>
       <w:r>
         <w:t xml:space="preserve">. </w:t>
@@ -479,7 +546,20 @@
         <w:rPr>
           <w:i/>
         </w:rPr>
-        <w:t>STIX Version 1.2.1 Part 6: Incident</w:t>
+        <w:t>STIX</w:t>
+      </w:r>
+      <w:r>
+        <w:rPr>
+          <w:i/>
+          <w:vertAlign w:val="superscript"/>
+        </w:rPr>
+        <w:t>TM</w:t>
+      </w:r>
+      <w:r>
+        <w:rPr>
+          <w:i/>
+        </w:rPr>
+        <w:t xml:space="preserve"> Version 1.2.1 Part 6: Incident</w:t>
       </w:r>
       <w:r>
         <w:t xml:space="preserve">. </w:t>
@@ -496,7 +576,20 @@
         <w:rPr>
           <w:i/>
         </w:rPr>
-        <w:t>STIX Version 1.2.1 Part 7: Threat Actor</w:t>
+        <w:t>STIX</w:t>
+      </w:r>
+      <w:r>
+        <w:rPr>
+          <w:i/>
+          <w:vertAlign w:val="superscript"/>
+        </w:rPr>
+        <w:t>TM</w:t>
+      </w:r>
+      <w:r>
+        <w:rPr>
+          <w:i/>
+        </w:rPr>
+        <w:t xml:space="preserve"> Version 1.2.1 Part 7: Threat Actor</w:t>
       </w:r>
       <w:r>
         <w:t xml:space="preserve">. </w:t>
@@ -513,7 +606,20 @@
         <w:rPr>
           <w:i/>
         </w:rPr>
-        <w:t>STIX Version 1.2.1 Part 8: Campaign</w:t>
+        <w:t>STIX</w:t>
+      </w:r>
+      <w:r>
+        <w:rPr>
+          <w:i/>
+          <w:vertAlign w:val="superscript"/>
+        </w:rPr>
+        <w:t>TM</w:t>
+      </w:r>
+      <w:r>
+        <w:rPr>
+          <w:i/>
+        </w:rPr>
+        <w:t xml:space="preserve"> Version 1.2.1 Part 8: Campaign</w:t>
       </w:r>
       <w:r>
         <w:t xml:space="preserve">. </w:t>
@@ -530,7 +636,20 @@
         <w:rPr>
           <w:i/>
         </w:rPr>
-        <w:t>STIX Version 1.2.1 Part 9: Course of Action</w:t>
+        <w:t>STIX</w:t>
+      </w:r>
+      <w:r>
+        <w:rPr>
+          <w:i/>
+          <w:vertAlign w:val="superscript"/>
+        </w:rPr>
+        <w:t>TM</w:t>
+      </w:r>
+      <w:r>
+        <w:rPr>
+          <w:i/>
+        </w:rPr>
+        <w:t xml:space="preserve"> Version 1.2.1 Part 9: Course of Action</w:t>
       </w:r>
       <w:r>
         <w:t xml:space="preserve">. </w:t>
@@ -547,7 +666,20 @@
         <w:rPr>
           <w:i/>
         </w:rPr>
-        <w:t>STIX Version 1.2.1 Part 10: Exploit Target</w:t>
+        <w:t>STIX</w:t>
+      </w:r>
+      <w:r>
+        <w:rPr>
+          <w:i/>
+          <w:vertAlign w:val="superscript"/>
+        </w:rPr>
+        <w:t>TM</w:t>
+      </w:r>
+      <w:r>
+        <w:rPr>
+          <w:i/>
+        </w:rPr>
+        <w:t xml:space="preserve"> Version 1.2.1 Part 10: Exploit Target</w:t>
       </w:r>
       <w:r>
         <w:t>. [URI]</w:t>
@@ -561,7 +693,20 @@
         <w:rPr>
           <w:i/>
         </w:rPr>
-        <w:t>STIX Version 1.2.1 Part 11: Report</w:t>
+        <w:t>STIX</w:t>
+      </w:r>
+      <w:r>
+        <w:rPr>
+          <w:i/>
+          <w:vertAlign w:val="superscript"/>
+        </w:rPr>
+        <w:t>TM</w:t>
+      </w:r>
+      <w:r>
+        <w:rPr>
+          <w:i/>
+        </w:rPr>
+        <w:t xml:space="preserve"> Version 1.2.1 Part 11: Report</w:t>
       </w:r>
       <w:r>
         <w:t>. [URI]</w:t>
@@ -575,11 +720,24 @@
         <w:rPr>
           <w:i/>
         </w:rPr>
-        <w:t xml:space="preserve">STIX Version 1.2.1 Part 12: </w:t>
+        <w:t>STIX</w:t>
       </w:r>
       <w:r>
         <w:rPr>
           <w:i/>
+          <w:vertAlign w:val="superscript"/>
+        </w:rPr>
+        <w:t>TM</w:t>
+      </w:r>
+      <w:r>
+        <w:rPr>
+          <w:i/>
+        </w:rPr>
+        <w:t xml:space="preserve"> Version 1.2.1 Part 12: </w:t>
+      </w:r>
+      <w:r>
+        <w:rPr>
+          <w:i/>
         </w:rPr>
         <w:t xml:space="preserve">Default </w:t>
       </w:r>
@@ -601,7 +759,20 @@
         <w:rPr>
           <w:i/>
         </w:rPr>
-        <w:t>STIX Version 1.2.1 Part 13: Data Marking</w:t>
+        <w:t>STIX</w:t>
+      </w:r>
+      <w:r>
+        <w:rPr>
+          <w:i/>
+          <w:vertAlign w:val="superscript"/>
+        </w:rPr>
+        <w:t>TM</w:t>
+      </w:r>
+      <w:r>
+        <w:rPr>
+          <w:i/>
+        </w:rPr>
+        <w:t xml:space="preserve"> Version 1.2.1 Part 13: Data Marking</w:t>
       </w:r>
       <w:r>
         <w:t>. [URI]</w:t>
@@ -615,7 +786,20 @@
         <w:rPr>
           <w:i/>
         </w:rPr>
-        <w:t>STIX Version 1.2.1 Part 14: Vocabularies</w:t>
+        <w:t>STIX</w:t>
+      </w:r>
+      <w:r>
+        <w:rPr>
+          <w:i/>
+          <w:vertAlign w:val="superscript"/>
+        </w:rPr>
+        <w:t>TM</w:t>
+      </w:r>
+      <w:r>
+        <w:rPr>
+          <w:i/>
+        </w:rPr>
+        <w:t xml:space="preserve"> Version 1.2.1 Part 14: Vocabularies</w:t>
       </w:r>
       <w:r>
         <w:t>. [URI]</w:t>
@@ -629,7 +813,20 @@
         <w:rPr>
           <w:i/>
         </w:rPr>
-        <w:t>STIX Version 1.2.1 Part 15: UML Model</w:t>
+        <w:t>STIX</w:t>
+      </w:r>
+      <w:r>
+        <w:rPr>
+          <w:i/>
+          <w:vertAlign w:val="superscript"/>
+        </w:rPr>
+        <w:t>TM</w:t>
+      </w:r>
+      <w:r>
+        <w:rPr>
+          <w:i/>
+        </w:rPr>
+        <w:t xml:space="preserve"> Version 1.2.1 Part 15: UML Model</w:t>
       </w:r>
       <w:r>
         <w:t>. [URI]</w:t>
@@ -639,11 +836,11 @@
       <w:pPr>
         <w:pStyle w:val="Titlepageinfo"/>
       </w:pPr>
-      <w:bookmarkStart w:id="3" w:name="RelatedWork"/>
+      <w:bookmarkStart w:id="2" w:name="RelatedWork"/>
       <w:r>
         <w:t>Related work</w:t>
       </w:r>
-      <w:bookmarkEnd w:id="3"/>
+      <w:bookmarkEnd w:id="2"/>
       <w:r>
         <w:t>:</w:t>
       </w:r>
@@ -664,7 +861,20 @@
         <w:rPr>
           <w:i/>
         </w:rPr>
-        <w:t xml:space="preserve">CybOX </w:t>
+        <w:t>CybOX</w:t>
+      </w:r>
+      <w:r>
+        <w:rPr>
+          <w:i/>
+          <w:vertAlign w:val="superscript"/>
+        </w:rPr>
+        <w:t>TM</w:t>
+      </w:r>
+      <w:r>
+        <w:rPr>
+          <w:i/>
+        </w:rPr>
+        <w:t xml:space="preserve"> </w:t>
       </w:r>
       <w:r>
         <w:rPr>
@@ -995,12 +1205,27 @@
     </w:p>
     <w:p>
       <w:pPr>
+        <w:spacing w:after="360"/>
+      </w:pPr>
+      <w:r>
+        <w:t>This document and the information contained herein is provided on an "AS IS" basis and OASIS DISCLAIMS ALL WARRANTIES, EXPRESS OR IMPLIED, INCLUDING BUT NOT LIMITED TO ANY WARRANTY THAT THE USE OF THE INFORMATION HEREIN WILL NOT INFRINGE ANY OWNERSHIP RIGHTS OR ANY IMPLIED WARRANTIES OF MERCHANTABILITY OR FITNESS FOR A PARTICULAR PURPOSE.</w:t>
+      </w:r>
+    </w:p>
+    <w:p>
+      <w:pPr>
         <w:rPr>
           <w:szCs w:val="20"/>
         </w:rPr>
       </w:pPr>
       <w:r>
-        <w:t>This document and the information contained herein is provided on an "AS IS" basis and OASIS DISCLAIMS ALL WARRANTIES, EXPRESS OR IMPLIED, INCLUDING BUT NOT LIMITED TO ANY WARRANTY THAT THE USE OF THE INFORMATION HEREIN WILL NOT INFRINGE ANY OWNERSHIP RIGHTS OR ANY IMPLIED WARRANTIES OF MERCHANTABILITY OR FITNESS FOR A PARTICULAR PURPOSE.</w:t>
+        <w:t>Portions copyright © United States Government 2012-2015.  All Rights Reserved.</w:t>
+      </w:r>
+      <w:r>
+        <w:br/>
+      </w:r>
+      <w:r>
+        <w:br/>
+        <w:t>STIX™, TAXII™, AND CybOX™ (STANDARD OR STANDARDS) AND THEIR COMPONENT PARTS ARE PROVIDED “AS IS” WITHOUT ANY WARRANTY OF ANY KIND, EITHER EXPRESSED, IMPLIED, OR STATUTORY, INCLUDING, BUT NOT LIMITED TO, ANY WARRANTY THAT THESE STANDARDS OR ANY OF THEIR COMPONENT PARTS WILL CONFORM TO SPECIFICATIONS, ANY IMPLIED WARRANTIES OF MERCHANTABILITY, FITNESS FOR A PARTICULAR PURPOSE, OR FREEDOM FROM INFRINGEMENT, ANY WARRANTY THAT THE STANDARDS OR THEIR COMPONENT PARTS WILL BE ERROR FREE, OR ANY WARRANTY THAT THE DOCUMENTATION, IF PROVIDED, WILL CONFORM TO THE STANDARDS OR THEIR COMPONENT PARTS.  IN NO EVENT SHALL THE UNITED STATES GOVERNMENT OR ITS CONTRACTORS OR SUBCONTRACTORS BE LIABLE FOR ANY DAMAGES, INCLUDING, BUT NOT LIMITED TO, DIRECT, INDIRECT, SPECIAL OR CONSEQUENTIAL DAMAGES, ARISING OUT OF, RESULTING FROM, OR IN ANY WAY CONNECTED WITH THESE STANDARDS OR THEIR COMPONENT PARTS OR ANY PROVIDED DOCUMENTATION, WHETHER OR NOT BASED UPON WARRANTY, CONTRACT, TORT, OR OTHERWISE, WHETHER OR NOT INJURY WAS SUSTAINED BY PERSONS OR PROPERTY OR OTHERWISE, AND WHETHER OR NOT LOSS WAS SUSTAINED FROM, OR AROSE OUT OF THE RESULTS OF, OR USE OF, THE STANDARDS, THEIR COMPONENT PARTS, AND ANY PROVIDED DOCUMENTATION. THE UNITED STATES GOVERNMENT DISCLAIMS ALL WARRANTIES AND LIABILITIES REGARDING THE STANDARDS OR THEIR COMPONENT PARTS ATTRIBUTABLE TO ANY THIRD PARTY, IF PRESENT IN THE STANDARDS OR THEIR COMPONENT PARTS AND DISTRIBUTES IT OR THEM “AS IS.”</w:t>
       </w:r>
     </w:p>
     <w:p>
@@ -1031,7 +1256,7 @@
       <w:r>
         <w:fldChar w:fldCharType="separate"/>
       </w:r>
-      <w:hyperlink w:anchor="_Toc430333378" w:history="1">
+      <w:hyperlink w:anchor="_Toc431986215" w:history="1">
         <w:r>
           <w:rPr>
             <w:rStyle w:val="Hyperlink"/>
@@ -1074,7 +1299,7 @@
             <w:noProof/>
             <w:webHidden/>
           </w:rPr>
-          <w:instrText xml:space="preserve"> PAGEREF _Toc430333378 \h </w:instrText>
+          <w:instrText xml:space="preserve"> PAGEREF _Toc431986215 \h </w:instrText>
         </w:r>
         <w:r>
           <w:rPr>
@@ -1118,13 +1343,28 @@
           <w:szCs w:val="22"/>
         </w:rPr>
       </w:pPr>
-      <w:hyperlink w:anchor="_Toc430333379" w:history="1">
+      <w:hyperlink w:anchor="_Toc431986216" w:history="1">
         <w:r>
           <w:rPr>
             <w:rStyle w:val="Hyperlink"/>
             <w:noProof/>
           </w:rPr>
-          <w:t>1.1 STIX Specification Documents</w:t>
+          <w:t>1.1 STIX</w:t>
+        </w:r>
+        <w:r>
+          <w:rPr>
+            <w:rStyle w:val="Hyperlink"/>
+            <w:noProof/>
+            <w:vertAlign w:val="superscript"/>
+          </w:rPr>
+          <w:t>TM</w:t>
+        </w:r>
+        <w:r>
+          <w:rPr>
+            <w:rStyle w:val="Hyperlink"/>
+            <w:noProof/>
+          </w:rPr>
+          <w:t xml:space="preserve"> Specification Documents</w:t>
         </w:r>
         <w:r>
           <w:rPr>
@@ -1145,7 +1385,7 @@
             <w:noProof/>
             <w:webHidden/>
           </w:rPr>
-          <w:instrText xml:space="preserve"> PAGEREF _Toc430333379 \h </w:instrText>
+          <w:instrText xml:space="preserve"> PAGEREF _Toc431986216 \h </w:instrText>
         </w:r>
         <w:r>
           <w:rPr>
@@ -1189,7 +1429,7 @@
           <w:szCs w:val="22"/>
         </w:rPr>
       </w:pPr>
-      <w:hyperlink w:anchor="_Toc430333380" w:history="1">
+      <w:hyperlink w:anchor="_Toc431986217" w:history="1">
         <w:r>
           <w:rPr>
             <w:rStyle w:val="Hyperlink"/>
@@ -1217,7 +1457,7 @@
             <w:noProof/>
             <w:webHidden/>
           </w:rPr>
-          <w:instrText xml:space="preserve"> PAGEREF _Toc430333380 \h </w:instrText>
+          <w:instrText xml:space="preserve"> PAGEREF _Toc431986217 \h </w:instrText>
         </w:r>
         <w:r>
           <w:rPr>
@@ -1261,7 +1501,7 @@
           <w:szCs w:val="22"/>
         </w:rPr>
       </w:pPr>
-      <w:hyperlink w:anchor="_Toc430333381" w:history="1">
+      <w:hyperlink w:anchor="_Toc431986218" w:history="1">
         <w:r>
           <w:rPr>
             <w:rStyle w:val="Hyperlink"/>
@@ -1289,7 +1529,7 @@
             <w:noProof/>
             <w:webHidden/>
           </w:rPr>
-          <w:instrText xml:space="preserve"> PAGEREF _Toc430333381 \h </w:instrText>
+          <w:instrText xml:space="preserve"> PAGEREF _Toc431986218 \h </w:instrText>
         </w:r>
         <w:r>
           <w:rPr>
@@ -1333,7 +1573,7 @@
           <w:szCs w:val="22"/>
         </w:rPr>
       </w:pPr>
-      <w:hyperlink w:anchor="_Toc430333382" w:history="1">
+      <w:hyperlink w:anchor="_Toc431986219" w:history="1">
         <w:r>
           <w:rPr>
             <w:rStyle w:val="Hyperlink"/>
@@ -1360,7 +1600,7 @@
             <w:noProof/>
             <w:webHidden/>
           </w:rPr>
-          <w:instrText xml:space="preserve"> PAGEREF _Toc430333382 \h </w:instrText>
+          <w:instrText xml:space="preserve"> PAGEREF _Toc431986219 \h </w:instrText>
         </w:r>
         <w:r>
           <w:rPr>
@@ -1404,7 +1644,7 @@
           <w:szCs w:val="22"/>
         </w:rPr>
       </w:pPr>
-      <w:hyperlink w:anchor="_Toc430333383" w:history="1">
+      <w:hyperlink w:anchor="_Toc431986220" w:history="1">
         <w:r>
           <w:rPr>
             <w:rStyle w:val="Hyperlink"/>
@@ -1431,7 +1671,7 @@
             <w:noProof/>
             <w:webHidden/>
           </w:rPr>
-          <w:instrText xml:space="preserve"> PAGEREF _Toc430333383 \h </w:instrText>
+          <w:instrText xml:space="preserve"> PAGEREF _Toc431986220 \h </w:instrText>
         </w:r>
         <w:r>
           <w:rPr>
@@ -1475,7 +1715,7 @@
           <w:szCs w:val="22"/>
         </w:rPr>
       </w:pPr>
-      <w:hyperlink w:anchor="_Toc430333384" w:history="1">
+      <w:hyperlink w:anchor="_Toc431986221" w:history="1">
         <w:r>
           <w:rPr>
             <w:rStyle w:val="Hyperlink"/>
@@ -1502,7 +1742,7 @@
             <w:noProof/>
             <w:webHidden/>
           </w:rPr>
-          <w:instrText xml:space="preserve"> PAGEREF _Toc430333384 \h </w:instrText>
+          <w:instrText xml:space="preserve"> PAGEREF _Toc431986221 \h </w:instrText>
         </w:r>
         <w:r>
           <w:rPr>
@@ -1546,7 +1786,7 @@
           <w:szCs w:val="22"/>
         </w:rPr>
       </w:pPr>
-      <w:hyperlink w:anchor="_Toc430333385" w:history="1">
+      <w:hyperlink w:anchor="_Toc431986222" w:history="1">
         <w:r>
           <w:rPr>
             <w:rStyle w:val="Hyperlink"/>
@@ -1574,7 +1814,7 @@
             <w:noProof/>
             <w:webHidden/>
           </w:rPr>
-          <w:instrText xml:space="preserve"> PAGEREF _Toc430333385 \h </w:instrText>
+          <w:instrText xml:space="preserve"> PAGEREF _Toc431986222 \h </w:instrText>
         </w:r>
         <w:r>
           <w:rPr>
@@ -1618,7 +1858,7 @@
           <w:szCs w:val="22"/>
         </w:rPr>
       </w:pPr>
-      <w:hyperlink w:anchor="_Toc430333386" w:history="1">
+      <w:hyperlink w:anchor="_Toc431986223" w:history="1">
         <w:r>
           <w:rPr>
             <w:rStyle w:val="Hyperlink"/>
@@ -1645,7 +1885,7 @@
             <w:noProof/>
             <w:webHidden/>
           </w:rPr>
-          <w:instrText xml:space="preserve"> PAGEREF _Toc430333386 \h </w:instrText>
+          <w:instrText xml:space="preserve"> PAGEREF _Toc431986223 \h </w:instrText>
         </w:r>
         <w:r>
           <w:rPr>
@@ -1689,7 +1929,7 @@
           <w:szCs w:val="22"/>
         </w:rPr>
       </w:pPr>
-      <w:hyperlink w:anchor="_Toc430333387" w:history="1">
+      <w:hyperlink w:anchor="_Toc431986224" w:history="1">
         <w:r>
           <w:rPr>
             <w:rStyle w:val="Hyperlink"/>
@@ -1716,7 +1956,7 @@
             <w:noProof/>
             <w:webHidden/>
           </w:rPr>
-          <w:instrText xml:space="preserve"> PAGEREF _Toc430333387 \h </w:instrText>
+          <w:instrText xml:space="preserve"> PAGEREF _Toc431986224 \h </w:instrText>
         </w:r>
         <w:r>
           <w:rPr>
@@ -1760,7 +2000,7 @@
           <w:szCs w:val="22"/>
         </w:rPr>
       </w:pPr>
-      <w:hyperlink w:anchor="_Toc430333388" w:history="1">
+      <w:hyperlink w:anchor="_Toc431986225" w:history="1">
         <w:r>
           <w:rPr>
             <w:rStyle w:val="Hyperlink"/>
@@ -1787,7 +2027,7 @@
             <w:noProof/>
             <w:webHidden/>
           </w:rPr>
-          <w:instrText xml:space="preserve"> PAGEREF _Toc430333388 \h </w:instrText>
+          <w:instrText xml:space="preserve"> PAGEREF _Toc431986225 \h </w:instrText>
         </w:r>
         <w:r>
           <w:rPr>
@@ -1831,7 +2071,7 @@
           <w:szCs w:val="22"/>
         </w:rPr>
       </w:pPr>
-      <w:hyperlink w:anchor="_Toc430333389" w:history="1">
+      <w:hyperlink w:anchor="_Toc431986226" w:history="1">
         <w:r>
           <w:rPr>
             <w:rStyle w:val="Hyperlink"/>
@@ -1858,7 +2098,7 @@
             <w:noProof/>
             <w:webHidden/>
           </w:rPr>
-          <w:instrText xml:space="preserve"> PAGEREF _Toc430333389 \h </w:instrText>
+          <w:instrText xml:space="preserve"> PAGEREF _Toc431986226 \h </w:instrText>
         </w:r>
         <w:r>
           <w:rPr>
@@ -1902,7 +2142,7 @@
           <w:szCs w:val="22"/>
         </w:rPr>
       </w:pPr>
-      <w:hyperlink w:anchor="_Toc430333390" w:history="1">
+      <w:hyperlink w:anchor="_Toc431986227" w:history="1">
         <w:r>
           <w:rPr>
             <w:rStyle w:val="Hyperlink"/>
@@ -1929,7 +2169,7 @@
             <w:noProof/>
             <w:webHidden/>
           </w:rPr>
-          <w:instrText xml:space="preserve"> PAGEREF _Toc430333390 \h </w:instrText>
+          <w:instrText xml:space="preserve"> PAGEREF _Toc431986227 \h </w:instrText>
         </w:r>
         <w:r>
           <w:rPr>
@@ -1970,7 +2210,7 @@
           <w:szCs w:val="22"/>
         </w:rPr>
       </w:pPr>
-      <w:hyperlink w:anchor="_Toc430333391" w:history="1">
+      <w:hyperlink w:anchor="_Toc431986228" w:history="1">
         <w:r>
           <w:rPr>
             <w:rStyle w:val="Hyperlink"/>
@@ -2013,7 +2253,7 @@
             <w:noProof/>
             <w:webHidden/>
           </w:rPr>
-          <w:instrText xml:space="preserve"> PAGEREF _Toc430333391 \h </w:instrText>
+          <w:instrText xml:space="preserve"> PAGEREF _Toc431986228 \h </w:instrText>
         </w:r>
         <w:r>
           <w:rPr>
@@ -2057,7 +2297,7 @@
           <w:szCs w:val="22"/>
         </w:rPr>
       </w:pPr>
-      <w:hyperlink w:anchor="_Toc430333392" w:history="1">
+      <w:hyperlink w:anchor="_Toc431986229" w:history="1">
         <w:r>
           <w:rPr>
             <w:rStyle w:val="Hyperlink"/>
@@ -2084,7 +2324,7 @@
             <w:noProof/>
             <w:webHidden/>
           </w:rPr>
-          <w:instrText xml:space="preserve"> PAGEREF _Toc430333392 \h </w:instrText>
+          <w:instrText xml:space="preserve"> PAGEREF _Toc431986229 \h </w:instrText>
         </w:r>
         <w:r>
           <w:rPr>
@@ -2125,7 +2365,7 @@
           <w:szCs w:val="22"/>
         </w:rPr>
       </w:pPr>
-      <w:hyperlink w:anchor="_Toc430333393" w:history="1">
+      <w:hyperlink w:anchor="_Toc431986230" w:history="1">
         <w:r>
           <w:rPr>
             <w:rStyle w:val="Hyperlink"/>
@@ -2147,7 +2387,22 @@
             <w:rStyle w:val="Hyperlink"/>
             <w:noProof/>
           </w:rPr>
-          <w:t>STIX Course of Action Data Model</w:t>
+          <w:t>STIX</w:t>
+        </w:r>
+        <w:r>
+          <w:rPr>
+            <w:rStyle w:val="Hyperlink"/>
+            <w:noProof/>
+            <w:vertAlign w:val="superscript"/>
+          </w:rPr>
+          <w:t>TM</w:t>
+        </w:r>
+        <w:r>
+          <w:rPr>
+            <w:rStyle w:val="Hyperlink"/>
+            <w:noProof/>
+          </w:rPr>
+          <w:t xml:space="preserve"> Course of Action Data Model</w:t>
         </w:r>
         <w:r>
           <w:rPr>
@@ -2168,7 +2423,7 @@
             <w:noProof/>
             <w:webHidden/>
           </w:rPr>
-          <w:instrText xml:space="preserve"> PAGEREF _Toc430333393 \h </w:instrText>
+          <w:instrText xml:space="preserve"> PAGEREF _Toc431986230 \h </w:instrText>
         </w:r>
         <w:r>
           <w:rPr>
@@ -2212,7 +2467,7 @@
           <w:szCs w:val="22"/>
         </w:rPr>
       </w:pPr>
-      <w:hyperlink w:anchor="_Toc430333394" w:history="1">
+      <w:hyperlink w:anchor="_Toc431986231" w:history="1">
         <w:r>
           <w:rPr>
             <w:rStyle w:val="Hyperlink"/>
@@ -2239,7 +2494,7 @@
             <w:noProof/>
             <w:webHidden/>
           </w:rPr>
-          <w:instrText xml:space="preserve"> PAGEREF _Toc430333394 \h </w:instrText>
+          <w:instrText xml:space="preserve"> PAGEREF _Toc431986231 \h </w:instrText>
         </w:r>
         <w:r>
           <w:rPr>
@@ -2283,7 +2538,7 @@
           <w:szCs w:val="22"/>
         </w:rPr>
       </w:pPr>
-      <w:hyperlink w:anchor="_Toc430333395" w:history="1">
+      <w:hyperlink w:anchor="_Toc431986232" w:history="1">
         <w:r>
           <w:rPr>
             <w:rStyle w:val="Hyperlink"/>
@@ -2310,7 +2565,7 @@
             <w:noProof/>
             <w:webHidden/>
           </w:rPr>
-          <w:instrText xml:space="preserve"> PAGEREF _Toc430333395 \h </w:instrText>
+          <w:instrText xml:space="preserve"> PAGEREF _Toc431986232 \h </w:instrText>
         </w:r>
         <w:r>
           <w:rPr>
@@ -2354,7 +2609,7 @@
           <w:szCs w:val="22"/>
         </w:rPr>
       </w:pPr>
-      <w:hyperlink w:anchor="_Toc430333396" w:history="1">
+      <w:hyperlink w:anchor="_Toc431986233" w:history="1">
         <w:r>
           <w:rPr>
             <w:rStyle w:val="Hyperlink"/>
@@ -2381,7 +2636,7 @@
             <w:noProof/>
             <w:webHidden/>
           </w:rPr>
-          <w:instrText xml:space="preserve"> PAGEREF _Toc430333396 \h </w:instrText>
+          <w:instrText xml:space="preserve"> PAGEREF _Toc431986233 \h </w:instrText>
         </w:r>
         <w:r>
           <w:rPr>
@@ -2425,7 +2680,7 @@
           <w:szCs w:val="22"/>
         </w:rPr>
       </w:pPr>
-      <w:hyperlink w:anchor="_Toc430333397" w:history="1">
+      <w:hyperlink w:anchor="_Toc431986234" w:history="1">
         <w:r>
           <w:rPr>
             <w:rStyle w:val="Hyperlink"/>
@@ -2452,7 +2707,7 @@
             <w:noProof/>
             <w:webHidden/>
           </w:rPr>
-          <w:instrText xml:space="preserve"> PAGEREF _Toc430333397 \h </w:instrText>
+          <w:instrText xml:space="preserve"> PAGEREF _Toc431986234 \h </w:instrText>
         </w:r>
         <w:r>
           <w:rPr>
@@ -2493,7 +2748,7 @@
           <w:szCs w:val="22"/>
         </w:rPr>
       </w:pPr>
-      <w:hyperlink w:anchor="_Toc430333398" w:history="1">
+      <w:hyperlink w:anchor="_Toc431986235" w:history="1">
         <w:r>
           <w:rPr>
             <w:rStyle w:val="Hyperlink"/>
@@ -2536,7 +2791,7 @@
             <w:noProof/>
             <w:webHidden/>
           </w:rPr>
-          <w:instrText xml:space="preserve"> PAGEREF _Toc430333398 \h </w:instrText>
+          <w:instrText xml:space="preserve"> PAGEREF _Toc431986235 \h </w:instrText>
         </w:r>
         <w:r>
           <w:rPr>
@@ -2577,7 +2832,7 @@
           <w:szCs w:val="22"/>
         </w:rPr>
       </w:pPr>
-      <w:hyperlink w:anchor="_Toc430333399" w:history="1">
+      <w:hyperlink w:anchor="_Toc431986236" w:history="1">
         <w:r>
           <w:rPr>
             <w:rStyle w:val="Hyperlink"/>
@@ -2604,7 +2859,7 @@
             <w:noProof/>
             <w:webHidden/>
           </w:rPr>
-          <w:instrText xml:space="preserve"> PAGEREF _Toc430333399 \h </w:instrText>
+          <w:instrText xml:space="preserve"> PAGEREF _Toc431986236 \h </w:instrText>
         </w:r>
         <w:r>
           <w:rPr>
@@ -2645,7 +2900,7 @@
           <w:szCs w:val="22"/>
         </w:rPr>
       </w:pPr>
-      <w:hyperlink w:anchor="_Toc430333400" w:history="1">
+      <w:hyperlink w:anchor="_Toc431986237" w:history="1">
         <w:r>
           <w:rPr>
             <w:rStyle w:val="Hyperlink"/>
@@ -2672,7 +2927,7 @@
             <w:noProof/>
             <w:webHidden/>
           </w:rPr>
-          <w:instrText xml:space="preserve"> PAGEREF _Toc430333400 \h </w:instrText>
+          <w:instrText xml:space="preserve"> PAGEREF _Toc431986237 \h </w:instrText>
         </w:r>
         <w:r>
           <w:rPr>
@@ -2727,20 +2982,20 @@
           <w:docGrid w:linePitch="360"/>
         </w:sectPr>
       </w:pPr>
-      <w:bookmarkStart w:id="4" w:name="_Toc287332006"/>
+      <w:bookmarkStart w:id="3" w:name="_Toc287332006"/>
     </w:p>
     <w:p>
       <w:pPr>
         <w:pStyle w:val="Heading1"/>
       </w:pPr>
-      <w:bookmarkStart w:id="5" w:name="_Toc430333378"/>
+      <w:bookmarkStart w:id="4" w:name="_Toc431986215"/>
       <w:r>
         <w:lastRenderedPageBreak/>
         <w:t>Introduction</w:t>
       </w:r>
-      <w:bookmarkEnd w:id="1"/>
+      <w:bookmarkEnd w:id="0"/>
+      <w:bookmarkEnd w:id="3"/>
       <w:bookmarkEnd w:id="4"/>
-      <w:bookmarkEnd w:id="5"/>
     </w:p>
     <w:p>
       <w:r>
@@ -2766,7 +3021,16 @@
         <w:t>Ex</w:t>
       </w:r>
       <w:r>
-        <w:t>pression (STIX) framework defines nine top-level component data models:  Observable</w:t>
+        <w:t>pression (STIX</w:t>
+      </w:r>
+      <w:r>
+        <w:rPr>
+          <w:vertAlign w:val="superscript"/>
+        </w:rPr>
+        <w:t>TM</w:t>
+      </w:r>
+      <w:r>
+        <w:t>) framework defines nine top-level component data models:  Observable</w:t>
       </w:r>
       <w:r>
         <w:rPr>
@@ -3215,9 +3479,18 @@
       </w:pPr>
       <w:bookmarkStart w:id="8" w:name="_Ref412984547"/>
       <w:bookmarkStart w:id="9" w:name="_Toc420659497"/>
-      <w:bookmarkStart w:id="10" w:name="_Toc430333379"/>
-      <w:r>
-        <w:t>STIX Specification Documents</w:t>
+      <w:bookmarkStart w:id="10" w:name="_Toc431986216"/>
+      <w:r>
+        <w:t>STIX</w:t>
+      </w:r>
+      <w:r>
+        <w:rPr>
+          <w:vertAlign w:val="superscript"/>
+        </w:rPr>
+        <w:t>TM</w:t>
+      </w:r>
+      <w:r>
+        <w:t xml:space="preserve"> Specification Documents</w:t>
       </w:r>
       <w:bookmarkEnd w:id="8"/>
       <w:bookmarkEnd w:id="9"/>
@@ -3251,25 +3524,55 @@
             <w:rStyle w:val="Hyperlink"/>
             <w:i/>
           </w:rPr>
-          <w:t>STIX Version 1.2.1 Part 1: Overview</w:t>
-        </w:r>
-      </w:hyperlink>
-      <w:r>
-        <w:t xml:space="preserve"> </w:t>
-      </w:r>
-      <w:r>
-        <w:t>document provides a comprehensive overview of the full set of STIX data models, which in addition to the nine top-level component data models mentioned in the Introduction, includes a core data model, a common data model, a cross-cutting data marking data model, various extension data models, and a set of default control</w:t>
-      </w:r>
-      <w:r>
-        <w:t xml:space="preserve">led vocabularies. </w:t>
-      </w:r>
-      <w:hyperlink w:anchor="AdditionalArtifacts" w:history="1">
+          <w:t>STIX</w:t>
+        </w:r>
         <w:r>
           <w:rPr>
             <w:rStyle w:val="Hyperlink"/>
             <w:i/>
-          </w:rPr>
-          <w:t>STIX Version 1.2.1 Part 1: Overview</w:t>
+            <w:vertAlign w:val="superscript"/>
+          </w:rPr>
+          <w:t>TM</w:t>
+        </w:r>
+        <w:r>
+          <w:rPr>
+            <w:rStyle w:val="Hyperlink"/>
+            <w:i/>
+          </w:rPr>
+          <w:t xml:space="preserve"> Version 1.2.1 Part 1: Overview</w:t>
+        </w:r>
+      </w:hyperlink>
+      <w:r>
+        <w:t xml:space="preserve"> </w:t>
+      </w:r>
+      <w:r>
+        <w:t>document provides a comprehensive overview of the full set of STIX data models, which in addition to the nine top-level component data models mentioned in the Introduction, includes a core data model, a common data model, a cross-cutting data marking data model, various extension data models, and a set of default control</w:t>
+      </w:r>
+      <w:r>
+        <w:t xml:space="preserve">led vocabularies. </w:t>
+      </w:r>
+      <w:hyperlink w:anchor="AdditionalArtifacts" w:history="1">
+        <w:r>
+          <w:rPr>
+            <w:rStyle w:val="Hyperlink"/>
+            <w:i/>
+          </w:rPr>
+          <w:t>STIX</w:t>
+        </w:r>
+        <w:r>
+          <w:rPr>
+            <w:rStyle w:val="Hyperlink"/>
+            <w:i/>
+            <w:vertAlign w:val="superscript"/>
+          </w:rPr>
+          <w:t>TM</w:t>
+        </w:r>
+        <w:r>
+          <w:rPr>
+            <w:rStyle w:val="Hyperlink"/>
+            <w:i/>
+          </w:rPr>
+          <w:t xml:space="preserve"> Version 1.2.1 Part 1: Overview</w:t>
         </w:r>
       </w:hyperlink>
       <w:r>
@@ -3438,7 +3741,22 @@
             <w:rStyle w:val="Hyperlink"/>
             <w:i/>
           </w:rPr>
-          <w:t>STIX Version 1.2.1 Part 1: Overview</w:t>
+          <w:t>STIX</w:t>
+        </w:r>
+        <w:r>
+          <w:rPr>
+            <w:rStyle w:val="Hyperlink"/>
+            <w:i/>
+            <w:vertAlign w:val="superscript"/>
+          </w:rPr>
+          <w:t>TM</w:t>
+        </w:r>
+        <w:r>
+          <w:rPr>
+            <w:rStyle w:val="Hyperlink"/>
+            <w:i/>
+          </w:rPr>
+          <w:t xml:space="preserve"> Version 1.2.1 Part 1: Overview</w:t>
         </w:r>
       </w:hyperlink>
       <w:r>
@@ -3518,32 +3836,70 @@
       <w:r>
         <w:t xml:space="preserve">Figure </w:t>
       </w:r>
-      <w:fldSimple w:instr=" STYLEREF 1 \s ">
-        <w:r>
-          <w:rPr>
-            <w:noProof/>
-          </w:rPr>
-          <w:t>1</w:t>
-        </w:r>
-      </w:fldSimple>
+      <w:r>
+        <w:fldChar w:fldCharType="begin"/>
+      </w:r>
+      <w:r>
+        <w:instrText xml:space="preserve"> STYLERE</w:instrText>
+      </w:r>
+      <w:r>
+        <w:instrText xml:space="preserve">F 1 \s </w:instrText>
+      </w:r>
+      <w:r>
+        <w:fldChar w:fldCharType="separate"/>
+      </w:r>
+      <w:r>
+        <w:rPr>
+          <w:noProof/>
+        </w:rPr>
+        <w:t>1</w:t>
+      </w:r>
+      <w:r>
+        <w:rPr>
+          <w:noProof/>
+        </w:rPr>
+        <w:fldChar w:fldCharType="end"/>
+      </w:r>
       <w:r>
         <w:noBreakHyphen/>
       </w:r>
-      <w:fldSimple w:instr=" SEQ Figure \* ARABIC \s 1 ">
-        <w:r>
-          <w:rPr>
-            <w:noProof/>
-          </w:rPr>
-          <w:t>1</w:t>
-        </w:r>
-      </w:fldSimple>
+      <w:r>
+        <w:fldChar w:fldCharType="begin"/>
+      </w:r>
+      <w:r>
+        <w:instrText xml:space="preserve"> SEQ Figure \* ARABIC \s 1 </w:instrText>
+      </w:r>
+      <w:r>
+        <w:fldChar w:fldCharType="separate"/>
+      </w:r>
+      <w:r>
+        <w:rPr>
+          <w:noProof/>
+        </w:rPr>
+        <w:t>1</w:t>
+      </w:r>
+      <w:r>
+        <w:rPr>
+          <w:noProof/>
+        </w:rPr>
+        <w:fldChar w:fldCharType="end"/>
+      </w:r>
       <w:bookmarkEnd w:id="12"/>
       <w:r>
         <w:t>.</w:t>
       </w:r>
       <w:bookmarkEnd w:id="13"/>
       <w:r>
-        <w:t>  STIX Language v</w:t>
+        <w:t>  STIX</w:t>
+      </w:r>
+      <w:r>
+        <w:rPr>
+          <w:vertAlign w:val="superscript"/>
+        </w:rPr>
+        <w:t>TM</w:t>
+      </w:r>
+      <w:r>
+        <w:t xml:space="preserve"> Language v</w:t>
       </w:r>
       <w:r>
         <w:t>1.2.1</w:t>
@@ -3566,7 +3922,7 @@
       </w:pPr>
       <w:bookmarkStart w:id="14" w:name="_Ref413676906"/>
       <w:bookmarkStart w:id="15" w:name="_Toc420659498"/>
-      <w:bookmarkStart w:id="16" w:name="_Toc430333380"/>
+      <w:bookmarkStart w:id="16" w:name="_Toc431986217"/>
       <w:r>
         <w:rPr>
           <w:lang w:val="en"/>
@@ -3606,7 +3962,7 @@
         </w:rPr>
       </w:pPr>
       <w:bookmarkStart w:id="23" w:name="_Toc420659500"/>
-      <w:bookmarkStart w:id="24" w:name="_Toc430333381"/>
+      <w:bookmarkStart w:id="24" w:name="_Toc431986218"/>
       <w:r>
         <w:rPr>
           <w:rFonts w:eastAsiaTheme="minorHAnsi"/>
@@ -3679,7 +4035,28 @@
             <w:sz w:val="20"/>
             <w:szCs w:val="20"/>
           </w:rPr>
-          <w:t>STIX Version 1.2.1 Part 1: Overview</w:t>
+          <w:t>STIX</w:t>
+        </w:r>
+        <w:r>
+          <w:rPr>
+            <w:rStyle w:val="Hyperlink"/>
+            <w:rFonts w:ascii="Arial" w:hAnsi="Arial" w:cs="Arial"/>
+            <w:i/>
+            <w:sz w:val="20"/>
+            <w:szCs w:val="20"/>
+            <w:vertAlign w:val="superscript"/>
+          </w:rPr>
+          <w:t>TM</w:t>
+        </w:r>
+        <w:r>
+          <w:rPr>
+            <w:rStyle w:val="Hyperlink"/>
+            <w:rFonts w:ascii="Arial" w:hAnsi="Arial" w:cs="Arial"/>
+            <w:i/>
+            <w:sz w:val="20"/>
+            <w:szCs w:val="20"/>
+          </w:rPr>
+          <w:t xml:space="preserve"> Version 1.2.1 Part 1: Overview</w:t>
         </w:r>
       </w:hyperlink>
       <w:r>
@@ -4016,7 +4393,7 @@
       </w:pPr>
       <w:bookmarkStart w:id="27" w:name="_Ref413676876"/>
       <w:bookmarkStart w:id="28" w:name="_Toc420659501"/>
-      <w:bookmarkStart w:id="29" w:name="_Toc430333382"/>
+      <w:bookmarkStart w:id="29" w:name="_Toc431986219"/>
       <w:r>
         <w:t>UML Package References</w:t>
       </w:r>
@@ -4079,7 +4456,22 @@
             <w:rStyle w:val="Hyperlink"/>
             <w:i/>
           </w:rPr>
-          <w:t>STIX Version 1.2.1 Part 1: Overview</w:t>
+          <w:t>STIX</w:t>
+        </w:r>
+        <w:r>
+          <w:rPr>
+            <w:rStyle w:val="Hyperlink"/>
+            <w:i/>
+            <w:vertAlign w:val="superscript"/>
+          </w:rPr>
+          <w:t>TM</w:t>
+        </w:r>
+        <w:r>
+          <w:rPr>
+            <w:rStyle w:val="Hyperlink"/>
+            <w:i/>
+          </w:rPr>
+          <w:t xml:space="preserve"> Version 1.2.1 Part 1: Overview</w:t>
         </w:r>
       </w:hyperlink>
       <w:r>
@@ -4112,7 +4504,7 @@
         <w:spacing w:before="360" w:after="60"/>
       </w:pPr>
       <w:bookmarkStart w:id="33" w:name="_Toc420659502"/>
-      <w:bookmarkStart w:id="34" w:name="_Toc430333383"/>
+      <w:bookmarkStart w:id="34" w:name="_Toc431986220"/>
       <w:r>
         <w:lastRenderedPageBreak/>
         <w:t>UML Diagrams</w:t>
@@ -4156,7 +4548,7 @@
         <w:spacing w:before="360" w:after="0"/>
         <w:ind w:left="720" w:hanging="720"/>
       </w:pPr>
-      <w:bookmarkStart w:id="36" w:name="_Toc430333384"/>
+      <w:bookmarkStart w:id="36" w:name="_Toc431986221"/>
       <w:r>
         <w:t>Class Properties</w:t>
       </w:r>
@@ -4182,7 +4574,7 @@
           <w:rFonts w:eastAsiaTheme="minorHAnsi"/>
         </w:rPr>
       </w:pPr>
-      <w:bookmarkStart w:id="37" w:name="_Toc430333385"/>
+      <w:bookmarkStart w:id="37" w:name="_Toc431986222"/>
       <w:r>
         <w:rPr>
           <w:rFonts w:eastAsiaTheme="minorHAnsi"/>
@@ -4284,25 +4676,51 @@
       <w:r>
         <w:t xml:space="preserve">Table </w:t>
       </w:r>
-      <w:fldSimple w:instr=" STYLEREF 1 \s ">
-        <w:r>
-          <w:rPr>
-            <w:noProof/>
-          </w:rPr>
-          <w:t>1</w:t>
-        </w:r>
-      </w:fldSimple>
+      <w:r>
+        <w:fldChar w:fldCharType="begin"/>
+      </w:r>
+      <w:r>
+        <w:instrText xml:space="preserve"> STYLEREF 1 \s </w:instrText>
+      </w:r>
+      <w:r>
+        <w:fldChar w:fldCharType="separate"/>
+      </w:r>
+      <w:r>
+        <w:rPr>
+          <w:noProof/>
+        </w:rPr>
+        <w:t>1</w:t>
+      </w:r>
+      <w:r>
+        <w:rPr>
+          <w:noProof/>
+        </w:rPr>
+        <w:fldChar w:fldCharType="end"/>
+      </w:r>
       <w:r>
         <w:noBreakHyphen/>
       </w:r>
-      <w:fldSimple w:instr=" SEQ Table \* ARABIC \s 1 ">
-        <w:r>
-          <w:rPr>
-            <w:noProof/>
-          </w:rPr>
-          <w:t>1</w:t>
-        </w:r>
-      </w:fldSimple>
+      <w:r>
+        <w:fldChar w:fldCharType="begin"/>
+      </w:r>
+      <w:r>
+        <w:instrText xml:space="preserve"> SEQ Table \* ARABIC \s 1 </w:instrText>
+      </w:r>
+      <w:r>
+        <w:fldChar w:fldCharType="separate"/>
+      </w:r>
+      <w:r>
+        <w:rPr>
+          <w:noProof/>
+        </w:rPr>
+        <w:t>1</w:t>
+      </w:r>
+      <w:r>
+        <w:rPr>
+          <w:noProof/>
+        </w:rPr>
+        <w:fldChar w:fldCharType="end"/>
+      </w:r>
       <w:bookmarkEnd w:id="39"/>
       <w:r>
         <w:t>.</w:t>
@@ -5224,7 +5642,7 @@
         <w:ind w:left="720" w:hanging="720"/>
       </w:pPr>
       <w:bookmarkStart w:id="41" w:name="_Ref413676059"/>
-      <w:bookmarkStart w:id="42" w:name="_Toc430333386"/>
+      <w:bookmarkStart w:id="42" w:name="_Toc431986223"/>
       <w:r>
         <w:t>Color Coding</w:t>
       </w:r>
@@ -5373,25 +5791,51 @@
       <w:r>
         <w:t xml:space="preserve">Figure </w:t>
       </w:r>
-      <w:fldSimple w:instr=" STYLEREF 1 \s ">
-        <w:r>
-          <w:rPr>
-            <w:noProof/>
-          </w:rPr>
-          <w:t>1</w:t>
-        </w:r>
-      </w:fldSimple>
+      <w:r>
+        <w:fldChar w:fldCharType="begin"/>
+      </w:r>
+      <w:r>
+        <w:instrText xml:space="preserve"> STYLEREF 1 \s </w:instrText>
+      </w:r>
+      <w:r>
+        <w:fldChar w:fldCharType="separate"/>
+      </w:r>
+      <w:r>
+        <w:rPr>
+          <w:noProof/>
+        </w:rPr>
+        <w:t>1</w:t>
+      </w:r>
+      <w:r>
+        <w:rPr>
+          <w:noProof/>
+        </w:rPr>
+        <w:fldChar w:fldCharType="end"/>
+      </w:r>
       <w:r>
         <w:noBreakHyphen/>
       </w:r>
-      <w:fldSimple w:instr=" SEQ Figure \* ARABIC \s 1 ">
-        <w:r>
-          <w:rPr>
-            <w:noProof/>
-          </w:rPr>
-          <w:t>2</w:t>
-        </w:r>
-      </w:fldSimple>
+      <w:r>
+        <w:fldChar w:fldCharType="begin"/>
+      </w:r>
+      <w:r>
+        <w:instrText xml:space="preserve"> SEQ Figure \* ARABIC \s 1 </w:instrText>
+      </w:r>
+      <w:r>
+        <w:fldChar w:fldCharType="separate"/>
+      </w:r>
+      <w:r>
+        <w:rPr>
+          <w:noProof/>
+        </w:rPr>
+        <w:t>2</w:t>
+      </w:r>
+      <w:r>
+        <w:rPr>
+          <w:noProof/>
+        </w:rPr>
+        <w:fldChar w:fldCharType="end"/>
+      </w:r>
       <w:bookmarkEnd w:id="43"/>
       <w:r>
         <w:t xml:space="preserve">. </w:t>
@@ -5412,7 +5856,7 @@
       <w:bookmarkStart w:id="45" w:name="_Ref391367621"/>
       <w:bookmarkStart w:id="46" w:name="_Ref389860108"/>
       <w:bookmarkStart w:id="47" w:name="_Toc420659503"/>
-      <w:bookmarkStart w:id="48" w:name="_Toc430333387"/>
+      <w:bookmarkStart w:id="48" w:name="_Toc431986224"/>
       <w:bookmarkEnd w:id="45"/>
       <w:bookmarkEnd w:id="46"/>
       <w:r>
@@ -5551,7 +5995,7 @@
         <w:spacing w:before="360" w:after="60"/>
       </w:pPr>
       <w:bookmarkStart w:id="49" w:name="_Toc420659504"/>
-      <w:bookmarkStart w:id="50" w:name="_Toc430333388"/>
+      <w:bookmarkStart w:id="50" w:name="_Toc431986225"/>
       <w:r>
         <w:t>Property and Class Descriptions</w:t>
       </w:r>
@@ -6023,7 +6467,7 @@
       <w:bookmarkStart w:id="52" w:name="_Toc85472893"/>
       <w:bookmarkStart w:id="53" w:name="_Toc287332007"/>
       <w:bookmarkStart w:id="54" w:name="_Ref428520519"/>
-      <w:bookmarkStart w:id="55" w:name="_Toc430333389"/>
+      <w:bookmarkStart w:id="55" w:name="_Toc431986226"/>
       <w:r>
         <w:t>Terminology</w:t>
       </w:r>
@@ -6198,7 +6642,7 @@
       <w:bookmarkStart w:id="58" w:name="_Toc85472894"/>
       <w:bookmarkStart w:id="59" w:name="_Toc287332008"/>
       <w:bookmarkStart w:id="60" w:name="_Ref428520499"/>
-      <w:bookmarkStart w:id="61" w:name="_Toc430333390"/>
+      <w:bookmarkStart w:id="61" w:name="_Toc431986227"/>
       <w:r>
         <w:t>Normative</w:t>
       </w:r>
@@ -6272,7 +6716,7 @@
         <w:pStyle w:val="Heading1"/>
       </w:pPr>
       <w:bookmarkStart w:id="63" w:name="_Ref428520359"/>
-      <w:bookmarkStart w:id="64" w:name="_Toc430333391"/>
+      <w:bookmarkStart w:id="64" w:name="_Toc431986228"/>
       <w:r>
         <w:lastRenderedPageBreak/>
         <w:t>Background Information</w:t>
@@ -6348,7 +6792,7 @@
         <w:ind w:left="720" w:hanging="720"/>
       </w:pPr>
       <w:bookmarkStart w:id="65" w:name="_Toc420659506"/>
-      <w:bookmarkStart w:id="66" w:name="_Toc430333392"/>
+      <w:bookmarkStart w:id="66" w:name="_Toc431986229"/>
       <w:r>
         <w:t>Course of Action-Related Component Data Models</w:t>
       </w:r>
@@ -6602,25 +7046,51 @@
       <w:r>
         <w:t xml:space="preserve">Figure </w:t>
       </w:r>
-      <w:fldSimple w:instr=" STYLEREF 1 \s ">
-        <w:r>
-          <w:rPr>
-            <w:noProof/>
-          </w:rPr>
-          <w:t>2</w:t>
-        </w:r>
-      </w:fldSimple>
+      <w:r>
+        <w:fldChar w:fldCharType="begin"/>
+      </w:r>
+      <w:r>
+        <w:instrText xml:space="preserve"> STYLEREF 1 \s </w:instrText>
+      </w:r>
+      <w:r>
+        <w:fldChar w:fldCharType="separate"/>
+      </w:r>
+      <w:r>
+        <w:rPr>
+          <w:noProof/>
+        </w:rPr>
+        <w:t>2</w:t>
+      </w:r>
+      <w:r>
+        <w:rPr>
+          <w:noProof/>
+        </w:rPr>
+        <w:fldChar w:fldCharType="end"/>
+      </w:r>
       <w:r>
         <w:noBreakHyphen/>
       </w:r>
-      <w:fldSimple w:instr=" SEQ Figure \* ARABIC \s 1 ">
-        <w:r>
-          <w:rPr>
-            <w:noProof/>
-          </w:rPr>
-          <w:t>1</w:t>
-        </w:r>
-      </w:fldSimple>
+      <w:r>
+        <w:fldChar w:fldCharType="begin"/>
+      </w:r>
+      <w:r>
+        <w:instrText xml:space="preserve"> SEQ Figure \* ARABIC \s 1 </w:instrText>
+      </w:r>
+      <w:r>
+        <w:fldChar w:fldCharType="separate"/>
+      </w:r>
+      <w:r>
+        <w:rPr>
+          <w:noProof/>
+        </w:rPr>
+        <w:t>1</w:t>
+      </w:r>
+      <w:r>
+        <w:rPr>
+          <w:noProof/>
+        </w:rPr>
+        <w:fldChar w:fldCharType="end"/>
+      </w:r>
       <w:bookmarkEnd w:id="67"/>
       <w:r>
         <w:t xml:space="preserve">. </w:t>
@@ -6780,10 +7250,19 @@
       <w:bookmarkStart w:id="70" w:name="_Ref428520349"/>
       <w:bookmarkStart w:id="71" w:name="_Ref428526359"/>
       <w:bookmarkStart w:id="72" w:name="_Ref428527274"/>
-      <w:bookmarkStart w:id="73" w:name="_Toc430333393"/>
+      <w:bookmarkStart w:id="73" w:name="_Toc431986230"/>
       <w:r>
         <w:lastRenderedPageBreak/>
-        <w:t>STIX Course of Action Data Model</w:t>
+        <w:t>STIX</w:t>
+      </w:r>
+      <w:r>
+        <w:rPr>
+          <w:vertAlign w:val="superscript"/>
+        </w:rPr>
+        <w:t>TM</w:t>
+      </w:r>
+      <w:r>
+        <w:t xml:space="preserve"> Course of Action Data Model</w:t>
       </w:r>
       <w:bookmarkEnd w:id="70"/>
       <w:bookmarkEnd w:id="71"/>
@@ -7026,25 +7505,51 @@
       <w:r>
         <w:t xml:space="preserve">Figure </w:t>
       </w:r>
-      <w:fldSimple w:instr=" STYLEREF 1 \s ">
-        <w:r>
-          <w:rPr>
-            <w:noProof/>
-          </w:rPr>
-          <w:t>3</w:t>
-        </w:r>
-      </w:fldSimple>
+      <w:r>
+        <w:fldChar w:fldCharType="begin"/>
+      </w:r>
+      <w:r>
+        <w:instrText xml:space="preserve"> STYLEREF 1 \s </w:instrText>
+      </w:r>
+      <w:r>
+        <w:fldChar w:fldCharType="separate"/>
+      </w:r>
+      <w:r>
+        <w:rPr>
+          <w:noProof/>
+        </w:rPr>
+        <w:t>3</w:t>
+      </w:r>
+      <w:r>
+        <w:rPr>
+          <w:noProof/>
+        </w:rPr>
+        <w:fldChar w:fldCharType="end"/>
+      </w:r>
       <w:r>
         <w:noBreakHyphen/>
       </w:r>
-      <w:fldSimple w:instr=" SEQ Figure \* ARABIC \s 1 ">
-        <w:r>
-          <w:rPr>
-            <w:noProof/>
-          </w:rPr>
-          <w:t>1</w:t>
-        </w:r>
-      </w:fldSimple>
+      <w:r>
+        <w:fldChar w:fldCharType="begin"/>
+      </w:r>
+      <w:r>
+        <w:instrText xml:space="preserve"> SEQ Figure \* ARABIC \s 1 </w:instrText>
+      </w:r>
+      <w:r>
+        <w:fldChar w:fldCharType="separate"/>
+      </w:r>
+      <w:r>
+        <w:rPr>
+          <w:noProof/>
+        </w:rPr>
+        <w:t>1</w:t>
+      </w:r>
+      <w:r>
+        <w:rPr>
+          <w:noProof/>
+        </w:rPr>
+        <w:fldChar w:fldCharType="end"/>
+      </w:r>
       <w:bookmarkEnd w:id="74"/>
       <w:r>
         <w:t xml:space="preserve">. UML diagram of the </w:t>
@@ -7318,25 +7823,51 @@
       <w:r>
         <w:t xml:space="preserve">Table </w:t>
       </w:r>
-      <w:fldSimple w:instr=" STYLEREF 1 \s ">
-        <w:r>
-          <w:rPr>
-            <w:noProof/>
-          </w:rPr>
-          <w:t>3</w:t>
-        </w:r>
-      </w:fldSimple>
+      <w:r>
+        <w:fldChar w:fldCharType="begin"/>
+      </w:r>
+      <w:r>
+        <w:instrText xml:space="preserve"> STYLEREF 1 \s </w:instrText>
+      </w:r>
+      <w:r>
+        <w:fldChar w:fldCharType="separate"/>
+      </w:r>
+      <w:r>
+        <w:rPr>
+          <w:noProof/>
+        </w:rPr>
+        <w:t>3</w:t>
+      </w:r>
+      <w:r>
+        <w:rPr>
+          <w:noProof/>
+        </w:rPr>
+        <w:fldChar w:fldCharType="end"/>
+      </w:r>
       <w:r>
         <w:noBreakHyphen/>
       </w:r>
-      <w:fldSimple w:instr=" SEQ Table \* ARABIC \s 1 ">
-        <w:r>
-          <w:rPr>
-            <w:noProof/>
-          </w:rPr>
-          <w:t>1</w:t>
-        </w:r>
-      </w:fldSimple>
+      <w:r>
+        <w:fldChar w:fldCharType="begin"/>
+      </w:r>
+      <w:r>
+        <w:instrText xml:space="preserve"> SEQ Table \* ARABIC \s 1 </w:instrText>
+      </w:r>
+      <w:r>
+        <w:fldChar w:fldCharType="separate"/>
+      </w:r>
+      <w:r>
+        <w:rPr>
+          <w:noProof/>
+        </w:rPr>
+        <w:t>1</w:t>
+      </w:r>
+      <w:r>
+        <w:rPr>
+          <w:noProof/>
+        </w:rPr>
+        <w:fldChar w:fldCharType="end"/>
+      </w:r>
       <w:bookmarkEnd w:id="75"/>
       <w:r>
         <w:t xml:space="preserve">. Properties of the </w:t>
@@ -10848,7 +11379,7 @@
       <w:bookmarkStart w:id="77" w:name="_Toc401131331"/>
       <w:bookmarkStart w:id="78" w:name="_Ref413679852"/>
       <w:bookmarkStart w:id="79" w:name="_Toc420659508"/>
-      <w:bookmarkStart w:id="80" w:name="_Toc430333394"/>
+      <w:bookmarkStart w:id="80" w:name="_Toc431986231"/>
       <w:bookmarkEnd w:id="77"/>
       <w:r>
         <w:t>CourseOfActionVersionType Enumeration</w:t>
@@ -10975,25 +11506,51 @@
       <w:r>
         <w:t xml:space="preserve">Table </w:t>
       </w:r>
-      <w:fldSimple w:instr=" STYLEREF 1 \s ">
-        <w:r>
-          <w:rPr>
-            <w:noProof/>
-          </w:rPr>
-          <w:t>3</w:t>
-        </w:r>
-      </w:fldSimple>
+      <w:r>
+        <w:fldChar w:fldCharType="begin"/>
+      </w:r>
+      <w:r>
+        <w:instrText xml:space="preserve"> STYLEREF 1 \s </w:instrText>
+      </w:r>
+      <w:r>
+        <w:fldChar w:fldCharType="separate"/>
+      </w:r>
+      <w:r>
+        <w:rPr>
+          <w:noProof/>
+        </w:rPr>
+        <w:t>3</w:t>
+      </w:r>
+      <w:r>
+        <w:rPr>
+          <w:noProof/>
+        </w:rPr>
+        <w:fldChar w:fldCharType="end"/>
+      </w:r>
       <w:r>
         <w:noBreakHyphen/>
       </w:r>
-      <w:fldSimple w:instr=" SEQ Table \* ARABIC \s 1 ">
-        <w:r>
-          <w:rPr>
-            <w:noProof/>
-          </w:rPr>
-          <w:t>2</w:t>
-        </w:r>
-      </w:fldSimple>
+      <w:r>
+        <w:fldChar w:fldCharType="begin"/>
+      </w:r>
+      <w:r>
+        <w:instrText xml:space="preserve"> SEQ Table \* ARABIC \s 1 </w:instrText>
+      </w:r>
+      <w:r>
+        <w:fldChar w:fldCharType="separate"/>
+      </w:r>
+      <w:r>
+        <w:rPr>
+          <w:noProof/>
+        </w:rPr>
+        <w:t>2</w:t>
+      </w:r>
+      <w:r>
+        <w:rPr>
+          <w:noProof/>
+        </w:rPr>
+        <w:fldChar w:fldCharType="end"/>
+      </w:r>
       <w:bookmarkEnd w:id="81"/>
       <w:r>
         <w:t xml:space="preserve">. Literals of the </w:t>
@@ -11181,7 +11738,7 @@
         <w:ind w:left="720" w:hanging="720"/>
       </w:pPr>
       <w:bookmarkStart w:id="82" w:name="_Toc420659509"/>
-      <w:bookmarkStart w:id="83" w:name="_Toc430333395"/>
+      <w:bookmarkStart w:id="83" w:name="_Toc431986232"/>
       <w:r>
         <w:t>StructuredCOAType Class</w:t>
       </w:r>
@@ -11240,7 +11797,22 @@
             <w:rStyle w:val="Hyperlink"/>
             <w:i/>
           </w:rPr>
-          <w:t>STIX Version 1.2.1 Part 10: Exploit Target</w:t>
+          <w:t>STIX</w:t>
+        </w:r>
+        <w:r>
+          <w:rPr>
+            <w:rStyle w:val="Hyperlink"/>
+            <w:i/>
+            <w:vertAlign w:val="superscript"/>
+          </w:rPr>
+          <w:t>TM</w:t>
+        </w:r>
+        <w:r>
+          <w:rPr>
+            <w:rStyle w:val="Hyperlink"/>
+            <w:i/>
+          </w:rPr>
+          <w:t xml:space="preserve"> Version 1.2.1 Part 10: Exploit Target</w:t>
         </w:r>
       </w:hyperlink>
       <w:r>
@@ -11257,7 +11829,7 @@
         <w:ind w:left="720" w:hanging="720"/>
       </w:pPr>
       <w:bookmarkStart w:id="84" w:name="_Toc420659510"/>
-      <w:bookmarkStart w:id="85" w:name="_Toc430333396"/>
+      <w:bookmarkStart w:id="85" w:name="_Toc431986233"/>
       <w:r>
         <w:t>ObjectiveType Class</w:t>
       </w:r>
@@ -11352,25 +11924,51 @@
       <w:r>
         <w:t xml:space="preserve">Figure </w:t>
       </w:r>
-      <w:fldSimple w:instr=" STYLEREF 1 \s ">
-        <w:r>
-          <w:rPr>
-            <w:noProof/>
-          </w:rPr>
-          <w:t>3</w:t>
-        </w:r>
-      </w:fldSimple>
+      <w:r>
+        <w:fldChar w:fldCharType="begin"/>
+      </w:r>
+      <w:r>
+        <w:instrText xml:space="preserve"> STYLEREF 1 \s </w:instrText>
+      </w:r>
+      <w:r>
+        <w:fldChar w:fldCharType="separate"/>
+      </w:r>
+      <w:r>
+        <w:rPr>
+          <w:noProof/>
+        </w:rPr>
+        <w:t>3</w:t>
+      </w:r>
+      <w:r>
+        <w:rPr>
+          <w:noProof/>
+        </w:rPr>
+        <w:fldChar w:fldCharType="end"/>
+      </w:r>
       <w:r>
         <w:noBreakHyphen/>
       </w:r>
-      <w:fldSimple w:instr=" SEQ Figure \* ARABIC \s 1 ">
-        <w:r>
-          <w:rPr>
-            <w:noProof/>
-          </w:rPr>
-          <w:t>2</w:t>
-        </w:r>
-      </w:fldSimple>
+      <w:r>
+        <w:fldChar w:fldCharType="begin"/>
+      </w:r>
+      <w:r>
+        <w:instrText xml:space="preserve"> SEQ Figure \* ARABIC \s 1 </w:instrText>
+      </w:r>
+      <w:r>
+        <w:fldChar w:fldCharType="separate"/>
+      </w:r>
+      <w:r>
+        <w:rPr>
+          <w:noProof/>
+        </w:rPr>
+        <w:t>2</w:t>
+      </w:r>
+      <w:r>
+        <w:rPr>
+          <w:noProof/>
+        </w:rPr>
+        <w:fldChar w:fldCharType="end"/>
+      </w:r>
       <w:bookmarkEnd w:id="86"/>
       <w:r>
         <w:t xml:space="preserve">. UML diagram of the </w:t>
@@ -11511,25 +12109,51 @@
       <w:r>
         <w:t xml:space="preserve">Table </w:t>
       </w:r>
-      <w:fldSimple w:instr=" STYLEREF 1 \s ">
-        <w:r>
-          <w:rPr>
-            <w:noProof/>
-          </w:rPr>
-          <w:t>3</w:t>
-        </w:r>
-      </w:fldSimple>
+      <w:r>
+        <w:fldChar w:fldCharType="begin"/>
+      </w:r>
+      <w:r>
+        <w:instrText xml:space="preserve"> STYLEREF 1 \s </w:instrText>
+      </w:r>
+      <w:r>
+        <w:fldChar w:fldCharType="separate"/>
+      </w:r>
+      <w:r>
+        <w:rPr>
+          <w:noProof/>
+        </w:rPr>
+        <w:t>3</w:t>
+      </w:r>
+      <w:r>
+        <w:rPr>
+          <w:noProof/>
+        </w:rPr>
+        <w:fldChar w:fldCharType="end"/>
+      </w:r>
       <w:r>
         <w:noBreakHyphen/>
       </w:r>
-      <w:fldSimple w:instr=" SEQ Table \* ARABIC \s 1 ">
-        <w:r>
-          <w:rPr>
-            <w:noProof/>
-          </w:rPr>
-          <w:t>3</w:t>
-        </w:r>
-      </w:fldSimple>
+      <w:r>
+        <w:fldChar w:fldCharType="begin"/>
+      </w:r>
+      <w:r>
+        <w:instrText xml:space="preserve"> SEQ Table \* ARABIC \s 1 </w:instrText>
+      </w:r>
+      <w:r>
+        <w:fldChar w:fldCharType="separate"/>
+      </w:r>
+      <w:r>
+        <w:rPr>
+          <w:noProof/>
+        </w:rPr>
+        <w:t>3</w:t>
+      </w:r>
+      <w:r>
+        <w:rPr>
+          <w:noProof/>
+        </w:rPr>
+        <w:fldChar w:fldCharType="end"/>
+      </w:r>
       <w:bookmarkEnd w:id="88"/>
       <w:r>
         <w:t xml:space="preserve">. Properties of the </w:t>
@@ -12163,7 +12787,7 @@
       <w:bookmarkStart w:id="89" w:name="_Ref396999734"/>
       <w:bookmarkStart w:id="90" w:name="_Ref412987094"/>
       <w:bookmarkStart w:id="91" w:name="_Toc420659511"/>
-      <w:bookmarkStart w:id="92" w:name="_Toc430333397"/>
+      <w:bookmarkStart w:id="92" w:name="_Toc431986234"/>
       <w:bookmarkEnd w:id="89"/>
       <w:r>
         <w:lastRenderedPageBreak/>
@@ -12334,25 +12958,51 @@
       <w:r>
         <w:t xml:space="preserve">Figure </w:t>
       </w:r>
-      <w:fldSimple w:instr=" STYLEREF 1 \s ">
-        <w:r>
-          <w:rPr>
-            <w:noProof/>
-          </w:rPr>
-          <w:t>3</w:t>
-        </w:r>
-      </w:fldSimple>
+      <w:r>
+        <w:fldChar w:fldCharType="begin"/>
+      </w:r>
+      <w:r>
+        <w:instrText xml:space="preserve"> STYLEREF 1 \s </w:instrText>
+      </w:r>
+      <w:r>
+        <w:fldChar w:fldCharType="separate"/>
+      </w:r>
+      <w:r>
+        <w:rPr>
+          <w:noProof/>
+        </w:rPr>
+        <w:t>3</w:t>
+      </w:r>
+      <w:r>
+        <w:rPr>
+          <w:noProof/>
+        </w:rPr>
+        <w:fldChar w:fldCharType="end"/>
+      </w:r>
       <w:r>
         <w:noBreakHyphen/>
       </w:r>
-      <w:fldSimple w:instr=" SEQ Figure \* ARABIC \s 1 ">
-        <w:r>
-          <w:rPr>
-            <w:noProof/>
-          </w:rPr>
-          <w:t>3</w:t>
-        </w:r>
-      </w:fldSimple>
+      <w:r>
+        <w:fldChar w:fldCharType="begin"/>
+      </w:r>
+      <w:r>
+        <w:instrText xml:space="preserve"> SEQ Figure \* ARABIC \s 1 </w:instrText>
+      </w:r>
+      <w:r>
+        <w:fldChar w:fldCharType="separate"/>
+      </w:r>
+      <w:r>
+        <w:rPr>
+          <w:noProof/>
+        </w:rPr>
+        <w:t>3</w:t>
+      </w:r>
+      <w:r>
+        <w:rPr>
+          <w:noProof/>
+        </w:rPr>
+        <w:fldChar w:fldCharType="end"/>
+      </w:r>
       <w:bookmarkEnd w:id="93"/>
       <w:r>
         <w:t xml:space="preserve">. UML diagram of the </w:t>
@@ -12517,25 +13167,51 @@
       <w:r>
         <w:t xml:space="preserve">Table </w:t>
       </w:r>
-      <w:fldSimple w:instr=" STYLEREF 1 \s ">
-        <w:r>
-          <w:rPr>
-            <w:noProof/>
-          </w:rPr>
-          <w:t>3</w:t>
-        </w:r>
-      </w:fldSimple>
+      <w:r>
+        <w:fldChar w:fldCharType="begin"/>
+      </w:r>
+      <w:r>
+        <w:instrText xml:space="preserve"> STYLEREF 1 \s </w:instrText>
+      </w:r>
+      <w:r>
+        <w:fldChar w:fldCharType="separate"/>
+      </w:r>
+      <w:r>
+        <w:rPr>
+          <w:noProof/>
+        </w:rPr>
+        <w:t>3</w:t>
+      </w:r>
+      <w:r>
+        <w:rPr>
+          <w:noProof/>
+        </w:rPr>
+        <w:fldChar w:fldCharType="end"/>
+      </w:r>
       <w:r>
         <w:noBreakHyphen/>
       </w:r>
-      <w:fldSimple w:instr=" SEQ Table \* ARABIC \s 1 ">
-        <w:r>
-          <w:rPr>
-            <w:noProof/>
-          </w:rPr>
-          <w:t>4</w:t>
-        </w:r>
-      </w:fldSimple>
+      <w:r>
+        <w:fldChar w:fldCharType="begin"/>
+      </w:r>
+      <w:r>
+        <w:instrText xml:space="preserve"> SEQ Table \* ARABIC \s 1 </w:instrText>
+      </w:r>
+      <w:r>
+        <w:fldChar w:fldCharType="separate"/>
+      </w:r>
+      <w:r>
+        <w:rPr>
+          <w:noProof/>
+        </w:rPr>
+        <w:t>4</w:t>
+      </w:r>
+      <w:r>
+        <w:rPr>
+          <w:noProof/>
+        </w:rPr>
+        <w:fldChar w:fldCharType="end"/>
+      </w:r>
       <w:bookmarkEnd w:id="94"/>
       <w:r>
         <w:t xml:space="preserve">. Properties of the </w:t>
@@ -12890,7 +13566,7 @@
         <w:pStyle w:val="Heading1"/>
       </w:pPr>
       <w:bookmarkStart w:id="99" w:name="_Ref428520531"/>
-      <w:bookmarkStart w:id="100" w:name="_Toc430333398"/>
+      <w:bookmarkStart w:id="100" w:name="_Toc431986235"/>
       <w:r>
         <w:lastRenderedPageBreak/>
         <w:t>Conformance</w:t>
@@ -12964,7 +13640,7 @@
       </w:pPr>
       <w:bookmarkStart w:id="101" w:name="_Toc85472897"/>
       <w:bookmarkStart w:id="102" w:name="_Toc287332012"/>
-      <w:bookmarkStart w:id="103" w:name="_Toc430333399"/>
+      <w:bookmarkStart w:id="103" w:name="_Toc431986236"/>
       <w:r>
         <w:lastRenderedPageBreak/>
         <w:t>Acknowl</w:t>
@@ -13473,7 +14149,7 @@
       </w:pPr>
       <w:bookmarkStart w:id="104" w:name="_Toc85472898"/>
       <w:bookmarkStart w:id="105" w:name="_Toc287332014"/>
-      <w:bookmarkStart w:id="106" w:name="_Toc430333400"/>
+      <w:bookmarkStart w:id="106" w:name="_Toc431986237"/>
       <w:r>
         <w:lastRenderedPageBreak/>
         <w:t>Revision History</w:t>
@@ -13620,7 +14296,6 @@
           </w:p>
         </w:tc>
       </w:tr>
-      <w:bookmarkEnd w:id="0"/>
     </w:tbl>
     <w:p/>
     <w:sectPr>
@@ -13679,7 +14354,18 @@
         <w:t xml:space="preserve"> </w:t>
       </w:r>
       <w:r>
-        <w:t xml:space="preserve">The CybOX Observable data model is actually defined in the </w:t>
+        <w:t>The CybOX</w:t>
+      </w:r>
+      <w:r>
+        <w:rPr>
+          <w:vertAlign w:val="superscript"/>
+        </w:rPr>
+        <w:t>TM</w:t>
+      </w:r>
+      <w:bookmarkStart w:id="5" w:name="_GoBack"/>
+      <w:bookmarkEnd w:id="5"/>
+      <w:r>
+        <w:t xml:space="preserve"> Observable data model is actually defined in the </w:t>
       </w:r>
       <w:hyperlink w:anchor="RelatedWork" w:history="1">
         <w:r>
@@ -13889,7 +14575,7 @@
         <w:sz w:val="16"/>
         <w:szCs w:val="16"/>
       </w:rPr>
-      <w:t>21</w:t>
+      <w:t>22</w:t>
     </w:r>
     <w:r>
       <w:rPr>
@@ -16928,7 +17614,6 @@
   <w:style w:type="character" w:default="1" w:styleId="DefaultParagraphFont">
     <w:name w:val="Default Paragraph Font"/>
     <w:uiPriority w:val="1"/>
-    <w:semiHidden/>
     <w:unhideWhenUsed/>
   </w:style>
   <w:style w:type="table" w:default="1" w:styleId="TableNormal">
@@ -17998,7 +18683,7 @@
 </file>
 
 <file path=customXml/itemProps1.xml><?xml version="1.0" encoding="utf-8"?>
-<ds:datastoreItem xmlns:ds="http://schemas.openxmlformats.org/officeDocument/2006/customXml" ds:itemID="{4CC5C704-BF77-4BBA-A51D-A075DB656903}">
+<ds:datastoreItem xmlns:ds="http://schemas.openxmlformats.org/officeDocument/2006/customXml" ds:itemID="{E62F81DE-730E-4439-BF00-59AD227475AD}">
   <ds:schemaRefs>
     <ds:schemaRef ds:uri="http://schemas.openxmlformats.org/officeDocument/2006/bibliography"/>
   </ds:schemaRefs>

--- a/documents/DRAFTv1-stix-v1.2.1-wd01-part9-coa.docx
+++ b/documents/DRAFTv1-stix-v1.2.1-wd01-part9-coa.docx
@@ -10,7 +10,6 @@
           <w:szCs w:val="28"/>
         </w:rPr>
       </w:pPr>
-      <w:bookmarkStart w:id="0" w:name="_GoBack"/>
       <w:r>
         <w:rPr>
           <w:sz w:val="28"/>
@@ -50,7 +49,7 @@
           <w:szCs w:val="24"/>
         </w:rPr>
       </w:pPr>
-      <w:bookmarkStart w:id="1" w:name="_Toc85472892"/>
+      <w:bookmarkStart w:id="0" w:name="_Toc85472892"/>
       <w:r>
         <w:rPr>
           <w:sz w:val="24"/>
@@ -280,11 +279,11 @@
       <w:pPr>
         <w:pStyle w:val="Titlepageinfo"/>
       </w:pPr>
-      <w:bookmarkStart w:id="2" w:name="AdditionalArtifacts"/>
+      <w:bookmarkStart w:id="1" w:name="AdditionalArtifacts"/>
       <w:r>
         <w:t>Additional artifacts</w:t>
       </w:r>
-      <w:bookmarkEnd w:id="2"/>
+      <w:bookmarkEnd w:id="1"/>
       <w:r>
         <w:t>:</w:t>
       </w:r>
@@ -639,11 +638,11 @@
       <w:pPr>
         <w:pStyle w:val="Titlepageinfo"/>
       </w:pPr>
-      <w:bookmarkStart w:id="3" w:name="RelatedWork"/>
+      <w:bookmarkStart w:id="2" w:name="RelatedWork"/>
       <w:r>
         <w:t>Related work</w:t>
       </w:r>
-      <w:bookmarkEnd w:id="3"/>
+      <w:bookmarkEnd w:id="2"/>
       <w:r>
         <w:t>:</w:t>
       </w:r>
@@ -2727,20 +2726,20 @@
           <w:docGrid w:linePitch="360"/>
         </w:sectPr>
       </w:pPr>
-      <w:bookmarkStart w:id="4" w:name="_Toc287332006"/>
+      <w:bookmarkStart w:id="3" w:name="_Toc287332006"/>
     </w:p>
     <w:p>
       <w:pPr>
         <w:pStyle w:val="Heading1"/>
       </w:pPr>
-      <w:bookmarkStart w:id="5" w:name="_Toc430333378"/>
+      <w:bookmarkStart w:id="4" w:name="_Toc430333378"/>
       <w:r>
         <w:lastRenderedPageBreak/>
         <w:t>Introduction</w:t>
       </w:r>
-      <w:bookmarkEnd w:id="1"/>
+      <w:bookmarkEnd w:id="0"/>
+      <w:bookmarkEnd w:id="3"/>
       <w:bookmarkEnd w:id="4"/>
-      <w:bookmarkEnd w:id="5"/>
     </w:p>
     <w:p>
       <w:r>
@@ -2790,244 +2789,244 @@
       <w:pPr>
         <w:spacing w:before="100" w:beforeAutospacing="1" w:after="240"/>
       </w:pPr>
-      <w:bookmarkStart w:id="6" w:name="_Ref394327838"/>
-      <w:bookmarkStart w:id="7" w:name="_Toc401131317"/>
+      <w:bookmarkStart w:id="5" w:name="_Ref394327838"/>
+      <w:bookmarkStart w:id="6" w:name="_Toc401131317"/>
+      <w:bookmarkEnd w:id="5"/>
+      <w:r>
+        <w:t xml:space="preserve">In Section </w:t>
+      </w:r>
+      <w:r>
+        <w:rPr>
+          <w:b/>
+          <w:bCs/>
+          <w:color w:val="0000EE"/>
+        </w:rPr>
+        <w:fldChar w:fldCharType="begin"/>
+      </w:r>
+      <w:r>
+        <w:rPr>
+          <w:b/>
+          <w:color w:val="0000EE"/>
+        </w:rPr>
+        <w:instrText xml:space="preserve"> REF _Ref412984547 \r \h </w:instrText>
+      </w:r>
+      <w:r>
+        <w:rPr>
+          <w:b/>
+          <w:bCs/>
+          <w:color w:val="0000EE"/>
+        </w:rPr>
+        <w:instrText xml:space="preserve"> \* MERGEFORMAT </w:instrText>
+      </w:r>
+      <w:r>
+        <w:rPr>
+          <w:b/>
+          <w:bCs/>
+          <w:color w:val="0000EE"/>
+        </w:rPr>
+      </w:r>
+      <w:r>
+        <w:rPr>
+          <w:b/>
+          <w:bCs/>
+          <w:color w:val="0000EE"/>
+        </w:rPr>
+        <w:fldChar w:fldCharType="separate"/>
+      </w:r>
+      <w:r>
+        <w:rPr>
+          <w:b/>
+          <w:color w:val="0000EE"/>
+        </w:rPr>
+        <w:t>1.1</w:t>
+      </w:r>
+      <w:r>
+        <w:rPr>
+          <w:b/>
+          <w:bCs/>
+          <w:color w:val="0000EE"/>
+        </w:rPr>
+        <w:fldChar w:fldCharType="end"/>
+      </w:r>
+      <w:r>
+        <w:t xml:space="preserve"> we discuss additional specification documents, in Section </w:t>
+      </w:r>
+      <w:r>
+        <w:rPr>
+          <w:b/>
+          <w:color w:val="0000EE"/>
+        </w:rPr>
+        <w:fldChar w:fldCharType="begin"/>
+      </w:r>
+      <w:r>
+        <w:rPr>
+          <w:b/>
+          <w:color w:val="0000EE"/>
+        </w:rPr>
+        <w:instrText xml:space="preserve"> REF _Ref413676906 \r \h </w:instrText>
+      </w:r>
+      <w:r>
+        <w:rPr>
+          <w:b/>
+          <w:color w:val="0000EE"/>
+        </w:rPr>
+        <w:instrText xml:space="preserve"> \* MERGEFORMAT </w:instrText>
+      </w:r>
+      <w:r>
+        <w:rPr>
+          <w:b/>
+          <w:color w:val="0000EE"/>
+        </w:rPr>
+      </w:r>
+      <w:r>
+        <w:rPr>
+          <w:b/>
+          <w:color w:val="0000EE"/>
+        </w:rPr>
+        <w:fldChar w:fldCharType="separate"/>
+      </w:r>
+      <w:r>
+        <w:rPr>
+          <w:b/>
+          <w:color w:val="0000EE"/>
+        </w:rPr>
+        <w:t>1.2</w:t>
+      </w:r>
+      <w:r>
+        <w:rPr>
+          <w:b/>
+          <w:color w:val="0000EE"/>
+        </w:rPr>
+        <w:fldChar w:fldCharType="end"/>
+      </w:r>
+      <w:r>
+        <w:rPr>
+          <w:b/>
+          <w:color w:val="0000EE"/>
+        </w:rPr>
+        <w:t xml:space="preserve"> </w:t>
+      </w:r>
+      <w:r>
+        <w:t>we provide document conventions</w:t>
+      </w:r>
+      <w:r>
+        <w:t xml:space="preserve">, </w:t>
+      </w:r>
+      <w:r>
+        <w:t>and i</w:t>
+      </w:r>
+      <w:r>
+        <w:t xml:space="preserve">n Section </w:t>
+      </w:r>
+      <w:r>
+        <w:rPr>
+          <w:b/>
+          <w:color w:val="0000EE"/>
+        </w:rPr>
+        <w:fldChar w:fldCharType="begin"/>
+      </w:r>
+      <w:r>
+        <w:rPr>
+          <w:b/>
+          <w:color w:val="0000EE"/>
+        </w:rPr>
+        <w:instrText xml:space="preserve"> REF _Ref428520519 \r \h </w:instrText>
+      </w:r>
+      <w:r>
+        <w:rPr>
+          <w:b/>
+          <w:color w:val="0000EE"/>
+        </w:rPr>
+        <w:instrText xml:space="preserve"> \* MERGEFORMAT </w:instrText>
+      </w:r>
+      <w:r>
+        <w:rPr>
+          <w:b/>
+          <w:color w:val="0000EE"/>
+        </w:rPr>
+      </w:r>
+      <w:r>
+        <w:rPr>
+          <w:b/>
+          <w:color w:val="0000EE"/>
+        </w:rPr>
+        <w:fldChar w:fldCharType="separate"/>
+      </w:r>
+      <w:r>
+        <w:rPr>
+          <w:b/>
+          <w:color w:val="0000EE"/>
+        </w:rPr>
+        <w:t>1.3</w:t>
+      </w:r>
+      <w:r>
+        <w:rPr>
+          <w:b/>
+          <w:color w:val="0000EE"/>
+        </w:rPr>
+        <w:fldChar w:fldCharType="end"/>
+      </w:r>
+      <w:r>
+        <w:t xml:space="preserve"> we provide terminology. References are given </w:t>
+      </w:r>
+      <w:r>
+        <w:t xml:space="preserve">in </w:t>
+      </w:r>
+      <w:r>
+        <w:t xml:space="preserve">Section </w:t>
+      </w:r>
+      <w:r>
+        <w:rPr>
+          <w:b/>
+          <w:color w:val="0000EE"/>
+        </w:rPr>
+        <w:fldChar w:fldCharType="begin"/>
+      </w:r>
+      <w:r>
+        <w:rPr>
+          <w:b/>
+          <w:color w:val="0000EE"/>
+        </w:rPr>
+        <w:instrText xml:space="preserve"> REF _Ref428520499 \r \h </w:instrText>
+      </w:r>
+      <w:r>
+        <w:rPr>
+          <w:b/>
+          <w:color w:val="0000EE"/>
+        </w:rPr>
+        <w:instrText xml:space="preserve"> \* MERGEFORMAT </w:instrText>
+      </w:r>
+      <w:r>
+        <w:rPr>
+          <w:b/>
+          <w:color w:val="0000EE"/>
+        </w:rPr>
+      </w:r>
+      <w:r>
+        <w:rPr>
+          <w:b/>
+          <w:color w:val="0000EE"/>
+        </w:rPr>
+        <w:fldChar w:fldCharType="separate"/>
+      </w:r>
+      <w:r>
+        <w:rPr>
+          <w:b/>
+          <w:color w:val="0000EE"/>
+        </w:rPr>
+        <w:t>1.4</w:t>
+      </w:r>
+      <w:r>
+        <w:rPr>
+          <w:b/>
+          <w:color w:val="0000EE"/>
+        </w:rPr>
+        <w:fldChar w:fldCharType="end"/>
+      </w:r>
+      <w:r>
+        <w:t xml:space="preserve">. </w:t>
+      </w:r>
       <w:bookmarkEnd w:id="6"/>
-      <w:r>
-        <w:t xml:space="preserve">In Section </w:t>
-      </w:r>
-      <w:r>
-        <w:rPr>
-          <w:b/>
-          <w:bCs/>
-          <w:color w:val="0000EE"/>
-        </w:rPr>
-        <w:fldChar w:fldCharType="begin"/>
-      </w:r>
-      <w:r>
-        <w:rPr>
-          <w:b/>
-          <w:color w:val="0000EE"/>
-        </w:rPr>
-        <w:instrText xml:space="preserve"> REF _Ref412984547 \r \h </w:instrText>
-      </w:r>
-      <w:r>
-        <w:rPr>
-          <w:b/>
-          <w:bCs/>
-          <w:color w:val="0000EE"/>
-        </w:rPr>
-        <w:instrText xml:space="preserve"> \* MERGEFORMAT </w:instrText>
-      </w:r>
-      <w:r>
-        <w:rPr>
-          <w:b/>
-          <w:bCs/>
-          <w:color w:val="0000EE"/>
-        </w:rPr>
-      </w:r>
-      <w:r>
-        <w:rPr>
-          <w:b/>
-          <w:bCs/>
-          <w:color w:val="0000EE"/>
-        </w:rPr>
-        <w:fldChar w:fldCharType="separate"/>
-      </w:r>
-      <w:r>
-        <w:rPr>
-          <w:b/>
-          <w:color w:val="0000EE"/>
-        </w:rPr>
-        <w:t>1.1</w:t>
-      </w:r>
-      <w:r>
-        <w:rPr>
-          <w:b/>
-          <w:bCs/>
-          <w:color w:val="0000EE"/>
-        </w:rPr>
-        <w:fldChar w:fldCharType="end"/>
-      </w:r>
-      <w:r>
-        <w:t xml:space="preserve"> we discuss additional specification documents, in Section </w:t>
-      </w:r>
-      <w:r>
-        <w:rPr>
-          <w:b/>
-          <w:color w:val="0000EE"/>
-        </w:rPr>
-        <w:fldChar w:fldCharType="begin"/>
-      </w:r>
-      <w:r>
-        <w:rPr>
-          <w:b/>
-          <w:color w:val="0000EE"/>
-        </w:rPr>
-        <w:instrText xml:space="preserve"> REF _Ref413676906 \r \h </w:instrText>
-      </w:r>
-      <w:r>
-        <w:rPr>
-          <w:b/>
-          <w:color w:val="0000EE"/>
-        </w:rPr>
-        <w:instrText xml:space="preserve"> \* MERGEFORMAT </w:instrText>
-      </w:r>
-      <w:r>
-        <w:rPr>
-          <w:b/>
-          <w:color w:val="0000EE"/>
-        </w:rPr>
-      </w:r>
-      <w:r>
-        <w:rPr>
-          <w:b/>
-          <w:color w:val="0000EE"/>
-        </w:rPr>
-        <w:fldChar w:fldCharType="separate"/>
-      </w:r>
-      <w:r>
-        <w:rPr>
-          <w:b/>
-          <w:color w:val="0000EE"/>
-        </w:rPr>
-        <w:t>1.2</w:t>
-      </w:r>
-      <w:r>
-        <w:rPr>
-          <w:b/>
-          <w:color w:val="0000EE"/>
-        </w:rPr>
-        <w:fldChar w:fldCharType="end"/>
-      </w:r>
-      <w:r>
-        <w:rPr>
-          <w:b/>
-          <w:color w:val="0000EE"/>
-        </w:rPr>
-        <w:t xml:space="preserve"> </w:t>
-      </w:r>
-      <w:r>
-        <w:t>we provide document conventions</w:t>
-      </w:r>
-      <w:r>
-        <w:t xml:space="preserve">, </w:t>
-      </w:r>
-      <w:r>
-        <w:t>and i</w:t>
-      </w:r>
-      <w:r>
-        <w:t xml:space="preserve">n Section </w:t>
-      </w:r>
-      <w:r>
-        <w:rPr>
-          <w:b/>
-          <w:color w:val="0000EE"/>
-        </w:rPr>
-        <w:fldChar w:fldCharType="begin"/>
-      </w:r>
-      <w:r>
-        <w:rPr>
-          <w:b/>
-          <w:color w:val="0000EE"/>
-        </w:rPr>
-        <w:instrText xml:space="preserve"> REF _Ref428520519 \r \h </w:instrText>
-      </w:r>
-      <w:r>
-        <w:rPr>
-          <w:b/>
-          <w:color w:val="0000EE"/>
-        </w:rPr>
-        <w:instrText xml:space="preserve"> \* MERGEFORMAT </w:instrText>
-      </w:r>
-      <w:r>
-        <w:rPr>
-          <w:b/>
-          <w:color w:val="0000EE"/>
-        </w:rPr>
-      </w:r>
-      <w:r>
-        <w:rPr>
-          <w:b/>
-          <w:color w:val="0000EE"/>
-        </w:rPr>
-        <w:fldChar w:fldCharType="separate"/>
-      </w:r>
-      <w:r>
-        <w:rPr>
-          <w:b/>
-          <w:color w:val="0000EE"/>
-        </w:rPr>
-        <w:t>1.3</w:t>
-      </w:r>
-      <w:r>
-        <w:rPr>
-          <w:b/>
-          <w:color w:val="0000EE"/>
-        </w:rPr>
-        <w:fldChar w:fldCharType="end"/>
-      </w:r>
-      <w:r>
-        <w:t xml:space="preserve"> we provide terminology. References are given </w:t>
-      </w:r>
-      <w:r>
-        <w:t xml:space="preserve">in </w:t>
-      </w:r>
-      <w:r>
-        <w:t xml:space="preserve">Section </w:t>
-      </w:r>
-      <w:r>
-        <w:rPr>
-          <w:b/>
-          <w:color w:val="0000EE"/>
-        </w:rPr>
-        <w:fldChar w:fldCharType="begin"/>
-      </w:r>
-      <w:r>
-        <w:rPr>
-          <w:b/>
-          <w:color w:val="0000EE"/>
-        </w:rPr>
-        <w:instrText xml:space="preserve"> REF _Ref428520499 \r \h </w:instrText>
-      </w:r>
-      <w:r>
-        <w:rPr>
-          <w:b/>
-          <w:color w:val="0000EE"/>
-        </w:rPr>
-        <w:instrText xml:space="preserve"> \* MERGEFORMAT </w:instrText>
-      </w:r>
-      <w:r>
-        <w:rPr>
-          <w:b/>
-          <w:color w:val="0000EE"/>
-        </w:rPr>
-      </w:r>
-      <w:r>
-        <w:rPr>
-          <w:b/>
-          <w:color w:val="0000EE"/>
-        </w:rPr>
-        <w:fldChar w:fldCharType="separate"/>
-      </w:r>
-      <w:r>
-        <w:rPr>
-          <w:b/>
-          <w:color w:val="0000EE"/>
-        </w:rPr>
-        <w:t>1.4</w:t>
-      </w:r>
-      <w:r>
-        <w:rPr>
-          <w:b/>
-          <w:color w:val="0000EE"/>
-        </w:rPr>
-        <w:fldChar w:fldCharType="end"/>
-      </w:r>
-      <w:r>
-        <w:t xml:space="preserve">. </w:t>
-      </w:r>
-      <w:bookmarkEnd w:id="7"/>
       <w:r>
         <w:t>In Section</w:t>
       </w:r>
@@ -3213,15 +3212,15 @@
         <w:spacing w:before="360" w:after="60"/>
         <w:ind w:left="720" w:hanging="720"/>
       </w:pPr>
-      <w:bookmarkStart w:id="8" w:name="_Ref412984547"/>
-      <w:bookmarkStart w:id="9" w:name="_Toc420659497"/>
-      <w:bookmarkStart w:id="10" w:name="_Toc430333379"/>
+      <w:bookmarkStart w:id="7" w:name="_Ref412984547"/>
+      <w:bookmarkStart w:id="8" w:name="_Toc420659497"/>
+      <w:bookmarkStart w:id="9" w:name="_Toc430333379"/>
       <w:r>
         <w:t>STIX Specification Documents</w:t>
       </w:r>
+      <w:bookmarkEnd w:id="7"/>
       <w:bookmarkEnd w:id="8"/>
       <w:bookmarkEnd w:id="9"/>
-      <w:bookmarkEnd w:id="10"/>
     </w:p>
     <w:p>
       <w:pPr>
@@ -3511,37 +3510,66 @@
           <w:b/>
         </w:rPr>
       </w:pPr>
-      <w:bookmarkStart w:id="11" w:name="_Ref390077491"/>
-      <w:bookmarkStart w:id="12" w:name="_Ref413693367"/>
-      <w:bookmarkStart w:id="13" w:name="_Ref389819936"/>
+      <w:bookmarkStart w:id="10" w:name="_Ref390077491"/>
+      <w:bookmarkStart w:id="11" w:name="_Ref413693367"/>
+      <w:bookmarkStart w:id="12" w:name="_Ref389819936"/>
+      <w:bookmarkEnd w:id="10"/>
+      <w:r>
+        <w:t xml:space="preserve">Figure </w:t>
+      </w:r>
+      <w:r>
+        <w:fldChar w:fldCharType="begin"/>
+      </w:r>
+      <w:r>
+        <w:instrText xml:space="preserve"> STYLERE</w:instrText>
+      </w:r>
+      <w:r>
+        <w:instrText xml:space="preserve">F 1 \s </w:instrText>
+      </w:r>
+      <w:r>
+        <w:fldChar w:fldCharType="separate"/>
+      </w:r>
+      <w:r>
+        <w:rPr>
+          <w:noProof/>
+        </w:rPr>
+        <w:t>1</w:t>
+      </w:r>
+      <w:r>
+        <w:rPr>
+          <w:noProof/>
+        </w:rPr>
+        <w:fldChar w:fldCharType="end"/>
+      </w:r>
+      <w:r>
+        <w:noBreakHyphen/>
+      </w:r>
+      <w:r>
+        <w:fldChar w:fldCharType="begin"/>
+      </w:r>
+      <w:r>
+        <w:instrText xml:space="preserve"> SEQ Figure \* ARABIC \s 1 </w:instrText>
+      </w:r>
+      <w:r>
+        <w:fldChar w:fldCharType="separate"/>
+      </w:r>
+      <w:r>
+        <w:rPr>
+          <w:noProof/>
+        </w:rPr>
+        <w:t>1</w:t>
+      </w:r>
+      <w:r>
+        <w:rPr>
+          <w:noProof/>
+        </w:rPr>
+        <w:fldChar w:fldCharType="end"/>
+      </w:r>
       <w:bookmarkEnd w:id="11"/>
       <w:r>
-        <w:t xml:space="preserve">Figure </w:t>
-      </w:r>
-      <w:fldSimple w:instr=" STYLEREF 1 \s ">
-        <w:r>
-          <w:rPr>
-            <w:noProof/>
-          </w:rPr>
-          <w:t>1</w:t>
-        </w:r>
-      </w:fldSimple>
-      <w:r>
-        <w:noBreakHyphen/>
-      </w:r>
-      <w:fldSimple w:instr=" SEQ Figure \* ARABIC \s 1 ">
-        <w:r>
-          <w:rPr>
-            <w:noProof/>
-          </w:rPr>
-          <w:t>1</w:t>
-        </w:r>
-      </w:fldSimple>
+        <w:t>.</w:t>
+      </w:r>
       <w:bookmarkEnd w:id="12"/>
-      <w:r>
-        <w:t>.</w:t>
-      </w:r>
-      <w:bookmarkEnd w:id="13"/>
       <w:r>
         <w:t>  STIX Language v</w:t>
       </w:r>
@@ -3564,32 +3592,32 @@
           <w:lang w:val="en"/>
         </w:rPr>
       </w:pPr>
-      <w:bookmarkStart w:id="14" w:name="_Ref413676906"/>
-      <w:bookmarkStart w:id="15" w:name="_Toc420659498"/>
-      <w:bookmarkStart w:id="16" w:name="_Toc430333380"/>
+      <w:bookmarkStart w:id="13" w:name="_Ref413676906"/>
+      <w:bookmarkStart w:id="14" w:name="_Toc420659498"/>
+      <w:bookmarkStart w:id="15" w:name="_Toc430333380"/>
       <w:r>
         <w:rPr>
           <w:lang w:val="en"/>
         </w:rPr>
         <w:t>Document Conventions</w:t>
       </w:r>
+      <w:bookmarkEnd w:id="13"/>
       <w:bookmarkEnd w:id="14"/>
       <w:bookmarkEnd w:id="15"/>
+    </w:p>
+    <w:p>
+      <w:bookmarkStart w:id="16" w:name="_Ref388860303"/>
+      <w:bookmarkStart w:id="17" w:name="_Toc389570601"/>
+      <w:bookmarkStart w:id="18" w:name="_Toc389581071"/>
+      <w:bookmarkStart w:id="19" w:name="_Ref397935245"/>
+      <w:bookmarkStart w:id="20" w:name="_Toc401131325"/>
+      <w:bookmarkStart w:id="21" w:name="_Ref394437867"/>
       <w:bookmarkEnd w:id="16"/>
-    </w:p>
-    <w:p>
-      <w:bookmarkStart w:id="17" w:name="_Ref388860303"/>
-      <w:bookmarkStart w:id="18" w:name="_Toc389570601"/>
-      <w:bookmarkStart w:id="19" w:name="_Toc389581071"/>
-      <w:bookmarkStart w:id="20" w:name="_Ref397935245"/>
-      <w:bookmarkStart w:id="21" w:name="_Toc401131325"/>
-      <w:bookmarkStart w:id="22" w:name="_Ref394437867"/>
       <w:bookmarkEnd w:id="17"/>
       <w:bookmarkEnd w:id="18"/>
       <w:bookmarkEnd w:id="19"/>
       <w:bookmarkEnd w:id="20"/>
       <w:bookmarkEnd w:id="21"/>
-      <w:bookmarkEnd w:id="22"/>
       <w:r>
         <w:t>The following conventions are used in this document.</w:t>
       </w:r>
@@ -3605,16 +3633,16 @@
           <w:rFonts w:eastAsiaTheme="minorHAnsi"/>
         </w:rPr>
       </w:pPr>
-      <w:bookmarkStart w:id="23" w:name="_Toc420659500"/>
-      <w:bookmarkStart w:id="24" w:name="_Toc430333381"/>
+      <w:bookmarkStart w:id="22" w:name="_Toc420659500"/>
+      <w:bookmarkStart w:id="23" w:name="_Toc430333381"/>
       <w:r>
         <w:rPr>
           <w:rFonts w:eastAsiaTheme="minorHAnsi"/>
         </w:rPr>
         <w:t>Fonts</w:t>
       </w:r>
+      <w:bookmarkEnd w:id="22"/>
       <w:bookmarkEnd w:id="23"/>
-      <w:bookmarkEnd w:id="24"/>
     </w:p>
     <w:p>
       <w:pPr>
@@ -3626,10 +3654,10 @@
           <w:szCs w:val="22"/>
         </w:rPr>
       </w:pPr>
-      <w:bookmarkStart w:id="25" w:name="_Toc389570603"/>
-      <w:bookmarkStart w:id="26" w:name="_Toc389581073"/>
+      <w:bookmarkStart w:id="24" w:name="_Toc389570603"/>
+      <w:bookmarkStart w:id="25" w:name="_Toc389581073"/>
+      <w:bookmarkEnd w:id="24"/>
       <w:bookmarkEnd w:id="25"/>
-      <w:bookmarkEnd w:id="26"/>
       <w:r>
         <w:rPr>
           <w:rFonts w:ascii="Arial" w:hAnsi="Arial"/>
@@ -4014,15 +4042,15 @@
         </w:tabs>
         <w:spacing w:before="360" w:after="60"/>
       </w:pPr>
-      <w:bookmarkStart w:id="27" w:name="_Ref413676876"/>
-      <w:bookmarkStart w:id="28" w:name="_Toc420659501"/>
-      <w:bookmarkStart w:id="29" w:name="_Toc430333382"/>
+      <w:bookmarkStart w:id="26" w:name="_Ref413676876"/>
+      <w:bookmarkStart w:id="27" w:name="_Toc420659501"/>
+      <w:bookmarkStart w:id="28" w:name="_Toc430333382"/>
       <w:r>
         <w:t>UML Package References</w:t>
       </w:r>
+      <w:bookmarkEnd w:id="26"/>
       <w:bookmarkEnd w:id="27"/>
       <w:bookmarkEnd w:id="28"/>
-      <w:bookmarkEnd w:id="29"/>
     </w:p>
     <w:p>
       <w:pPr>
@@ -4032,21 +4060,21 @@
           <w:szCs w:val="20"/>
         </w:rPr>
       </w:pPr>
-      <w:bookmarkStart w:id="30" w:name="_Ref394486021"/>
-      <w:bookmarkStart w:id="31" w:name="_Toc389570605"/>
-      <w:bookmarkStart w:id="32" w:name="_Toc389581075"/>
+      <w:bookmarkStart w:id="29" w:name="_Ref394486021"/>
+      <w:bookmarkStart w:id="30" w:name="_Toc389570605"/>
+      <w:bookmarkStart w:id="31" w:name="_Toc389581075"/>
+      <w:bookmarkEnd w:id="29"/>
       <w:bookmarkEnd w:id="30"/>
+      <w:r>
+        <w:t xml:space="preserve">Each STIX data model is </w:t>
+      </w:r>
+      <w:r>
+        <w:rPr>
+          <w:szCs w:val="20"/>
+        </w:rPr>
+        <w:t xml:space="preserve">captured in a different UML package (e.g., Core package, Campaign package, etc.) where the packages together compose the full STIX UML model.  To refer to a particular class of a specific package, we use the format </w:t>
+      </w:r>
       <w:bookmarkEnd w:id="31"/>
-      <w:r>
-        <w:t xml:space="preserve">Each STIX data model is </w:t>
-      </w:r>
-      <w:r>
-        <w:rPr>
-          <w:szCs w:val="20"/>
-        </w:rPr>
-        <w:t xml:space="preserve">captured in a different UML package (e.g., Core package, Campaign package, etc.) where the packages together compose the full STIX UML model.  To refer to a particular class of a specific package, we use the format </w:t>
-      </w:r>
-      <w:bookmarkEnd w:id="32"/>
       <w:r>
         <w:rPr>
           <w:rFonts w:ascii="Courier New" w:hAnsi="Courier New" w:cs="Courier New"/>
@@ -4111,33 +4139,33 @@
         </w:tabs>
         <w:spacing w:before="360" w:after="60"/>
       </w:pPr>
-      <w:bookmarkStart w:id="33" w:name="_Toc420659502"/>
-      <w:bookmarkStart w:id="34" w:name="_Toc430333383"/>
+      <w:bookmarkStart w:id="32" w:name="_Toc420659502"/>
+      <w:bookmarkStart w:id="33" w:name="_Toc430333383"/>
       <w:r>
         <w:lastRenderedPageBreak/>
         <w:t>UML Diagrams</w:t>
       </w:r>
+      <w:bookmarkEnd w:id="32"/>
       <w:bookmarkEnd w:id="33"/>
+    </w:p>
+    <w:p>
+      <w:pPr>
+        <w:spacing w:after="240"/>
+        <w:rPr>
+          <w:rFonts w:eastAsiaTheme="minorHAnsi"/>
+        </w:rPr>
+      </w:pPr>
+      <w:bookmarkStart w:id="34" w:name="_Toc398719452"/>
+      <w:r>
+        <w:t xml:space="preserve">This specification makes use of UML diagrams to visually depict relationships between STIX Language constructs. Note that the diagrams have been extracted directly from the full UML model for STIX; they have not been constructed purely for inclusion in the specification documents.  Typically, diagrams are included for the primary class of a data model, and for any other class where the visualization of its relationships between other classes would be useful.  This implies that there will be very few diagrams for classes whose only properties are either a data type or a class from the STIX Common data model.  </w:t>
+      </w:r>
+      <w:r>
+        <w:t>Other diagrams that are included correspond to classes that specialize a superclass and abstract or generalized classes that are extended by one or more subclasses</w:t>
+      </w:r>
+      <w:r>
+        <w:t>.</w:t>
+      </w:r>
       <w:bookmarkEnd w:id="34"/>
-    </w:p>
-    <w:p>
-      <w:pPr>
-        <w:spacing w:after="240"/>
-        <w:rPr>
-          <w:rFonts w:eastAsiaTheme="minorHAnsi"/>
-        </w:rPr>
-      </w:pPr>
-      <w:bookmarkStart w:id="35" w:name="_Toc398719452"/>
-      <w:r>
-        <w:t xml:space="preserve">This specification makes use of UML diagrams to visually depict relationships between STIX Language constructs. Note that the diagrams have been extracted directly from the full UML model for STIX; they have not been constructed purely for inclusion in the specification documents.  Typically, diagrams are included for the primary class of a data model, and for any other class where the visualization of its relationships between other classes would be useful.  This implies that there will be very few diagrams for classes whose only properties are either a data type or a class from the STIX Common data model.  </w:t>
-      </w:r>
-      <w:r>
-        <w:t>Other diagrams that are included correspond to classes that specialize a superclass and abstract or generalized classes that are extended by one or more subclasses</w:t>
-      </w:r>
-      <w:r>
-        <w:t>.</w:t>
-      </w:r>
-      <w:bookmarkEnd w:id="35"/>
     </w:p>
     <w:p>
       <w:pPr>
@@ -4156,11 +4184,11 @@
         <w:spacing w:before="360" w:after="0"/>
         <w:ind w:left="720" w:hanging="720"/>
       </w:pPr>
-      <w:bookmarkStart w:id="36" w:name="_Toc430333384"/>
+      <w:bookmarkStart w:id="35" w:name="_Toc430333384"/>
       <w:r>
         <w:t>Class Properties</w:t>
       </w:r>
-      <w:bookmarkEnd w:id="36"/>
+      <w:bookmarkEnd w:id="35"/>
     </w:p>
     <w:p>
       <w:pPr>
@@ -4182,24 +4210,24 @@
           <w:rFonts w:eastAsiaTheme="minorHAnsi"/>
         </w:rPr>
       </w:pPr>
-      <w:bookmarkStart w:id="37" w:name="_Toc430333385"/>
+      <w:bookmarkStart w:id="36" w:name="_Toc430333385"/>
       <w:r>
         <w:rPr>
           <w:rFonts w:eastAsiaTheme="minorHAnsi"/>
         </w:rPr>
         <w:t>Diagram Icons and Arrow Types</w:t>
       </w:r>
+      <w:bookmarkEnd w:id="36"/>
+    </w:p>
+    <w:p>
+      <w:pPr>
+        <w:spacing w:after="240"/>
+        <w:rPr>
+          <w:rFonts w:eastAsiaTheme="minorHAnsi"/>
+        </w:rPr>
+      </w:pPr>
+      <w:bookmarkStart w:id="37" w:name="_Toc398719453"/>
       <w:bookmarkEnd w:id="37"/>
-    </w:p>
-    <w:p>
-      <w:pPr>
-        <w:spacing w:after="240"/>
-        <w:rPr>
-          <w:rFonts w:eastAsiaTheme="minorHAnsi"/>
-        </w:rPr>
-      </w:pPr>
-      <w:bookmarkStart w:id="38" w:name="_Toc398719453"/>
-      <w:bookmarkEnd w:id="38"/>
       <w:r>
         <w:t xml:space="preserve">Diagram icons are used in a UML diagram to indicate whether a shape is a class, enumeration, or a data type, and decorative icons are used to indicate whether an element is an attribute of a class or an enumeration literal. In addition, two different arrow styles indicate either a directed association relationship (regular arrowhead) or a generalization relationship (triangle-shaped arrowhead).  The icons and arrow styles we use are shown and described in </w:t>
       </w:r>
@@ -4279,35 +4307,61 @@
           <w:b/>
         </w:rPr>
       </w:pPr>
-      <w:bookmarkStart w:id="39" w:name="_Ref413693211"/>
-      <w:bookmarkStart w:id="40" w:name="_Ref397637630"/>
+      <w:bookmarkStart w:id="38" w:name="_Ref413693211"/>
+      <w:bookmarkStart w:id="39" w:name="_Ref397637630"/>
       <w:r>
         <w:t xml:space="preserve">Table </w:t>
       </w:r>
-      <w:fldSimple w:instr=" STYLEREF 1 \s ">
-        <w:r>
-          <w:rPr>
-            <w:noProof/>
-          </w:rPr>
-          <w:t>1</w:t>
-        </w:r>
-      </w:fldSimple>
+      <w:r>
+        <w:fldChar w:fldCharType="begin"/>
+      </w:r>
+      <w:r>
+        <w:instrText xml:space="preserve"> STYLEREF 1 \s </w:instrText>
+      </w:r>
+      <w:r>
+        <w:fldChar w:fldCharType="separate"/>
+      </w:r>
+      <w:r>
+        <w:rPr>
+          <w:noProof/>
+        </w:rPr>
+        <w:t>1</w:t>
+      </w:r>
+      <w:r>
+        <w:rPr>
+          <w:noProof/>
+        </w:rPr>
+        <w:fldChar w:fldCharType="end"/>
+      </w:r>
       <w:r>
         <w:noBreakHyphen/>
       </w:r>
-      <w:fldSimple w:instr=" SEQ Table \* ARABIC \s 1 ">
-        <w:r>
-          <w:rPr>
-            <w:noProof/>
-          </w:rPr>
-          <w:t>1</w:t>
-        </w:r>
-      </w:fldSimple>
+      <w:r>
+        <w:fldChar w:fldCharType="begin"/>
+      </w:r>
+      <w:r>
+        <w:instrText xml:space="preserve"> SEQ Table \* ARABIC \s 1 </w:instrText>
+      </w:r>
+      <w:r>
+        <w:fldChar w:fldCharType="separate"/>
+      </w:r>
+      <w:r>
+        <w:rPr>
+          <w:noProof/>
+        </w:rPr>
+        <w:t>1</w:t>
+      </w:r>
+      <w:r>
+        <w:rPr>
+          <w:noProof/>
+        </w:rPr>
+        <w:fldChar w:fldCharType="end"/>
+      </w:r>
+      <w:bookmarkEnd w:id="38"/>
+      <w:r>
+        <w:t>.</w:t>
+      </w:r>
       <w:bookmarkEnd w:id="39"/>
-      <w:r>
-        <w:t>.</w:t>
-      </w:r>
-      <w:bookmarkEnd w:id="40"/>
       <w:r>
         <w:t>  UML diagram icons</w:t>
       </w:r>
@@ -5223,13 +5277,13 @@
         <w:spacing w:before="360" w:after="0"/>
         <w:ind w:left="720" w:hanging="720"/>
       </w:pPr>
-      <w:bookmarkStart w:id="41" w:name="_Ref413676059"/>
-      <w:bookmarkStart w:id="42" w:name="_Toc430333386"/>
+      <w:bookmarkStart w:id="40" w:name="_Ref413676059"/>
+      <w:bookmarkStart w:id="41" w:name="_Toc430333386"/>
       <w:r>
         <w:t>Color Coding</w:t>
       </w:r>
+      <w:bookmarkEnd w:id="40"/>
       <w:bookmarkEnd w:id="41"/>
-      <w:bookmarkEnd w:id="42"/>
     </w:p>
     <w:p>
       <w:pPr>
@@ -5368,35 +5422,61 @@
           <w:b/>
         </w:rPr>
       </w:pPr>
-      <w:bookmarkStart w:id="43" w:name="_Ref413693162"/>
-      <w:bookmarkStart w:id="44" w:name="_Ref397676401"/>
+      <w:bookmarkStart w:id="42" w:name="_Ref413693162"/>
+      <w:bookmarkStart w:id="43" w:name="_Ref397676401"/>
       <w:r>
         <w:t xml:space="preserve">Figure </w:t>
       </w:r>
-      <w:fldSimple w:instr=" STYLEREF 1 \s ">
-        <w:r>
-          <w:rPr>
-            <w:noProof/>
-          </w:rPr>
-          <w:t>1</w:t>
-        </w:r>
-      </w:fldSimple>
+      <w:r>
+        <w:fldChar w:fldCharType="begin"/>
+      </w:r>
+      <w:r>
+        <w:instrText xml:space="preserve"> STYLEREF 1 \s </w:instrText>
+      </w:r>
+      <w:r>
+        <w:fldChar w:fldCharType="separate"/>
+      </w:r>
+      <w:r>
+        <w:rPr>
+          <w:noProof/>
+        </w:rPr>
+        <w:t>1</w:t>
+      </w:r>
+      <w:r>
+        <w:rPr>
+          <w:noProof/>
+        </w:rPr>
+        <w:fldChar w:fldCharType="end"/>
+      </w:r>
       <w:r>
         <w:noBreakHyphen/>
       </w:r>
-      <w:fldSimple w:instr=" SEQ Figure \* ARABIC \s 1 ">
-        <w:r>
-          <w:rPr>
-            <w:noProof/>
-          </w:rPr>
-          <w:t>2</w:t>
-        </w:r>
-      </w:fldSimple>
+      <w:r>
+        <w:fldChar w:fldCharType="begin"/>
+      </w:r>
+      <w:r>
+        <w:instrText xml:space="preserve"> SEQ Figure \* ARABIC \s 1 </w:instrText>
+      </w:r>
+      <w:r>
+        <w:fldChar w:fldCharType="separate"/>
+      </w:r>
+      <w:r>
+        <w:rPr>
+          <w:noProof/>
+        </w:rPr>
+        <w:t>2</w:t>
+      </w:r>
+      <w:r>
+        <w:rPr>
+          <w:noProof/>
+        </w:rPr>
+        <w:fldChar w:fldCharType="end"/>
+      </w:r>
+      <w:bookmarkEnd w:id="42"/>
+      <w:r>
+        <w:t xml:space="preserve">. </w:t>
+      </w:r>
       <w:bookmarkEnd w:id="43"/>
-      <w:r>
-        <w:t xml:space="preserve">. </w:t>
-      </w:r>
-      <w:bookmarkEnd w:id="44"/>
       <w:r>
         <w:t>  Data model color coding</w:t>
       </w:r>
@@ -5409,17 +5489,17 @@
         </w:tabs>
         <w:spacing w:before="360" w:after="60"/>
       </w:pPr>
-      <w:bookmarkStart w:id="45" w:name="_Ref391367621"/>
-      <w:bookmarkStart w:id="46" w:name="_Ref389860108"/>
-      <w:bookmarkStart w:id="47" w:name="_Toc420659503"/>
-      <w:bookmarkStart w:id="48" w:name="_Toc430333387"/>
+      <w:bookmarkStart w:id="44" w:name="_Ref391367621"/>
+      <w:bookmarkStart w:id="45" w:name="_Ref389860108"/>
+      <w:bookmarkStart w:id="46" w:name="_Toc420659503"/>
+      <w:bookmarkStart w:id="47" w:name="_Toc430333387"/>
+      <w:bookmarkEnd w:id="44"/>
       <w:bookmarkEnd w:id="45"/>
+      <w:r>
+        <w:t>Property Table Notation</w:t>
+      </w:r>
       <w:bookmarkEnd w:id="46"/>
-      <w:r>
-        <w:t>Property Table Notation</w:t>
-      </w:r>
       <w:bookmarkEnd w:id="47"/>
-      <w:bookmarkEnd w:id="48"/>
     </w:p>
     <w:p>
       <w:pPr>
@@ -5550,23 +5630,23 @@
         </w:tabs>
         <w:spacing w:before="360" w:after="60"/>
       </w:pPr>
-      <w:bookmarkStart w:id="49" w:name="_Toc420659504"/>
-      <w:bookmarkStart w:id="50" w:name="_Toc430333388"/>
+      <w:bookmarkStart w:id="48" w:name="_Toc420659504"/>
+      <w:bookmarkStart w:id="49" w:name="_Toc430333388"/>
       <w:r>
         <w:t>Property and Class Descriptions</w:t>
       </w:r>
+      <w:bookmarkEnd w:id="48"/>
       <w:bookmarkEnd w:id="49"/>
+    </w:p>
+    <w:p>
+      <w:pPr>
+        <w:spacing w:after="240"/>
+        <w:rPr>
+          <w:rFonts w:eastAsiaTheme="minorHAnsi"/>
+        </w:rPr>
+      </w:pPr>
+      <w:bookmarkStart w:id="50" w:name="_Toc412205415"/>
       <w:bookmarkEnd w:id="50"/>
-    </w:p>
-    <w:p>
-      <w:pPr>
-        <w:spacing w:after="240"/>
-        <w:rPr>
-          <w:rFonts w:eastAsiaTheme="minorHAnsi"/>
-        </w:rPr>
-      </w:pPr>
-      <w:bookmarkStart w:id="51" w:name="_Toc412205415"/>
-      <w:bookmarkEnd w:id="51"/>
       <w:r>
         <w:t xml:space="preserve">Each class and property defined in STIX is described using the format, “The X property </w:t>
       </w:r>
@@ -5758,7 +5838,20 @@
               <w:t>captured</w:t>
             </w:r>
             <w:r>
-              <w:t xml:space="preserve"> include identitifying characteristics, time-related attributes, and a list of the tools used to collect the information.</w:t>
+              <w:t xml:space="preserve"> include </w:t>
+            </w:r>
+            <w:del w:id="51" w:author="Piazza, Rich" w:date="2015-11-23T11:02:00Z">
+              <w:r>
+                <w:delText>identitifying</w:delText>
+              </w:r>
+            </w:del>
+            <w:ins w:id="52" w:author="Piazza, Rich" w:date="2015-11-23T11:02:00Z">
+              <w:r>
+                <w:t>identifying</w:t>
+              </w:r>
+            </w:ins>
+            <w:r>
+              <w:t xml:space="preserve"> characteristics, time-related attributes, and a list of the tools used to collect the information.</w:t>
             </w:r>
           </w:p>
           <w:p>
@@ -6020,17 +6113,17 @@
       <w:pPr>
         <w:pStyle w:val="Heading2"/>
       </w:pPr>
-      <w:bookmarkStart w:id="52" w:name="_Toc85472893"/>
-      <w:bookmarkStart w:id="53" w:name="_Toc287332007"/>
-      <w:bookmarkStart w:id="54" w:name="_Ref428520519"/>
-      <w:bookmarkStart w:id="55" w:name="_Toc430333389"/>
+      <w:bookmarkStart w:id="53" w:name="_Toc85472893"/>
+      <w:bookmarkStart w:id="54" w:name="_Toc287332007"/>
+      <w:bookmarkStart w:id="55" w:name="_Ref428520519"/>
+      <w:bookmarkStart w:id="56" w:name="_Toc430333389"/>
       <w:r>
         <w:t>Terminology</w:t>
       </w:r>
-      <w:bookmarkEnd w:id="52"/>
       <w:bookmarkEnd w:id="53"/>
       <w:bookmarkEnd w:id="54"/>
       <w:bookmarkEnd w:id="55"/>
+      <w:bookmarkEnd w:id="56"/>
     </w:p>
     <w:p>
       <w:r>
@@ -6193,37 +6286,37 @@
       <w:pPr>
         <w:pStyle w:val="Heading2"/>
       </w:pPr>
-      <w:bookmarkStart w:id="56" w:name="_Ref7502892"/>
-      <w:bookmarkStart w:id="57" w:name="_Toc12011611"/>
-      <w:bookmarkStart w:id="58" w:name="_Toc85472894"/>
-      <w:bookmarkStart w:id="59" w:name="_Toc287332008"/>
-      <w:bookmarkStart w:id="60" w:name="_Ref428520499"/>
-      <w:bookmarkStart w:id="61" w:name="_Toc430333390"/>
+      <w:bookmarkStart w:id="57" w:name="_Ref7502892"/>
+      <w:bookmarkStart w:id="58" w:name="_Toc12011611"/>
+      <w:bookmarkStart w:id="59" w:name="_Toc85472894"/>
+      <w:bookmarkStart w:id="60" w:name="_Toc287332008"/>
+      <w:bookmarkStart w:id="61" w:name="_Ref428520499"/>
+      <w:bookmarkStart w:id="62" w:name="_Toc430333390"/>
       <w:r>
         <w:t>Normative</w:t>
       </w:r>
-      <w:bookmarkEnd w:id="56"/>
       <w:bookmarkEnd w:id="57"/>
+      <w:bookmarkEnd w:id="58"/>
       <w:r>
         <w:t xml:space="preserve"> References</w:t>
       </w:r>
-      <w:bookmarkEnd w:id="58"/>
       <w:bookmarkEnd w:id="59"/>
       <w:bookmarkEnd w:id="60"/>
       <w:bookmarkEnd w:id="61"/>
+      <w:bookmarkEnd w:id="62"/>
     </w:p>
     <w:p>
       <w:pPr>
         <w:pStyle w:val="Ref"/>
       </w:pPr>
-      <w:bookmarkStart w:id="62" w:name="rfc2119"/>
+      <w:bookmarkStart w:id="63" w:name="rfc2119"/>
       <w:r>
         <w:rPr>
           <w:rStyle w:val="Refterm"/>
         </w:rPr>
         <w:t>[RFC2119]</w:t>
       </w:r>
-      <w:bookmarkEnd w:id="62"/>
+      <w:bookmarkEnd w:id="63"/>
       <w:r>
         <w:tab/>
         <w:t>Bradner,</w:t>
@@ -6271,14 +6364,14 @@
       <w:pPr>
         <w:pStyle w:val="Heading1"/>
       </w:pPr>
-      <w:bookmarkStart w:id="63" w:name="_Ref428520359"/>
-      <w:bookmarkStart w:id="64" w:name="_Toc430333391"/>
+      <w:bookmarkStart w:id="64" w:name="_Ref428520359"/>
+      <w:bookmarkStart w:id="65" w:name="_Toc430333391"/>
       <w:r>
         <w:lastRenderedPageBreak/>
         <w:t>Background Information</w:t>
       </w:r>
-      <w:bookmarkEnd w:id="63"/>
       <w:bookmarkEnd w:id="64"/>
+      <w:bookmarkEnd w:id="65"/>
     </w:p>
     <w:p>
       <w:pPr>
@@ -6347,13 +6440,13 @@
         <w:spacing w:before="360" w:after="60"/>
         <w:ind w:left="720" w:hanging="720"/>
       </w:pPr>
-      <w:bookmarkStart w:id="65" w:name="_Toc420659506"/>
-      <w:bookmarkStart w:id="66" w:name="_Toc430333392"/>
+      <w:bookmarkStart w:id="66" w:name="_Toc420659506"/>
+      <w:bookmarkStart w:id="67" w:name="_Toc430333392"/>
       <w:r>
         <w:t>Course of Action-Related Component Data Models</w:t>
       </w:r>
-      <w:bookmarkEnd w:id="65"/>
       <w:bookmarkEnd w:id="66"/>
+      <w:bookmarkEnd w:id="67"/>
     </w:p>
     <w:p>
       <w:pPr>
@@ -6597,35 +6690,61 @@
           <w:b/>
         </w:rPr>
       </w:pPr>
-      <w:bookmarkStart w:id="67" w:name="_Ref413760558"/>
-      <w:bookmarkStart w:id="68" w:name="_Ref397941046"/>
+      <w:bookmarkStart w:id="68" w:name="_Ref413760558"/>
+      <w:bookmarkStart w:id="69" w:name="_Ref397941046"/>
       <w:r>
         <w:t xml:space="preserve">Figure </w:t>
       </w:r>
-      <w:fldSimple w:instr=" STYLEREF 1 \s ">
-        <w:r>
-          <w:rPr>
-            <w:noProof/>
-          </w:rPr>
-          <w:t>2</w:t>
-        </w:r>
-      </w:fldSimple>
+      <w:r>
+        <w:fldChar w:fldCharType="begin"/>
+      </w:r>
+      <w:r>
+        <w:instrText xml:space="preserve"> STYLEREF 1 \s </w:instrText>
+      </w:r>
+      <w:r>
+        <w:fldChar w:fldCharType="separate"/>
+      </w:r>
+      <w:r>
+        <w:rPr>
+          <w:noProof/>
+        </w:rPr>
+        <w:t>2</w:t>
+      </w:r>
+      <w:r>
+        <w:rPr>
+          <w:noProof/>
+        </w:rPr>
+        <w:fldChar w:fldCharType="end"/>
+      </w:r>
       <w:r>
         <w:noBreakHyphen/>
       </w:r>
-      <w:fldSimple w:instr=" SEQ Figure \* ARABIC \s 1 ">
-        <w:r>
-          <w:rPr>
-            <w:noProof/>
-          </w:rPr>
-          <w:t>1</w:t>
-        </w:r>
-      </w:fldSimple>
-      <w:bookmarkEnd w:id="67"/>
+      <w:r>
+        <w:fldChar w:fldCharType="begin"/>
+      </w:r>
+      <w:r>
+        <w:instrText xml:space="preserve"> SEQ Figure \* ARABIC \s 1 </w:instrText>
+      </w:r>
+      <w:r>
+        <w:fldChar w:fldCharType="separate"/>
+      </w:r>
+      <w:r>
+        <w:rPr>
+          <w:noProof/>
+        </w:rPr>
+        <w:t>1</w:t>
+      </w:r>
+      <w:r>
+        <w:rPr>
+          <w:noProof/>
+        </w:rPr>
+        <w:fldChar w:fldCharType="end"/>
+      </w:r>
+      <w:bookmarkEnd w:id="68"/>
       <w:r>
         <w:t xml:space="preserve">. </w:t>
       </w:r>
-      <w:bookmarkEnd w:id="68"/>
+      <w:bookmarkEnd w:id="69"/>
       <w:r>
         <w:t>High level view of the Course of Action data model</w:t>
       </w:r>
@@ -6677,7 +6796,20 @@
         <w:ind w:left="720"/>
       </w:pPr>
       <w:r>
-        <w:t>The Course of Action data model is self-referential, enabling one Course of Action to reference other Course of Actions that are asserted to be related. Self-referential relationships between Courses of Action may indicate general associativity or can be used to indicate relationships beween different versions of the same Course of Action.</w:t>
+        <w:t xml:space="preserve">The Course of Action data model is self-referential, enabling one Course of Action to reference other Course of Actions that are asserted to be related. Self-referential relationships between Courses of Action may indicate general associativity or can be used to indicate relationships </w:t>
+      </w:r>
+      <w:del w:id="70" w:author="Piazza, Rich" w:date="2015-11-23T11:02:00Z">
+        <w:r>
+          <w:delText>beween</w:delText>
+        </w:r>
+      </w:del>
+      <w:ins w:id="71" w:author="Piazza, Rich" w:date="2015-11-23T11:02:00Z">
+        <w:r>
+          <w:t>between</w:t>
+        </w:r>
+      </w:ins>
+      <w:r>
+        <w:t xml:space="preserve"> different versions of the same Course of Action.</w:t>
       </w:r>
     </w:p>
     <w:p>
@@ -6771,24 +6903,24 @@
           <w:docGrid w:linePitch="360"/>
         </w:sectPr>
       </w:pPr>
-      <w:bookmarkStart w:id="69" w:name="_Toc287332011"/>
+      <w:bookmarkStart w:id="72" w:name="_Toc287332011"/>
     </w:p>
     <w:p>
       <w:pPr>
         <w:pStyle w:val="Heading1"/>
       </w:pPr>
-      <w:bookmarkStart w:id="70" w:name="_Ref428520349"/>
-      <w:bookmarkStart w:id="71" w:name="_Ref428526359"/>
-      <w:bookmarkStart w:id="72" w:name="_Ref428527274"/>
-      <w:bookmarkStart w:id="73" w:name="_Toc430333393"/>
+      <w:bookmarkStart w:id="73" w:name="_Ref428520349"/>
+      <w:bookmarkStart w:id="74" w:name="_Ref428526359"/>
+      <w:bookmarkStart w:id="75" w:name="_Ref428527274"/>
+      <w:bookmarkStart w:id="76" w:name="_Toc430333393"/>
       <w:r>
         <w:lastRenderedPageBreak/>
         <w:t>STIX Course of Action Data Model</w:t>
       </w:r>
-      <w:bookmarkEnd w:id="70"/>
-      <w:bookmarkEnd w:id="71"/>
-      <w:bookmarkEnd w:id="72"/>
       <w:bookmarkEnd w:id="73"/>
+      <w:bookmarkEnd w:id="74"/>
+      <w:bookmarkEnd w:id="75"/>
+      <w:bookmarkEnd w:id="76"/>
     </w:p>
     <w:p>
       <w:pPr>
@@ -7022,30 +7154,56 @@
           <w:b/>
         </w:rPr>
       </w:pPr>
-      <w:bookmarkStart w:id="74" w:name="_Ref413693729"/>
+      <w:bookmarkStart w:id="77" w:name="_Ref413693729"/>
       <w:r>
         <w:t xml:space="preserve">Figure </w:t>
       </w:r>
-      <w:fldSimple w:instr=" STYLEREF 1 \s ">
-        <w:r>
-          <w:rPr>
-            <w:noProof/>
-          </w:rPr>
-          <w:t>3</w:t>
-        </w:r>
-      </w:fldSimple>
+      <w:r>
+        <w:fldChar w:fldCharType="begin"/>
+      </w:r>
+      <w:r>
+        <w:instrText xml:space="preserve"> STYLEREF 1 \s </w:instrText>
+      </w:r>
+      <w:r>
+        <w:fldChar w:fldCharType="separate"/>
+      </w:r>
+      <w:r>
+        <w:rPr>
+          <w:noProof/>
+        </w:rPr>
+        <w:t>3</w:t>
+      </w:r>
+      <w:r>
+        <w:rPr>
+          <w:noProof/>
+        </w:rPr>
+        <w:fldChar w:fldCharType="end"/>
+      </w:r>
       <w:r>
         <w:noBreakHyphen/>
       </w:r>
-      <w:fldSimple w:instr=" SEQ Figure \* ARABIC \s 1 ">
-        <w:r>
-          <w:rPr>
-            <w:noProof/>
-          </w:rPr>
-          <w:t>1</w:t>
-        </w:r>
-      </w:fldSimple>
-      <w:bookmarkEnd w:id="74"/>
+      <w:r>
+        <w:fldChar w:fldCharType="begin"/>
+      </w:r>
+      <w:r>
+        <w:instrText xml:space="preserve"> SEQ Figure \* ARABIC \s 1 </w:instrText>
+      </w:r>
+      <w:r>
+        <w:fldChar w:fldCharType="separate"/>
+      </w:r>
+      <w:r>
+        <w:rPr>
+          <w:noProof/>
+        </w:rPr>
+        <w:t>1</w:t>
+      </w:r>
+      <w:r>
+        <w:rPr>
+          <w:noProof/>
+        </w:rPr>
+        <w:fldChar w:fldCharType="end"/>
+      </w:r>
+      <w:bookmarkEnd w:id="77"/>
       <w:r>
         <w:t xml:space="preserve">. UML diagram of the </w:t>
       </w:r>
@@ -7313,31 +7471,57 @@
           <w:b/>
         </w:rPr>
       </w:pPr>
-      <w:bookmarkStart w:id="75" w:name="_Ref412992263"/>
-      <w:bookmarkStart w:id="76" w:name="_Ref412992257"/>
+      <w:bookmarkStart w:id="78" w:name="_Ref412992263"/>
+      <w:bookmarkStart w:id="79" w:name="_Ref412992257"/>
       <w:r>
         <w:t xml:space="preserve">Table </w:t>
       </w:r>
-      <w:fldSimple w:instr=" STYLEREF 1 \s ">
-        <w:r>
-          <w:rPr>
-            <w:noProof/>
-          </w:rPr>
-          <w:t>3</w:t>
-        </w:r>
-      </w:fldSimple>
+      <w:r>
+        <w:fldChar w:fldCharType="begin"/>
+      </w:r>
+      <w:r>
+        <w:instrText xml:space="preserve"> STYLEREF 1 \s </w:instrText>
+      </w:r>
+      <w:r>
+        <w:fldChar w:fldCharType="separate"/>
+      </w:r>
+      <w:r>
+        <w:rPr>
+          <w:noProof/>
+        </w:rPr>
+        <w:t>3</w:t>
+      </w:r>
+      <w:r>
+        <w:rPr>
+          <w:noProof/>
+        </w:rPr>
+        <w:fldChar w:fldCharType="end"/>
+      </w:r>
       <w:r>
         <w:noBreakHyphen/>
       </w:r>
-      <w:fldSimple w:instr=" SEQ Table \* ARABIC \s 1 ">
-        <w:r>
-          <w:rPr>
-            <w:noProof/>
-          </w:rPr>
-          <w:t>1</w:t>
-        </w:r>
-      </w:fldSimple>
-      <w:bookmarkEnd w:id="75"/>
+      <w:r>
+        <w:fldChar w:fldCharType="begin"/>
+      </w:r>
+      <w:r>
+        <w:instrText xml:space="preserve"> SEQ Table \* ARABIC \s 1 </w:instrText>
+      </w:r>
+      <w:r>
+        <w:fldChar w:fldCharType="separate"/>
+      </w:r>
+      <w:r>
+        <w:rPr>
+          <w:noProof/>
+        </w:rPr>
+        <w:t>1</w:t>
+      </w:r>
+      <w:r>
+        <w:rPr>
+          <w:noProof/>
+        </w:rPr>
+        <w:fldChar w:fldCharType="end"/>
+      </w:r>
+      <w:bookmarkEnd w:id="78"/>
       <w:r>
         <w:t xml:space="preserve">. Properties of the </w:t>
       </w:r>
@@ -7351,7 +7535,7 @@
       <w:r>
         <w:t xml:space="preserve"> class</w:t>
       </w:r>
-      <w:bookmarkEnd w:id="76"/>
+      <w:bookmarkEnd w:id="79"/>
     </w:p>
     <w:tbl>
       <w:tblPr>
@@ -10248,7 +10432,29 @@
               <w:rPr>
                 <w:szCs w:val="20"/>
               </w:rPr>
-              <w:t>information.  Examples of details captured include identitifying characteristics, time-</w:t>
+              <w:t xml:space="preserve">information.  Examples of details captured include </w:t>
+            </w:r>
+            <w:del w:id="80" w:author="Piazza, Rich" w:date="2015-11-23T11:02:00Z">
+              <w:r>
+                <w:rPr>
+                  <w:szCs w:val="20"/>
+                </w:rPr>
+                <w:delText>identitifying</w:delText>
+              </w:r>
+            </w:del>
+            <w:ins w:id="81" w:author="Piazza, Rich" w:date="2015-11-23T11:02:00Z">
+              <w:r>
+                <w:rPr>
+                  <w:szCs w:val="20"/>
+                </w:rPr>
+                <w:t>identifying</w:t>
+              </w:r>
+            </w:ins>
+            <w:r>
+              <w:rPr>
+                <w:szCs w:val="20"/>
+              </w:rPr>
+              <w:t xml:space="preserve"> characteristics, time-</w:t>
             </w:r>
             <w:r>
               <w:rPr>
@@ -10845,17 +11051,17 @@
         <w:spacing w:before="360" w:after="60"/>
         <w:ind w:left="720" w:hanging="720"/>
       </w:pPr>
-      <w:bookmarkStart w:id="77" w:name="_Toc401131331"/>
-      <w:bookmarkStart w:id="78" w:name="_Ref413679852"/>
-      <w:bookmarkStart w:id="79" w:name="_Toc420659508"/>
-      <w:bookmarkStart w:id="80" w:name="_Toc430333394"/>
-      <w:bookmarkEnd w:id="77"/>
+      <w:bookmarkStart w:id="82" w:name="_Toc401131331"/>
+      <w:bookmarkStart w:id="83" w:name="_Ref413679852"/>
+      <w:bookmarkStart w:id="84" w:name="_Toc420659508"/>
+      <w:bookmarkStart w:id="85" w:name="_Toc430333394"/>
+      <w:bookmarkEnd w:id="82"/>
       <w:r>
         <w:t>CourseOfActionVersionType Enumeration</w:t>
       </w:r>
-      <w:bookmarkEnd w:id="78"/>
-      <w:bookmarkEnd w:id="79"/>
-      <w:bookmarkEnd w:id="80"/>
+      <w:bookmarkEnd w:id="83"/>
+      <w:bookmarkEnd w:id="84"/>
+      <w:bookmarkEnd w:id="85"/>
     </w:p>
     <w:p>
       <w:pPr>
@@ -10971,30 +11177,56 @@
           <w:b/>
         </w:rPr>
       </w:pPr>
-      <w:bookmarkStart w:id="81" w:name="_Ref413704140"/>
+      <w:bookmarkStart w:id="86" w:name="_Ref413704140"/>
       <w:r>
         <w:t xml:space="preserve">Table </w:t>
       </w:r>
-      <w:fldSimple w:instr=" STYLEREF 1 \s ">
-        <w:r>
-          <w:rPr>
-            <w:noProof/>
-          </w:rPr>
-          <w:t>3</w:t>
-        </w:r>
-      </w:fldSimple>
+      <w:r>
+        <w:fldChar w:fldCharType="begin"/>
+      </w:r>
+      <w:r>
+        <w:instrText xml:space="preserve"> STYLEREF 1 \s </w:instrText>
+      </w:r>
+      <w:r>
+        <w:fldChar w:fldCharType="separate"/>
+      </w:r>
+      <w:r>
+        <w:rPr>
+          <w:noProof/>
+        </w:rPr>
+        <w:t>3</w:t>
+      </w:r>
+      <w:r>
+        <w:rPr>
+          <w:noProof/>
+        </w:rPr>
+        <w:fldChar w:fldCharType="end"/>
+      </w:r>
       <w:r>
         <w:noBreakHyphen/>
       </w:r>
-      <w:fldSimple w:instr=" SEQ Table \* ARABIC \s 1 ">
-        <w:r>
-          <w:rPr>
-            <w:noProof/>
-          </w:rPr>
-          <w:t>2</w:t>
-        </w:r>
-      </w:fldSimple>
-      <w:bookmarkEnd w:id="81"/>
+      <w:r>
+        <w:fldChar w:fldCharType="begin"/>
+      </w:r>
+      <w:r>
+        <w:instrText xml:space="preserve"> SEQ Table \* ARABIC \s 1 </w:instrText>
+      </w:r>
+      <w:r>
+        <w:fldChar w:fldCharType="separate"/>
+      </w:r>
+      <w:r>
+        <w:rPr>
+          <w:noProof/>
+        </w:rPr>
+        <w:t>2</w:t>
+      </w:r>
+      <w:r>
+        <w:rPr>
+          <w:noProof/>
+        </w:rPr>
+        <w:fldChar w:fldCharType="end"/>
+      </w:r>
+      <w:bookmarkEnd w:id="86"/>
       <w:r>
         <w:t xml:space="preserve">. Literals of the </w:t>
       </w:r>
@@ -11180,13 +11412,13 @@
         <w:spacing w:before="360" w:after="60"/>
         <w:ind w:left="720" w:hanging="720"/>
       </w:pPr>
-      <w:bookmarkStart w:id="82" w:name="_Toc420659509"/>
-      <w:bookmarkStart w:id="83" w:name="_Toc430333395"/>
+      <w:bookmarkStart w:id="87" w:name="_Toc420659509"/>
+      <w:bookmarkStart w:id="88" w:name="_Toc430333395"/>
       <w:r>
         <w:t>StructuredCOAType Class</w:t>
       </w:r>
-      <w:bookmarkEnd w:id="82"/>
-      <w:bookmarkEnd w:id="83"/>
+      <w:bookmarkEnd w:id="87"/>
+      <w:bookmarkEnd w:id="88"/>
     </w:p>
     <w:p>
       <w:pPr>
@@ -11256,13 +11488,13 @@
         <w:spacing w:before="360" w:after="60"/>
         <w:ind w:left="720" w:hanging="720"/>
       </w:pPr>
-      <w:bookmarkStart w:id="84" w:name="_Toc420659510"/>
-      <w:bookmarkStart w:id="85" w:name="_Toc430333396"/>
+      <w:bookmarkStart w:id="89" w:name="_Toc420659510"/>
+      <w:bookmarkStart w:id="90" w:name="_Toc430333396"/>
       <w:r>
         <w:t>ObjectiveType Class</w:t>
       </w:r>
-      <w:bookmarkEnd w:id="84"/>
-      <w:bookmarkEnd w:id="85"/>
+      <w:bookmarkEnd w:id="89"/>
+      <w:bookmarkEnd w:id="90"/>
     </w:p>
     <w:p>
       <w:pPr>
@@ -11347,31 +11579,57 @@
           <w:b/>
         </w:rPr>
       </w:pPr>
-      <w:bookmarkStart w:id="86" w:name="_Ref413247110"/>
-      <w:bookmarkStart w:id="87" w:name="_Ref413246394"/>
+      <w:bookmarkStart w:id="91" w:name="_Ref413247110"/>
+      <w:bookmarkStart w:id="92" w:name="_Ref413246394"/>
       <w:r>
         <w:t xml:space="preserve">Figure </w:t>
       </w:r>
-      <w:fldSimple w:instr=" STYLEREF 1 \s ">
-        <w:r>
-          <w:rPr>
-            <w:noProof/>
-          </w:rPr>
-          <w:t>3</w:t>
-        </w:r>
-      </w:fldSimple>
+      <w:r>
+        <w:fldChar w:fldCharType="begin"/>
+      </w:r>
+      <w:r>
+        <w:instrText xml:space="preserve"> STYLEREF 1 \s </w:instrText>
+      </w:r>
+      <w:r>
+        <w:fldChar w:fldCharType="separate"/>
+      </w:r>
+      <w:r>
+        <w:rPr>
+          <w:noProof/>
+        </w:rPr>
+        <w:t>3</w:t>
+      </w:r>
+      <w:r>
+        <w:rPr>
+          <w:noProof/>
+        </w:rPr>
+        <w:fldChar w:fldCharType="end"/>
+      </w:r>
       <w:r>
         <w:noBreakHyphen/>
       </w:r>
-      <w:fldSimple w:instr=" SEQ Figure \* ARABIC \s 1 ">
-        <w:r>
-          <w:rPr>
-            <w:noProof/>
-          </w:rPr>
-          <w:t>2</w:t>
-        </w:r>
-      </w:fldSimple>
-      <w:bookmarkEnd w:id="86"/>
+      <w:r>
+        <w:fldChar w:fldCharType="begin"/>
+      </w:r>
+      <w:r>
+        <w:instrText xml:space="preserve"> SEQ Figure \* ARABIC \s 1 </w:instrText>
+      </w:r>
+      <w:r>
+        <w:fldChar w:fldCharType="separate"/>
+      </w:r>
+      <w:r>
+        <w:rPr>
+          <w:noProof/>
+        </w:rPr>
+        <w:t>2</w:t>
+      </w:r>
+      <w:r>
+        <w:rPr>
+          <w:noProof/>
+        </w:rPr>
+        <w:fldChar w:fldCharType="end"/>
+      </w:r>
+      <w:bookmarkEnd w:id="91"/>
       <w:r>
         <w:t xml:space="preserve">. UML diagram of the </w:t>
       </w:r>
@@ -11392,7 +11650,7 @@
       <w:r>
         <w:t xml:space="preserve"> class</w:t>
       </w:r>
-      <w:bookmarkEnd w:id="87"/>
+      <w:bookmarkEnd w:id="92"/>
     </w:p>
     <w:p>
       <w:pPr>
@@ -11507,30 +11765,56 @@
       <w:pPr>
         <w:pStyle w:val="Caption"/>
       </w:pPr>
-      <w:bookmarkStart w:id="88" w:name="_Ref413247125"/>
+      <w:bookmarkStart w:id="93" w:name="_Ref413247125"/>
       <w:r>
         <w:t xml:space="preserve">Table </w:t>
       </w:r>
-      <w:fldSimple w:instr=" STYLEREF 1 \s ">
-        <w:r>
-          <w:rPr>
-            <w:noProof/>
-          </w:rPr>
-          <w:t>3</w:t>
-        </w:r>
-      </w:fldSimple>
+      <w:r>
+        <w:fldChar w:fldCharType="begin"/>
+      </w:r>
+      <w:r>
+        <w:instrText xml:space="preserve"> STYLEREF 1 \s </w:instrText>
+      </w:r>
+      <w:r>
+        <w:fldChar w:fldCharType="separate"/>
+      </w:r>
+      <w:r>
+        <w:rPr>
+          <w:noProof/>
+        </w:rPr>
+        <w:t>3</w:t>
+      </w:r>
+      <w:r>
+        <w:rPr>
+          <w:noProof/>
+        </w:rPr>
+        <w:fldChar w:fldCharType="end"/>
+      </w:r>
       <w:r>
         <w:noBreakHyphen/>
       </w:r>
-      <w:fldSimple w:instr=" SEQ Table \* ARABIC \s 1 ">
-        <w:r>
-          <w:rPr>
-            <w:noProof/>
-          </w:rPr>
-          <w:t>3</w:t>
-        </w:r>
-      </w:fldSimple>
-      <w:bookmarkEnd w:id="88"/>
+      <w:r>
+        <w:fldChar w:fldCharType="begin"/>
+      </w:r>
+      <w:r>
+        <w:instrText xml:space="preserve"> SEQ Table \* ARABIC \s 1 </w:instrText>
+      </w:r>
+      <w:r>
+        <w:fldChar w:fldCharType="separate"/>
+      </w:r>
+      <w:r>
+        <w:rPr>
+          <w:noProof/>
+        </w:rPr>
+        <w:t>3</w:t>
+      </w:r>
+      <w:r>
+        <w:rPr>
+          <w:noProof/>
+        </w:rPr>
+        <w:fldChar w:fldCharType="end"/>
+      </w:r>
+      <w:bookmarkEnd w:id="93"/>
       <w:r>
         <w:t xml:space="preserve">. Properties of the </w:t>
       </w:r>
@@ -12160,18 +12444,18 @@
         <w:spacing w:before="360" w:after="60"/>
         <w:ind w:left="720" w:hanging="720"/>
       </w:pPr>
-      <w:bookmarkStart w:id="89" w:name="_Ref396999734"/>
-      <w:bookmarkStart w:id="90" w:name="_Ref412987094"/>
-      <w:bookmarkStart w:id="91" w:name="_Toc420659511"/>
-      <w:bookmarkStart w:id="92" w:name="_Toc430333397"/>
-      <w:bookmarkEnd w:id="89"/>
+      <w:bookmarkStart w:id="94" w:name="_Ref396999734"/>
+      <w:bookmarkStart w:id="95" w:name="_Ref412987094"/>
+      <w:bookmarkStart w:id="96" w:name="_Toc420659511"/>
+      <w:bookmarkStart w:id="97" w:name="_Toc430333397"/>
+      <w:bookmarkEnd w:id="94"/>
       <w:r>
         <w:lastRenderedPageBreak/>
         <w:t>RelatedCOAsType Class</w:t>
       </w:r>
-      <w:bookmarkEnd w:id="90"/>
-      <w:bookmarkEnd w:id="91"/>
-      <w:bookmarkEnd w:id="92"/>
+      <w:bookmarkEnd w:id="95"/>
+      <w:bookmarkEnd w:id="96"/>
+      <w:bookmarkEnd w:id="97"/>
     </w:p>
     <w:p>
       <w:pPr>
@@ -12330,30 +12614,56 @@
           <w:b/>
         </w:rPr>
       </w:pPr>
-      <w:bookmarkStart w:id="93" w:name="_Ref413246466"/>
+      <w:bookmarkStart w:id="98" w:name="_Ref413246466"/>
       <w:r>
         <w:t xml:space="preserve">Figure </w:t>
       </w:r>
-      <w:fldSimple w:instr=" STYLEREF 1 \s ">
-        <w:r>
-          <w:rPr>
-            <w:noProof/>
-          </w:rPr>
-          <w:t>3</w:t>
-        </w:r>
-      </w:fldSimple>
+      <w:r>
+        <w:fldChar w:fldCharType="begin"/>
+      </w:r>
+      <w:r>
+        <w:instrText xml:space="preserve"> STYLEREF 1 \s </w:instrText>
+      </w:r>
+      <w:r>
+        <w:fldChar w:fldCharType="separate"/>
+      </w:r>
+      <w:r>
+        <w:rPr>
+          <w:noProof/>
+        </w:rPr>
+        <w:t>3</w:t>
+      </w:r>
+      <w:r>
+        <w:rPr>
+          <w:noProof/>
+        </w:rPr>
+        <w:fldChar w:fldCharType="end"/>
+      </w:r>
       <w:r>
         <w:noBreakHyphen/>
       </w:r>
-      <w:fldSimple w:instr=" SEQ Figure \* ARABIC \s 1 ">
-        <w:r>
-          <w:rPr>
-            <w:noProof/>
-          </w:rPr>
-          <w:t>3</w:t>
-        </w:r>
-      </w:fldSimple>
-      <w:bookmarkEnd w:id="93"/>
+      <w:r>
+        <w:fldChar w:fldCharType="begin"/>
+      </w:r>
+      <w:r>
+        <w:instrText xml:space="preserve"> SEQ Figure \* ARABIC \s 1 </w:instrText>
+      </w:r>
+      <w:r>
+        <w:fldChar w:fldCharType="separate"/>
+      </w:r>
+      <w:r>
+        <w:rPr>
+          <w:noProof/>
+        </w:rPr>
+        <w:t>3</w:t>
+      </w:r>
+      <w:r>
+        <w:rPr>
+          <w:noProof/>
+        </w:rPr>
+        <w:fldChar w:fldCharType="end"/>
+      </w:r>
+      <w:bookmarkEnd w:id="98"/>
       <w:r>
         <w:t xml:space="preserve">. UML diagram of the </w:t>
       </w:r>
@@ -12512,31 +12822,57 @@
           <w:b/>
         </w:rPr>
       </w:pPr>
-      <w:bookmarkStart w:id="94" w:name="_Ref413246599"/>
-      <w:bookmarkStart w:id="95" w:name="_Ref413246559"/>
+      <w:bookmarkStart w:id="99" w:name="_Ref413246599"/>
+      <w:bookmarkStart w:id="100" w:name="_Ref413246559"/>
       <w:r>
         <w:t xml:space="preserve">Table </w:t>
       </w:r>
-      <w:fldSimple w:instr=" STYLEREF 1 \s ">
-        <w:r>
-          <w:rPr>
-            <w:noProof/>
-          </w:rPr>
-          <w:t>3</w:t>
-        </w:r>
-      </w:fldSimple>
+      <w:r>
+        <w:fldChar w:fldCharType="begin"/>
+      </w:r>
+      <w:r>
+        <w:instrText xml:space="preserve"> STYLEREF 1 \s </w:instrText>
+      </w:r>
+      <w:r>
+        <w:fldChar w:fldCharType="separate"/>
+      </w:r>
+      <w:r>
+        <w:rPr>
+          <w:noProof/>
+        </w:rPr>
+        <w:t>3</w:t>
+      </w:r>
+      <w:r>
+        <w:rPr>
+          <w:noProof/>
+        </w:rPr>
+        <w:fldChar w:fldCharType="end"/>
+      </w:r>
       <w:r>
         <w:noBreakHyphen/>
       </w:r>
-      <w:fldSimple w:instr=" SEQ Table \* ARABIC \s 1 ">
-        <w:r>
-          <w:rPr>
-            <w:noProof/>
-          </w:rPr>
-          <w:t>4</w:t>
-        </w:r>
-      </w:fldSimple>
-      <w:bookmarkEnd w:id="94"/>
+      <w:r>
+        <w:fldChar w:fldCharType="begin"/>
+      </w:r>
+      <w:r>
+        <w:instrText xml:space="preserve"> SEQ Table \* ARABIC \s 1 </w:instrText>
+      </w:r>
+      <w:r>
+        <w:fldChar w:fldCharType="separate"/>
+      </w:r>
+      <w:r>
+        <w:rPr>
+          <w:noProof/>
+        </w:rPr>
+        <w:t>4</w:t>
+      </w:r>
+      <w:r>
+        <w:rPr>
+          <w:noProof/>
+        </w:rPr>
+        <w:fldChar w:fldCharType="end"/>
+      </w:r>
+      <w:bookmarkEnd w:id="99"/>
       <w:r>
         <w:t xml:space="preserve">. Properties of the </w:t>
       </w:r>
@@ -12550,7 +12886,7 @@
       <w:r>
         <w:t xml:space="preserve"> class</w:t>
       </w:r>
-      <w:bookmarkEnd w:id="95"/>
+      <w:bookmarkEnd w:id="100"/>
     </w:p>
     <w:tbl>
       <w:tblPr>
@@ -12563,25 +12899,57 @@
           <w:insideH w:val="single" w:sz="8" w:space="0" w:color="auto"/>
           <w:insideV w:val="single" w:sz="8" w:space="0" w:color="auto"/>
         </w:tblBorders>
+        <w:tblLayout w:type="fixed"/>
         <w:tblCellMar>
           <w:left w:w="0" w:type="dxa"/>
           <w:right w:w="0" w:type="dxa"/>
         </w:tblCellMar>
         <w:tblLook w:val="04A0" w:firstRow="1" w:lastRow="0" w:firstColumn="1" w:lastColumn="0" w:noHBand="0" w:noVBand="1"/>
+        <w:tblPrChange w:id="101" w:author="Piazza, Rich" w:date="2015-11-23T11:02:00Z">
+          <w:tblPr>
+            <w:tblW w:w="13170" w:type="dxa"/>
+            <w:tblBorders>
+              <w:top w:val="single" w:sz="8" w:space="0" w:color="auto"/>
+              <w:left w:val="single" w:sz="8" w:space="0" w:color="auto"/>
+              <w:bottom w:val="single" w:sz="8" w:space="0" w:color="auto"/>
+              <w:right w:val="single" w:sz="8" w:space="0" w:color="auto"/>
+              <w:insideH w:val="single" w:sz="8" w:space="0" w:color="auto"/>
+              <w:insideV w:val="single" w:sz="8" w:space="0" w:color="auto"/>
+            </w:tblBorders>
+            <w:tblCellMar>
+              <w:left w:w="0" w:type="dxa"/>
+              <w:right w:w="0" w:type="dxa"/>
+            </w:tblCellMar>
+            <w:tblLook w:val="04A0" w:firstRow="1" w:lastRow="0" w:firstColumn="1" w:lastColumn="0" w:noHBand="0" w:noVBand="1"/>
+          </w:tblPr>
+        </w:tblPrChange>
       </w:tblPr>
       <w:tblGrid>
-        <w:gridCol w:w="2604"/>
+        <w:gridCol w:w="2808"/>
         <w:gridCol w:w="3240"/>
-        <w:gridCol w:w="1440"/>
-        <w:gridCol w:w="5886"/>
+        <w:gridCol w:w="1260"/>
+        <w:gridCol w:w="5862"/>
+        <w:tblGridChange w:id="102">
+          <w:tblGrid>
+            <w:gridCol w:w="2604"/>
+            <w:gridCol w:w="3240"/>
+            <w:gridCol w:w="1440"/>
+            <w:gridCol w:w="5886"/>
+          </w:tblGrid>
+        </w:tblGridChange>
       </w:tblGrid>
       <w:tr>
         <w:trPr>
           <w:trHeight w:val="547"/>
+          <w:trPrChange w:id="103" w:author="Piazza, Rich" w:date="2015-11-23T11:02:00Z">
+            <w:trPr>
+              <w:trHeight w:val="547"/>
+            </w:trPr>
+          </w:trPrChange>
         </w:trPr>
         <w:tc>
           <w:tcPr>
-            <w:tcW w:w="2605" w:type="dxa"/>
+            <w:tcW w:w="2808" w:type="dxa"/>
             <w:shd w:val="clear" w:color="auto" w:fill="BFBFBF"/>
             <w:tcMar>
               <w:top w:w="0" w:type="dxa"/>
@@ -12591,6 +12959,20 @@
             </w:tcMar>
             <w:vAlign w:val="center"/>
             <w:hideMark/>
+            <w:tcPrChange w:id="104" w:author="Piazza, Rich" w:date="2015-11-23T11:02:00Z">
+              <w:tcPr>
+                <w:tcW w:w="2605" w:type="dxa"/>
+                <w:shd w:val="clear" w:color="auto" w:fill="BFBFBF"/>
+                <w:tcMar>
+                  <w:top w:w="0" w:type="dxa"/>
+                  <w:left w:w="108" w:type="dxa"/>
+                  <w:bottom w:w="0" w:type="dxa"/>
+                  <w:right w:w="108" w:type="dxa"/>
+                </w:tcMar>
+                <w:vAlign w:val="center"/>
+                <w:hideMark/>
+              </w:tcPr>
+            </w:tcPrChange>
           </w:tcPr>
           <w:p>
             <w:pPr>
@@ -12620,6 +13002,20 @@
             </w:tcMar>
             <w:vAlign w:val="center"/>
             <w:hideMark/>
+            <w:tcPrChange w:id="105" w:author="Piazza, Rich" w:date="2015-11-23T11:02:00Z">
+              <w:tcPr>
+                <w:tcW w:w="3240" w:type="dxa"/>
+                <w:shd w:val="clear" w:color="auto" w:fill="BFBFBF"/>
+                <w:tcMar>
+                  <w:top w:w="0" w:type="dxa"/>
+                  <w:left w:w="108" w:type="dxa"/>
+                  <w:bottom w:w="0" w:type="dxa"/>
+                  <w:right w:w="108" w:type="dxa"/>
+                </w:tcMar>
+                <w:vAlign w:val="center"/>
+                <w:hideMark/>
+              </w:tcPr>
+            </w:tcPrChange>
           </w:tcPr>
           <w:p>
             <w:pPr>
@@ -12639,7 +13035,7 @@
         </w:tc>
         <w:tc>
           <w:tcPr>
-            <w:tcW w:w="1440" w:type="dxa"/>
+            <w:tcW w:w="1260" w:type="dxa"/>
             <w:shd w:val="clear" w:color="auto" w:fill="BFBFBF"/>
             <w:tcMar>
               <w:top w:w="0" w:type="dxa"/>
@@ -12649,6 +13045,20 @@
             </w:tcMar>
             <w:vAlign w:val="center"/>
             <w:hideMark/>
+            <w:tcPrChange w:id="106" w:author="Piazza, Rich" w:date="2015-11-23T11:02:00Z">
+              <w:tcPr>
+                <w:tcW w:w="1440" w:type="dxa"/>
+                <w:shd w:val="clear" w:color="auto" w:fill="BFBFBF"/>
+                <w:tcMar>
+                  <w:top w:w="0" w:type="dxa"/>
+                  <w:left w:w="108" w:type="dxa"/>
+                  <w:bottom w:w="0" w:type="dxa"/>
+                  <w:right w:w="108" w:type="dxa"/>
+                </w:tcMar>
+                <w:vAlign w:val="center"/>
+                <w:hideMark/>
+              </w:tcPr>
+            </w:tcPrChange>
           </w:tcPr>
           <w:p>
             <w:pPr>
@@ -12668,7 +13078,7 @@
         </w:tc>
         <w:tc>
           <w:tcPr>
-            <w:tcW w:w="5891" w:type="dxa"/>
+            <w:tcW w:w="5862" w:type="dxa"/>
             <w:shd w:val="clear" w:color="auto" w:fill="BFBFBF"/>
             <w:tcMar>
               <w:top w:w="0" w:type="dxa"/>
@@ -12678,6 +13088,20 @@
             </w:tcMar>
             <w:vAlign w:val="center"/>
             <w:hideMark/>
+            <w:tcPrChange w:id="107" w:author="Piazza, Rich" w:date="2015-11-23T11:02:00Z">
+              <w:tcPr>
+                <w:tcW w:w="5891" w:type="dxa"/>
+                <w:shd w:val="clear" w:color="auto" w:fill="BFBFBF"/>
+                <w:tcMar>
+                  <w:top w:w="0" w:type="dxa"/>
+                  <w:left w:w="108" w:type="dxa"/>
+                  <w:bottom w:w="0" w:type="dxa"/>
+                  <w:right w:w="108" w:type="dxa"/>
+                </w:tcMar>
+                <w:vAlign w:val="center"/>
+                <w:hideMark/>
+              </w:tcPr>
+            </w:tcPrChange>
           </w:tcPr>
           <w:p>
             <w:pPr>
@@ -12699,10 +13123,15 @@
       <w:tr>
         <w:trPr>
           <w:trHeight w:val="547"/>
+          <w:trPrChange w:id="108" w:author="Piazza, Rich" w:date="2015-11-23T11:02:00Z">
+            <w:trPr>
+              <w:trHeight w:val="547"/>
+            </w:trPr>
+          </w:trPrChange>
         </w:trPr>
         <w:tc>
           <w:tcPr>
-            <w:tcW w:w="2605" w:type="dxa"/>
+            <w:tcW w:w="2808" w:type="dxa"/>
             <w:tcMar>
               <w:top w:w="0" w:type="dxa"/>
               <w:left w:w="108" w:type="dxa"/>
@@ -12711,6 +13140,19 @@
             </w:tcMar>
             <w:vAlign w:val="center"/>
             <w:hideMark/>
+            <w:tcPrChange w:id="109" w:author="Piazza, Rich" w:date="2015-11-23T11:02:00Z">
+              <w:tcPr>
+                <w:tcW w:w="2605" w:type="dxa"/>
+                <w:tcMar>
+                  <w:top w:w="0" w:type="dxa"/>
+                  <w:left w:w="108" w:type="dxa"/>
+                  <w:bottom w:w="0" w:type="dxa"/>
+                  <w:right w:w="108" w:type="dxa"/>
+                </w:tcMar>
+                <w:vAlign w:val="center"/>
+                <w:hideMark/>
+              </w:tcPr>
+            </w:tcPrChange>
           </w:tcPr>
           <w:p>
             <w:pPr>
@@ -12741,6 +13183,19 @@
             </w:tcMar>
             <w:vAlign w:val="center"/>
             <w:hideMark/>
+            <w:tcPrChange w:id="110" w:author="Piazza, Rich" w:date="2015-11-23T11:02:00Z">
+              <w:tcPr>
+                <w:tcW w:w="3240" w:type="dxa"/>
+                <w:tcMar>
+                  <w:top w:w="0" w:type="dxa"/>
+                  <w:left w:w="108" w:type="dxa"/>
+                  <w:bottom w:w="0" w:type="dxa"/>
+                  <w:right w:w="108" w:type="dxa"/>
+                </w:tcMar>
+                <w:vAlign w:val="center"/>
+                <w:hideMark/>
+              </w:tcPr>
+            </w:tcPrChange>
           </w:tcPr>
           <w:p>
             <w:pPr>
@@ -12775,7 +13230,7 @@
         </w:tc>
         <w:tc>
           <w:tcPr>
-            <w:tcW w:w="1440" w:type="dxa"/>
+            <w:tcW w:w="1260" w:type="dxa"/>
             <w:tcMar>
               <w:top w:w="0" w:type="dxa"/>
               <w:left w:w="108" w:type="dxa"/>
@@ -12784,6 +13239,19 @@
             </w:tcMar>
             <w:vAlign w:val="center"/>
             <w:hideMark/>
+            <w:tcPrChange w:id="111" w:author="Piazza, Rich" w:date="2015-11-23T11:02:00Z">
+              <w:tcPr>
+                <w:tcW w:w="1440" w:type="dxa"/>
+                <w:tcMar>
+                  <w:top w:w="0" w:type="dxa"/>
+                  <w:left w:w="108" w:type="dxa"/>
+                  <w:bottom w:w="0" w:type="dxa"/>
+                  <w:right w:w="108" w:type="dxa"/>
+                </w:tcMar>
+                <w:vAlign w:val="center"/>
+                <w:hideMark/>
+              </w:tcPr>
+            </w:tcPrChange>
           </w:tcPr>
           <w:p>
             <w:pPr>
@@ -12804,7 +13272,7 @@
         </w:tc>
         <w:tc>
           <w:tcPr>
-            <w:tcW w:w="5891" w:type="dxa"/>
+            <w:tcW w:w="5862" w:type="dxa"/>
             <w:tcMar>
               <w:top w:w="0" w:type="dxa"/>
               <w:left w:w="108" w:type="dxa"/>
@@ -12813,6 +13281,19 @@
             </w:tcMar>
             <w:vAlign w:val="center"/>
             <w:hideMark/>
+            <w:tcPrChange w:id="112" w:author="Piazza, Rich" w:date="2015-11-23T11:02:00Z">
+              <w:tcPr>
+                <w:tcW w:w="5891" w:type="dxa"/>
+                <w:tcMar>
+                  <w:top w:w="0" w:type="dxa"/>
+                  <w:left w:w="108" w:type="dxa"/>
+                  <w:bottom w:w="0" w:type="dxa"/>
+                  <w:right w:w="108" w:type="dxa"/>
+                </w:tcMar>
+                <w:vAlign w:val="center"/>
+                <w:hideMark/>
+              </w:tcPr>
+            </w:tcPrChange>
           </w:tcPr>
           <w:p>
             <w:pPr>
@@ -12841,15 +13322,31 @@
                 <w:color w:val="000000"/>
                 <w:szCs w:val="22"/>
               </w:rPr>
-              <w:t xml:space="preserve"> property specifies another Course of Action associated with this  Course of Action and characterizes the relationship between the  Courses of Action by capturing information such as the level of confidence that the  Courses of </w:t>
-            </w:r>
+              <w:t xml:space="preserve"> property specifies another Course of Action associated with this </w:t>
+            </w:r>
+            <w:del w:id="113" w:author="Piazza, Rich" w:date="2015-11-23T11:02:00Z">
+              <w:r>
+                <w:rPr>
+                  <w:color w:val="000000"/>
+                  <w:szCs w:val="22"/>
+                </w:rPr>
+                <w:delText xml:space="preserve"> </w:delText>
+              </w:r>
+            </w:del>
             <w:r>
               <w:rPr>
                 <w:color w:val="000000"/>
                 <w:szCs w:val="22"/>
               </w:rPr>
+              <w:t xml:space="preserve">Course of Action and characterizes the relationship between the  Courses of Action by capturing </w:t>
+            </w:r>
+            <w:r>
+              <w:rPr>
+                <w:color w:val="000000"/>
+                <w:szCs w:val="22"/>
+              </w:rPr>
               <w:lastRenderedPageBreak/>
-              <w:t>Actions are related, the source of the relationship information, and type of the relationship.  A relationship between Courses of Action may represent assertions of general associativity or different versions of the same Course of Action.</w:t>
+              <w:t>information such as the level of confidence that the  Courses of Actions are related, the source of the relationship information, and type of the relationship.  A relationship between Courses of Action may represent assertions of general associativity or different versions of the same Course of Action.</w:t>
             </w:r>
           </w:p>
         </w:tc>
@@ -12878,26 +13375,26 @@
           <w:docGrid w:linePitch="360"/>
         </w:sectPr>
       </w:pPr>
-      <w:bookmarkStart w:id="96" w:name="_Toc389570600"/>
-      <w:bookmarkStart w:id="97" w:name="_Toc389581070"/>
-      <w:bookmarkStart w:id="98" w:name="_Toc391386568"/>
-      <w:bookmarkEnd w:id="96"/>
-      <w:bookmarkEnd w:id="97"/>
-      <w:bookmarkEnd w:id="98"/>
+      <w:bookmarkStart w:id="114" w:name="_Toc389570600"/>
+      <w:bookmarkStart w:id="115" w:name="_Toc389581070"/>
+      <w:bookmarkStart w:id="116" w:name="_Toc391386568"/>
+      <w:bookmarkEnd w:id="114"/>
+      <w:bookmarkEnd w:id="115"/>
+      <w:bookmarkEnd w:id="116"/>
     </w:p>
     <w:p>
       <w:pPr>
         <w:pStyle w:val="Heading1"/>
       </w:pPr>
-      <w:bookmarkStart w:id="99" w:name="_Ref428520531"/>
-      <w:bookmarkStart w:id="100" w:name="_Toc430333398"/>
+      <w:bookmarkStart w:id="117" w:name="_Ref428520531"/>
+      <w:bookmarkStart w:id="118" w:name="_Toc430333398"/>
       <w:r>
         <w:lastRenderedPageBreak/>
         <w:t>Conformance</w:t>
       </w:r>
-      <w:bookmarkEnd w:id="69"/>
-      <w:bookmarkEnd w:id="99"/>
-      <w:bookmarkEnd w:id="100"/>
+      <w:bookmarkEnd w:id="72"/>
+      <w:bookmarkEnd w:id="117"/>
+      <w:bookmarkEnd w:id="118"/>
     </w:p>
     <w:p>
       <w:pPr>
@@ -12962,9 +13459,9 @@
       <w:pPr>
         <w:pStyle w:val="AppendixHeading1"/>
       </w:pPr>
-      <w:bookmarkStart w:id="101" w:name="_Toc85472897"/>
-      <w:bookmarkStart w:id="102" w:name="_Toc287332012"/>
-      <w:bookmarkStart w:id="103" w:name="_Toc430333399"/>
+      <w:bookmarkStart w:id="119" w:name="_Toc85472897"/>
+      <w:bookmarkStart w:id="120" w:name="_Toc287332012"/>
+      <w:bookmarkStart w:id="121" w:name="_Toc430333399"/>
       <w:r>
         <w:lastRenderedPageBreak/>
         <w:t>Acknowl</w:t>
@@ -12978,9 +13475,9 @@
       <w:r>
         <w:t>ments</w:t>
       </w:r>
-      <w:bookmarkEnd w:id="101"/>
-      <w:bookmarkEnd w:id="102"/>
-      <w:bookmarkEnd w:id="103"/>
+      <w:bookmarkEnd w:id="119"/>
+      <w:bookmarkEnd w:id="120"/>
+      <w:bookmarkEnd w:id="121"/>
     </w:p>
     <w:p>
       <w:r>
@@ -13032,8 +13529,13 @@
       <w:pPr>
         <w:pStyle w:val="Contributor"/>
       </w:pPr>
-      <w:r>
-        <w:t>Jyoti Verma, Cisco Systems</w:t>
+      <w:bookmarkStart w:id="122" w:name="_GoBack"/>
+      <w:r>
+        <w:t>Jyoti</w:t>
+      </w:r>
+      <w:bookmarkEnd w:id="122"/>
+      <w:r>
+        <w:t xml:space="preserve"> Verma, Cisco Systems</w:t>
       </w:r>
     </w:p>
     <w:p>
@@ -13471,16 +13973,16 @@
       <w:pPr>
         <w:pStyle w:val="AppendixHeading1"/>
       </w:pPr>
-      <w:bookmarkStart w:id="104" w:name="_Toc85472898"/>
-      <w:bookmarkStart w:id="105" w:name="_Toc287332014"/>
-      <w:bookmarkStart w:id="106" w:name="_Toc430333400"/>
+      <w:bookmarkStart w:id="123" w:name="_Toc85472898"/>
+      <w:bookmarkStart w:id="124" w:name="_Toc287332014"/>
+      <w:bookmarkStart w:id="125" w:name="_Toc430333400"/>
       <w:r>
         <w:lastRenderedPageBreak/>
         <w:t>Revision History</w:t>
       </w:r>
-      <w:bookmarkEnd w:id="104"/>
-      <w:bookmarkEnd w:id="105"/>
-      <w:bookmarkEnd w:id="106"/>
+      <w:bookmarkEnd w:id="123"/>
+      <w:bookmarkEnd w:id="124"/>
+      <w:bookmarkEnd w:id="125"/>
     </w:p>
     <w:tbl>
       <w:tblPr>
@@ -13620,7 +14122,6 @@
           </w:p>
         </w:tc>
       </w:tr>
-      <w:bookmarkEnd w:id="0"/>
     </w:tbl>
     <w:p/>
     <w:sectPr>
@@ -13889,7 +14390,7 @@
         <w:sz w:val="16"/>
         <w:szCs w:val="16"/>
       </w:rPr>
-      <w:t>21</w:t>
+      <w:t>19</w:t>
     </w:r>
     <w:r>
       <w:rPr>
@@ -16371,6 +16872,14 @@
     <w:abstractNumId w:val="21"/>
   </w:num>
 </w:numbering>
+</file>
+
+<file path=word/people.xml><?xml version="1.0" encoding="utf-8"?>
+<w15:people xmlns:wpc="http://schemas.microsoft.com/office/word/2010/wordprocessingCanvas" xmlns:mc="http://schemas.openxmlformats.org/markup-compatibility/2006" xmlns:o="urn:schemas-microsoft-com:office:office" xmlns:r="http://schemas.openxmlformats.org/officeDocument/2006/relationships" xmlns:m="http://schemas.openxmlformats.org/officeDocument/2006/math" xmlns:v="urn:schemas-microsoft-com:vml" xmlns:wp14="http://schemas.microsoft.com/office/word/2010/wordprocessingDrawing" xmlns:wp="http://schemas.openxmlformats.org/drawingml/2006/wordprocessingDrawing" xmlns:w10="urn:schemas-microsoft-com:office:word" xmlns:w="http://schemas.openxmlformats.org/wordprocessingml/2006/main" xmlns:w14="http://schemas.microsoft.com/office/word/2010/wordml" xmlns:w15="http://schemas.microsoft.com/office/word/2012/wordml" xmlns:wpg="http://schemas.microsoft.com/office/word/2010/wordprocessingGroup" xmlns:wpi="http://schemas.microsoft.com/office/word/2010/wordprocessingInk" xmlns:wne="http://schemas.microsoft.com/office/word/2006/wordml" xmlns:wps="http://schemas.microsoft.com/office/word/2010/wordprocessingShape" mc:Ignorable="w14 w15 wp14">
+  <w15:person w15:author="Piazza, Rich">
+    <w15:presenceInfo w15:providerId="AD" w15:userId="S-1-5-21-1940666338-227100268-1349548132-150466"/>
+  </w15:person>
+</w15:people>
 </file>
 
 <file path=word/styles.xml><?xml version="1.0" encoding="utf-8"?>
@@ -17998,7 +18507,7 @@
 </file>
 
 <file path=customXml/itemProps1.xml><?xml version="1.0" encoding="utf-8"?>
-<ds:datastoreItem xmlns:ds="http://schemas.openxmlformats.org/officeDocument/2006/customXml" ds:itemID="{4CC5C704-BF77-4BBA-A51D-A075DB656903}">
+<ds:datastoreItem xmlns:ds="http://schemas.openxmlformats.org/officeDocument/2006/customXml" ds:itemID="{41072AF1-24E0-4784-B797-A88BD5521440}">
   <ds:schemaRefs>
     <ds:schemaRef ds:uri="http://schemas.openxmlformats.org/officeDocument/2006/bibliography"/>
   </ds:schemaRefs>

--- a/documents/DRAFTv1-stix-v1.2.1-wd01-part9-coa.docx
+++ b/documents/DRAFTv1-stix-v1.2.1-wd01-part9-coa.docx
@@ -3517,25 +3517,54 @@
       <w:r>
         <w:t xml:space="preserve">Figure </w:t>
       </w:r>
-      <w:fldSimple w:instr=" STYLEREF 1 \s ">
-        <w:r>
-          <w:rPr>
-            <w:noProof/>
-          </w:rPr>
-          <w:t>1</w:t>
-        </w:r>
-      </w:fldSimple>
+      <w:r>
+        <w:fldChar w:fldCharType="begin"/>
+      </w:r>
+      <w:r>
+        <w:instrText xml:space="preserve"> STYLERE</w:instrText>
+      </w:r>
+      <w:r>
+        <w:instrText xml:space="preserve">F 1 \s </w:instrText>
+      </w:r>
+      <w:r>
+        <w:fldChar w:fldCharType="separate"/>
+      </w:r>
+      <w:r>
+        <w:rPr>
+          <w:noProof/>
+        </w:rPr>
+        <w:t>1</w:t>
+      </w:r>
+      <w:r>
+        <w:rPr>
+          <w:noProof/>
+        </w:rPr>
+        <w:fldChar w:fldCharType="end"/>
+      </w:r>
       <w:r>
         <w:noBreakHyphen/>
       </w:r>
-      <w:fldSimple w:instr=" SEQ Figure \* ARABIC \s 1 ">
-        <w:r>
-          <w:rPr>
-            <w:noProof/>
-          </w:rPr>
-          <w:t>1</w:t>
-        </w:r>
-      </w:fldSimple>
+      <w:r>
+        <w:fldChar w:fldCharType="begin"/>
+      </w:r>
+      <w:r>
+        <w:instrText xml:space="preserve"> SEQ Figure \* ARABIC \s 1 </w:instrText>
+      </w:r>
+      <w:r>
+        <w:fldChar w:fldCharType="separate"/>
+      </w:r>
+      <w:r>
+        <w:rPr>
+          <w:noProof/>
+        </w:rPr>
+        <w:t>1</w:t>
+      </w:r>
+      <w:r>
+        <w:rPr>
+          <w:noProof/>
+        </w:rPr>
+        <w:fldChar w:fldCharType="end"/>
+      </w:r>
       <w:bookmarkEnd w:id="11"/>
       <w:r>
         <w:t>.</w:t>
@@ -4283,25 +4312,51 @@
       <w:r>
         <w:t xml:space="preserve">Table </w:t>
       </w:r>
-      <w:fldSimple w:instr=" STYLEREF 1 \s ">
-        <w:r>
-          <w:rPr>
-            <w:noProof/>
-          </w:rPr>
-          <w:t>1</w:t>
-        </w:r>
-      </w:fldSimple>
+      <w:r>
+        <w:fldChar w:fldCharType="begin"/>
+      </w:r>
+      <w:r>
+        <w:instrText xml:space="preserve"> STYLEREF 1 \s </w:instrText>
+      </w:r>
+      <w:r>
+        <w:fldChar w:fldCharType="separate"/>
+      </w:r>
+      <w:r>
+        <w:rPr>
+          <w:noProof/>
+        </w:rPr>
+        <w:t>1</w:t>
+      </w:r>
+      <w:r>
+        <w:rPr>
+          <w:noProof/>
+        </w:rPr>
+        <w:fldChar w:fldCharType="end"/>
+      </w:r>
       <w:r>
         <w:noBreakHyphen/>
       </w:r>
-      <w:fldSimple w:instr=" SEQ Table \* ARABIC \s 1 ">
-        <w:r>
-          <w:rPr>
-            <w:noProof/>
-          </w:rPr>
-          <w:t>1</w:t>
-        </w:r>
-      </w:fldSimple>
+      <w:r>
+        <w:fldChar w:fldCharType="begin"/>
+      </w:r>
+      <w:r>
+        <w:instrText xml:space="preserve"> SEQ Table \* ARABIC \s 1 </w:instrText>
+      </w:r>
+      <w:r>
+        <w:fldChar w:fldCharType="separate"/>
+      </w:r>
+      <w:r>
+        <w:rPr>
+          <w:noProof/>
+        </w:rPr>
+        <w:t>1</w:t>
+      </w:r>
+      <w:r>
+        <w:rPr>
+          <w:noProof/>
+        </w:rPr>
+        <w:fldChar w:fldCharType="end"/>
+      </w:r>
       <w:bookmarkEnd w:id="38"/>
       <w:r>
         <w:t>.</w:t>
@@ -5372,25 +5427,51 @@
       <w:r>
         <w:t xml:space="preserve">Figure </w:t>
       </w:r>
-      <w:fldSimple w:instr=" STYLEREF 1 \s ">
-        <w:r>
-          <w:rPr>
-            <w:noProof/>
-          </w:rPr>
-          <w:t>1</w:t>
-        </w:r>
-      </w:fldSimple>
+      <w:r>
+        <w:fldChar w:fldCharType="begin"/>
+      </w:r>
+      <w:r>
+        <w:instrText xml:space="preserve"> STYLEREF 1 \s </w:instrText>
+      </w:r>
+      <w:r>
+        <w:fldChar w:fldCharType="separate"/>
+      </w:r>
+      <w:r>
+        <w:rPr>
+          <w:noProof/>
+        </w:rPr>
+        <w:t>1</w:t>
+      </w:r>
+      <w:r>
+        <w:rPr>
+          <w:noProof/>
+        </w:rPr>
+        <w:fldChar w:fldCharType="end"/>
+      </w:r>
       <w:r>
         <w:noBreakHyphen/>
       </w:r>
-      <w:fldSimple w:instr=" SEQ Figure \* ARABIC \s 1 ">
-        <w:r>
-          <w:rPr>
-            <w:noProof/>
-          </w:rPr>
-          <w:t>2</w:t>
-        </w:r>
-      </w:fldSimple>
+      <w:r>
+        <w:fldChar w:fldCharType="begin"/>
+      </w:r>
+      <w:r>
+        <w:instrText xml:space="preserve"> SEQ Figure \* ARABIC \s 1 </w:instrText>
+      </w:r>
+      <w:r>
+        <w:fldChar w:fldCharType="separate"/>
+      </w:r>
+      <w:r>
+        <w:rPr>
+          <w:noProof/>
+        </w:rPr>
+        <w:t>2</w:t>
+      </w:r>
+      <w:r>
+        <w:rPr>
+          <w:noProof/>
+        </w:rPr>
+        <w:fldChar w:fldCharType="end"/>
+      </w:r>
       <w:bookmarkEnd w:id="42"/>
       <w:r>
         <w:t xml:space="preserve">. </w:t>
@@ -5759,16 +5840,9 @@
             <w:r>
               <w:t xml:space="preserve"> include </w:t>
             </w:r>
-            <w:del w:id="51" w:author="Piazza, Rich" w:date="2015-11-23T11:02:00Z">
-              <w:r>
-                <w:delText>identitifying</w:delText>
-              </w:r>
-            </w:del>
-            <w:ins w:id="52" w:author="Piazza, Rich" w:date="2015-11-23T11:02:00Z">
-              <w:r>
-                <w:t>identifying</w:t>
-              </w:r>
-            </w:ins>
+            <w:r>
+              <w:t>identifying</w:t>
+            </w:r>
             <w:r>
               <w:t xml:space="preserve"> characteristics, time-related attributes, and a list of the tools used to collect the information.</w:t>
             </w:r>
@@ -6032,210 +6106,210 @@
       <w:pPr>
         <w:pStyle w:val="Heading2"/>
       </w:pPr>
-      <w:bookmarkStart w:id="53" w:name="_Toc85472893"/>
-      <w:bookmarkStart w:id="54" w:name="_Toc287332007"/>
-      <w:bookmarkStart w:id="55" w:name="_Ref428520519"/>
-      <w:bookmarkStart w:id="56" w:name="_Toc430333389"/>
+      <w:bookmarkStart w:id="51" w:name="_Toc85472893"/>
+      <w:bookmarkStart w:id="52" w:name="_Toc287332007"/>
+      <w:bookmarkStart w:id="53" w:name="_Ref428520519"/>
+      <w:bookmarkStart w:id="54" w:name="_Toc430333389"/>
       <w:r>
         <w:t>Terminology</w:t>
       </w:r>
+      <w:bookmarkEnd w:id="51"/>
+      <w:bookmarkEnd w:id="52"/>
       <w:bookmarkEnd w:id="53"/>
       <w:bookmarkEnd w:id="54"/>
+    </w:p>
+    <w:p>
+      <w:r>
+        <w:t>The key words “</w:t>
+      </w:r>
+      <w:r>
+        <w:t>MUST</w:t>
+      </w:r>
+      <w:r>
+        <w:t>”</w:t>
+      </w:r>
+      <w:r>
+        <w:t xml:space="preserve">, </w:t>
+      </w:r>
+      <w:r>
+        <w:t>“</w:t>
+      </w:r>
+      <w:r>
+        <w:t>MUST NOT</w:t>
+      </w:r>
+      <w:r>
+        <w:t>”</w:t>
+      </w:r>
+      <w:r>
+        <w:t xml:space="preserve">, </w:t>
+      </w:r>
+      <w:r>
+        <w:t>“</w:t>
+      </w:r>
+      <w:r>
+        <w:t>REQUIRED</w:t>
+      </w:r>
+      <w:r>
+        <w:t>”</w:t>
+      </w:r>
+      <w:r>
+        <w:t xml:space="preserve">, </w:t>
+      </w:r>
+      <w:r>
+        <w:t>“</w:t>
+      </w:r>
+      <w:r>
+        <w:t>SHALL</w:t>
+      </w:r>
+      <w:r>
+        <w:t>”</w:t>
+      </w:r>
+      <w:r>
+        <w:t xml:space="preserve">, </w:t>
+      </w:r>
+      <w:r>
+        <w:t>“</w:t>
+      </w:r>
+      <w:r>
+        <w:t>SHALL NOT</w:t>
+      </w:r>
+      <w:r>
+        <w:t>”</w:t>
+      </w:r>
+      <w:r>
+        <w:t xml:space="preserve">, </w:t>
+      </w:r>
+      <w:r>
+        <w:t>“</w:t>
+      </w:r>
+      <w:r>
+        <w:t>SHOULD</w:t>
+      </w:r>
+      <w:r>
+        <w:t>”</w:t>
+      </w:r>
+      <w:r>
+        <w:t xml:space="preserve">, </w:t>
+      </w:r>
+      <w:r>
+        <w:t>“</w:t>
+      </w:r>
+      <w:r>
+        <w:t>SHOULD NOT</w:t>
+      </w:r>
+      <w:r>
+        <w:t>”</w:t>
+      </w:r>
+      <w:r>
+        <w:t xml:space="preserve">, </w:t>
+      </w:r>
+      <w:r>
+        <w:t>“</w:t>
+      </w:r>
+      <w:r>
+        <w:t>RECOMMENDED</w:t>
+      </w:r>
+      <w:r>
+        <w:t>”</w:t>
+      </w:r>
+      <w:r>
+        <w:t xml:space="preserve">, </w:t>
+      </w:r>
+      <w:r>
+        <w:t>“</w:t>
+      </w:r>
+      <w:r>
+        <w:t>MAY</w:t>
+      </w:r>
+      <w:r>
+        <w:t>”</w:t>
+      </w:r>
+      <w:r>
+        <w:t xml:space="preserve">, and </w:t>
+      </w:r>
+      <w:r>
+        <w:t>“</w:t>
+      </w:r>
+      <w:r>
+        <w:t>OPTIONAL</w:t>
+      </w:r>
+      <w:r>
+        <w:t xml:space="preserve">” in this document are to be interpreted as described in </w:t>
+      </w:r>
+      <w:r>
+        <w:rPr>
+          <w:color w:val="0000EE"/>
+        </w:rPr>
+        <w:fldChar w:fldCharType="begin"/>
+      </w:r>
+      <w:r>
+        <w:rPr>
+          <w:color w:val="0000EE"/>
+        </w:rPr>
+        <w:instrText xml:space="preserve"> REF rfc2119 \h </w:instrText>
+      </w:r>
+      <w:r>
+        <w:rPr>
+          <w:color w:val="0000EE"/>
+        </w:rPr>
+      </w:r>
+      <w:r>
+        <w:rPr>
+          <w:color w:val="0000EE"/>
+        </w:rPr>
+        <w:fldChar w:fldCharType="separate"/>
+      </w:r>
+      <w:r>
+        <w:rPr>
+          <w:rStyle w:val="Refterm"/>
+        </w:rPr>
+        <w:t>[RFC2119]</w:t>
+      </w:r>
+      <w:r>
+        <w:rPr>
+          <w:color w:val="0000EE"/>
+        </w:rPr>
+        <w:fldChar w:fldCharType="end"/>
+      </w:r>
+      <w:r>
+        <w:t>.</w:t>
+      </w:r>
+    </w:p>
+    <w:p>
+      <w:pPr>
+        <w:pStyle w:val="Heading2"/>
+      </w:pPr>
+      <w:bookmarkStart w:id="55" w:name="_Ref7502892"/>
+      <w:bookmarkStart w:id="56" w:name="_Toc12011611"/>
+      <w:bookmarkStart w:id="57" w:name="_Toc85472894"/>
+      <w:bookmarkStart w:id="58" w:name="_Toc287332008"/>
+      <w:bookmarkStart w:id="59" w:name="_Ref428520499"/>
+      <w:bookmarkStart w:id="60" w:name="_Toc430333390"/>
+      <w:r>
+        <w:t>Normative</w:t>
+      </w:r>
       <w:bookmarkEnd w:id="55"/>
       <w:bookmarkEnd w:id="56"/>
-    </w:p>
-    <w:p>
-      <w:r>
-        <w:t>The key words “</w:t>
-      </w:r>
-      <w:r>
-        <w:t>MUST</w:t>
-      </w:r>
-      <w:r>
-        <w:t>”</w:t>
-      </w:r>
-      <w:r>
-        <w:t xml:space="preserve">, </w:t>
-      </w:r>
-      <w:r>
-        <w:t>“</w:t>
-      </w:r>
-      <w:r>
-        <w:t>MUST NOT</w:t>
-      </w:r>
-      <w:r>
-        <w:t>”</w:t>
-      </w:r>
-      <w:r>
-        <w:t xml:space="preserve">, </w:t>
-      </w:r>
-      <w:r>
-        <w:t>“</w:t>
-      </w:r>
-      <w:r>
-        <w:t>REQUIRED</w:t>
-      </w:r>
-      <w:r>
-        <w:t>”</w:t>
-      </w:r>
-      <w:r>
-        <w:t xml:space="preserve">, </w:t>
-      </w:r>
-      <w:r>
-        <w:t>“</w:t>
-      </w:r>
-      <w:r>
-        <w:t>SHALL</w:t>
-      </w:r>
-      <w:r>
-        <w:t>”</w:t>
-      </w:r>
-      <w:r>
-        <w:t xml:space="preserve">, </w:t>
-      </w:r>
-      <w:r>
-        <w:t>“</w:t>
-      </w:r>
-      <w:r>
-        <w:t>SHALL NOT</w:t>
-      </w:r>
-      <w:r>
-        <w:t>”</w:t>
-      </w:r>
-      <w:r>
-        <w:t xml:space="preserve">, </w:t>
-      </w:r>
-      <w:r>
-        <w:t>“</w:t>
-      </w:r>
-      <w:r>
-        <w:t>SHOULD</w:t>
-      </w:r>
-      <w:r>
-        <w:t>”</w:t>
-      </w:r>
-      <w:r>
-        <w:t xml:space="preserve">, </w:t>
-      </w:r>
-      <w:r>
-        <w:t>“</w:t>
-      </w:r>
-      <w:r>
-        <w:t>SHOULD NOT</w:t>
-      </w:r>
-      <w:r>
-        <w:t>”</w:t>
-      </w:r>
-      <w:r>
-        <w:t xml:space="preserve">, </w:t>
-      </w:r>
-      <w:r>
-        <w:t>“</w:t>
-      </w:r>
-      <w:r>
-        <w:t>RECOMMENDED</w:t>
-      </w:r>
-      <w:r>
-        <w:t>”</w:t>
-      </w:r>
-      <w:r>
-        <w:t xml:space="preserve">, </w:t>
-      </w:r>
-      <w:r>
-        <w:t>“</w:t>
-      </w:r>
-      <w:r>
-        <w:t>MAY</w:t>
-      </w:r>
-      <w:r>
-        <w:t>”</w:t>
-      </w:r>
-      <w:r>
-        <w:t xml:space="preserve">, and </w:t>
-      </w:r>
-      <w:r>
-        <w:t>“</w:t>
-      </w:r>
-      <w:r>
-        <w:t>OPTIONAL</w:t>
-      </w:r>
-      <w:r>
-        <w:t xml:space="preserve">” in this document are to be interpreted as described in </w:t>
-      </w:r>
-      <w:r>
-        <w:rPr>
-          <w:color w:val="0000EE"/>
-        </w:rPr>
-        <w:fldChar w:fldCharType="begin"/>
-      </w:r>
-      <w:r>
-        <w:rPr>
-          <w:color w:val="0000EE"/>
-        </w:rPr>
-        <w:instrText xml:space="preserve"> REF rfc2119 \h </w:instrText>
-      </w:r>
-      <w:r>
-        <w:rPr>
-          <w:color w:val="0000EE"/>
-        </w:rPr>
-      </w:r>
-      <w:r>
-        <w:rPr>
-          <w:color w:val="0000EE"/>
-        </w:rPr>
-        <w:fldChar w:fldCharType="separate"/>
-      </w:r>
-      <w:r>
-        <w:rPr>
-          <w:rStyle w:val="Refterm"/>
-        </w:rPr>
-        <w:t>[RFC2119]</w:t>
-      </w:r>
-      <w:r>
-        <w:rPr>
-          <w:color w:val="0000EE"/>
-        </w:rPr>
-        <w:fldChar w:fldCharType="end"/>
-      </w:r>
-      <w:r>
-        <w:t>.</w:t>
-      </w:r>
-    </w:p>
-    <w:p>
-      <w:pPr>
-        <w:pStyle w:val="Heading2"/>
-      </w:pPr>
-      <w:bookmarkStart w:id="57" w:name="_Ref7502892"/>
-      <w:bookmarkStart w:id="58" w:name="_Toc12011611"/>
-      <w:bookmarkStart w:id="59" w:name="_Toc85472894"/>
-      <w:bookmarkStart w:id="60" w:name="_Toc287332008"/>
-      <w:bookmarkStart w:id="61" w:name="_Ref428520499"/>
-      <w:bookmarkStart w:id="62" w:name="_Toc430333390"/>
-      <w:r>
-        <w:t>Normative</w:t>
+      <w:r>
+        <w:t xml:space="preserve"> References</w:t>
       </w:r>
       <w:bookmarkEnd w:id="57"/>
       <w:bookmarkEnd w:id="58"/>
-      <w:r>
-        <w:t xml:space="preserve"> References</w:t>
-      </w:r>
       <w:bookmarkEnd w:id="59"/>
       <w:bookmarkEnd w:id="60"/>
+    </w:p>
+    <w:p>
+      <w:pPr>
+        <w:pStyle w:val="Ref"/>
+      </w:pPr>
+      <w:bookmarkStart w:id="61" w:name="rfc2119"/>
+      <w:r>
+        <w:rPr>
+          <w:rStyle w:val="Refterm"/>
+        </w:rPr>
+        <w:t>[RFC2119]</w:t>
+      </w:r>
       <w:bookmarkEnd w:id="61"/>
-      <w:bookmarkEnd w:id="62"/>
-    </w:p>
-    <w:p>
-      <w:pPr>
-        <w:pStyle w:val="Ref"/>
-      </w:pPr>
-      <w:bookmarkStart w:id="63" w:name="rfc2119"/>
-      <w:r>
-        <w:rPr>
-          <w:rStyle w:val="Refterm"/>
-        </w:rPr>
-        <w:t>[RFC2119]</w:t>
-      </w:r>
-      <w:bookmarkEnd w:id="63"/>
       <w:r>
         <w:tab/>
         <w:t>Bradner,</w:t>
@@ -6283,14 +6357,14 @@
       <w:pPr>
         <w:pStyle w:val="Heading1"/>
       </w:pPr>
-      <w:bookmarkStart w:id="64" w:name="_Ref428520359"/>
-      <w:bookmarkStart w:id="65" w:name="_Toc430333391"/>
+      <w:bookmarkStart w:id="62" w:name="_Ref428520359"/>
+      <w:bookmarkStart w:id="63" w:name="_Toc430333391"/>
       <w:r>
         <w:lastRenderedPageBreak/>
         <w:t>Background Information</w:t>
       </w:r>
-      <w:bookmarkEnd w:id="64"/>
-      <w:bookmarkEnd w:id="65"/>
+      <w:bookmarkEnd w:id="62"/>
+      <w:bookmarkEnd w:id="63"/>
     </w:p>
     <w:p>
       <w:pPr>
@@ -6359,13 +6433,13 @@
         <w:spacing w:before="360" w:after="60"/>
         <w:ind w:left="720" w:hanging="720"/>
       </w:pPr>
-      <w:bookmarkStart w:id="66" w:name="_Toc420659506"/>
-      <w:bookmarkStart w:id="67" w:name="_Toc430333392"/>
+      <w:bookmarkStart w:id="64" w:name="_Toc420659506"/>
+      <w:bookmarkStart w:id="65" w:name="_Toc430333392"/>
       <w:r>
         <w:t>Course of Action-Related Component Data Models</w:t>
       </w:r>
-      <w:bookmarkEnd w:id="66"/>
-      <w:bookmarkEnd w:id="67"/>
+      <w:bookmarkEnd w:id="64"/>
+      <w:bookmarkEnd w:id="65"/>
     </w:p>
     <w:p>
       <w:pPr>
@@ -6609,35 +6683,61 @@
           <w:b/>
         </w:rPr>
       </w:pPr>
-      <w:bookmarkStart w:id="68" w:name="_Ref413760558"/>
-      <w:bookmarkStart w:id="69" w:name="_Ref397941046"/>
+      <w:bookmarkStart w:id="66" w:name="_Ref413760558"/>
+      <w:bookmarkStart w:id="67" w:name="_Ref397941046"/>
       <w:r>
         <w:t xml:space="preserve">Figure </w:t>
       </w:r>
-      <w:fldSimple w:instr=" STYLEREF 1 \s ">
-        <w:r>
-          <w:rPr>
-            <w:noProof/>
-          </w:rPr>
-          <w:t>2</w:t>
-        </w:r>
-      </w:fldSimple>
+      <w:r>
+        <w:fldChar w:fldCharType="begin"/>
+      </w:r>
+      <w:r>
+        <w:instrText xml:space="preserve"> STYLEREF 1 \s </w:instrText>
+      </w:r>
+      <w:r>
+        <w:fldChar w:fldCharType="separate"/>
+      </w:r>
+      <w:r>
+        <w:rPr>
+          <w:noProof/>
+        </w:rPr>
+        <w:t>2</w:t>
+      </w:r>
+      <w:r>
+        <w:rPr>
+          <w:noProof/>
+        </w:rPr>
+        <w:fldChar w:fldCharType="end"/>
+      </w:r>
       <w:r>
         <w:noBreakHyphen/>
       </w:r>
-      <w:fldSimple w:instr=" SEQ Figure \* ARABIC \s 1 ">
-        <w:r>
-          <w:rPr>
-            <w:noProof/>
-          </w:rPr>
-          <w:t>1</w:t>
-        </w:r>
-      </w:fldSimple>
-      <w:bookmarkEnd w:id="68"/>
+      <w:r>
+        <w:fldChar w:fldCharType="begin"/>
+      </w:r>
+      <w:r>
+        <w:instrText xml:space="preserve"> SEQ Figure \* ARABIC \s 1 </w:instrText>
+      </w:r>
+      <w:r>
+        <w:fldChar w:fldCharType="separate"/>
+      </w:r>
+      <w:r>
+        <w:rPr>
+          <w:noProof/>
+        </w:rPr>
+        <w:t>1</w:t>
+      </w:r>
+      <w:r>
+        <w:rPr>
+          <w:noProof/>
+        </w:rPr>
+        <w:fldChar w:fldCharType="end"/>
+      </w:r>
+      <w:bookmarkEnd w:id="66"/>
       <w:r>
         <w:t xml:space="preserve">. </w:t>
       </w:r>
-      <w:bookmarkEnd w:id="69"/>
+      <w:bookmarkEnd w:id="67"/>
       <w:r>
         <w:t>High level view of the Course of Action data model</w:t>
       </w:r>
@@ -6691,16 +6791,9 @@
       <w:r>
         <w:t xml:space="preserve">The Course of Action data model is self-referential, enabling one Course of Action to reference other Course of Actions that are asserted to be related. Self-referential relationships between Courses of Action may indicate general associativity or can be used to indicate relationships </w:t>
       </w:r>
-      <w:del w:id="70" w:author="Piazza, Rich" w:date="2015-11-23T11:02:00Z">
-        <w:r>
-          <w:delText>beween</w:delText>
-        </w:r>
-      </w:del>
-      <w:ins w:id="71" w:author="Piazza, Rich" w:date="2015-11-23T11:02:00Z">
-        <w:r>
-          <w:t>between</w:t>
-        </w:r>
-      </w:ins>
+      <w:r>
+        <w:t>between</w:t>
+      </w:r>
       <w:r>
         <w:t xml:space="preserve"> different versions of the same Course of Action.</w:t>
       </w:r>
@@ -6796,24 +6889,24 @@
           <w:docGrid w:linePitch="360"/>
         </w:sectPr>
       </w:pPr>
-      <w:bookmarkStart w:id="72" w:name="_Toc287332011"/>
+      <w:bookmarkStart w:id="68" w:name="_Toc287332011"/>
     </w:p>
     <w:p>
       <w:pPr>
         <w:pStyle w:val="Heading1"/>
       </w:pPr>
-      <w:bookmarkStart w:id="73" w:name="_Ref428520349"/>
-      <w:bookmarkStart w:id="74" w:name="_Ref428526359"/>
-      <w:bookmarkStart w:id="75" w:name="_Ref428527274"/>
-      <w:bookmarkStart w:id="76" w:name="_Toc430333393"/>
+      <w:bookmarkStart w:id="69" w:name="_Ref428520349"/>
+      <w:bookmarkStart w:id="70" w:name="_Ref428526359"/>
+      <w:bookmarkStart w:id="71" w:name="_Ref428527274"/>
+      <w:bookmarkStart w:id="72" w:name="_Toc430333393"/>
       <w:r>
         <w:lastRenderedPageBreak/>
         <w:t>STIX Course of Action Data Model</w:t>
       </w:r>
-      <w:bookmarkEnd w:id="73"/>
-      <w:bookmarkEnd w:id="74"/>
-      <w:bookmarkEnd w:id="75"/>
-      <w:bookmarkEnd w:id="76"/>
+      <w:bookmarkEnd w:id="69"/>
+      <w:bookmarkEnd w:id="70"/>
+      <w:bookmarkEnd w:id="71"/>
+      <w:bookmarkEnd w:id="72"/>
     </w:p>
     <w:p>
       <w:pPr>
@@ -7047,30 +7140,56 @@
           <w:b/>
         </w:rPr>
       </w:pPr>
-      <w:bookmarkStart w:id="77" w:name="_Ref413693729"/>
+      <w:bookmarkStart w:id="73" w:name="_Ref413693729"/>
       <w:r>
         <w:t xml:space="preserve">Figure </w:t>
       </w:r>
-      <w:fldSimple w:instr=" STYLEREF 1 \s ">
-        <w:r>
-          <w:rPr>
-            <w:noProof/>
-          </w:rPr>
-          <w:t>3</w:t>
-        </w:r>
-      </w:fldSimple>
+      <w:r>
+        <w:fldChar w:fldCharType="begin"/>
+      </w:r>
+      <w:r>
+        <w:instrText xml:space="preserve"> STYLEREF 1 \s </w:instrText>
+      </w:r>
+      <w:r>
+        <w:fldChar w:fldCharType="separate"/>
+      </w:r>
+      <w:r>
+        <w:rPr>
+          <w:noProof/>
+        </w:rPr>
+        <w:t>3</w:t>
+      </w:r>
+      <w:r>
+        <w:rPr>
+          <w:noProof/>
+        </w:rPr>
+        <w:fldChar w:fldCharType="end"/>
+      </w:r>
       <w:r>
         <w:noBreakHyphen/>
       </w:r>
-      <w:fldSimple w:instr=" SEQ Figure \* ARABIC \s 1 ">
-        <w:r>
-          <w:rPr>
-            <w:noProof/>
-          </w:rPr>
-          <w:t>1</w:t>
-        </w:r>
-      </w:fldSimple>
-      <w:bookmarkEnd w:id="77"/>
+      <w:r>
+        <w:fldChar w:fldCharType="begin"/>
+      </w:r>
+      <w:r>
+        <w:instrText xml:space="preserve"> SEQ Figure \* ARABIC \s 1 </w:instrText>
+      </w:r>
+      <w:r>
+        <w:fldChar w:fldCharType="separate"/>
+      </w:r>
+      <w:r>
+        <w:rPr>
+          <w:noProof/>
+        </w:rPr>
+        <w:t>1</w:t>
+      </w:r>
+      <w:r>
+        <w:rPr>
+          <w:noProof/>
+        </w:rPr>
+        <w:fldChar w:fldCharType="end"/>
+      </w:r>
+      <w:bookmarkEnd w:id="73"/>
       <w:r>
         <w:t xml:space="preserve">. UML diagram of the </w:t>
       </w:r>
@@ -7338,31 +7457,57 @@
           <w:b/>
         </w:rPr>
       </w:pPr>
-      <w:bookmarkStart w:id="78" w:name="_Ref412992263"/>
-      <w:bookmarkStart w:id="79" w:name="_Ref412992257"/>
+      <w:bookmarkStart w:id="74" w:name="_Ref412992263"/>
+      <w:bookmarkStart w:id="75" w:name="_Ref412992257"/>
       <w:r>
         <w:t xml:space="preserve">Table </w:t>
       </w:r>
-      <w:fldSimple w:instr=" STYLEREF 1 \s ">
-        <w:r>
-          <w:rPr>
-            <w:noProof/>
-          </w:rPr>
-          <w:t>3</w:t>
-        </w:r>
-      </w:fldSimple>
+      <w:r>
+        <w:fldChar w:fldCharType="begin"/>
+      </w:r>
+      <w:r>
+        <w:instrText xml:space="preserve"> STYLEREF 1 \s </w:instrText>
+      </w:r>
+      <w:r>
+        <w:fldChar w:fldCharType="separate"/>
+      </w:r>
+      <w:r>
+        <w:rPr>
+          <w:noProof/>
+        </w:rPr>
+        <w:t>3</w:t>
+      </w:r>
+      <w:r>
+        <w:rPr>
+          <w:noProof/>
+        </w:rPr>
+        <w:fldChar w:fldCharType="end"/>
+      </w:r>
       <w:r>
         <w:noBreakHyphen/>
       </w:r>
-      <w:fldSimple w:instr=" SEQ Table \* ARABIC \s 1 ">
-        <w:r>
-          <w:rPr>
-            <w:noProof/>
-          </w:rPr>
-          <w:t>1</w:t>
-        </w:r>
-      </w:fldSimple>
-      <w:bookmarkEnd w:id="78"/>
+      <w:r>
+        <w:fldChar w:fldCharType="begin"/>
+      </w:r>
+      <w:r>
+        <w:instrText xml:space="preserve"> SEQ Table \* ARABIC \s 1 </w:instrText>
+      </w:r>
+      <w:r>
+        <w:fldChar w:fldCharType="separate"/>
+      </w:r>
+      <w:r>
+        <w:rPr>
+          <w:noProof/>
+        </w:rPr>
+        <w:t>1</w:t>
+      </w:r>
+      <w:r>
+        <w:rPr>
+          <w:noProof/>
+        </w:rPr>
+        <w:fldChar w:fldCharType="end"/>
+      </w:r>
+      <w:bookmarkEnd w:id="74"/>
       <w:r>
         <w:t xml:space="preserve">. Properties of the </w:t>
       </w:r>
@@ -7376,7 +7521,7 @@
       <w:r>
         <w:t xml:space="preserve"> class</w:t>
       </w:r>
-      <w:bookmarkEnd w:id="79"/>
+      <w:bookmarkEnd w:id="75"/>
     </w:p>
     <w:tbl>
       <w:tblPr>
@@ -10275,22 +10420,12 @@
               </w:rPr>
               <w:t xml:space="preserve">information.  Examples of details captured include </w:t>
             </w:r>
-            <w:del w:id="80" w:author="Piazza, Rich" w:date="2015-11-23T11:02:00Z">
-              <w:r>
-                <w:rPr>
-                  <w:szCs w:val="20"/>
-                </w:rPr>
-                <w:delText>identitifying</w:delText>
-              </w:r>
-            </w:del>
-            <w:ins w:id="81" w:author="Piazza, Rich" w:date="2015-11-23T11:02:00Z">
-              <w:r>
-                <w:rPr>
-                  <w:szCs w:val="20"/>
-                </w:rPr>
-                <w:t>identifying</w:t>
-              </w:r>
-            </w:ins>
+            <w:r>
+              <w:rPr>
+                <w:szCs w:val="20"/>
+              </w:rPr>
+              <w:t>identifying</w:t>
+            </w:r>
             <w:r>
               <w:rPr>
                 <w:szCs w:val="20"/>
@@ -10892,17 +11027,17 @@
         <w:spacing w:before="360" w:after="60"/>
         <w:ind w:left="720" w:hanging="720"/>
       </w:pPr>
-      <w:bookmarkStart w:id="82" w:name="_Toc401131331"/>
-      <w:bookmarkStart w:id="83" w:name="_Ref413679852"/>
-      <w:bookmarkStart w:id="84" w:name="_Toc420659508"/>
-      <w:bookmarkStart w:id="85" w:name="_Toc430333394"/>
-      <w:bookmarkEnd w:id="82"/>
+      <w:bookmarkStart w:id="76" w:name="_Toc401131331"/>
+      <w:bookmarkStart w:id="77" w:name="_Ref413679852"/>
+      <w:bookmarkStart w:id="78" w:name="_Toc420659508"/>
+      <w:bookmarkStart w:id="79" w:name="_Toc430333394"/>
+      <w:bookmarkEnd w:id="76"/>
       <w:r>
         <w:t>CourseOfActionVersionType Enumeration</w:t>
       </w:r>
-      <w:bookmarkEnd w:id="83"/>
-      <w:bookmarkEnd w:id="84"/>
-      <w:bookmarkEnd w:id="85"/>
+      <w:bookmarkEnd w:id="77"/>
+      <w:bookmarkEnd w:id="78"/>
+      <w:bookmarkEnd w:id="79"/>
     </w:p>
     <w:p>
       <w:pPr>
@@ -11018,30 +11153,56 @@
           <w:b/>
         </w:rPr>
       </w:pPr>
-      <w:bookmarkStart w:id="86" w:name="_Ref413704140"/>
+      <w:bookmarkStart w:id="80" w:name="_Ref413704140"/>
       <w:r>
         <w:t xml:space="preserve">Table </w:t>
       </w:r>
-      <w:fldSimple w:instr=" STYLEREF 1 \s ">
-        <w:r>
-          <w:rPr>
-            <w:noProof/>
-          </w:rPr>
-          <w:t>3</w:t>
-        </w:r>
-      </w:fldSimple>
+      <w:r>
+        <w:fldChar w:fldCharType="begin"/>
+      </w:r>
+      <w:r>
+        <w:instrText xml:space="preserve"> STYLEREF 1 \s </w:instrText>
+      </w:r>
+      <w:r>
+        <w:fldChar w:fldCharType="separate"/>
+      </w:r>
+      <w:r>
+        <w:rPr>
+          <w:noProof/>
+        </w:rPr>
+        <w:t>3</w:t>
+      </w:r>
+      <w:r>
+        <w:rPr>
+          <w:noProof/>
+        </w:rPr>
+        <w:fldChar w:fldCharType="end"/>
+      </w:r>
       <w:r>
         <w:noBreakHyphen/>
       </w:r>
-      <w:fldSimple w:instr=" SEQ Table \* ARABIC \s 1 ">
-        <w:r>
-          <w:rPr>
-            <w:noProof/>
-          </w:rPr>
-          <w:t>2</w:t>
-        </w:r>
-      </w:fldSimple>
-      <w:bookmarkEnd w:id="86"/>
+      <w:r>
+        <w:fldChar w:fldCharType="begin"/>
+      </w:r>
+      <w:r>
+        <w:instrText xml:space="preserve"> SEQ Table \* ARABIC \s 1 </w:instrText>
+      </w:r>
+      <w:r>
+        <w:fldChar w:fldCharType="separate"/>
+      </w:r>
+      <w:r>
+        <w:rPr>
+          <w:noProof/>
+        </w:rPr>
+        <w:t>2</w:t>
+      </w:r>
+      <w:r>
+        <w:rPr>
+          <w:noProof/>
+        </w:rPr>
+        <w:fldChar w:fldCharType="end"/>
+      </w:r>
+      <w:bookmarkEnd w:id="80"/>
       <w:r>
         <w:t xml:space="preserve">. Literals of the </w:t>
       </w:r>
@@ -11227,13 +11388,13 @@
         <w:spacing w:before="360" w:after="60"/>
         <w:ind w:left="720" w:hanging="720"/>
       </w:pPr>
-      <w:bookmarkStart w:id="87" w:name="_Toc420659509"/>
-      <w:bookmarkStart w:id="88" w:name="_Toc430333395"/>
+      <w:bookmarkStart w:id="81" w:name="_Toc420659509"/>
+      <w:bookmarkStart w:id="82" w:name="_Toc430333395"/>
       <w:r>
         <w:t>StructuredCOAType Class</w:t>
       </w:r>
-      <w:bookmarkEnd w:id="87"/>
-      <w:bookmarkEnd w:id="88"/>
+      <w:bookmarkEnd w:id="81"/>
+      <w:bookmarkEnd w:id="82"/>
     </w:p>
     <w:p>
       <w:pPr>
@@ -11303,13 +11464,13 @@
         <w:spacing w:before="360" w:after="60"/>
         <w:ind w:left="720" w:hanging="720"/>
       </w:pPr>
-      <w:bookmarkStart w:id="89" w:name="_Toc420659510"/>
-      <w:bookmarkStart w:id="90" w:name="_Toc430333396"/>
+      <w:bookmarkStart w:id="83" w:name="_Toc420659510"/>
+      <w:bookmarkStart w:id="84" w:name="_Toc430333396"/>
       <w:r>
         <w:t>ObjectiveType Class</w:t>
       </w:r>
-      <w:bookmarkEnd w:id="89"/>
-      <w:bookmarkEnd w:id="90"/>
+      <w:bookmarkEnd w:id="83"/>
+      <w:bookmarkEnd w:id="84"/>
     </w:p>
     <w:p>
       <w:pPr>
@@ -11394,31 +11555,60 @@
           <w:b/>
         </w:rPr>
       </w:pPr>
-      <w:bookmarkStart w:id="91" w:name="_Ref413247110"/>
-      <w:bookmarkStart w:id="92" w:name="_Ref413246394"/>
+      <w:bookmarkStart w:id="85" w:name="_Ref413247110"/>
+      <w:bookmarkStart w:id="86" w:name="_Ref413246394"/>
       <w:r>
         <w:t xml:space="preserve">Figure </w:t>
       </w:r>
-      <w:fldSimple w:instr=" STYLEREF 1 \s ">
-        <w:r>
-          <w:rPr>
-            <w:noProof/>
-          </w:rPr>
-          <w:t>3</w:t>
-        </w:r>
-      </w:fldSimple>
+      <w:r>
+        <w:fldChar w:fldCharType="begin"/>
+      </w:r>
+      <w:r>
+        <w:instrText xml:space="preserve"> STYLEREF 1 \s </w:instrText>
+      </w:r>
+      <w:r>
+        <w:fldChar w:fldCharType="separate"/>
+      </w:r>
+      <w:r>
+        <w:rPr>
+          <w:noProof/>
+        </w:rPr>
+        <w:t>3</w:t>
+      </w:r>
+      <w:r>
+        <w:rPr>
+          <w:noProof/>
+        </w:rPr>
+        <w:fldChar w:fldCharType="end"/>
+      </w:r>
       <w:r>
         <w:noBreakHyphen/>
       </w:r>
-      <w:fldSimple w:instr=" SEQ Figure \* ARABIC \s 1 ">
-        <w:r>
-          <w:rPr>
-            <w:noProof/>
-          </w:rPr>
-          <w:t>2</w:t>
-        </w:r>
-      </w:fldSimple>
-      <w:bookmarkEnd w:id="91"/>
+      <w:r>
+        <w:fldChar w:fldCharType="begin"/>
+      </w:r>
+      <w:r>
+        <w:instrText xml:space="preserve"> SEQ Figure \* ARABIC</w:instrText>
+      </w:r>
+      <w:r>
+        <w:instrText xml:space="preserve"> \s 1 </w:instrText>
+      </w:r>
+      <w:r>
+        <w:fldChar w:fldCharType="separate"/>
+      </w:r>
+      <w:r>
+        <w:rPr>
+          <w:noProof/>
+        </w:rPr>
+        <w:t>2</w:t>
+      </w:r>
+      <w:r>
+        <w:rPr>
+          <w:noProof/>
+        </w:rPr>
+        <w:fldChar w:fldCharType="end"/>
+      </w:r>
+      <w:bookmarkEnd w:id="85"/>
       <w:r>
         <w:t xml:space="preserve">. UML diagram of the </w:t>
       </w:r>
@@ -11439,7 +11629,7 @@
       <w:r>
         <w:t xml:space="preserve"> class</w:t>
       </w:r>
-      <w:bookmarkEnd w:id="92"/>
+      <w:bookmarkEnd w:id="86"/>
     </w:p>
     <w:p>
       <w:pPr>
@@ -11554,30 +11744,56 @@
       <w:pPr>
         <w:pStyle w:val="Caption"/>
       </w:pPr>
-      <w:bookmarkStart w:id="93" w:name="_Ref413247125"/>
+      <w:bookmarkStart w:id="87" w:name="_Ref413247125"/>
       <w:r>
         <w:t xml:space="preserve">Table </w:t>
       </w:r>
-      <w:fldSimple w:instr=" STYLEREF 1 \s ">
-        <w:r>
-          <w:rPr>
-            <w:noProof/>
-          </w:rPr>
-          <w:t>3</w:t>
-        </w:r>
-      </w:fldSimple>
+      <w:r>
+        <w:fldChar w:fldCharType="begin"/>
+      </w:r>
+      <w:r>
+        <w:instrText xml:space="preserve"> STYLEREF 1 \s </w:instrText>
+      </w:r>
+      <w:r>
+        <w:fldChar w:fldCharType="separate"/>
+      </w:r>
+      <w:r>
+        <w:rPr>
+          <w:noProof/>
+        </w:rPr>
+        <w:t>3</w:t>
+      </w:r>
+      <w:r>
+        <w:rPr>
+          <w:noProof/>
+        </w:rPr>
+        <w:fldChar w:fldCharType="end"/>
+      </w:r>
       <w:r>
         <w:noBreakHyphen/>
       </w:r>
-      <w:fldSimple w:instr=" SEQ Table \* ARABIC \s 1 ">
-        <w:r>
-          <w:rPr>
-            <w:noProof/>
-          </w:rPr>
-          <w:t>3</w:t>
-        </w:r>
-      </w:fldSimple>
-      <w:bookmarkEnd w:id="93"/>
+      <w:r>
+        <w:fldChar w:fldCharType="begin"/>
+      </w:r>
+      <w:r>
+        <w:instrText xml:space="preserve"> SEQ Table \* ARABIC \s 1 </w:instrText>
+      </w:r>
+      <w:r>
+        <w:fldChar w:fldCharType="separate"/>
+      </w:r>
+      <w:r>
+        <w:rPr>
+          <w:noProof/>
+        </w:rPr>
+        <w:t>3</w:t>
+      </w:r>
+      <w:r>
+        <w:rPr>
+          <w:noProof/>
+        </w:rPr>
+        <w:fldChar w:fldCharType="end"/>
+      </w:r>
+      <w:bookmarkEnd w:id="87"/>
       <w:r>
         <w:t xml:space="preserve">. Properties of the </w:t>
       </w:r>
@@ -12207,18 +12423,18 @@
         <w:spacing w:before="360" w:after="60"/>
         <w:ind w:left="720" w:hanging="720"/>
       </w:pPr>
-      <w:bookmarkStart w:id="94" w:name="_Ref396999734"/>
-      <w:bookmarkStart w:id="95" w:name="_Ref412987094"/>
-      <w:bookmarkStart w:id="96" w:name="_Toc420659511"/>
-      <w:bookmarkStart w:id="97" w:name="_Toc430333397"/>
-      <w:bookmarkEnd w:id="94"/>
+      <w:bookmarkStart w:id="88" w:name="_Ref396999734"/>
+      <w:bookmarkStart w:id="89" w:name="_Ref412987094"/>
+      <w:bookmarkStart w:id="90" w:name="_Toc420659511"/>
+      <w:bookmarkStart w:id="91" w:name="_Toc430333397"/>
+      <w:bookmarkEnd w:id="88"/>
       <w:r>
         <w:lastRenderedPageBreak/>
         <w:t>RelatedCOAsType Class</w:t>
       </w:r>
-      <w:bookmarkEnd w:id="95"/>
-      <w:bookmarkEnd w:id="96"/>
-      <w:bookmarkEnd w:id="97"/>
+      <w:bookmarkEnd w:id="89"/>
+      <w:bookmarkEnd w:id="90"/>
+      <w:bookmarkEnd w:id="91"/>
     </w:p>
     <w:p>
       <w:pPr>
@@ -12377,30 +12593,56 @@
           <w:b/>
         </w:rPr>
       </w:pPr>
-      <w:bookmarkStart w:id="98" w:name="_Ref413246466"/>
+      <w:bookmarkStart w:id="92" w:name="_Ref413246466"/>
       <w:r>
         <w:t xml:space="preserve">Figure </w:t>
       </w:r>
-      <w:fldSimple w:instr=" STYLEREF 1 \s ">
-        <w:r>
-          <w:rPr>
-            <w:noProof/>
-          </w:rPr>
-          <w:t>3</w:t>
-        </w:r>
-      </w:fldSimple>
+      <w:r>
+        <w:fldChar w:fldCharType="begin"/>
+      </w:r>
+      <w:r>
+        <w:instrText xml:space="preserve"> STYLEREF 1 \s </w:instrText>
+      </w:r>
+      <w:r>
+        <w:fldChar w:fldCharType="separate"/>
+      </w:r>
+      <w:r>
+        <w:rPr>
+          <w:noProof/>
+        </w:rPr>
+        <w:t>3</w:t>
+      </w:r>
+      <w:r>
+        <w:rPr>
+          <w:noProof/>
+        </w:rPr>
+        <w:fldChar w:fldCharType="end"/>
+      </w:r>
       <w:r>
         <w:noBreakHyphen/>
       </w:r>
-      <w:fldSimple w:instr=" SEQ Figure \* ARABIC \s 1 ">
-        <w:r>
-          <w:rPr>
-            <w:noProof/>
-          </w:rPr>
-          <w:t>3</w:t>
-        </w:r>
-      </w:fldSimple>
-      <w:bookmarkEnd w:id="98"/>
+      <w:r>
+        <w:fldChar w:fldCharType="begin"/>
+      </w:r>
+      <w:r>
+        <w:instrText xml:space="preserve"> SEQ Figure \* ARABIC \s 1 </w:instrText>
+      </w:r>
+      <w:r>
+        <w:fldChar w:fldCharType="separate"/>
+      </w:r>
+      <w:r>
+        <w:rPr>
+          <w:noProof/>
+        </w:rPr>
+        <w:t>3</w:t>
+      </w:r>
+      <w:r>
+        <w:rPr>
+          <w:noProof/>
+        </w:rPr>
+        <w:fldChar w:fldCharType="end"/>
+      </w:r>
+      <w:bookmarkEnd w:id="92"/>
       <w:r>
         <w:t xml:space="preserve">. UML diagram of the </w:t>
       </w:r>
@@ -12559,31 +12801,57 @@
           <w:b/>
         </w:rPr>
       </w:pPr>
-      <w:bookmarkStart w:id="99" w:name="_Ref413246599"/>
-      <w:bookmarkStart w:id="100" w:name="_Ref413246559"/>
+      <w:bookmarkStart w:id="93" w:name="_Ref413246599"/>
+      <w:bookmarkStart w:id="94" w:name="_Ref413246559"/>
       <w:r>
         <w:t xml:space="preserve">Table </w:t>
       </w:r>
-      <w:fldSimple w:instr=" STYLEREF 1 \s ">
-        <w:r>
-          <w:rPr>
-            <w:noProof/>
-          </w:rPr>
-          <w:t>3</w:t>
-        </w:r>
-      </w:fldSimple>
+      <w:r>
+        <w:fldChar w:fldCharType="begin"/>
+      </w:r>
+      <w:r>
+        <w:instrText xml:space="preserve"> STYLEREF 1 \s </w:instrText>
+      </w:r>
+      <w:r>
+        <w:fldChar w:fldCharType="separate"/>
+      </w:r>
+      <w:r>
+        <w:rPr>
+          <w:noProof/>
+        </w:rPr>
+        <w:t>3</w:t>
+      </w:r>
+      <w:r>
+        <w:rPr>
+          <w:noProof/>
+        </w:rPr>
+        <w:fldChar w:fldCharType="end"/>
+      </w:r>
       <w:r>
         <w:noBreakHyphen/>
       </w:r>
-      <w:fldSimple w:instr=" SEQ Table \* ARABIC \s 1 ">
-        <w:r>
-          <w:rPr>
-            <w:noProof/>
-          </w:rPr>
-          <w:t>4</w:t>
-        </w:r>
-      </w:fldSimple>
-      <w:bookmarkEnd w:id="99"/>
+      <w:r>
+        <w:fldChar w:fldCharType="begin"/>
+      </w:r>
+      <w:r>
+        <w:instrText xml:space="preserve"> SEQ Table \* ARABIC \s 1 </w:instrText>
+      </w:r>
+      <w:r>
+        <w:fldChar w:fldCharType="separate"/>
+      </w:r>
+      <w:r>
+        <w:rPr>
+          <w:noProof/>
+        </w:rPr>
+        <w:t>4</w:t>
+      </w:r>
+      <w:r>
+        <w:rPr>
+          <w:noProof/>
+        </w:rPr>
+        <w:fldChar w:fldCharType="end"/>
+      </w:r>
+      <w:bookmarkEnd w:id="93"/>
       <w:r>
         <w:t xml:space="preserve">. Properties of the </w:t>
       </w:r>
@@ -12597,7 +12865,7 @@
       <w:r>
         <w:t xml:space="preserve"> class</w:t>
       </w:r>
-      <w:bookmarkEnd w:id="100"/>
+      <w:bookmarkEnd w:id="94"/>
     </w:p>
     <w:tbl>
       <w:tblPr>
@@ -12616,47 +12884,16 @@
           <w:right w:w="0" w:type="dxa"/>
         </w:tblCellMar>
         <w:tblLook w:val="04A0" w:firstRow="1" w:lastRow="0" w:firstColumn="1" w:lastColumn="0" w:noHBand="0" w:noVBand="1"/>
-        <w:tblPrChange w:id="101" w:author="Piazza, Rich" w:date="2015-12-04T13:24:00Z">
-          <w:tblPr>
-            <w:tblW w:w="13170" w:type="dxa"/>
-            <w:tblBorders>
-              <w:top w:val="single" w:sz="8" w:space="0" w:color="auto"/>
-              <w:left w:val="single" w:sz="8" w:space="0" w:color="auto"/>
-              <w:bottom w:val="single" w:sz="8" w:space="0" w:color="auto"/>
-              <w:right w:val="single" w:sz="8" w:space="0" w:color="auto"/>
-              <w:insideH w:val="single" w:sz="8" w:space="0" w:color="auto"/>
-              <w:insideV w:val="single" w:sz="8" w:space="0" w:color="auto"/>
-            </w:tblBorders>
-            <w:tblCellMar>
-              <w:left w:w="0" w:type="dxa"/>
-              <w:right w:w="0" w:type="dxa"/>
-            </w:tblCellMar>
-            <w:tblLook w:val="04A0" w:firstRow="1" w:lastRow="0" w:firstColumn="1" w:lastColumn="0" w:noHBand="0" w:noVBand="1"/>
-          </w:tblPr>
-        </w:tblPrChange>
       </w:tblPr>
       <w:tblGrid>
         <w:gridCol w:w="2808"/>
         <w:gridCol w:w="3240"/>
         <w:gridCol w:w="1350"/>
         <w:gridCol w:w="5772"/>
-        <w:tblGridChange w:id="102">
-          <w:tblGrid>
-            <w:gridCol w:w="2604"/>
-            <w:gridCol w:w="3240"/>
-            <w:gridCol w:w="1440"/>
-            <w:gridCol w:w="5886"/>
-          </w:tblGrid>
-        </w:tblGridChange>
       </w:tblGrid>
       <w:tr>
         <w:trPr>
           <w:trHeight w:val="547"/>
-          <w:trPrChange w:id="103" w:author="Piazza, Rich" w:date="2015-12-04T13:24:00Z">
-            <w:trPr>
-              <w:trHeight w:val="547"/>
-            </w:trPr>
-          </w:trPrChange>
         </w:trPr>
         <w:tc>
           <w:tcPr>
@@ -12670,20 +12907,6 @@
             </w:tcMar>
             <w:vAlign w:val="center"/>
             <w:hideMark/>
-            <w:tcPrChange w:id="104" w:author="Piazza, Rich" w:date="2015-12-04T13:24:00Z">
-              <w:tcPr>
-                <w:tcW w:w="2605" w:type="dxa"/>
-                <w:shd w:val="clear" w:color="auto" w:fill="BFBFBF"/>
-                <w:tcMar>
-                  <w:top w:w="0" w:type="dxa"/>
-                  <w:left w:w="108" w:type="dxa"/>
-                  <w:bottom w:w="0" w:type="dxa"/>
-                  <w:right w:w="108" w:type="dxa"/>
-                </w:tcMar>
-                <w:vAlign w:val="center"/>
-                <w:hideMark/>
-              </w:tcPr>
-            </w:tcPrChange>
           </w:tcPr>
           <w:p>
             <w:pPr>
@@ -12713,20 +12936,6 @@
             </w:tcMar>
             <w:vAlign w:val="center"/>
             <w:hideMark/>
-            <w:tcPrChange w:id="105" w:author="Piazza, Rich" w:date="2015-12-04T13:24:00Z">
-              <w:tcPr>
-                <w:tcW w:w="3240" w:type="dxa"/>
-                <w:shd w:val="clear" w:color="auto" w:fill="BFBFBF"/>
-                <w:tcMar>
-                  <w:top w:w="0" w:type="dxa"/>
-                  <w:left w:w="108" w:type="dxa"/>
-                  <w:bottom w:w="0" w:type="dxa"/>
-                  <w:right w:w="108" w:type="dxa"/>
-                </w:tcMar>
-                <w:vAlign w:val="center"/>
-                <w:hideMark/>
-              </w:tcPr>
-            </w:tcPrChange>
           </w:tcPr>
           <w:p>
             <w:pPr>
@@ -12756,20 +12965,6 @@
             </w:tcMar>
             <w:vAlign w:val="center"/>
             <w:hideMark/>
-            <w:tcPrChange w:id="106" w:author="Piazza, Rich" w:date="2015-12-04T13:24:00Z">
-              <w:tcPr>
-                <w:tcW w:w="1440" w:type="dxa"/>
-                <w:shd w:val="clear" w:color="auto" w:fill="BFBFBF"/>
-                <w:tcMar>
-                  <w:top w:w="0" w:type="dxa"/>
-                  <w:left w:w="108" w:type="dxa"/>
-                  <w:bottom w:w="0" w:type="dxa"/>
-                  <w:right w:w="108" w:type="dxa"/>
-                </w:tcMar>
-                <w:vAlign w:val="center"/>
-                <w:hideMark/>
-              </w:tcPr>
-            </w:tcPrChange>
           </w:tcPr>
           <w:p>
             <w:pPr>
@@ -12799,20 +12994,6 @@
             </w:tcMar>
             <w:vAlign w:val="center"/>
             <w:hideMark/>
-            <w:tcPrChange w:id="107" w:author="Piazza, Rich" w:date="2015-12-04T13:24:00Z">
-              <w:tcPr>
-                <w:tcW w:w="5891" w:type="dxa"/>
-                <w:shd w:val="clear" w:color="auto" w:fill="BFBFBF"/>
-                <w:tcMar>
-                  <w:top w:w="0" w:type="dxa"/>
-                  <w:left w:w="108" w:type="dxa"/>
-                  <w:bottom w:w="0" w:type="dxa"/>
-                  <w:right w:w="108" w:type="dxa"/>
-                </w:tcMar>
-                <w:vAlign w:val="center"/>
-                <w:hideMark/>
-              </w:tcPr>
-            </w:tcPrChange>
           </w:tcPr>
           <w:p>
             <w:pPr>
@@ -12834,11 +13015,6 @@
       <w:tr>
         <w:trPr>
           <w:trHeight w:val="547"/>
-          <w:trPrChange w:id="108" w:author="Piazza, Rich" w:date="2015-12-04T13:24:00Z">
-            <w:trPr>
-              <w:trHeight w:val="547"/>
-            </w:trPr>
-          </w:trPrChange>
         </w:trPr>
         <w:tc>
           <w:tcPr>
@@ -12851,19 +13027,6 @@
             </w:tcMar>
             <w:vAlign w:val="center"/>
             <w:hideMark/>
-            <w:tcPrChange w:id="109" w:author="Piazza, Rich" w:date="2015-12-04T13:24:00Z">
-              <w:tcPr>
-                <w:tcW w:w="2605" w:type="dxa"/>
-                <w:tcMar>
-                  <w:top w:w="0" w:type="dxa"/>
-                  <w:left w:w="108" w:type="dxa"/>
-                  <w:bottom w:w="0" w:type="dxa"/>
-                  <w:right w:w="108" w:type="dxa"/>
-                </w:tcMar>
-                <w:vAlign w:val="center"/>
-                <w:hideMark/>
-              </w:tcPr>
-            </w:tcPrChange>
           </w:tcPr>
           <w:p>
             <w:pPr>
@@ -12894,19 +13057,6 @@
             </w:tcMar>
             <w:vAlign w:val="center"/>
             <w:hideMark/>
-            <w:tcPrChange w:id="110" w:author="Piazza, Rich" w:date="2015-12-04T13:24:00Z">
-              <w:tcPr>
-                <w:tcW w:w="3240" w:type="dxa"/>
-                <w:tcMar>
-                  <w:top w:w="0" w:type="dxa"/>
-                  <w:left w:w="108" w:type="dxa"/>
-                  <w:bottom w:w="0" w:type="dxa"/>
-                  <w:right w:w="108" w:type="dxa"/>
-                </w:tcMar>
-                <w:vAlign w:val="center"/>
-                <w:hideMark/>
-              </w:tcPr>
-            </w:tcPrChange>
           </w:tcPr>
           <w:p>
             <w:pPr>
@@ -12950,19 +13100,6 @@
             </w:tcMar>
             <w:vAlign w:val="center"/>
             <w:hideMark/>
-            <w:tcPrChange w:id="111" w:author="Piazza, Rich" w:date="2015-12-04T13:24:00Z">
-              <w:tcPr>
-                <w:tcW w:w="1440" w:type="dxa"/>
-                <w:tcMar>
-                  <w:top w:w="0" w:type="dxa"/>
-                  <w:left w:w="108" w:type="dxa"/>
-                  <w:bottom w:w="0" w:type="dxa"/>
-                  <w:right w:w="108" w:type="dxa"/>
-                </w:tcMar>
-                <w:vAlign w:val="center"/>
-                <w:hideMark/>
-              </w:tcPr>
-            </w:tcPrChange>
           </w:tcPr>
           <w:p>
             <w:pPr>
@@ -12992,19 +13129,6 @@
             </w:tcMar>
             <w:vAlign w:val="center"/>
             <w:hideMark/>
-            <w:tcPrChange w:id="112" w:author="Piazza, Rich" w:date="2015-12-04T13:24:00Z">
-              <w:tcPr>
-                <w:tcW w:w="5891" w:type="dxa"/>
-                <w:tcMar>
-                  <w:top w:w="0" w:type="dxa"/>
-                  <w:left w:w="108" w:type="dxa"/>
-                  <w:bottom w:w="0" w:type="dxa"/>
-                  <w:right w:w="108" w:type="dxa"/>
-                </w:tcMar>
-                <w:vAlign w:val="center"/>
-                <w:hideMark/>
-              </w:tcPr>
-            </w:tcPrChange>
           </w:tcPr>
           <w:p>
             <w:pPr>
@@ -13033,49 +13157,24 @@
                 <w:color w:val="000000"/>
                 <w:szCs w:val="22"/>
               </w:rPr>
-              <w:t xml:space="preserve"> property specifies another Course of Action associated with this </w:t>
-            </w:r>
-            <w:del w:id="113" w:author="Piazza, Rich" w:date="2015-11-23T11:02:00Z">
-              <w:r>
-                <w:rPr>
-                  <w:color w:val="000000"/>
-                  <w:szCs w:val="22"/>
-                </w:rPr>
-                <w:delText xml:space="preserve"> </w:delText>
-              </w:r>
-            </w:del>
+              <w:t xml:space="preserve"> property specifies another Course of Action associated with this Course of Action and characterizes the relationship between the Courses of Action by capturing information such as the level of confidence that the </w:t>
+            </w:r>
+            <w:bookmarkStart w:id="95" w:name="_GoBack"/>
+            <w:bookmarkEnd w:id="95"/>
             <w:r>
               <w:rPr>
                 <w:color w:val="000000"/>
                 <w:szCs w:val="22"/>
               </w:rPr>
-              <w:t xml:space="preserve">Course of Action and characterizes the relationship between the </w:t>
-            </w:r>
-            <w:bookmarkStart w:id="114" w:name="_GoBack"/>
-            <w:bookmarkEnd w:id="114"/>
-            <w:del w:id="115" w:author="Piazza, Rich" w:date="2015-12-04T13:24:00Z">
-              <w:r>
-                <w:rPr>
-                  <w:color w:val="000000"/>
-                  <w:szCs w:val="22"/>
-                </w:rPr>
-                <w:delText xml:space="preserve"> </w:delText>
-              </w:r>
-            </w:del>
+              <w:t xml:space="preserve">Courses of </w:t>
+            </w:r>
             <w:r>
               <w:rPr>
                 <w:color w:val="000000"/>
                 <w:szCs w:val="22"/>
               </w:rPr>
-              <w:t xml:space="preserve">Courses of Action by capturing information such as the level of confidence that </w:t>
-            </w:r>
-            <w:r>
-              <w:rPr>
-                <w:color w:val="000000"/>
-                <w:szCs w:val="22"/>
-              </w:rPr>
               <w:lastRenderedPageBreak/>
-              <w:t>the  Courses of Actions are related, the source of the relationship information, and type of the relationship.  A relationship between Courses of Action may represent assertions of general associativity or different versions of the same Course of Action.</w:t>
+              <w:t>Actions are related, the source of the relationship information, and type of the relationship.  A relationship between Courses of Action may represent assertions of general associativity or different versions of the same Course of Action.</w:t>
             </w:r>
           </w:p>
         </w:tc>
@@ -13104,26 +13203,26 @@
           <w:docGrid w:linePitch="360"/>
         </w:sectPr>
       </w:pPr>
-      <w:bookmarkStart w:id="116" w:name="_Toc389570600"/>
-      <w:bookmarkStart w:id="117" w:name="_Toc389581070"/>
-      <w:bookmarkStart w:id="118" w:name="_Toc391386568"/>
-      <w:bookmarkEnd w:id="116"/>
-      <w:bookmarkEnd w:id="117"/>
-      <w:bookmarkEnd w:id="118"/>
+      <w:bookmarkStart w:id="96" w:name="_Toc389570600"/>
+      <w:bookmarkStart w:id="97" w:name="_Toc389581070"/>
+      <w:bookmarkStart w:id="98" w:name="_Toc391386568"/>
+      <w:bookmarkEnd w:id="96"/>
+      <w:bookmarkEnd w:id="97"/>
+      <w:bookmarkEnd w:id="98"/>
     </w:p>
     <w:p>
       <w:pPr>
         <w:pStyle w:val="Heading1"/>
       </w:pPr>
-      <w:bookmarkStart w:id="119" w:name="_Ref428520531"/>
-      <w:bookmarkStart w:id="120" w:name="_Toc430333398"/>
+      <w:bookmarkStart w:id="99" w:name="_Ref428520531"/>
+      <w:bookmarkStart w:id="100" w:name="_Toc430333398"/>
       <w:r>
         <w:lastRenderedPageBreak/>
         <w:t>Conformance</w:t>
       </w:r>
-      <w:bookmarkEnd w:id="72"/>
-      <w:bookmarkEnd w:id="119"/>
-      <w:bookmarkEnd w:id="120"/>
+      <w:bookmarkEnd w:id="68"/>
+      <w:bookmarkEnd w:id="99"/>
+      <w:bookmarkEnd w:id="100"/>
     </w:p>
     <w:p>
       <w:pPr>
@@ -13188,9 +13287,9 @@
       <w:pPr>
         <w:pStyle w:val="AppendixHeading1"/>
       </w:pPr>
-      <w:bookmarkStart w:id="121" w:name="_Toc85472897"/>
-      <w:bookmarkStart w:id="122" w:name="_Toc287332012"/>
-      <w:bookmarkStart w:id="123" w:name="_Toc430333399"/>
+      <w:bookmarkStart w:id="101" w:name="_Toc85472897"/>
+      <w:bookmarkStart w:id="102" w:name="_Toc287332012"/>
+      <w:bookmarkStart w:id="103" w:name="_Toc430333399"/>
       <w:r>
         <w:lastRenderedPageBreak/>
         <w:t>Acknowl</w:t>
@@ -13204,9 +13303,9 @@
       <w:r>
         <w:t>ments</w:t>
       </w:r>
-      <w:bookmarkEnd w:id="121"/>
-      <w:bookmarkEnd w:id="122"/>
-      <w:bookmarkEnd w:id="123"/>
+      <w:bookmarkEnd w:id="101"/>
+      <w:bookmarkEnd w:id="102"/>
+      <w:bookmarkEnd w:id="103"/>
     </w:p>
     <w:p>
       <w:r>
@@ -13697,16 +13796,16 @@
       <w:pPr>
         <w:pStyle w:val="AppendixHeading1"/>
       </w:pPr>
-      <w:bookmarkStart w:id="124" w:name="_Toc85472898"/>
-      <w:bookmarkStart w:id="125" w:name="_Toc287332014"/>
-      <w:bookmarkStart w:id="126" w:name="_Toc430333400"/>
+      <w:bookmarkStart w:id="104" w:name="_Toc85472898"/>
+      <w:bookmarkStart w:id="105" w:name="_Toc287332014"/>
+      <w:bookmarkStart w:id="106" w:name="_Toc430333400"/>
       <w:r>
         <w:lastRenderedPageBreak/>
         <w:t>Revision History</w:t>
       </w:r>
-      <w:bookmarkEnd w:id="124"/>
-      <w:bookmarkEnd w:id="125"/>
-      <w:bookmarkEnd w:id="126"/>
+      <w:bookmarkEnd w:id="104"/>
+      <w:bookmarkEnd w:id="105"/>
+      <w:bookmarkEnd w:id="106"/>
     </w:p>
     <w:tbl>
       <w:tblPr>
@@ -14114,7 +14213,7 @@
         <w:sz w:val="16"/>
         <w:szCs w:val="16"/>
       </w:rPr>
-      <w:t>20</w:t>
+      <w:t>22</w:t>
     </w:r>
     <w:r>
       <w:rPr>
@@ -16596,14 +16695,6 @@
     <w:abstractNumId w:val="21"/>
   </w:num>
 </w:numbering>
-</file>
-
-<file path=word/people.xml><?xml version="1.0" encoding="utf-8"?>
-<w15:people xmlns:wpc="http://schemas.microsoft.com/office/word/2010/wordprocessingCanvas" xmlns:mc="http://schemas.openxmlformats.org/markup-compatibility/2006" xmlns:o="urn:schemas-microsoft-com:office:office" xmlns:r="http://schemas.openxmlformats.org/officeDocument/2006/relationships" xmlns:m="http://schemas.openxmlformats.org/officeDocument/2006/math" xmlns:v="urn:schemas-microsoft-com:vml" xmlns:wp14="http://schemas.microsoft.com/office/word/2010/wordprocessingDrawing" xmlns:wp="http://schemas.openxmlformats.org/drawingml/2006/wordprocessingDrawing" xmlns:w10="urn:schemas-microsoft-com:office:word" xmlns:w="http://schemas.openxmlformats.org/wordprocessingml/2006/main" xmlns:w14="http://schemas.microsoft.com/office/word/2010/wordml" xmlns:w15="http://schemas.microsoft.com/office/word/2012/wordml" xmlns:wpg="http://schemas.microsoft.com/office/word/2010/wordprocessingGroup" xmlns:wpi="http://schemas.microsoft.com/office/word/2010/wordprocessingInk" xmlns:wne="http://schemas.microsoft.com/office/word/2006/wordml" xmlns:wps="http://schemas.microsoft.com/office/word/2010/wordprocessingShape" mc:Ignorable="w14 w15 wp14">
-  <w15:person w15:author="Piazza, Rich">
-    <w15:presenceInfo w15:providerId="AD" w15:userId="S-1-5-21-1940666338-227100268-1349548132-150466"/>
-  </w15:person>
-</w15:people>
 </file>
 
 <file path=word/styles.xml><?xml version="1.0" encoding="utf-8"?>
@@ -18231,7 +18322,7 @@
 </file>
 
 <file path=customXml/itemProps1.xml><?xml version="1.0" encoding="utf-8"?>
-<ds:datastoreItem xmlns:ds="http://schemas.openxmlformats.org/officeDocument/2006/customXml" ds:itemID="{CF602F4E-F45B-41A3-A2E8-368B216E3128}">
+<ds:datastoreItem xmlns:ds="http://schemas.openxmlformats.org/officeDocument/2006/customXml" ds:itemID="{8103D02B-F5AA-4FEC-A5CE-DBDC6CE8BA53}">
   <ds:schemaRefs>
     <ds:schemaRef ds:uri="http://schemas.openxmlformats.org/officeDocument/2006/bibliography"/>
   </ds:schemaRefs>

--- a/documents/DRAFTv1-stix-v1.2.1-wd01-part9-coa.docx
+++ b/documents/DRAFTv1-stix-v1.2.1-wd01-part9-coa.docx
@@ -15,7 +15,22 @@
           <w:sz w:val="28"/>
           <w:szCs w:val="28"/>
         </w:rPr>
-        <w:t>STIX Version 1.2.1 Part 9: Course of Action</w:t>
+        <w:t>STIX</w:t>
+      </w:r>
+      <w:r>
+        <w:rPr>
+          <w:sz w:val="28"/>
+          <w:szCs w:val="28"/>
+          <w:vertAlign w:val="superscript"/>
+        </w:rPr>
+        <w:t>TM</w:t>
+      </w:r>
+      <w:r>
+        <w:rPr>
+          <w:sz w:val="28"/>
+          <w:szCs w:val="28"/>
+        </w:rPr>
+        <w:t xml:space="preserve"> Version 1.2.1 Part 9: Course of Action</w:t>
       </w:r>
     </w:p>
     <w:p>
@@ -320,6 +335,13 @@
       <w:r>
         <w:rPr>
           <w:i/>
+          <w:vertAlign w:val="superscript"/>
+        </w:rPr>
+        <w:t>TM</w:t>
+      </w:r>
+      <w:r>
+        <w:rPr>
+          <w:i/>
         </w:rPr>
         <w:t xml:space="preserve"> Version 1.</w:t>
       </w:r>
@@ -355,6 +377,13 @@
       <w:r>
         <w:rPr>
           <w:i/>
+          <w:vertAlign w:val="superscript"/>
+        </w:rPr>
+        <w:t>TM</w:t>
+      </w:r>
+      <w:r>
+        <w:rPr>
+          <w:i/>
         </w:rPr>
         <w:t xml:space="preserve"> Version 1.</w:t>
       </w:r>
@@ -409,7 +438,20 @@
         <w:rPr>
           <w:i/>
         </w:rPr>
-        <w:t>STIX Version 1.2.1 Part 3: Core</w:t>
+        <w:t>STIX</w:t>
+      </w:r>
+      <w:r>
+        <w:rPr>
+          <w:i/>
+          <w:vertAlign w:val="superscript"/>
+        </w:rPr>
+        <w:t>TM</w:t>
+      </w:r>
+      <w:r>
+        <w:rPr>
+          <w:i/>
+        </w:rPr>
+        <w:t xml:space="preserve"> Version 1.2.1 Part 3: Core</w:t>
       </w:r>
       <w:r>
         <w:t xml:space="preserve">. </w:t>
@@ -426,11 +468,24 @@
         <w:rPr>
           <w:i/>
         </w:rPr>
-        <w:t xml:space="preserve">STIX Version 1.2.1 Part </w:t>
+        <w:t>STIX</w:t>
       </w:r>
       <w:r>
         <w:rPr>
           <w:i/>
+          <w:vertAlign w:val="superscript"/>
+        </w:rPr>
+        <w:t>TM</w:t>
+      </w:r>
+      <w:r>
+        <w:rPr>
+          <w:i/>
+        </w:rPr>
+        <w:t xml:space="preserve"> Version 1.2.1 Part </w:t>
+      </w:r>
+      <w:r>
+        <w:rPr>
+          <w:i/>
         </w:rPr>
         <w:t>4</w:t>
       </w:r>
@@ -461,7 +516,20 @@
         <w:rPr>
           <w:i/>
         </w:rPr>
-        <w:t>STIX Version 1.2.1 Part 5: TTP</w:t>
+        <w:t>STIX</w:t>
+      </w:r>
+      <w:r>
+        <w:rPr>
+          <w:i/>
+          <w:vertAlign w:val="superscript"/>
+        </w:rPr>
+        <w:t>TM</w:t>
+      </w:r>
+      <w:r>
+        <w:rPr>
+          <w:i/>
+        </w:rPr>
+        <w:t xml:space="preserve"> Version 1.2.1 Part 5: TTP</w:t>
       </w:r>
       <w:r>
         <w:t xml:space="preserve">. </w:t>
@@ -478,7 +546,20 @@
         <w:rPr>
           <w:i/>
         </w:rPr>
-        <w:t>STIX Version 1.2.1 Part 6: Incident</w:t>
+        <w:t>STIX</w:t>
+      </w:r>
+      <w:r>
+        <w:rPr>
+          <w:i/>
+          <w:vertAlign w:val="superscript"/>
+        </w:rPr>
+        <w:t>TM</w:t>
+      </w:r>
+      <w:r>
+        <w:rPr>
+          <w:i/>
+        </w:rPr>
+        <w:t xml:space="preserve"> Version 1.2.1 Part 6: Incident</w:t>
       </w:r>
       <w:r>
         <w:t xml:space="preserve">. </w:t>
@@ -495,7 +576,20 @@
         <w:rPr>
           <w:i/>
         </w:rPr>
-        <w:t>STIX Version 1.2.1 Part 7: Threat Actor</w:t>
+        <w:t>STIX</w:t>
+      </w:r>
+      <w:r>
+        <w:rPr>
+          <w:i/>
+          <w:vertAlign w:val="superscript"/>
+        </w:rPr>
+        <w:t>TM</w:t>
+      </w:r>
+      <w:r>
+        <w:rPr>
+          <w:i/>
+        </w:rPr>
+        <w:t xml:space="preserve"> Version 1.2.1 Part 7: Threat Actor</w:t>
       </w:r>
       <w:r>
         <w:t xml:space="preserve">. </w:t>
@@ -512,7 +606,20 @@
         <w:rPr>
           <w:i/>
         </w:rPr>
-        <w:t>STIX Version 1.2.1 Part 8: Campaign</w:t>
+        <w:t>STIX</w:t>
+      </w:r>
+      <w:r>
+        <w:rPr>
+          <w:i/>
+          <w:vertAlign w:val="superscript"/>
+        </w:rPr>
+        <w:t>TM</w:t>
+      </w:r>
+      <w:r>
+        <w:rPr>
+          <w:i/>
+        </w:rPr>
+        <w:t xml:space="preserve"> Version 1.2.1 Part 8: Campaign</w:t>
       </w:r>
       <w:r>
         <w:t xml:space="preserve">. </w:t>
@@ -529,7 +636,20 @@
         <w:rPr>
           <w:i/>
         </w:rPr>
-        <w:t>STIX Version 1.2.1 Part 9: Course of Action</w:t>
+        <w:t>STIX</w:t>
+      </w:r>
+      <w:r>
+        <w:rPr>
+          <w:i/>
+          <w:vertAlign w:val="superscript"/>
+        </w:rPr>
+        <w:t>TM</w:t>
+      </w:r>
+      <w:r>
+        <w:rPr>
+          <w:i/>
+        </w:rPr>
+        <w:t xml:space="preserve"> Version 1.2.1 Part 9: Course of Action</w:t>
       </w:r>
       <w:r>
         <w:t xml:space="preserve">. </w:t>
@@ -546,7 +666,20 @@
         <w:rPr>
           <w:i/>
         </w:rPr>
-        <w:t>STIX Version 1.2.1 Part 10: Exploit Target</w:t>
+        <w:t>STIX</w:t>
+      </w:r>
+      <w:r>
+        <w:rPr>
+          <w:i/>
+          <w:vertAlign w:val="superscript"/>
+        </w:rPr>
+        <w:t>TM</w:t>
+      </w:r>
+      <w:r>
+        <w:rPr>
+          <w:i/>
+        </w:rPr>
+        <w:t xml:space="preserve"> Version 1.2.1 Part 10: Exploit Target</w:t>
       </w:r>
       <w:r>
         <w:t>. [URI]</w:t>
@@ -560,7 +693,20 @@
         <w:rPr>
           <w:i/>
         </w:rPr>
-        <w:t>STIX Version 1.2.1 Part 11: Report</w:t>
+        <w:t>STIX</w:t>
+      </w:r>
+      <w:r>
+        <w:rPr>
+          <w:i/>
+          <w:vertAlign w:val="superscript"/>
+        </w:rPr>
+        <w:t>TM</w:t>
+      </w:r>
+      <w:r>
+        <w:rPr>
+          <w:i/>
+        </w:rPr>
+        <w:t xml:space="preserve"> Version 1.2.1 Part 11: Report</w:t>
       </w:r>
       <w:r>
         <w:t>. [URI]</w:t>
@@ -574,11 +720,24 @@
         <w:rPr>
           <w:i/>
         </w:rPr>
-        <w:t xml:space="preserve">STIX Version 1.2.1 Part 12: </w:t>
+        <w:t>STIX</w:t>
       </w:r>
       <w:r>
         <w:rPr>
           <w:i/>
+          <w:vertAlign w:val="superscript"/>
+        </w:rPr>
+        <w:t>TM</w:t>
+      </w:r>
+      <w:r>
+        <w:rPr>
+          <w:i/>
+        </w:rPr>
+        <w:t xml:space="preserve"> Version 1.2.1 Part 12: </w:t>
+      </w:r>
+      <w:r>
+        <w:rPr>
+          <w:i/>
         </w:rPr>
         <w:t xml:space="preserve">Default </w:t>
       </w:r>
@@ -600,7 +759,20 @@
         <w:rPr>
           <w:i/>
         </w:rPr>
-        <w:t>STIX Version 1.2.1 Part 13: Data Marking</w:t>
+        <w:t>STIX</w:t>
+      </w:r>
+      <w:r>
+        <w:rPr>
+          <w:i/>
+          <w:vertAlign w:val="superscript"/>
+        </w:rPr>
+        <w:t>TM</w:t>
+      </w:r>
+      <w:r>
+        <w:rPr>
+          <w:i/>
+        </w:rPr>
+        <w:t xml:space="preserve"> Version 1.2.1 Part 13: Data Marking</w:t>
       </w:r>
       <w:r>
         <w:t>. [URI]</w:t>
@@ -614,7 +786,20 @@
         <w:rPr>
           <w:i/>
         </w:rPr>
-        <w:t>STIX Version 1.2.1 Part 14: Vocabularies</w:t>
+        <w:t>STIX</w:t>
+      </w:r>
+      <w:r>
+        <w:rPr>
+          <w:i/>
+          <w:vertAlign w:val="superscript"/>
+        </w:rPr>
+        <w:t>TM</w:t>
+      </w:r>
+      <w:r>
+        <w:rPr>
+          <w:i/>
+        </w:rPr>
+        <w:t xml:space="preserve"> Version 1.2.1 Part 14: Vocabularies</w:t>
       </w:r>
       <w:r>
         <w:t>. [URI]</w:t>
@@ -628,7 +813,20 @@
         <w:rPr>
           <w:i/>
         </w:rPr>
-        <w:t>STIX Version 1.2.1 Part 15: UML Model</w:t>
+        <w:t>STIX</w:t>
+      </w:r>
+      <w:r>
+        <w:rPr>
+          <w:i/>
+          <w:vertAlign w:val="superscript"/>
+        </w:rPr>
+        <w:t>TM</w:t>
+      </w:r>
+      <w:r>
+        <w:rPr>
+          <w:i/>
+        </w:rPr>
+        <w:t xml:space="preserve"> Version 1.2.1 Part 15: UML Model</w:t>
       </w:r>
       <w:r>
         <w:t>. [URI]</w:t>
@@ -652,22 +850,45 @@
         <w:pStyle w:val="Titlepageinfodescription"/>
       </w:pPr>
       <w:r>
-        <w:t>This specification is related to:</w:t>
+        <w:t xml:space="preserve">This specification is related </w:t>
+      </w:r>
+      <w:proofErr w:type="gramStart"/>
+      <w:r>
+        <w:t>to</w:t>
+      </w:r>
+      <w:proofErr w:type="gramEnd"/>
+      <w:r>
+        <w:t>:</w:t>
       </w:r>
     </w:p>
     <w:p>
       <w:pPr>
         <w:pStyle w:val="RelatedWork"/>
       </w:pPr>
+      <w:proofErr w:type="spellStart"/>
       <w:r>
         <w:rPr>
           <w:i/>
         </w:rPr>
-        <w:t xml:space="preserve">CybOX </w:t>
+        <w:t>CybOX</w:t>
       </w:r>
       <w:r>
         <w:rPr>
           <w:i/>
+          <w:vertAlign w:val="superscript"/>
+        </w:rPr>
+        <w:t>TM</w:t>
+      </w:r>
+      <w:proofErr w:type="spellEnd"/>
+      <w:r>
+        <w:rPr>
+          <w:i/>
+        </w:rPr>
+        <w:t xml:space="preserve"> </w:t>
+      </w:r>
+      <w:r>
+        <w:rPr>
+          <w:i/>
         </w:rPr>
         <w:t>Version 2.1.1 (placeholder</w:t>
       </w:r>
@@ -697,7 +918,15 @@
         <w:t>Ex</w:t>
       </w:r>
       <w:r>
-        <w:t>pression (STIX) framework defines nine core constructs and the relationships between them for the purposes of modeling cyber threat information and enabling cyber threat information analysis and sharing.  This specification document defines the Course of Action construct, which conveys specific measures to be taken to address threats whether they are corrective or preventative to address Exploit Targets, or responsive to counter or mitigate the potential impacts of Incidents.</w:t>
+        <w:t xml:space="preserve">pression (STIX) framework defines nine core constructs and the relationships between them for the purposes of modeling cyber threat information and enabling </w:t>
+      </w:r>
+      <w:proofErr w:type="gramStart"/>
+      <w:r>
+        <w:t>cyber threat information analysis</w:t>
+      </w:r>
+      <w:proofErr w:type="gramEnd"/>
+      <w:r>
+        <w:t xml:space="preserve"> and sharing.  This specification document defines the Course of Action construct, which conveys specific measures to be taken to address threats whether they are corrective or preventative to address Exploit Targets, or responsive to counter or mitigate the potential impacts of Incidents.</w:t>
       </w:r>
     </w:p>
     <w:p>
@@ -781,156 +1010,174 @@
           <w:rStyle w:val="Hyperlink"/>
           <w:color w:val="auto"/>
         </w:rPr>
-        <w:t>Initial publication URI:</w:t>
-      </w:r>
+        <w:t>Initial publication URI</w:t>
+      </w:r>
+      <w:proofErr w:type="gramStart"/>
       <w:r>
         <w:rPr>
           <w:rStyle w:val="Hyperlink"/>
           <w:color w:val="auto"/>
         </w:rPr>
-        <w:br/>
-      </w:r>
+        <w:t>:</w:t>
+      </w:r>
+      <w:proofErr w:type="gramEnd"/>
       <w:r>
         <w:rPr>
           <w:rStyle w:val="Hyperlink"/>
           <w:color w:val="auto"/>
         </w:rPr>
-        <w:t>http://docs.oasis-open.org/</w:t>
+        <w:br/>
       </w:r>
       <w:r>
         <w:rPr>
           <w:rStyle w:val="Hyperlink"/>
           <w:color w:val="auto"/>
         </w:rPr>
-        <w:t>cti</w:t>
+        <w:t>http://docs.oasis-open.org/</w:t>
       </w:r>
       <w:r>
         <w:rPr>
           <w:rStyle w:val="Hyperlink"/>
           <w:color w:val="auto"/>
         </w:rPr>
-        <w:t>/</w:t>
+        <w:t>cti</w:t>
       </w:r>
       <w:r>
         <w:rPr>
           <w:rStyle w:val="Hyperlink"/>
           <w:color w:val="auto"/>
         </w:rPr>
-        <w:t>stix/v1.2.1/csd01/</w:t>
-      </w:r>
-      <w:r>
-        <w:rPr>
-          <w:rFonts w:cs="Arial"/>
-        </w:rPr>
-        <w:t>part9-coa</w:t>
+        <w:t>/</w:t>
       </w:r>
       <w:r>
         <w:rPr>
           <w:rStyle w:val="Hyperlink"/>
           <w:color w:val="auto"/>
         </w:rPr>
-        <w:t>/</w:t>
+        <w:t>stix/v1.2.1/csd01/</w:t>
+      </w:r>
+      <w:r>
+        <w:rPr>
+          <w:rFonts w:cs="Arial"/>
+        </w:rPr>
+        <w:t>part9-coa</w:t>
       </w:r>
       <w:r>
         <w:rPr>
           <w:rStyle w:val="Hyperlink"/>
           <w:color w:val="auto"/>
         </w:rPr>
-        <w:t>stix-v1.2.1-</w:t>
+        <w:t>/</w:t>
       </w:r>
       <w:r>
         <w:rPr>
           <w:rStyle w:val="Hyperlink"/>
           <w:color w:val="auto"/>
         </w:rPr>
-        <w:t>cs</w:t>
+        <w:t>stix-v1.2.1-</w:t>
       </w:r>
       <w:r>
         <w:rPr>
           <w:rStyle w:val="Hyperlink"/>
           <w:color w:val="auto"/>
         </w:rPr>
-        <w:t>d01-</w:t>
-      </w:r>
-      <w:r>
-        <w:rPr>
-          <w:rFonts w:cs="Arial"/>
-        </w:rPr>
-        <w:t>part9-coa</w:t>
+        <w:t>cs</w:t>
       </w:r>
       <w:r>
         <w:rPr>
           <w:rStyle w:val="Hyperlink"/>
           <w:color w:val="auto"/>
         </w:rPr>
-        <w:t>.docx</w:t>
-      </w:r>
-    </w:p>
-    <w:p>
-      <w:pPr>
-        <w:pStyle w:val="Titlepageinfodescription"/>
-      </w:pPr>
+        <w:t>d01-</w:t>
+      </w:r>
+      <w:r>
+        <w:rPr>
+          <w:rFonts w:cs="Arial"/>
+        </w:rPr>
+        <w:t>part9-coa</w:t>
+      </w:r>
       <w:r>
         <w:rPr>
           <w:rStyle w:val="Hyperlink"/>
           <w:color w:val="auto"/>
         </w:rPr>
-        <w:lastRenderedPageBreak/>
-        <w:t>Permanent “Latest version” URI:</w:t>
-      </w:r>
+        <w:t>.docx</w:t>
+      </w:r>
+    </w:p>
+    <w:p>
+      <w:pPr>
+        <w:pStyle w:val="Titlepageinfodescription"/>
+      </w:pPr>
       <w:r>
         <w:rPr>
           <w:rStyle w:val="Hyperlink"/>
           <w:color w:val="auto"/>
         </w:rPr>
-        <w:br/>
-      </w:r>
+        <w:lastRenderedPageBreak/>
+        <w:t>Permanent “Latest version” URI</w:t>
+      </w:r>
+      <w:proofErr w:type="gramStart"/>
       <w:r>
         <w:rPr>
           <w:rStyle w:val="Hyperlink"/>
           <w:color w:val="auto"/>
         </w:rPr>
-        <w:t>http://docs.oasis-open.org/</w:t>
-      </w:r>
+        <w:t>:</w:t>
+      </w:r>
+      <w:proofErr w:type="gramEnd"/>
       <w:r>
         <w:rPr>
           <w:rStyle w:val="Hyperlink"/>
           <w:color w:val="auto"/>
         </w:rPr>
-        <w:t>cti</w:t>
+        <w:br/>
       </w:r>
       <w:r>
         <w:rPr>
           <w:rStyle w:val="Hyperlink"/>
           <w:color w:val="auto"/>
         </w:rPr>
-        <w:t>/</w:t>
+        <w:t>http://docs.oasis-open.org/</w:t>
       </w:r>
       <w:r>
         <w:rPr>
           <w:rStyle w:val="Hyperlink"/>
           <w:color w:val="auto"/>
         </w:rPr>
-        <w:t>stix/v1.2.1/</w:t>
+        <w:t>cti</w:t>
       </w:r>
       <w:r>
         <w:rPr>
           <w:rStyle w:val="Hyperlink"/>
           <w:color w:val="auto"/>
         </w:rPr>
-        <w:t>stix-v1.2.1-</w:t>
-      </w:r>
-      <w:r>
-        <w:rPr>
-          <w:rFonts w:cs="Arial"/>
-        </w:rPr>
-        <w:t>part9-coa</w:t>
+        <w:t>/</w:t>
       </w:r>
       <w:r>
         <w:rPr>
           <w:rStyle w:val="Hyperlink"/>
           <w:color w:val="auto"/>
         </w:rPr>
+        <w:t>stix/v1.2.1/</w:t>
+      </w:r>
+      <w:r>
+        <w:rPr>
+          <w:rStyle w:val="Hyperlink"/>
+          <w:color w:val="auto"/>
+        </w:rPr>
+        <w:t>stix-v1.2.1-</w:t>
+      </w:r>
+      <w:r>
+        <w:rPr>
+          <w:rFonts w:cs="Arial"/>
+        </w:rPr>
+        <w:t>part9-coa</w:t>
+      </w:r>
+      <w:r>
+        <w:rPr>
+          <w:rStyle w:val="Hyperlink"/>
+          <w:color w:val="auto"/>
+        </w:rPr>
         <w:t>.docx</w:t>
       </w:r>
     </w:p>
@@ -994,12 +1241,30 @@
     </w:p>
     <w:p>
       <w:pPr>
+        <w:spacing w:after="360"/>
         <w:rPr>
           <w:szCs w:val="20"/>
         </w:rPr>
       </w:pPr>
       <w:r>
         <w:t>This document and the information contained herein is provided on an "AS IS" basis and OASIS DISCLAIMS ALL WARRANTIES, EXPRESS OR IMPLIED, INCLUDING BUT NOT LIMITED TO ANY WARRANTY THAT THE USE OF THE INFORMATION HEREIN WILL NOT INFRINGE ANY OWNERSHIP RIGHTS OR ANY IMPLIED WARRANTIES OF MERCHANTABILITY OR FITNESS FOR A PARTICULAR PURPOSE.</w:t>
+      </w:r>
+    </w:p>
+    <w:p>
+      <w:pPr>
+        <w:rPr>
+          <w:szCs w:val="20"/>
+        </w:rPr>
+      </w:pPr>
+      <w:r>
+        <w:t>Portions copyright © United States Government 2012-2015.  All Rights Reserved.</w:t>
+      </w:r>
+      <w:r>
+        <w:br/>
+      </w:r>
+      <w:r>
+        <w:br/>
+        <w:t>STIX™, TAXII™, AND CybOX™ (STANDARD OR STANDARDS) AND THEIR COMPONENT PARTS ARE PROVIDED “AS IS” WITHOUT ANY WARRANTY OF ANY KIND, EITHER EXPRESSED, IMPLIED, OR STATUTORY, INCLUDING, BUT NOT LIMITED TO, ANY WARRANTY THAT THESE STANDARDS OR ANY OF THEIR COMPONENT PARTS WILL CONFORM TO SPECIFICATIONS, ANY IMPLIED WARRANTIES OF MERCHANTABILITY, FITNESS FOR A PARTICULAR PURPOSE, OR FREEDOM FROM INFRINGEMENT, ANY WARRANTY THAT THE STANDARDS OR THEIR COMPONENT PARTS WILL BE ERROR FREE, OR ANY WARRANTY THAT THE DOCUMENTATION, IF PROVIDED, WILL CONFORM TO THE STANDARDS OR THEIR COMPONENT PARTS.  IN NO EVENT SHALL THE UNITED STATES GOVERNMENT OR ITS CONTRACTORS OR SUBCONTRACTORS BE LIABLE FOR ANY DAMAGES, INCLUDING, BUT NOT LIMITED TO, DIRECT, INDIRECT, SPECIAL OR CONSEQUENTIAL DAMAGES, ARISING OUT OF, RESULTING FROM, OR IN ANY WAY CONNECTED WITH THESE STANDARDS OR THEIR COMPONENT PARTS OR ANY PROVIDED DOCUMENTATION, WHETHER OR NOT BASED UPON WARRANTY, CONTRACT, TORT, OR OTHERWISE, WHETHER OR NOT INJURY WAS SUSTAINED BY PERSONS OR PROPERTY OR OTHERWISE, AND WHETHER OR NOT LOSS WAS SUSTAINED FROM, OR AROSE OUT OF THE RESULTS OF, OR USE OF, THE STANDARDS, THEIR COMPONENT PARTS, AND ANY PROVIDED DOCUMENTATION. THE UNITED STATES GOVERNMENT DISCLAIMS ALL WARRANTIES AND LIABILITIES REGARDING THE STANDARDS OR THEIR COMPONENT PARTS ATTRIBUTABLE TO ANY THIRD PARTY, IF PRESENT IN THE STANDARDS OR THEIR COMPONENT PARTS AND DISTRIBUTES IT OR THEM “AS IS.”</w:t>
       </w:r>
     </w:p>
     <w:p>
@@ -1030,7 +1295,7 @@
       <w:r>
         <w:fldChar w:fldCharType="separate"/>
       </w:r>
-      <w:hyperlink w:anchor="_Toc430333378" w:history="1">
+      <w:hyperlink w:anchor="_Toc444182338" w:history="1">
         <w:r>
           <w:rPr>
             <w:rStyle w:val="Hyperlink"/>
@@ -1073,7 +1338,7 @@
             <w:noProof/>
             <w:webHidden/>
           </w:rPr>
-          <w:instrText xml:space="preserve"> PAGEREF _Toc430333378 \h </w:instrText>
+          <w:instrText xml:space="preserve"> PAGEREF _Toc444182338 \h </w:instrText>
         </w:r>
         <w:r>
           <w:rPr>
@@ -1117,13 +1382,28 @@
           <w:szCs w:val="22"/>
         </w:rPr>
       </w:pPr>
-      <w:hyperlink w:anchor="_Toc430333379" w:history="1">
+      <w:hyperlink w:anchor="_Toc444182339" w:history="1">
         <w:r>
           <w:rPr>
             <w:rStyle w:val="Hyperlink"/>
             <w:noProof/>
           </w:rPr>
-          <w:t>1.1 STIX Specification Documents</w:t>
+          <w:t>1.1 STIX</w:t>
+        </w:r>
+        <w:r>
+          <w:rPr>
+            <w:rStyle w:val="Hyperlink"/>
+            <w:noProof/>
+            <w:vertAlign w:val="superscript"/>
+          </w:rPr>
+          <w:t>TM</w:t>
+        </w:r>
+        <w:r>
+          <w:rPr>
+            <w:rStyle w:val="Hyperlink"/>
+            <w:noProof/>
+          </w:rPr>
+          <w:t xml:space="preserve"> Specification Documents</w:t>
         </w:r>
         <w:r>
           <w:rPr>
@@ -1144,7 +1424,7 @@
             <w:noProof/>
             <w:webHidden/>
           </w:rPr>
-          <w:instrText xml:space="preserve"> PAGEREF _Toc430333379 \h </w:instrText>
+          <w:instrText xml:space="preserve"> PAGEREF _Toc444182339 \h </w:instrText>
         </w:r>
         <w:r>
           <w:rPr>
@@ -1188,7 +1468,7 @@
           <w:szCs w:val="22"/>
         </w:rPr>
       </w:pPr>
-      <w:hyperlink w:anchor="_Toc430333380" w:history="1">
+      <w:hyperlink w:anchor="_Toc444182340" w:history="1">
         <w:r>
           <w:rPr>
             <w:rStyle w:val="Hyperlink"/>
@@ -1216,7 +1496,7 @@
             <w:noProof/>
             <w:webHidden/>
           </w:rPr>
-          <w:instrText xml:space="preserve"> PAGEREF _Toc430333380 \h </w:instrText>
+          <w:instrText xml:space="preserve"> PAGEREF _Toc444182340 \h </w:instrText>
         </w:r>
         <w:r>
           <w:rPr>
@@ -1260,7 +1540,7 @@
           <w:szCs w:val="22"/>
         </w:rPr>
       </w:pPr>
-      <w:hyperlink w:anchor="_Toc430333381" w:history="1">
+      <w:hyperlink w:anchor="_Toc444182341" w:history="1">
         <w:r>
           <w:rPr>
             <w:rStyle w:val="Hyperlink"/>
@@ -1288,7 +1568,7 @@
             <w:noProof/>
             <w:webHidden/>
           </w:rPr>
-          <w:instrText xml:space="preserve"> PAGEREF _Toc430333381 \h </w:instrText>
+          <w:instrText xml:space="preserve"> PAGEREF _Toc444182341 \h </w:instrText>
         </w:r>
         <w:r>
           <w:rPr>
@@ -1332,7 +1612,7 @@
           <w:szCs w:val="22"/>
         </w:rPr>
       </w:pPr>
-      <w:hyperlink w:anchor="_Toc430333382" w:history="1">
+      <w:hyperlink w:anchor="_Toc444182342" w:history="1">
         <w:r>
           <w:rPr>
             <w:rStyle w:val="Hyperlink"/>
@@ -1359,7 +1639,7 @@
             <w:noProof/>
             <w:webHidden/>
           </w:rPr>
-          <w:instrText xml:space="preserve"> PAGEREF _Toc430333382 \h </w:instrText>
+          <w:instrText xml:space="preserve"> PAGEREF _Toc444182342 \h </w:instrText>
         </w:r>
         <w:r>
           <w:rPr>
@@ -1403,7 +1683,7 @@
           <w:szCs w:val="22"/>
         </w:rPr>
       </w:pPr>
-      <w:hyperlink w:anchor="_Toc430333383" w:history="1">
+      <w:hyperlink w:anchor="_Toc444182343" w:history="1">
         <w:r>
           <w:rPr>
             <w:rStyle w:val="Hyperlink"/>
@@ -1430,7 +1710,7 @@
             <w:noProof/>
             <w:webHidden/>
           </w:rPr>
-          <w:instrText xml:space="preserve"> PAGEREF _Toc430333383 \h </w:instrText>
+          <w:instrText xml:space="preserve"> PAGEREF _Toc444182343 \h </w:instrText>
         </w:r>
         <w:r>
           <w:rPr>
@@ -1474,7 +1754,7 @@
           <w:szCs w:val="22"/>
         </w:rPr>
       </w:pPr>
-      <w:hyperlink w:anchor="_Toc430333384" w:history="1">
+      <w:hyperlink w:anchor="_Toc444182344" w:history="1">
         <w:r>
           <w:rPr>
             <w:rStyle w:val="Hyperlink"/>
@@ -1501,7 +1781,7 @@
             <w:noProof/>
             <w:webHidden/>
           </w:rPr>
-          <w:instrText xml:space="preserve"> PAGEREF _Toc430333384 \h </w:instrText>
+          <w:instrText xml:space="preserve"> PAGEREF _Toc444182344 \h </w:instrText>
         </w:r>
         <w:r>
           <w:rPr>
@@ -1545,7 +1825,7 @@
           <w:szCs w:val="22"/>
         </w:rPr>
       </w:pPr>
-      <w:hyperlink w:anchor="_Toc430333385" w:history="1">
+      <w:hyperlink w:anchor="_Toc444182345" w:history="1">
         <w:r>
           <w:rPr>
             <w:rStyle w:val="Hyperlink"/>
@@ -1573,7 +1853,7 @@
             <w:noProof/>
             <w:webHidden/>
           </w:rPr>
-          <w:instrText xml:space="preserve"> PAGEREF _Toc430333385 \h </w:instrText>
+          <w:instrText xml:space="preserve"> PAGEREF _Toc444182345 \h </w:instrText>
         </w:r>
         <w:r>
           <w:rPr>
@@ -1617,7 +1897,7 @@
           <w:szCs w:val="22"/>
         </w:rPr>
       </w:pPr>
-      <w:hyperlink w:anchor="_Toc430333386" w:history="1">
+      <w:hyperlink w:anchor="_Toc444182346" w:history="1">
         <w:r>
           <w:rPr>
             <w:rStyle w:val="Hyperlink"/>
@@ -1644,7 +1924,7 @@
             <w:noProof/>
             <w:webHidden/>
           </w:rPr>
-          <w:instrText xml:space="preserve"> PAGEREF _Toc430333386 \h </w:instrText>
+          <w:instrText xml:space="preserve"> PAGEREF _Toc444182346 \h </w:instrText>
         </w:r>
         <w:r>
           <w:rPr>
@@ -1688,7 +1968,7 @@
           <w:szCs w:val="22"/>
         </w:rPr>
       </w:pPr>
-      <w:hyperlink w:anchor="_Toc430333387" w:history="1">
+      <w:hyperlink w:anchor="_Toc444182347" w:history="1">
         <w:r>
           <w:rPr>
             <w:rStyle w:val="Hyperlink"/>
@@ -1715,7 +1995,7 @@
             <w:noProof/>
             <w:webHidden/>
           </w:rPr>
-          <w:instrText xml:space="preserve"> PAGEREF _Toc430333387 \h </w:instrText>
+          <w:instrText xml:space="preserve"> PAGEREF _Toc444182347 \h </w:instrText>
         </w:r>
         <w:r>
           <w:rPr>
@@ -1759,7 +2039,7 @@
           <w:szCs w:val="22"/>
         </w:rPr>
       </w:pPr>
-      <w:hyperlink w:anchor="_Toc430333388" w:history="1">
+      <w:hyperlink w:anchor="_Toc444182348" w:history="1">
         <w:r>
           <w:rPr>
             <w:rStyle w:val="Hyperlink"/>
@@ -1786,7 +2066,7 @@
             <w:noProof/>
             <w:webHidden/>
           </w:rPr>
-          <w:instrText xml:space="preserve"> PAGEREF _Toc430333388 \h </w:instrText>
+          <w:instrText xml:space="preserve"> PAGEREF _Toc444182348 \h </w:instrText>
         </w:r>
         <w:r>
           <w:rPr>
@@ -1830,7 +2110,7 @@
           <w:szCs w:val="22"/>
         </w:rPr>
       </w:pPr>
-      <w:hyperlink w:anchor="_Toc430333389" w:history="1">
+      <w:hyperlink w:anchor="_Toc444182349" w:history="1">
         <w:r>
           <w:rPr>
             <w:rStyle w:val="Hyperlink"/>
@@ -1857,7 +2137,7 @@
             <w:noProof/>
             <w:webHidden/>
           </w:rPr>
-          <w:instrText xml:space="preserve"> PAGEREF _Toc430333389 \h </w:instrText>
+          <w:instrText xml:space="preserve"> PAGEREF _Toc444182349 \h </w:instrText>
         </w:r>
         <w:r>
           <w:rPr>
@@ -1901,7 +2181,7 @@
           <w:szCs w:val="22"/>
         </w:rPr>
       </w:pPr>
-      <w:hyperlink w:anchor="_Toc430333390" w:history="1">
+      <w:hyperlink w:anchor="_Toc444182350" w:history="1">
         <w:r>
           <w:rPr>
             <w:rStyle w:val="Hyperlink"/>
@@ -1928,7 +2208,7 @@
             <w:noProof/>
             <w:webHidden/>
           </w:rPr>
-          <w:instrText xml:space="preserve"> PAGEREF _Toc430333390 \h </w:instrText>
+          <w:instrText xml:space="preserve"> PAGEREF _Toc444182350 \h </w:instrText>
         </w:r>
         <w:r>
           <w:rPr>
@@ -1969,7 +2249,7 @@
           <w:szCs w:val="22"/>
         </w:rPr>
       </w:pPr>
-      <w:hyperlink w:anchor="_Toc430333391" w:history="1">
+      <w:hyperlink w:anchor="_Toc444182351" w:history="1">
         <w:r>
           <w:rPr>
             <w:rStyle w:val="Hyperlink"/>
@@ -2012,7 +2292,7 @@
             <w:noProof/>
             <w:webHidden/>
           </w:rPr>
-          <w:instrText xml:space="preserve"> PAGEREF _Toc430333391 \h </w:instrText>
+          <w:instrText xml:space="preserve"> PAGEREF _Toc444182351 \h </w:instrText>
         </w:r>
         <w:r>
           <w:rPr>
@@ -2056,7 +2336,7 @@
           <w:szCs w:val="22"/>
         </w:rPr>
       </w:pPr>
-      <w:hyperlink w:anchor="_Toc430333392" w:history="1">
+      <w:hyperlink w:anchor="_Toc444182352" w:history="1">
         <w:r>
           <w:rPr>
             <w:rStyle w:val="Hyperlink"/>
@@ -2083,7 +2363,7 @@
             <w:noProof/>
             <w:webHidden/>
           </w:rPr>
-          <w:instrText xml:space="preserve"> PAGEREF _Toc430333392 \h </w:instrText>
+          <w:instrText xml:space="preserve"> PAGEREF _Toc444182352 \h </w:instrText>
         </w:r>
         <w:r>
           <w:rPr>
@@ -2124,7 +2404,7 @@
           <w:szCs w:val="22"/>
         </w:rPr>
       </w:pPr>
-      <w:hyperlink w:anchor="_Toc430333393" w:history="1">
+      <w:hyperlink w:anchor="_Toc444182353" w:history="1">
         <w:r>
           <w:rPr>
             <w:rStyle w:val="Hyperlink"/>
@@ -2146,7 +2426,22 @@
             <w:rStyle w:val="Hyperlink"/>
             <w:noProof/>
           </w:rPr>
-          <w:t>STIX Course of Action Data Model</w:t>
+          <w:t>STIX</w:t>
+        </w:r>
+        <w:r>
+          <w:rPr>
+            <w:rStyle w:val="Hyperlink"/>
+            <w:noProof/>
+            <w:vertAlign w:val="superscript"/>
+          </w:rPr>
+          <w:t>TM</w:t>
+        </w:r>
+        <w:r>
+          <w:rPr>
+            <w:rStyle w:val="Hyperlink"/>
+            <w:noProof/>
+          </w:rPr>
+          <w:t xml:space="preserve"> Course of Action Data Model</w:t>
         </w:r>
         <w:r>
           <w:rPr>
@@ -2167,7 +2462,7 @@
             <w:noProof/>
             <w:webHidden/>
           </w:rPr>
-          <w:instrText xml:space="preserve"> PAGEREF _Toc430333393 \h </w:instrText>
+          <w:instrText xml:space="preserve"> PAGEREF _Toc444182353 \h </w:instrText>
         </w:r>
         <w:r>
           <w:rPr>
@@ -2211,7 +2506,7 @@
           <w:szCs w:val="22"/>
         </w:rPr>
       </w:pPr>
-      <w:hyperlink w:anchor="_Toc430333394" w:history="1">
+      <w:hyperlink w:anchor="_Toc444182354" w:history="1">
         <w:r>
           <w:rPr>
             <w:rStyle w:val="Hyperlink"/>
@@ -2238,7 +2533,7 @@
             <w:noProof/>
             <w:webHidden/>
           </w:rPr>
-          <w:instrText xml:space="preserve"> PAGEREF _Toc430333394 \h </w:instrText>
+          <w:instrText xml:space="preserve"> PAGEREF _Toc444182354 \h </w:instrText>
         </w:r>
         <w:r>
           <w:rPr>
@@ -2282,7 +2577,7 @@
           <w:szCs w:val="22"/>
         </w:rPr>
       </w:pPr>
-      <w:hyperlink w:anchor="_Toc430333395" w:history="1">
+      <w:hyperlink w:anchor="_Toc444182355" w:history="1">
         <w:r>
           <w:rPr>
             <w:rStyle w:val="Hyperlink"/>
@@ -2309,7 +2604,7 @@
             <w:noProof/>
             <w:webHidden/>
           </w:rPr>
-          <w:instrText xml:space="preserve"> PAGEREF _Toc430333395 \h </w:instrText>
+          <w:instrText xml:space="preserve"> PAGEREF _Toc444182355 \h </w:instrText>
         </w:r>
         <w:r>
           <w:rPr>
@@ -2353,7 +2648,7 @@
           <w:szCs w:val="22"/>
         </w:rPr>
       </w:pPr>
-      <w:hyperlink w:anchor="_Toc430333396" w:history="1">
+      <w:hyperlink w:anchor="_Toc444182356" w:history="1">
         <w:r>
           <w:rPr>
             <w:rStyle w:val="Hyperlink"/>
@@ -2380,7 +2675,7 @@
             <w:noProof/>
             <w:webHidden/>
           </w:rPr>
-          <w:instrText xml:space="preserve"> PAGEREF _Toc430333396 \h </w:instrText>
+          <w:instrText xml:space="preserve"> PAGEREF _Toc444182356 \h </w:instrText>
         </w:r>
         <w:r>
           <w:rPr>
@@ -2424,7 +2719,7 @@
           <w:szCs w:val="22"/>
         </w:rPr>
       </w:pPr>
-      <w:hyperlink w:anchor="_Toc430333397" w:history="1">
+      <w:hyperlink w:anchor="_Toc444182357" w:history="1">
         <w:r>
           <w:rPr>
             <w:rStyle w:val="Hyperlink"/>
@@ -2451,7 +2746,7 @@
             <w:noProof/>
             <w:webHidden/>
           </w:rPr>
-          <w:instrText xml:space="preserve"> PAGEREF _Toc430333397 \h </w:instrText>
+          <w:instrText xml:space="preserve"> PAGEREF _Toc444182357 \h </w:instrText>
         </w:r>
         <w:r>
           <w:rPr>
@@ -2492,7 +2787,7 @@
           <w:szCs w:val="22"/>
         </w:rPr>
       </w:pPr>
-      <w:hyperlink w:anchor="_Toc430333398" w:history="1">
+      <w:hyperlink w:anchor="_Toc444182358" w:history="1">
         <w:r>
           <w:rPr>
             <w:rStyle w:val="Hyperlink"/>
@@ -2535,7 +2830,7 @@
             <w:noProof/>
             <w:webHidden/>
           </w:rPr>
-          <w:instrText xml:space="preserve"> PAGEREF _Toc430333398 \h </w:instrText>
+          <w:instrText xml:space="preserve"> PAGEREF _Toc444182358 \h </w:instrText>
         </w:r>
         <w:r>
           <w:rPr>
@@ -2576,7 +2871,7 @@
           <w:szCs w:val="22"/>
         </w:rPr>
       </w:pPr>
-      <w:hyperlink w:anchor="_Toc430333399" w:history="1">
+      <w:hyperlink w:anchor="_Toc444182359" w:history="1">
         <w:r>
           <w:rPr>
             <w:rStyle w:val="Hyperlink"/>
@@ -2603,7 +2898,7 @@
             <w:noProof/>
             <w:webHidden/>
           </w:rPr>
-          <w:instrText xml:space="preserve"> PAGEREF _Toc430333399 \h </w:instrText>
+          <w:instrText xml:space="preserve"> PAGEREF _Toc444182359 \h </w:instrText>
         </w:r>
         <w:r>
           <w:rPr>
@@ -2644,7 +2939,7 @@
           <w:szCs w:val="22"/>
         </w:rPr>
       </w:pPr>
-      <w:hyperlink w:anchor="_Toc430333400" w:history="1">
+      <w:hyperlink w:anchor="_Toc444182360" w:history="1">
         <w:r>
           <w:rPr>
             <w:rStyle w:val="Hyperlink"/>
@@ -2671,7 +2966,7 @@
             <w:noProof/>
             <w:webHidden/>
           </w:rPr>
-          <w:instrText xml:space="preserve"> PAGEREF _Toc430333400 \h </w:instrText>
+          <w:instrText xml:space="preserve"> PAGEREF _Toc444182360 \h </w:instrText>
         </w:r>
         <w:r>
           <w:rPr>
@@ -2716,7 +3011,8 @@
     <w:p>
       <w:pPr>
         <w:sectPr>
-          <w:footerReference w:type="default" r:id="rId23"/>
+          <w:headerReference w:type="default" r:id="rId23"/>
+          <w:footerReference w:type="default" r:id="rId24"/>
           <w:endnotePr>
             <w:numFmt w:val="decimal"/>
           </w:endnotePr>
@@ -2732,7 +3028,8 @@
       <w:pPr>
         <w:pStyle w:val="Heading1"/>
       </w:pPr>
-      <w:bookmarkStart w:id="4" w:name="_Toc430333378"/>
+      <w:bookmarkStart w:id="4" w:name="_Toc431986215"/>
+      <w:bookmarkStart w:id="5" w:name="_Toc444182338"/>
       <w:r>
         <w:lastRenderedPageBreak/>
         <w:t>Introduction</w:t>
@@ -2740,6 +3037,7 @@
       <w:bookmarkEnd w:id="0"/>
       <w:bookmarkEnd w:id="3"/>
       <w:bookmarkEnd w:id="4"/>
+      <w:bookmarkEnd w:id="5"/>
     </w:p>
     <w:p>
       <w:r>
@@ -2765,13 +3063,22 @@
         <w:t>Ex</w:t>
       </w:r>
       <w:r>
-        <w:t>pression (STIX) framework defines nine top-level component data models:  Observable</w:t>
+        <w:t>pression (STIX</w:t>
+      </w:r>
+      <w:r>
+        <w:rPr>
+          <w:vertAlign w:val="superscript"/>
+        </w:rPr>
+        <w:t>TM</w:t>
+      </w:r>
+      <w:r>
+        <w:t>) framework defines nine top-level component data models:  Observable</w:t>
       </w:r>
       <w:r>
         <w:rPr>
           <w:rStyle w:val="EndnoteReference"/>
         </w:rPr>
-        <w:endnoteReference w:id="1"/>
+        <w:endnoteReference w:id="2"/>
       </w:r>
       <w:r>
         <w:t xml:space="preserve">, Indicator, Incident, TTP, ExploitTarget, CourseOfAction, Campaign, ThreatActor, and Report.  This document serves as the specification for the STIX Course of Action data model.  </w:t>
@@ -2789,9 +3096,9 @@
       <w:pPr>
         <w:spacing w:before="100" w:beforeAutospacing="1" w:after="240"/>
       </w:pPr>
-      <w:bookmarkStart w:id="5" w:name="_Ref394327838"/>
-      <w:bookmarkStart w:id="6" w:name="_Toc401131317"/>
-      <w:bookmarkEnd w:id="5"/>
+      <w:bookmarkStart w:id="6" w:name="_Ref394327838"/>
+      <w:bookmarkStart w:id="7" w:name="_Toc401131317"/>
+      <w:bookmarkEnd w:id="6"/>
       <w:r>
         <w:t xml:space="preserve">In Section </w:t>
       </w:r>
@@ -2833,6 +3140,7 @@
         </w:rPr>
         <w:fldChar w:fldCharType="separate"/>
       </w:r>
+      <w:proofErr w:type="gramStart"/>
       <w:r>
         <w:rPr>
           <w:b/>
@@ -2840,6 +3148,7 @@
         </w:rPr>
         <w:t>1.1</w:t>
       </w:r>
+      <w:proofErr w:type="gramEnd"/>
       <w:r>
         <w:rPr>
           <w:b/>
@@ -3026,7 +3335,7 @@
       <w:r>
         <w:t xml:space="preserve">. </w:t>
       </w:r>
-      <w:bookmarkEnd w:id="6"/>
+      <w:bookmarkEnd w:id="7"/>
       <w:r>
         <w:t>In Section</w:t>
       </w:r>
@@ -3082,13 +3391,29 @@
         <w:fldChar w:fldCharType="end"/>
       </w:r>
       <w:r>
-        <w:t>, we give background information necessary to fully understand the Course of Action data model</w:t>
+        <w:t xml:space="preserve">, we give background information necessary </w:t>
+      </w:r>
+      <w:proofErr w:type="gramStart"/>
+      <w:r>
+        <w:t>to fully understand</w:t>
+      </w:r>
+      <w:proofErr w:type="gramEnd"/>
+      <w:r>
+        <w:t xml:space="preserve"> the Course of Action data model</w:t>
       </w:r>
       <w:r>
         <w:t xml:space="preserve">. We </w:t>
       </w:r>
       <w:r>
-        <w:t>present the Course of Action data model specification details in Section</w:t>
+        <w:t xml:space="preserve">present the Course of Action </w:t>
+      </w:r>
+      <w:proofErr w:type="gramStart"/>
+      <w:r>
+        <w:t>data model specification details</w:t>
+      </w:r>
+      <w:proofErr w:type="gramEnd"/>
+      <w:r>
+        <w:t xml:space="preserve"> in Section</w:t>
       </w:r>
       <w:r>
         <w:t xml:space="preserve"> </w:t>
@@ -3212,15 +3537,26 @@
         <w:spacing w:before="360" w:after="60"/>
         <w:ind w:left="720" w:hanging="720"/>
       </w:pPr>
-      <w:bookmarkStart w:id="7" w:name="_Ref412984547"/>
-      <w:bookmarkStart w:id="8" w:name="_Toc420659497"/>
-      <w:bookmarkStart w:id="9" w:name="_Toc430333379"/>
-      <w:r>
-        <w:t>STIX Specification Documents</w:t>
-      </w:r>
-      <w:bookmarkEnd w:id="7"/>
+      <w:bookmarkStart w:id="8" w:name="_Ref412984547"/>
+      <w:bookmarkStart w:id="9" w:name="_Toc420659497"/>
+      <w:bookmarkStart w:id="10" w:name="_Toc431986216"/>
+      <w:bookmarkStart w:id="11" w:name="_Toc444182339"/>
+      <w:r>
+        <w:t>STIX</w:t>
+      </w:r>
+      <w:r>
+        <w:rPr>
+          <w:vertAlign w:val="superscript"/>
+        </w:rPr>
+        <w:t>TM</w:t>
+      </w:r>
+      <w:r>
+        <w:t xml:space="preserve"> Specification Documents</w:t>
+      </w:r>
       <w:bookmarkEnd w:id="8"/>
       <w:bookmarkEnd w:id="9"/>
+      <w:bookmarkEnd w:id="10"/>
+      <w:bookmarkEnd w:id="11"/>
     </w:p>
     <w:p>
       <w:pPr>
@@ -3250,25 +3586,55 @@
             <w:rStyle w:val="Hyperlink"/>
             <w:i/>
           </w:rPr>
-          <w:t>STIX Version 1.2.1 Part 1: Overview</w:t>
-        </w:r>
-      </w:hyperlink>
-      <w:r>
-        <w:t xml:space="preserve"> </w:t>
-      </w:r>
-      <w:r>
-        <w:t>document provides a comprehensive overview of the full set of STIX data models, which in addition to the nine top-level component data models mentioned in the Introduction, includes a core data model, a common data model, a cross-cutting data marking data model, various extension data models, and a set of default control</w:t>
-      </w:r>
-      <w:r>
-        <w:t xml:space="preserve">led vocabularies. </w:t>
-      </w:r>
-      <w:hyperlink w:anchor="AdditionalArtifacts" w:history="1">
+          <w:t>STIX</w:t>
+        </w:r>
         <w:r>
           <w:rPr>
             <w:rStyle w:val="Hyperlink"/>
             <w:i/>
-          </w:rPr>
-          <w:t>STIX Version 1.2.1 Part 1: Overview</w:t>
+            <w:vertAlign w:val="superscript"/>
+          </w:rPr>
+          <w:t>TM</w:t>
+        </w:r>
+        <w:r>
+          <w:rPr>
+            <w:rStyle w:val="Hyperlink"/>
+            <w:i/>
+          </w:rPr>
+          <w:t xml:space="preserve"> Version 1.2.1 Part 1: Overview</w:t>
+        </w:r>
+      </w:hyperlink>
+      <w:r>
+        <w:t xml:space="preserve"> </w:t>
+      </w:r>
+      <w:r>
+        <w:t>document provides a comprehensive overview of the full set of STIX data models, which in addition to the nine top-level component data models mentioned in the Introduction, includes a core data model, a common data model, a cross-cutting data marking data model, various extension data models, and a set of default control</w:t>
+      </w:r>
+      <w:r>
+        <w:t xml:space="preserve">led vocabularies. </w:t>
+      </w:r>
+      <w:hyperlink w:anchor="AdditionalArtifacts" w:history="1">
+        <w:r>
+          <w:rPr>
+            <w:rStyle w:val="Hyperlink"/>
+            <w:i/>
+          </w:rPr>
+          <w:t>STIX</w:t>
+        </w:r>
+        <w:r>
+          <w:rPr>
+            <w:rStyle w:val="Hyperlink"/>
+            <w:i/>
+            <w:vertAlign w:val="superscript"/>
+          </w:rPr>
+          <w:t>TM</w:t>
+        </w:r>
+        <w:r>
+          <w:rPr>
+            <w:rStyle w:val="Hyperlink"/>
+            <w:i/>
+          </w:rPr>
+          <w:t xml:space="preserve"> Version 1.2.1 Part 1: Overview</w:t>
         </w:r>
       </w:hyperlink>
       <w:r>
@@ -3437,7 +3803,22 @@
             <w:rStyle w:val="Hyperlink"/>
             <w:i/>
           </w:rPr>
-          <w:t>STIX Version 1.2.1 Part 1: Overview</w:t>
+          <w:t>STIX</w:t>
+        </w:r>
+        <w:r>
+          <w:rPr>
+            <w:rStyle w:val="Hyperlink"/>
+            <w:i/>
+            <w:vertAlign w:val="superscript"/>
+          </w:rPr>
+          <w:t>TM</w:t>
+        </w:r>
+        <w:r>
+          <w:rPr>
+            <w:rStyle w:val="Hyperlink"/>
+            <w:i/>
+          </w:rPr>
+          <w:t xml:space="preserve"> Version 1.2.1 Part 1: Overview</w:t>
         </w:r>
       </w:hyperlink>
       <w:r>
@@ -3469,7 +3850,7 @@
                     <pic:cNvPicPr/>
                   </pic:nvPicPr>
                   <pic:blipFill rotWithShape="1">
-                    <a:blip r:embed="rId24">
+                    <a:blip r:embed="rId25">
                       <a:extLst>
                         <a:ext uri="{28A0092B-C50C-407E-A947-70E740481C1C}">
                           <a14:useLocalDpi xmlns:a14="http://schemas.microsoft.com/office/drawing/2010/main" val="0"/>
@@ -3510,10 +3891,10 @@
           <w:b/>
         </w:rPr>
       </w:pPr>
-      <w:bookmarkStart w:id="10" w:name="_Ref390077491"/>
-      <w:bookmarkStart w:id="11" w:name="_Ref413693367"/>
-      <w:bookmarkStart w:id="12" w:name="_Ref389819936"/>
-      <w:bookmarkEnd w:id="10"/>
+      <w:bookmarkStart w:id="12" w:name="_Ref390077491"/>
+      <w:bookmarkStart w:id="13" w:name="_Ref413693367"/>
+      <w:bookmarkStart w:id="14" w:name="_Ref389819936"/>
+      <w:bookmarkEnd w:id="12"/>
       <w:r>
         <w:t xml:space="preserve">Figure </w:t>
       </w:r>
@@ -3521,10 +3902,7 @@
         <w:fldChar w:fldCharType="begin"/>
       </w:r>
       <w:r>
-        <w:instrText xml:space="preserve"> STYLERE</w:instrText>
-      </w:r>
-      <w:r>
-        <w:instrText xml:space="preserve">F 1 \s </w:instrText>
+        <w:instrText xml:space="preserve"> STYLEREF 1 \s </w:instrText>
       </w:r>
       <w:r>
         <w:fldChar w:fldCharType="separate"/>
@@ -3565,13 +3943,22 @@
         </w:rPr>
         <w:fldChar w:fldCharType="end"/>
       </w:r>
-      <w:bookmarkEnd w:id="11"/>
+      <w:bookmarkEnd w:id="13"/>
       <w:r>
         <w:t>.</w:t>
       </w:r>
-      <w:bookmarkEnd w:id="12"/>
-      <w:r>
-        <w:t>  STIX Language v</w:t>
+      <w:bookmarkEnd w:id="14"/>
+      <w:r>
+        <w:t>  STIX</w:t>
+      </w:r>
+      <w:r>
+        <w:rPr>
+          <w:vertAlign w:val="superscript"/>
+        </w:rPr>
+        <w:t>TM</w:t>
+      </w:r>
+      <w:r>
+        <w:t xml:space="preserve"> Language v</w:t>
       </w:r>
       <w:r>
         <w:t>1.2.1</w:t>
@@ -3592,32 +3979,34 @@
           <w:lang w:val="en"/>
         </w:rPr>
       </w:pPr>
-      <w:bookmarkStart w:id="13" w:name="_Ref413676906"/>
-      <w:bookmarkStart w:id="14" w:name="_Toc420659498"/>
-      <w:bookmarkStart w:id="15" w:name="_Toc430333380"/>
+      <w:bookmarkStart w:id="15" w:name="_Ref413676906"/>
+      <w:bookmarkStart w:id="16" w:name="_Toc420659498"/>
+      <w:bookmarkStart w:id="17" w:name="_Toc431986217"/>
+      <w:bookmarkStart w:id="18" w:name="_Toc444182340"/>
       <w:r>
         <w:rPr>
           <w:lang w:val="en"/>
         </w:rPr>
         <w:t>Document Conventions</w:t>
       </w:r>
-      <w:bookmarkEnd w:id="13"/>
-      <w:bookmarkEnd w:id="14"/>
       <w:bookmarkEnd w:id="15"/>
-    </w:p>
-    <w:p>
-      <w:bookmarkStart w:id="16" w:name="_Ref388860303"/>
-      <w:bookmarkStart w:id="17" w:name="_Toc389570601"/>
-      <w:bookmarkStart w:id="18" w:name="_Toc389581071"/>
-      <w:bookmarkStart w:id="19" w:name="_Ref397935245"/>
-      <w:bookmarkStart w:id="20" w:name="_Toc401131325"/>
-      <w:bookmarkStart w:id="21" w:name="_Ref394437867"/>
       <w:bookmarkEnd w:id="16"/>
       <w:bookmarkEnd w:id="17"/>
       <w:bookmarkEnd w:id="18"/>
+    </w:p>
+    <w:p>
+      <w:bookmarkStart w:id="19" w:name="_Ref388860303"/>
+      <w:bookmarkStart w:id="20" w:name="_Toc389570601"/>
+      <w:bookmarkStart w:id="21" w:name="_Toc389581071"/>
+      <w:bookmarkStart w:id="22" w:name="_Ref397935245"/>
+      <w:bookmarkStart w:id="23" w:name="_Toc401131325"/>
+      <w:bookmarkStart w:id="24" w:name="_Ref394437867"/>
       <w:bookmarkEnd w:id="19"/>
       <w:bookmarkEnd w:id="20"/>
       <w:bookmarkEnd w:id="21"/>
+      <w:bookmarkEnd w:id="22"/>
+      <w:bookmarkEnd w:id="23"/>
+      <w:bookmarkEnd w:id="24"/>
       <w:r>
         <w:t>The following conventions are used in this document.</w:t>
       </w:r>
@@ -3633,16 +4022,18 @@
           <w:rFonts w:eastAsiaTheme="minorHAnsi"/>
         </w:rPr>
       </w:pPr>
-      <w:bookmarkStart w:id="22" w:name="_Toc420659500"/>
-      <w:bookmarkStart w:id="23" w:name="_Toc430333381"/>
+      <w:bookmarkStart w:id="25" w:name="_Toc420659500"/>
+      <w:bookmarkStart w:id="26" w:name="_Toc431986218"/>
+      <w:bookmarkStart w:id="27" w:name="_Toc444182341"/>
       <w:r>
         <w:rPr>
           <w:rFonts w:eastAsiaTheme="minorHAnsi"/>
         </w:rPr>
         <w:t>Fonts</w:t>
       </w:r>
-      <w:bookmarkEnd w:id="22"/>
-      <w:bookmarkEnd w:id="23"/>
+      <w:bookmarkEnd w:id="25"/>
+      <w:bookmarkEnd w:id="26"/>
+      <w:bookmarkEnd w:id="27"/>
     </w:p>
     <w:p>
       <w:pPr>
@@ -3654,10 +4045,10 @@
           <w:szCs w:val="22"/>
         </w:rPr>
       </w:pPr>
-      <w:bookmarkStart w:id="24" w:name="_Toc389570603"/>
-      <w:bookmarkStart w:id="25" w:name="_Toc389581073"/>
-      <w:bookmarkEnd w:id="24"/>
-      <w:bookmarkEnd w:id="25"/>
+      <w:bookmarkStart w:id="28" w:name="_Toc389570603"/>
+      <w:bookmarkStart w:id="29" w:name="_Toc389581073"/>
+      <w:bookmarkEnd w:id="28"/>
+      <w:bookmarkEnd w:id="29"/>
       <w:r>
         <w:rPr>
           <w:rFonts w:ascii="Arial" w:hAnsi="Arial"/>
@@ -3707,7 +4098,28 @@
             <w:sz w:val="20"/>
             <w:szCs w:val="20"/>
           </w:rPr>
-          <w:t>STIX Version 1.2.1 Part 1: Overview</w:t>
+          <w:t>STIX</w:t>
+        </w:r>
+        <w:r>
+          <w:rPr>
+            <w:rStyle w:val="Hyperlink"/>
+            <w:rFonts w:ascii="Arial" w:hAnsi="Arial" w:cs="Arial"/>
+            <w:i/>
+            <w:sz w:val="20"/>
+            <w:szCs w:val="20"/>
+            <w:vertAlign w:val="superscript"/>
+          </w:rPr>
+          <w:t>TM</w:t>
+        </w:r>
+        <w:r>
+          <w:rPr>
+            <w:rStyle w:val="Hyperlink"/>
+            <w:rFonts w:ascii="Arial" w:hAnsi="Arial" w:cs="Arial"/>
+            <w:i/>
+            <w:sz w:val="20"/>
+            <w:szCs w:val="20"/>
+          </w:rPr>
+          <w:t xml:space="preserve"> Version 1.2.1 Part 1: Overview</w:t>
         </w:r>
       </w:hyperlink>
       <w:r>
@@ -3870,7 +4282,25 @@
           <w:sz w:val="20"/>
           <w:szCs w:val="20"/>
         </w:rPr>
-        <w:t xml:space="preserve">stixCommon:StatementType </w:t>
+        <w:t>stixCommon</w:t>
+      </w:r>
+      <w:proofErr w:type="gramStart"/>
+      <w:r>
+        <w:rPr>
+          <w:rFonts w:ascii="Courier New" w:hAnsi="Courier New" w:cs="Courier New"/>
+          <w:sz w:val="20"/>
+          <w:szCs w:val="20"/>
+        </w:rPr>
+        <w:t>:StatementType</w:t>
+      </w:r>
+      <w:proofErr w:type="gramEnd"/>
+      <w:r>
+        <w:rPr>
+          <w:rFonts w:ascii="Courier New" w:hAnsi="Courier New" w:cs="Courier New"/>
+          <w:sz w:val="20"/>
+          <w:szCs w:val="20"/>
+        </w:rPr>
+        <w:t xml:space="preserve"> </w:t>
       </w:r>
     </w:p>
     <w:p>
@@ -4042,15 +4472,17 @@
         </w:tabs>
         <w:spacing w:before="360" w:after="60"/>
       </w:pPr>
-      <w:bookmarkStart w:id="26" w:name="_Ref413676876"/>
-      <w:bookmarkStart w:id="27" w:name="_Toc420659501"/>
-      <w:bookmarkStart w:id="28" w:name="_Toc430333382"/>
+      <w:bookmarkStart w:id="30" w:name="_Ref413676876"/>
+      <w:bookmarkStart w:id="31" w:name="_Toc420659501"/>
+      <w:bookmarkStart w:id="32" w:name="_Toc431986219"/>
+      <w:bookmarkStart w:id="33" w:name="_Toc444182342"/>
       <w:r>
         <w:t>UML Package References</w:t>
       </w:r>
-      <w:bookmarkEnd w:id="26"/>
-      <w:bookmarkEnd w:id="27"/>
-      <w:bookmarkEnd w:id="28"/>
+      <w:bookmarkEnd w:id="30"/>
+      <w:bookmarkEnd w:id="31"/>
+      <w:bookmarkEnd w:id="32"/>
+      <w:bookmarkEnd w:id="33"/>
     </w:p>
     <w:p>
       <w:pPr>
@@ -4060,11 +4492,11 @@
           <w:szCs w:val="20"/>
         </w:rPr>
       </w:pPr>
-      <w:bookmarkStart w:id="29" w:name="_Ref394486021"/>
-      <w:bookmarkStart w:id="30" w:name="_Toc389570605"/>
-      <w:bookmarkStart w:id="31" w:name="_Toc389581075"/>
-      <w:bookmarkEnd w:id="29"/>
-      <w:bookmarkEnd w:id="30"/>
+      <w:bookmarkStart w:id="34" w:name="_Ref394486021"/>
+      <w:bookmarkStart w:id="35" w:name="_Toc389570605"/>
+      <w:bookmarkStart w:id="36" w:name="_Toc389581075"/>
+      <w:bookmarkEnd w:id="34"/>
+      <w:bookmarkEnd w:id="35"/>
       <w:r>
         <w:t xml:space="preserve">Each STIX data model is </w:t>
       </w:r>
@@ -4074,25 +4506,34 @@
         </w:rPr>
         <w:t xml:space="preserve">captured in a different UML package (e.g., Core package, Campaign package, etc.) where the packages together compose the full STIX UML model.  To refer to a particular class of a specific package, we use the format </w:t>
       </w:r>
-      <w:bookmarkEnd w:id="31"/>
+      <w:bookmarkEnd w:id="36"/>
       <w:r>
         <w:rPr>
           <w:rFonts w:ascii="Courier New" w:hAnsi="Courier New" w:cs="Courier New"/>
           <w:szCs w:val="20"/>
         </w:rPr>
-        <w:t>package_prefix:class</w:t>
-      </w:r>
-      <w:r>
-        <w:rPr>
-          <w:szCs w:val="20"/>
-        </w:rPr>
-        <w:t xml:space="preserve">, where </w:t>
-      </w:r>
+        <w:t>package_prefix</w:t>
+      </w:r>
+      <w:proofErr w:type="gramStart"/>
       <w:r>
         <w:rPr>
           <w:rFonts w:ascii="Courier New" w:hAnsi="Courier New" w:cs="Courier New"/>
           <w:szCs w:val="20"/>
         </w:rPr>
+        <w:t>:class</w:t>
+      </w:r>
+      <w:proofErr w:type="gramEnd"/>
+      <w:r>
+        <w:rPr>
+          <w:szCs w:val="20"/>
+        </w:rPr>
+        <w:t xml:space="preserve">, where </w:t>
+      </w:r>
+      <w:r>
+        <w:rPr>
+          <w:rFonts w:ascii="Courier New" w:hAnsi="Courier New" w:cs="Courier New"/>
+          <w:szCs w:val="20"/>
+        </w:rPr>
         <w:t>package_prefix</w:t>
       </w:r>
       <w:r>
@@ -4107,7 +4548,22 @@
             <w:rStyle w:val="Hyperlink"/>
             <w:i/>
           </w:rPr>
-          <w:t>STIX Version 1.2.1 Part 1: Overview</w:t>
+          <w:t>STIX</w:t>
+        </w:r>
+        <w:r>
+          <w:rPr>
+            <w:rStyle w:val="Hyperlink"/>
+            <w:i/>
+            <w:vertAlign w:val="superscript"/>
+          </w:rPr>
+          <w:t>TM</w:t>
+        </w:r>
+        <w:r>
+          <w:rPr>
+            <w:rStyle w:val="Hyperlink"/>
+            <w:i/>
+          </w:rPr>
+          <w:t xml:space="preserve"> Version 1.2.1 Part 1: Overview</w:t>
         </w:r>
       </w:hyperlink>
       <w:r>
@@ -4139,14 +4595,16 @@
         </w:tabs>
         <w:spacing w:before="360" w:after="60"/>
       </w:pPr>
-      <w:bookmarkStart w:id="32" w:name="_Toc420659502"/>
-      <w:bookmarkStart w:id="33" w:name="_Toc430333383"/>
+      <w:bookmarkStart w:id="37" w:name="_Toc420659502"/>
+      <w:bookmarkStart w:id="38" w:name="_Toc431986220"/>
+      <w:bookmarkStart w:id="39" w:name="_Toc444182343"/>
       <w:r>
         <w:lastRenderedPageBreak/>
         <w:t>UML Diagrams</w:t>
       </w:r>
-      <w:bookmarkEnd w:id="32"/>
-      <w:bookmarkEnd w:id="33"/>
+      <w:bookmarkEnd w:id="37"/>
+      <w:bookmarkEnd w:id="38"/>
+      <w:bookmarkEnd w:id="39"/>
     </w:p>
     <w:p>
       <w:pPr>
@@ -4155,9 +4613,17 @@
           <w:rFonts w:eastAsiaTheme="minorHAnsi"/>
         </w:rPr>
       </w:pPr>
-      <w:bookmarkStart w:id="34" w:name="_Toc398719452"/>
-      <w:r>
-        <w:t xml:space="preserve">This specification makes use of UML diagrams to visually depict relationships between STIX Language constructs. Note that the diagrams have been extracted directly from the full UML model for STIX; they have not been constructed purely for inclusion in the specification documents.  Typically, diagrams are included for the primary class of a data model, and for any other class where the visualization of its relationships between other classes would be useful.  This implies that there will be very few diagrams for classes whose only properties are either a data type or a class from the STIX Common data model.  </w:t>
+      <w:bookmarkStart w:id="40" w:name="_Toc398719452"/>
+      <w:r>
+        <w:t xml:space="preserve">This specification makes use of UML diagrams </w:t>
+      </w:r>
+      <w:proofErr w:type="gramStart"/>
+      <w:r>
+        <w:t>to visually depict</w:t>
+      </w:r>
+      <w:proofErr w:type="gramEnd"/>
+      <w:r>
+        <w:t xml:space="preserve"> relationships between STIX Language constructs. Note that the diagrams have been extracted directly from the full UML model for STIX; they have not been constructed purely for inclusion in the specification documents.  Typically, diagrams are included for the primary class of a data model, and for any other class where the visualization of its relationships between other classes would be useful.  This implies that there will be very few diagrams for classes whose only properties are either a data type or a class from the STIX Common data model.  </w:t>
       </w:r>
       <w:r>
         <w:t>Other diagrams that are included correspond to classes that specialize a superclass and abstract or generalized classes that are extended by one or more subclasses</w:t>
@@ -4165,7 +4631,7 @@
       <w:r>
         <w:t>.</w:t>
       </w:r>
-      <w:bookmarkEnd w:id="34"/>
+      <w:bookmarkEnd w:id="40"/>
     </w:p>
     <w:p>
       <w:pPr>
@@ -4184,11 +4650,13 @@
         <w:spacing w:before="360" w:after="0"/>
         <w:ind w:left="720" w:hanging="720"/>
       </w:pPr>
-      <w:bookmarkStart w:id="35" w:name="_Toc430333384"/>
+      <w:bookmarkStart w:id="41" w:name="_Toc431986221"/>
+      <w:bookmarkStart w:id="42" w:name="_Toc444182344"/>
       <w:r>
         <w:t>Class Properties</w:t>
       </w:r>
-      <w:bookmarkEnd w:id="35"/>
+      <w:bookmarkEnd w:id="41"/>
+      <w:bookmarkEnd w:id="42"/>
     </w:p>
     <w:p>
       <w:pPr>
@@ -4210,14 +4678,16 @@
           <w:rFonts w:eastAsiaTheme="minorHAnsi"/>
         </w:rPr>
       </w:pPr>
-      <w:bookmarkStart w:id="36" w:name="_Toc430333385"/>
+      <w:bookmarkStart w:id="43" w:name="_Toc431986222"/>
+      <w:bookmarkStart w:id="44" w:name="_Toc444182345"/>
       <w:r>
         <w:rPr>
           <w:rFonts w:eastAsiaTheme="minorHAnsi"/>
         </w:rPr>
         <w:t>Diagram Icons and Arrow Types</w:t>
       </w:r>
-      <w:bookmarkEnd w:id="36"/>
+      <w:bookmarkEnd w:id="43"/>
+      <w:bookmarkEnd w:id="44"/>
     </w:p>
     <w:p>
       <w:pPr>
@@ -4226,8 +4696,8 @@
           <w:rFonts w:eastAsiaTheme="minorHAnsi"/>
         </w:rPr>
       </w:pPr>
-      <w:bookmarkStart w:id="37" w:name="_Toc398719453"/>
-      <w:bookmarkEnd w:id="37"/>
+      <w:bookmarkStart w:id="45" w:name="_Toc398719453"/>
+      <w:bookmarkEnd w:id="45"/>
       <w:r>
         <w:t xml:space="preserve">Diagram icons are used in a UML diagram to indicate whether a shape is a class, enumeration, or a data type, and decorative icons are used to indicate whether an element is an attribute of a class or an enumeration literal. In addition, two different arrow styles indicate either a directed association relationship (regular arrowhead) or a generalization relationship (triangle-shaped arrowhead).  The icons and arrow styles we use are shown and described in </w:t>
       </w:r>
@@ -4307,8 +4777,8 @@
           <w:b/>
         </w:rPr>
       </w:pPr>
-      <w:bookmarkStart w:id="38" w:name="_Ref413693211"/>
-      <w:bookmarkStart w:id="39" w:name="_Ref397637630"/>
+      <w:bookmarkStart w:id="46" w:name="_Ref413693211"/>
+      <w:bookmarkStart w:id="47" w:name="_Ref397637630"/>
       <w:r>
         <w:t xml:space="preserve">Table </w:t>
       </w:r>
@@ -4357,11 +4827,11 @@
         </w:rPr>
         <w:fldChar w:fldCharType="end"/>
       </w:r>
-      <w:bookmarkEnd w:id="38"/>
+      <w:bookmarkEnd w:id="46"/>
       <w:r>
         <w:t>.</w:t>
       </w:r>
-      <w:bookmarkEnd w:id="39"/>
+      <w:bookmarkEnd w:id="47"/>
       <w:r>
         <w:t>  UML diagram icons</w:t>
       </w:r>
@@ -4510,7 +4980,7 @@
                           <pic:cNvPicPr/>
                         </pic:nvPicPr>
                         <pic:blipFill>
-                          <a:blip r:embed="rId25">
+                          <a:blip r:embed="rId26">
                             <a:extLst>
                               <a:ext uri="{28A0092B-C50C-407E-A947-70E740481C1C}">
                                 <a14:useLocalDpi xmlns:a14="http://schemas.microsoft.com/office/drawing/2010/main" val="0"/>
@@ -4627,7 +5097,7 @@
                           </pic:cNvPicPr>
                         </pic:nvPicPr>
                         <pic:blipFill>
-                          <a:blip r:embed="rId26">
+                          <a:blip r:embed="rId27">
                             <a:extLst>
                               <a:ext uri="{28A0092B-C50C-407E-A947-70E740481C1C}">
                                 <a14:useLocalDpi xmlns:a14="http://schemas.microsoft.com/office/drawing/2010/main" val="0"/>
@@ -4743,7 +5213,7 @@
                           </pic:cNvPicPr>
                         </pic:nvPicPr>
                         <pic:blipFill rotWithShape="1">
-                          <a:blip r:embed="rId27"/>
+                          <a:blip r:embed="rId28"/>
                           <a:srcRect l="8356" t="44994" r="84429" b="32932"/>
                           <a:stretch/>
                         </pic:blipFill>
@@ -4848,125 +5318,6 @@
                       <pic:pic xmlns:pic="http://schemas.openxmlformats.org/drawingml/2006/picture">
                         <pic:nvPicPr>
                           <pic:cNvPr id="0" name="Picture 13"/>
-                          <pic:cNvPicPr>
-                            <a:picLocks noChangeAspect="1" noChangeArrowheads="1"/>
-                          </pic:cNvPicPr>
-                        </pic:nvPicPr>
-                        <pic:blipFill>
-                          <a:blip r:embed="rId28">
-                            <a:extLst>
-                              <a:ext uri="{28A0092B-C50C-407E-A947-70E740481C1C}">
-                                <a14:useLocalDpi xmlns:a14="http://schemas.microsoft.com/office/drawing/2010/main" val="0"/>
-                              </a:ext>
-                            </a:extLst>
-                          </a:blip>
-                          <a:srcRect/>
-                          <a:stretch>
-                            <a:fillRect/>
-                          </a:stretch>
-                        </pic:blipFill>
-                        <pic:spPr bwMode="auto">
-                          <a:xfrm>
-                            <a:off x="0" y="0"/>
-                            <a:ext cx="180975" cy="180975"/>
-                          </a:xfrm>
-                          <a:prstGeom prst="rect">
-                            <a:avLst/>
-                          </a:prstGeom>
-                          <a:noFill/>
-                          <a:ln>
-                            <a:noFill/>
-                          </a:ln>
-                        </pic:spPr>
-                      </pic:pic>
-                    </a:graphicData>
-                  </a:graphic>
-                </wp:inline>
-              </w:drawing>
-            </w:r>
-          </w:p>
-        </w:tc>
-        <w:tc>
-          <w:tcPr>
-            <w:tcW w:w="4770" w:type="dxa"/>
-            <w:tcBorders>
-              <w:top w:val="nil"/>
-              <w:left w:val="nil"/>
-              <w:bottom w:val="single" w:sz="8" w:space="0" w:color="auto"/>
-              <w:right w:val="single" w:sz="8" w:space="0" w:color="auto"/>
-            </w:tcBorders>
-            <w:tcMar>
-              <w:top w:w="0" w:type="dxa"/>
-              <w:left w:w="108" w:type="dxa"/>
-              <w:bottom w:w="0" w:type="dxa"/>
-              <w:right w:w="108" w:type="dxa"/>
-            </w:tcMar>
-            <w:vAlign w:val="center"/>
-            <w:hideMark/>
-          </w:tcPr>
-          <w:p>
-            <w:pPr>
-              <w:rPr>
-                <w:szCs w:val="22"/>
-              </w:rPr>
-            </w:pPr>
-            <w:r>
-              <w:rPr>
-                <w:szCs w:val="22"/>
-              </w:rPr>
-              <w:t>This decorator icon indicates an attribute of a class.  The green circle means its visibility is public.  If the circle is red or yellow, it means its visibility is private or protected.</w:t>
-            </w:r>
-          </w:p>
-        </w:tc>
-      </w:tr>
-      <w:tr>
-        <w:trPr>
-          <w:trHeight w:val="611"/>
-          <w:jc w:val="center"/>
-        </w:trPr>
-        <w:tc>
-          <w:tcPr>
-            <w:tcW w:w="2065" w:type="dxa"/>
-            <w:tcBorders>
-              <w:top w:val="nil"/>
-              <w:left w:val="single" w:sz="8" w:space="0" w:color="auto"/>
-              <w:bottom w:val="single" w:sz="8" w:space="0" w:color="auto"/>
-              <w:right w:val="single" w:sz="8" w:space="0" w:color="auto"/>
-            </w:tcBorders>
-            <w:tcMar>
-              <w:top w:w="0" w:type="dxa"/>
-              <w:left w:w="108" w:type="dxa"/>
-              <w:bottom w:w="0" w:type="dxa"/>
-              <w:right w:w="108" w:type="dxa"/>
-            </w:tcMar>
-            <w:vAlign w:val="center"/>
-            <w:hideMark/>
-          </w:tcPr>
-          <w:p>
-            <w:pPr>
-              <w:jc w:val="center"/>
-              <w:rPr>
-                <w:rFonts w:ascii="Times New Roman" w:hAnsi="Times New Roman"/>
-                <w:szCs w:val="20"/>
-              </w:rPr>
-            </w:pPr>
-            <w:r>
-              <w:rPr>
-                <w:noProof/>
-              </w:rPr>
-              <w:drawing>
-                <wp:inline distT="0" distB="0" distL="0" distR="0" wp14:anchorId="52C1DB83" wp14:editId="720F1511">
-                  <wp:extent cx="180975" cy="180975"/>
-                  <wp:effectExtent l="0" t="0" r="9525" b="9525"/>
-                  <wp:docPr id="14" name="Picture 14"/>
-                  <wp:cNvGraphicFramePr>
-                    <a:graphicFrameLocks xmlns:a="http://schemas.openxmlformats.org/drawingml/2006/main" noChangeAspect="1"/>
-                  </wp:cNvGraphicFramePr>
-                  <a:graphic xmlns:a="http://schemas.openxmlformats.org/drawingml/2006/main">
-                    <a:graphicData uri="http://schemas.openxmlformats.org/drawingml/2006/picture">
-                      <pic:pic xmlns:pic="http://schemas.openxmlformats.org/drawingml/2006/picture">
-                        <pic:nvPicPr>
-                          <pic:cNvPr id="0" name="Picture 14"/>
                           <pic:cNvPicPr>
                             <a:picLocks noChangeAspect="1" noChangeArrowheads="1"/>
                           </pic:cNvPicPr>
@@ -5033,14 +5384,14 @@
               <w:rPr>
                 <w:szCs w:val="22"/>
               </w:rPr>
-              <w:t>This decorator icon indicates an enumeration literal.</w:t>
+              <w:t>This decorator icon indicates an attribute of a class.  The green circle means its visibility is public.  If the circle is red or yellow, it means its visibility is private or protected.</w:t>
             </w:r>
           </w:p>
         </w:tc>
       </w:tr>
       <w:tr>
         <w:trPr>
-          <w:trHeight w:val="620"/>
+          <w:trHeight w:val="611"/>
           <w:jc w:val="center"/>
         </w:trPr>
         <w:tc>
@@ -5064,6 +5415,125 @@
           <w:p>
             <w:pPr>
               <w:jc w:val="center"/>
+              <w:rPr>
+                <w:rFonts w:ascii="Times New Roman" w:hAnsi="Times New Roman"/>
+                <w:szCs w:val="20"/>
+              </w:rPr>
+            </w:pPr>
+            <w:r>
+              <w:rPr>
+                <w:noProof/>
+              </w:rPr>
+              <w:drawing>
+                <wp:inline distT="0" distB="0" distL="0" distR="0" wp14:anchorId="52C1DB83" wp14:editId="720F1511">
+                  <wp:extent cx="180975" cy="180975"/>
+                  <wp:effectExtent l="0" t="0" r="9525" b="9525"/>
+                  <wp:docPr id="14" name="Picture 14"/>
+                  <wp:cNvGraphicFramePr>
+                    <a:graphicFrameLocks xmlns:a="http://schemas.openxmlformats.org/drawingml/2006/main" noChangeAspect="1"/>
+                  </wp:cNvGraphicFramePr>
+                  <a:graphic xmlns:a="http://schemas.openxmlformats.org/drawingml/2006/main">
+                    <a:graphicData uri="http://schemas.openxmlformats.org/drawingml/2006/picture">
+                      <pic:pic xmlns:pic="http://schemas.openxmlformats.org/drawingml/2006/picture">
+                        <pic:nvPicPr>
+                          <pic:cNvPr id="0" name="Picture 14"/>
+                          <pic:cNvPicPr>
+                            <a:picLocks noChangeAspect="1" noChangeArrowheads="1"/>
+                          </pic:cNvPicPr>
+                        </pic:nvPicPr>
+                        <pic:blipFill>
+                          <a:blip r:embed="rId30">
+                            <a:extLst>
+                              <a:ext uri="{28A0092B-C50C-407E-A947-70E740481C1C}">
+                                <a14:useLocalDpi xmlns:a14="http://schemas.microsoft.com/office/drawing/2010/main" val="0"/>
+                              </a:ext>
+                            </a:extLst>
+                          </a:blip>
+                          <a:srcRect/>
+                          <a:stretch>
+                            <a:fillRect/>
+                          </a:stretch>
+                        </pic:blipFill>
+                        <pic:spPr bwMode="auto">
+                          <a:xfrm>
+                            <a:off x="0" y="0"/>
+                            <a:ext cx="180975" cy="180975"/>
+                          </a:xfrm>
+                          <a:prstGeom prst="rect">
+                            <a:avLst/>
+                          </a:prstGeom>
+                          <a:noFill/>
+                          <a:ln>
+                            <a:noFill/>
+                          </a:ln>
+                        </pic:spPr>
+                      </pic:pic>
+                    </a:graphicData>
+                  </a:graphic>
+                </wp:inline>
+              </w:drawing>
+            </w:r>
+          </w:p>
+        </w:tc>
+        <w:tc>
+          <w:tcPr>
+            <w:tcW w:w="4770" w:type="dxa"/>
+            <w:tcBorders>
+              <w:top w:val="nil"/>
+              <w:left w:val="nil"/>
+              <w:bottom w:val="single" w:sz="8" w:space="0" w:color="auto"/>
+              <w:right w:val="single" w:sz="8" w:space="0" w:color="auto"/>
+            </w:tcBorders>
+            <w:tcMar>
+              <w:top w:w="0" w:type="dxa"/>
+              <w:left w:w="108" w:type="dxa"/>
+              <w:bottom w:w="0" w:type="dxa"/>
+              <w:right w:w="108" w:type="dxa"/>
+            </w:tcMar>
+            <w:vAlign w:val="center"/>
+            <w:hideMark/>
+          </w:tcPr>
+          <w:p>
+            <w:pPr>
+              <w:rPr>
+                <w:szCs w:val="22"/>
+              </w:rPr>
+            </w:pPr>
+            <w:r>
+              <w:rPr>
+                <w:szCs w:val="22"/>
+              </w:rPr>
+              <w:t>This decorator icon indicates an enumeration literal.</w:t>
+            </w:r>
+          </w:p>
+        </w:tc>
+      </w:tr>
+      <w:tr>
+        <w:trPr>
+          <w:trHeight w:val="620"/>
+          <w:jc w:val="center"/>
+        </w:trPr>
+        <w:tc>
+          <w:tcPr>
+            <w:tcW w:w="2065" w:type="dxa"/>
+            <w:tcBorders>
+              <w:top w:val="nil"/>
+              <w:left w:val="single" w:sz="8" w:space="0" w:color="auto"/>
+              <w:bottom w:val="single" w:sz="4" w:space="0" w:color="auto"/>
+              <w:right w:val="single" w:sz="8" w:space="0" w:color="auto"/>
+            </w:tcBorders>
+            <w:tcMar>
+              <w:top w:w="0" w:type="dxa"/>
+              <w:left w:w="108" w:type="dxa"/>
+              <w:bottom w:w="0" w:type="dxa"/>
+              <w:right w:w="108" w:type="dxa"/>
+            </w:tcMar>
+            <w:vAlign w:val="center"/>
+            <w:hideMark/>
+          </w:tcPr>
+          <w:p>
+            <w:pPr>
+              <w:jc w:val="center"/>
             </w:pPr>
             <w:r>
               <w:rPr>
@@ -5087,7 +5557,7 @@
                           </pic:cNvPicPr>
                         </pic:nvPicPr>
                         <pic:blipFill>
-                          <a:blip r:embed="rId30">
+                          <a:blip r:embed="rId31">
                             <a:extLst>
                               <a:ext uri="{28A0092B-C50C-407E-A947-70E740481C1C}">
                                 <a14:useLocalDpi xmlns:a14="http://schemas.microsoft.com/office/drawing/2010/main" val="0"/>
@@ -5123,7 +5593,7 @@
             <w:tcBorders>
               <w:top w:val="nil"/>
               <w:left w:val="nil"/>
-              <w:bottom w:val="single" w:sz="8" w:space="0" w:color="auto"/>
+              <w:bottom w:val="single" w:sz="4" w:space="0" w:color="auto"/>
               <w:right w:val="single" w:sz="8" w:space="0" w:color="auto"/>
             </w:tcBorders>
             <w:tcMar>
@@ -5159,7 +5629,7 @@
           <w:tcPr>
             <w:tcW w:w="2065" w:type="dxa"/>
             <w:tcBorders>
-              <w:top w:val="nil"/>
+              <w:top w:val="single" w:sz="4" w:space="0" w:color="auto"/>
               <w:left w:val="single" w:sz="8" w:space="0" w:color="auto"/>
               <w:bottom w:val="single" w:sz="8" w:space="0" w:color="auto"/>
               <w:right w:val="single" w:sz="8" w:space="0" w:color="auto"/>
@@ -5201,7 +5671,7 @@
                           </pic:cNvPicPr>
                         </pic:nvPicPr>
                         <pic:blipFill>
-                          <a:blip r:embed="rId31">
+                          <a:blip r:embed="rId32">
                             <a:extLst>
                               <a:ext uri="{28A0092B-C50C-407E-A947-70E740481C1C}">
                                 <a14:useLocalDpi xmlns:a14="http://schemas.microsoft.com/office/drawing/2010/main" val="0"/>
@@ -5238,7 +5708,7 @@
           <w:tcPr>
             <w:tcW w:w="4770" w:type="dxa"/>
             <w:tcBorders>
-              <w:top w:val="nil"/>
+              <w:top w:val="single" w:sz="4" w:space="0" w:color="auto"/>
               <w:left w:val="nil"/>
               <w:bottom w:val="single" w:sz="8" w:space="0" w:color="auto"/>
               <w:right w:val="single" w:sz="8" w:space="0" w:color="auto"/>
@@ -5277,13 +5747,15 @@
         <w:spacing w:before="360" w:after="0"/>
         <w:ind w:left="720" w:hanging="720"/>
       </w:pPr>
-      <w:bookmarkStart w:id="40" w:name="_Ref413676059"/>
-      <w:bookmarkStart w:id="41" w:name="_Toc430333386"/>
+      <w:bookmarkStart w:id="48" w:name="_Ref413676059"/>
+      <w:bookmarkStart w:id="49" w:name="_Toc431986223"/>
+      <w:bookmarkStart w:id="50" w:name="_Toc444182346"/>
       <w:r>
         <w:t>Color Coding</w:t>
       </w:r>
-      <w:bookmarkEnd w:id="40"/>
-      <w:bookmarkEnd w:id="41"/>
+      <w:bookmarkEnd w:id="48"/>
+      <w:bookmarkEnd w:id="49"/>
+      <w:bookmarkEnd w:id="50"/>
     </w:p>
     <w:p>
       <w:pPr>
@@ -5388,7 +5860,7 @@
                     <pic:cNvPicPr/>
                   </pic:nvPicPr>
                   <pic:blipFill>
-                    <a:blip r:embed="rId32">
+                    <a:blip r:embed="rId33">
                       <a:extLst>
                         <a:ext uri="{28A0092B-C50C-407E-A947-70E740481C1C}">
                           <a14:useLocalDpi xmlns:a14="http://schemas.microsoft.com/office/drawing/2010/main" val="0"/>
@@ -5422,8 +5894,8 @@
           <w:b/>
         </w:rPr>
       </w:pPr>
-      <w:bookmarkStart w:id="42" w:name="_Ref413693162"/>
-      <w:bookmarkStart w:id="43" w:name="_Ref397676401"/>
+      <w:bookmarkStart w:id="51" w:name="_Ref413693162"/>
+      <w:bookmarkStart w:id="52" w:name="_Ref397676401"/>
       <w:r>
         <w:t xml:space="preserve">Figure </w:t>
       </w:r>
@@ -5472,11 +5944,11 @@
         </w:rPr>
         <w:fldChar w:fldCharType="end"/>
       </w:r>
-      <w:bookmarkEnd w:id="42"/>
+      <w:bookmarkEnd w:id="51"/>
       <w:r>
         <w:t xml:space="preserve">. </w:t>
       </w:r>
-      <w:bookmarkEnd w:id="43"/>
+      <w:bookmarkEnd w:id="52"/>
       <w:r>
         <w:t>  Data model color coding</w:t>
       </w:r>
@@ -5489,17 +5961,19 @@
         </w:tabs>
         <w:spacing w:before="360" w:after="60"/>
       </w:pPr>
-      <w:bookmarkStart w:id="44" w:name="_Ref391367621"/>
-      <w:bookmarkStart w:id="45" w:name="_Ref389860108"/>
-      <w:bookmarkStart w:id="46" w:name="_Toc420659503"/>
-      <w:bookmarkStart w:id="47" w:name="_Toc430333387"/>
-      <w:bookmarkEnd w:id="44"/>
-      <w:bookmarkEnd w:id="45"/>
+      <w:bookmarkStart w:id="53" w:name="_Ref391367621"/>
+      <w:bookmarkStart w:id="54" w:name="_Ref389860108"/>
+      <w:bookmarkStart w:id="55" w:name="_Toc420659503"/>
+      <w:bookmarkStart w:id="56" w:name="_Toc431986224"/>
+      <w:bookmarkStart w:id="57" w:name="_Toc444182347"/>
+      <w:bookmarkEnd w:id="53"/>
+      <w:bookmarkEnd w:id="54"/>
       <w:r>
         <w:t>Property Table Notation</w:t>
       </w:r>
-      <w:bookmarkEnd w:id="46"/>
-      <w:bookmarkEnd w:id="47"/>
+      <w:bookmarkEnd w:id="55"/>
+      <w:bookmarkEnd w:id="56"/>
+      <w:bookmarkEnd w:id="57"/>
     </w:p>
     <w:p>
       <w:pPr>
@@ -5630,13 +6104,15 @@
         </w:tabs>
         <w:spacing w:before="360" w:after="60"/>
       </w:pPr>
-      <w:bookmarkStart w:id="48" w:name="_Toc420659504"/>
-      <w:bookmarkStart w:id="49" w:name="_Toc430333388"/>
+      <w:bookmarkStart w:id="58" w:name="_Toc420659504"/>
+      <w:bookmarkStart w:id="59" w:name="_Toc431986225"/>
+      <w:bookmarkStart w:id="60" w:name="_Toc444182348"/>
       <w:r>
         <w:t>Property and Class Descriptions</w:t>
       </w:r>
-      <w:bookmarkEnd w:id="48"/>
-      <w:bookmarkEnd w:id="49"/>
+      <w:bookmarkEnd w:id="58"/>
+      <w:bookmarkEnd w:id="59"/>
+      <w:bookmarkEnd w:id="60"/>
     </w:p>
     <w:p>
       <w:pPr>
@@ -5645,8 +6121,8 @@
           <w:rFonts w:eastAsiaTheme="minorHAnsi"/>
         </w:rPr>
       </w:pPr>
-      <w:bookmarkStart w:id="50" w:name="_Toc412205415"/>
-      <w:bookmarkEnd w:id="50"/>
+      <w:bookmarkStart w:id="61" w:name="_Toc412205415"/>
+      <w:bookmarkEnd w:id="61"/>
       <w:r>
         <w:t xml:space="preserve">Each class and property defined in STIX is described using the format, “The X property </w:t>
       </w:r>
@@ -6044,7 +6520,15 @@
           </w:tcPr>
           <w:p>
             <w:r>
-              <w:t>Used to clearly and precisely identify particular instances or values associated with a property.  Often used for properties that are defined by a controlled vocabulary or enumeration; typically used for properties that take on only a single value.</w:t>
+              <w:t xml:space="preserve">Used </w:t>
+            </w:r>
+            <w:proofErr w:type="gramStart"/>
+            <w:r>
+              <w:t>to clearly and precisely identify</w:t>
+            </w:r>
+            <w:proofErr w:type="gramEnd"/>
+            <w:r>
+              <w:t xml:space="preserve"> particular instances or values associated with a property.  Often used for properties that are defined by a controlled vocabulary or enumeration; typically used for properties that take on only a single value.</w:t>
             </w:r>
           </w:p>
         </w:tc>
@@ -6106,17 +6590,19 @@
       <w:pPr>
         <w:pStyle w:val="Heading2"/>
       </w:pPr>
-      <w:bookmarkStart w:id="51" w:name="_Toc85472893"/>
-      <w:bookmarkStart w:id="52" w:name="_Toc287332007"/>
-      <w:bookmarkStart w:id="53" w:name="_Ref428520519"/>
-      <w:bookmarkStart w:id="54" w:name="_Toc430333389"/>
+      <w:bookmarkStart w:id="62" w:name="_Toc85472893"/>
+      <w:bookmarkStart w:id="63" w:name="_Toc287332007"/>
+      <w:bookmarkStart w:id="64" w:name="_Ref428520519"/>
+      <w:bookmarkStart w:id="65" w:name="_Toc431986226"/>
+      <w:bookmarkStart w:id="66" w:name="_Toc444182349"/>
       <w:r>
         <w:t>Terminology</w:t>
       </w:r>
-      <w:bookmarkEnd w:id="51"/>
-      <w:bookmarkEnd w:id="52"/>
-      <w:bookmarkEnd w:id="53"/>
-      <w:bookmarkEnd w:id="54"/>
+      <w:bookmarkEnd w:id="62"/>
+      <w:bookmarkEnd w:id="63"/>
+      <w:bookmarkEnd w:id="64"/>
+      <w:bookmarkEnd w:id="65"/>
+      <w:bookmarkEnd w:id="66"/>
     </w:p>
     <w:p>
       <w:r>
@@ -6279,37 +6765,39 @@
       <w:pPr>
         <w:pStyle w:val="Heading2"/>
       </w:pPr>
-      <w:bookmarkStart w:id="55" w:name="_Ref7502892"/>
-      <w:bookmarkStart w:id="56" w:name="_Toc12011611"/>
-      <w:bookmarkStart w:id="57" w:name="_Toc85472894"/>
-      <w:bookmarkStart w:id="58" w:name="_Toc287332008"/>
-      <w:bookmarkStart w:id="59" w:name="_Ref428520499"/>
-      <w:bookmarkStart w:id="60" w:name="_Toc430333390"/>
+      <w:bookmarkStart w:id="67" w:name="_Ref7502892"/>
+      <w:bookmarkStart w:id="68" w:name="_Toc12011611"/>
+      <w:bookmarkStart w:id="69" w:name="_Toc85472894"/>
+      <w:bookmarkStart w:id="70" w:name="_Toc287332008"/>
+      <w:bookmarkStart w:id="71" w:name="_Ref428520499"/>
+      <w:bookmarkStart w:id="72" w:name="_Toc431986227"/>
+      <w:bookmarkStart w:id="73" w:name="_Toc444182350"/>
       <w:r>
         <w:t>Normative</w:t>
       </w:r>
-      <w:bookmarkEnd w:id="55"/>
-      <w:bookmarkEnd w:id="56"/>
+      <w:bookmarkEnd w:id="67"/>
+      <w:bookmarkEnd w:id="68"/>
       <w:r>
         <w:t xml:space="preserve"> References</w:t>
       </w:r>
-      <w:bookmarkEnd w:id="57"/>
-      <w:bookmarkEnd w:id="58"/>
-      <w:bookmarkEnd w:id="59"/>
-      <w:bookmarkEnd w:id="60"/>
+      <w:bookmarkEnd w:id="69"/>
+      <w:bookmarkEnd w:id="70"/>
+      <w:bookmarkEnd w:id="71"/>
+      <w:bookmarkEnd w:id="72"/>
+      <w:bookmarkEnd w:id="73"/>
     </w:p>
     <w:p>
       <w:pPr>
         <w:pStyle w:val="Ref"/>
       </w:pPr>
-      <w:bookmarkStart w:id="61" w:name="rfc2119"/>
+      <w:bookmarkStart w:id="74" w:name="rfc2119"/>
       <w:r>
         <w:rPr>
           <w:rStyle w:val="Refterm"/>
         </w:rPr>
         <w:t>[RFC2119]</w:t>
       </w:r>
-      <w:bookmarkEnd w:id="61"/>
+      <w:bookmarkEnd w:id="74"/>
       <w:r>
         <w:tab/>
         <w:t>Bradner,</w:t>
@@ -6341,7 +6829,7 @@
       <w:r>
         <w:t xml:space="preserve"> </w:t>
       </w:r>
-      <w:hyperlink r:id="rId33" w:history="1">
+      <w:hyperlink r:id="rId34" w:history="1">
         <w:r>
           <w:rPr>
             <w:rStyle w:val="Hyperlink"/>
@@ -6357,14 +6845,16 @@
       <w:pPr>
         <w:pStyle w:val="Heading1"/>
       </w:pPr>
-      <w:bookmarkStart w:id="62" w:name="_Ref428520359"/>
-      <w:bookmarkStart w:id="63" w:name="_Toc430333391"/>
+      <w:bookmarkStart w:id="75" w:name="_Ref428520359"/>
+      <w:bookmarkStart w:id="76" w:name="_Toc431986228"/>
+      <w:bookmarkStart w:id="77" w:name="_Toc444182351"/>
       <w:r>
         <w:lastRenderedPageBreak/>
         <w:t>Background Information</w:t>
       </w:r>
-      <w:bookmarkEnd w:id="62"/>
-      <w:bookmarkEnd w:id="63"/>
+      <w:bookmarkEnd w:id="75"/>
+      <w:bookmarkEnd w:id="76"/>
+      <w:bookmarkEnd w:id="77"/>
     </w:p>
     <w:p>
       <w:pPr>
@@ -6374,7 +6864,15 @@
         </w:rPr>
       </w:pPr>
       <w:r>
-        <w:t>In this section, we provide high level information about the Course of Action data model that is necessary to fully understand the Course of Action data model specification details given in Section</w:t>
+        <w:t xml:space="preserve">In this section, we provide high level information about the Course of Action data model that is necessary </w:t>
+      </w:r>
+      <w:proofErr w:type="gramStart"/>
+      <w:r>
+        <w:t>to fully understand</w:t>
+      </w:r>
+      <w:proofErr w:type="gramEnd"/>
+      <w:r>
+        <w:t xml:space="preserve"> the Course of Action data model specification details given in Section</w:t>
       </w:r>
       <w:r>
         <w:t xml:space="preserve"> </w:t>
@@ -6433,13 +6931,15 @@
         <w:spacing w:before="360" w:after="60"/>
         <w:ind w:left="720" w:hanging="720"/>
       </w:pPr>
-      <w:bookmarkStart w:id="64" w:name="_Toc420659506"/>
-      <w:bookmarkStart w:id="65" w:name="_Toc430333392"/>
+      <w:bookmarkStart w:id="78" w:name="_Toc420659506"/>
+      <w:bookmarkStart w:id="79" w:name="_Toc431986229"/>
+      <w:bookmarkStart w:id="80" w:name="_Toc444182352"/>
       <w:r>
         <w:t>Course of Action-Related Component Data Models</w:t>
       </w:r>
-      <w:bookmarkEnd w:id="64"/>
-      <w:bookmarkEnd w:id="65"/>
+      <w:bookmarkEnd w:id="78"/>
+      <w:bookmarkEnd w:id="79"/>
+      <w:bookmarkEnd w:id="80"/>
     </w:p>
     <w:p>
       <w:pPr>
@@ -6642,7 +7142,7 @@
                     <pic:cNvPicPr/>
                   </pic:nvPicPr>
                   <pic:blipFill rotWithShape="1">
-                    <a:blip r:embed="rId34">
+                    <a:blip r:embed="rId35">
                       <a:extLst>
                         <a:ext uri="{28A0092B-C50C-407E-A947-70E740481C1C}">
                           <a14:useLocalDpi xmlns:a14="http://schemas.microsoft.com/office/drawing/2010/main" val="0"/>
@@ -6683,8 +7183,8 @@
           <w:b/>
         </w:rPr>
       </w:pPr>
-      <w:bookmarkStart w:id="66" w:name="_Ref413760558"/>
-      <w:bookmarkStart w:id="67" w:name="_Ref397941046"/>
+      <w:bookmarkStart w:id="81" w:name="_Ref413760558"/>
+      <w:bookmarkStart w:id="82" w:name="_Ref397941046"/>
       <w:r>
         <w:t xml:space="preserve">Figure </w:t>
       </w:r>
@@ -6733,11 +7233,11 @@
         </w:rPr>
         <w:fldChar w:fldCharType="end"/>
       </w:r>
-      <w:bookmarkEnd w:id="66"/>
+      <w:bookmarkEnd w:id="81"/>
       <w:r>
         <w:t xml:space="preserve">. </w:t>
       </w:r>
-      <w:bookmarkEnd w:id="67"/>
+      <w:bookmarkEnd w:id="82"/>
       <w:r>
         <w:t>High level view of the Course of Action data model</w:t>
       </w:r>
@@ -6750,7 +7250,15 @@
         <w:spacing w:before="240" w:after="240"/>
       </w:pPr>
       <w:r>
-        <w:t>In this section, we give a high level summary of the relationship between the Course of Action data model and the other components to which a Course of Action may refer.  We also make note of the fact that the Course of Action data model can be self-referential. Other relationships are defined in the specification of the component that they originate from.</w:t>
+        <w:t xml:space="preserve">In this section, we give a high level summary of the relationship between the Course of Action data model and the other components to which a Course of Action may refer.  We also make note of the fact that the Course of Action data model can be self-referential. Other relationships are defined in the specification of the component that they originate </w:t>
+      </w:r>
+      <w:proofErr w:type="gramStart"/>
+      <w:r>
+        <w:t>from</w:t>
+      </w:r>
+      <w:proofErr w:type="gramEnd"/>
+      <w:r>
+        <w:t>.</w:t>
       </w:r>
     </w:p>
     <w:p>
@@ -6789,7 +7297,19 @@
         <w:ind w:left="720"/>
       </w:pPr>
       <w:r>
-        <w:t xml:space="preserve">The Course of Action data model is self-referential, enabling one Course of Action to reference other Course of Actions that are asserted to be related. Self-referential relationships between Courses of Action may indicate general associativity or can be used to indicate relationships </w:t>
+        <w:t xml:space="preserve">The Course of Action data model is self-referential, enabling one Course of Action to reference other Course of Actions that </w:t>
+      </w:r>
+      <w:proofErr w:type="gramStart"/>
+      <w:r>
+        <w:t>are asserted to be related</w:t>
+      </w:r>
+      <w:proofErr w:type="gramEnd"/>
+      <w:r>
+        <w:t xml:space="preserve">. </w:t>
+      </w:r>
+      <w:proofErr w:type="gramStart"/>
+      <w:r>
+        <w:t xml:space="preserve">Self-referential relationships between Courses of Action may indicate general associativity or can be used to indicate relationships </w:t>
       </w:r>
       <w:r>
         <w:t>between</w:t>
@@ -6797,6 +7317,7 @@
       <w:r>
         <w:t xml:space="preserve"> different versions of the same Course of Action.</w:t>
       </w:r>
+      <w:proofErr w:type="gramEnd"/>
     </w:p>
     <w:p>
       <w:pPr>
@@ -6854,17 +7375,20 @@
         <w:ind w:left="720"/>
       </w:pPr>
       <w:r>
+        <w:t xml:space="preserve">The Course of Action data model leverages the Observable data model to specify observable patterns to be used as structured parameters for the action specified in the </w:t>
+      </w:r>
+      <w:r>
+        <w:rPr>
+          <w:rFonts w:ascii="Courier New" w:hAnsi="Courier New" w:cs="Courier New"/>
+        </w:rPr>
+        <w:t>Type</w:t>
+      </w:r>
+      <w:r>
+        <w:t xml:space="preserve"> property (e.g. a </w:t>
+      </w:r>
+      <w:r>
         <w:lastRenderedPageBreak/>
-        <w:t xml:space="preserve">The Course of Action data model leverages the Observable data model to specify observable patterns to be used as structured parameters for the action specified in the </w:t>
-      </w:r>
-      <w:r>
-        <w:rPr>
-          <w:rFonts w:ascii="Courier New" w:hAnsi="Courier New" w:cs="Courier New"/>
-        </w:rPr>
-        <w:t>Type</w:t>
-      </w:r>
-      <w:r>
-        <w:t xml:space="preserve"> property (e.g. a structured characterization of an outbound network connection to a particular IP address that when combined with a </w:t>
+        <w:t xml:space="preserve">structured characterization of an outbound network connection to a particular IP address that when combined with a </w:t>
       </w:r>
       <w:r>
         <w:rPr>
@@ -6889,24 +7413,37 @@
           <w:docGrid w:linePitch="360"/>
         </w:sectPr>
       </w:pPr>
-      <w:bookmarkStart w:id="68" w:name="_Toc287332011"/>
+      <w:bookmarkStart w:id="83" w:name="_Toc287332011"/>
     </w:p>
     <w:p>
       <w:pPr>
         <w:pStyle w:val="Heading1"/>
       </w:pPr>
-      <w:bookmarkStart w:id="69" w:name="_Ref428520349"/>
-      <w:bookmarkStart w:id="70" w:name="_Ref428526359"/>
-      <w:bookmarkStart w:id="71" w:name="_Ref428527274"/>
-      <w:bookmarkStart w:id="72" w:name="_Toc430333393"/>
+      <w:bookmarkStart w:id="84" w:name="_Ref428520349"/>
+      <w:bookmarkStart w:id="85" w:name="_Ref428526359"/>
+      <w:bookmarkStart w:id="86" w:name="_Ref428527274"/>
+      <w:bookmarkStart w:id="87" w:name="_Toc431986230"/>
+      <w:bookmarkStart w:id="88" w:name="_Toc444182353"/>
       <w:r>
         <w:lastRenderedPageBreak/>
-        <w:t>STIX Course of Action Data Model</w:t>
-      </w:r>
-      <w:bookmarkEnd w:id="69"/>
-      <w:bookmarkEnd w:id="70"/>
-      <w:bookmarkEnd w:id="71"/>
-      <w:bookmarkEnd w:id="72"/>
+        <w:t>STIX</w:t>
+      </w:r>
+      <w:r>
+        <w:rPr>
+          <w:vertAlign w:val="superscript"/>
+        </w:rPr>
+        <w:t>TM</w:t>
+      </w:r>
+      <w:r>
+        <w:t xml:space="preserve"> Course of Action Data Model</w:t>
+      </w:r>
+      <w:bookmarkStart w:id="89" w:name="_GoBack"/>
+      <w:bookmarkEnd w:id="84"/>
+      <w:bookmarkEnd w:id="85"/>
+      <w:bookmarkEnd w:id="86"/>
+      <w:bookmarkEnd w:id="87"/>
+      <w:bookmarkEnd w:id="88"/>
+      <w:bookmarkEnd w:id="89"/>
     </w:p>
     <w:p>
       <w:pPr>
@@ -7106,7 +7643,7 @@
                     <pic:cNvPicPr/>
                   </pic:nvPicPr>
                   <pic:blipFill>
-                    <a:blip r:embed="rId35">
+                    <a:blip r:embed="rId36">
                       <a:extLst>
                         <a:ext uri="{28A0092B-C50C-407E-A947-70E740481C1C}">
                           <a14:useLocalDpi xmlns:a14="http://schemas.microsoft.com/office/drawing/2010/main" val="0"/>
@@ -7140,7 +7677,7 @@
           <w:b/>
         </w:rPr>
       </w:pPr>
-      <w:bookmarkStart w:id="73" w:name="_Ref413693729"/>
+      <w:bookmarkStart w:id="90" w:name="_Ref413693729"/>
       <w:r>
         <w:t xml:space="preserve">Figure </w:t>
       </w:r>
@@ -7189,7 +7726,7 @@
         </w:rPr>
         <w:fldChar w:fldCharType="end"/>
       </w:r>
-      <w:bookmarkEnd w:id="73"/>
+      <w:bookmarkEnd w:id="90"/>
       <w:r>
         <w:t xml:space="preserve">. UML diagram of the </w:t>
       </w:r>
@@ -7209,7 +7746,6 @@
         <w:spacing w:after="240"/>
       </w:pPr>
       <w:r>
-        <w:lastRenderedPageBreak/>
         <w:t xml:space="preserve">The property table, which includes property descriptions and corresponds to the UML diagram given in </w:t>
       </w:r>
       <w:r>
@@ -7345,6 +7881,7 @@
         <w:spacing w:after="240"/>
       </w:pPr>
       <w:r>
+        <w:lastRenderedPageBreak/>
         <w:t xml:space="preserve">All classes defined in the Course of Action data model are described in detail in Section </w:t>
       </w:r>
       <w:r>
@@ -7457,8 +7994,8 @@
           <w:b/>
         </w:rPr>
       </w:pPr>
-      <w:bookmarkStart w:id="74" w:name="_Ref412992263"/>
-      <w:bookmarkStart w:id="75" w:name="_Ref412992257"/>
+      <w:bookmarkStart w:id="91" w:name="_Ref412992263"/>
+      <w:bookmarkStart w:id="92" w:name="_Ref412992257"/>
       <w:r>
         <w:t xml:space="preserve">Table </w:t>
       </w:r>
@@ -7507,7 +8044,7 @@
         </w:rPr>
         <w:fldChar w:fldCharType="end"/>
       </w:r>
-      <w:bookmarkEnd w:id="74"/>
+      <w:bookmarkEnd w:id="91"/>
       <w:r>
         <w:t xml:space="preserve">. Properties of the </w:t>
       </w:r>
@@ -7521,7 +8058,7 @@
       <w:r>
         <w:t xml:space="preserve"> class</w:t>
       </w:r>
-      <w:bookmarkEnd w:id="75"/>
+      <w:bookmarkEnd w:id="92"/>
     </w:p>
     <w:tbl>
       <w:tblPr>
@@ -8270,7 +8807,21 @@
               <w:rPr>
                 <w:szCs w:val="20"/>
               </w:rPr>
-              <w:t xml:space="preserve"> is relevant to.  Examples of potential stages include </w:t>
+              <w:t xml:space="preserve"> is relevant </w:t>
+            </w:r>
+            <w:proofErr w:type="gramStart"/>
+            <w:r>
+              <w:rPr>
+                <w:szCs w:val="20"/>
+              </w:rPr>
+              <w:t>to</w:t>
+            </w:r>
+            <w:proofErr w:type="gramEnd"/>
+            <w:r>
+              <w:rPr>
+                <w:szCs w:val="20"/>
+              </w:rPr>
+              <w:t xml:space="preserve">.  Examples of potential stages include </w:t>
             </w:r>
             <w:r>
               <w:rPr>
@@ -8303,8 +8854,17 @@
                 <w:rFonts w:ascii="Courier New" w:hAnsi="Courier New" w:cs="Courier New"/>
                 <w:szCs w:val="20"/>
               </w:rPr>
-              <w:t>stixCommon:ControlledVocabularyStringType</w:t>
-            </w:r>
+              <w:t>stixCommon</w:t>
+            </w:r>
+            <w:proofErr w:type="gramStart"/>
+            <w:r>
+              <w:rPr>
+                <w:rFonts w:ascii="Courier New" w:hAnsi="Courier New" w:cs="Courier New"/>
+                <w:szCs w:val="20"/>
+              </w:rPr>
+              <w:t>:ControlledVocabularyStringType</w:t>
+            </w:r>
+            <w:proofErr w:type="gramEnd"/>
             <w:r>
               <w:rPr>
                 <w:szCs w:val="20"/>
@@ -8532,27 +9092,36 @@
               <w:rPr>
                 <w:szCs w:val="20"/>
               </w:rPr>
-              <w:t xml:space="preserve"> (these specific values are only provided to help explain the property: they are neither recommended values nor </w:t>
+              <w:t xml:space="preserve"> (these specific values are only provided to help explain the property: they are neither recommended values nor necessarily part of any existing vocabulary).  The content creator may choose any arbitrary value or may constrain the set of possible values by referencing an externally-defined vocabulary or leveraging a formally defined vocabulary extending from the </w:t>
+            </w:r>
+            <w:r>
+              <w:rPr>
+                <w:rFonts w:ascii="Courier New" w:hAnsi="Courier New" w:cs="Courier New"/>
+                <w:szCs w:val="20"/>
+              </w:rPr>
+              <w:t>stixCommon</w:t>
+            </w:r>
+            <w:proofErr w:type="gramStart"/>
+            <w:r>
+              <w:rPr>
+                <w:rFonts w:ascii="Courier New" w:hAnsi="Courier New" w:cs="Courier New"/>
+                <w:szCs w:val="20"/>
+              </w:rPr>
+              <w:t>:ControlledVocabularyStringType</w:t>
+            </w:r>
+            <w:proofErr w:type="gramEnd"/>
+            <w:r>
+              <w:rPr>
+                <w:szCs w:val="20"/>
+              </w:rPr>
+              <w:t xml:space="preserve"> class. The </w:t>
             </w:r>
             <w:r>
               <w:rPr>
                 <w:szCs w:val="20"/>
               </w:rPr>
               <w:lastRenderedPageBreak/>
-              <w:t xml:space="preserve">necessarily part of any existing vocabulary).  The content creator may choose any arbitrary value or may constrain the set of possible values by referencing an externally-defined vocabulary or leveraging a formally defined vocabulary extending from the </w:t>
-            </w:r>
-            <w:r>
-              <w:rPr>
-                <w:rFonts w:ascii="Courier New" w:hAnsi="Courier New" w:cs="Courier New"/>
-                <w:szCs w:val="20"/>
-              </w:rPr>
-              <w:t>stixCommon:ControlledVocabularyStringType</w:t>
-            </w:r>
-            <w:r>
-              <w:rPr>
-                <w:szCs w:val="20"/>
-              </w:rPr>
-              <w:t xml:space="preserve"> class. The STIX default vocabulary class for use in the property is </w:t>
+              <w:t xml:space="preserve">STIX default vocabulary class for use in the property is </w:t>
             </w:r>
             <w:r>
               <w:rPr>
@@ -8962,7 +9531,15 @@
                 <w:color w:val="000000"/>
                 <w:szCs w:val="20"/>
               </w:rPr>
-              <w:t xml:space="preserve">   This property is secondary and should only be used if the </w:t>
+              <w:t xml:space="preserve">   </w:t>
+            </w:r>
+            <w:proofErr w:type="gramStart"/>
+            <w:r>
+              <w:rPr>
+                <w:color w:val="000000"/>
+                <w:szCs w:val="20"/>
+              </w:rPr>
+              <w:t xml:space="preserve">This property is secondary and should only be used if the </w:t>
             </w:r>
             <w:r>
               <w:rPr>
@@ -8979,6 +9556,7 @@
               </w:rPr>
               <w:t xml:space="preserve"> property is already populated and another, shorter description is available.</w:t>
             </w:r>
+            <w:proofErr w:type="gramEnd"/>
           </w:p>
         </w:tc>
       </w:tr>
@@ -9652,14 +10230,7 @@
               <w:rPr>
                 <w:szCs w:val="20"/>
               </w:rPr>
-              <w:t xml:space="preserve"> (these specific values </w:t>
-            </w:r>
-            <w:r>
-              <w:rPr>
-                <w:szCs w:val="20"/>
-              </w:rPr>
-              <w:lastRenderedPageBreak/>
-              <w:t xml:space="preserve">are only provided to help explain the </w:t>
+              <w:t xml:space="preserve"> (these specific values are only provided to help explain the </w:t>
             </w:r>
             <w:r>
               <w:rPr>
@@ -10622,15 +11193,7 @@
                 <w:color w:val="000000"/>
                 <w:szCs w:val="20"/>
               </w:rPr>
-              <w:t xml:space="preserve">and the content it contains. </w:t>
-            </w:r>
-            <w:r>
-              <w:rPr>
-                <w:color w:val="000000"/>
-                <w:szCs w:val="20"/>
-              </w:rPr>
-              <w:lastRenderedPageBreak/>
-              <w:t>Note that data handling markings can also be specified at a higher level.</w:t>
+              <w:t>and the content it contains. Note that data handling markings can also be specified at a higher level.</w:t>
             </w:r>
           </w:p>
         </w:tc>
@@ -10672,7 +11235,6 @@
                 <w:bCs/>
                 <w:szCs w:val="20"/>
               </w:rPr>
-              <w:lastRenderedPageBreak/>
               <w:t>Related_COAs</w:t>
             </w:r>
           </w:p>
@@ -11027,17 +11589,20 @@
         <w:spacing w:before="360" w:after="60"/>
         <w:ind w:left="720" w:hanging="720"/>
       </w:pPr>
-      <w:bookmarkStart w:id="76" w:name="_Toc401131331"/>
-      <w:bookmarkStart w:id="77" w:name="_Ref413679852"/>
-      <w:bookmarkStart w:id="78" w:name="_Toc420659508"/>
-      <w:bookmarkStart w:id="79" w:name="_Toc430333394"/>
-      <w:bookmarkEnd w:id="76"/>
-      <w:r>
+      <w:bookmarkStart w:id="93" w:name="_Toc401131331"/>
+      <w:bookmarkStart w:id="94" w:name="_Ref413679852"/>
+      <w:bookmarkStart w:id="95" w:name="_Toc420659508"/>
+      <w:bookmarkStart w:id="96" w:name="_Toc431986231"/>
+      <w:bookmarkStart w:id="97" w:name="_Toc444182354"/>
+      <w:bookmarkEnd w:id="93"/>
+      <w:r>
+        <w:lastRenderedPageBreak/>
         <w:t>CourseOfActionVersionType Enumeration</w:t>
       </w:r>
-      <w:bookmarkEnd w:id="77"/>
-      <w:bookmarkEnd w:id="78"/>
-      <w:bookmarkEnd w:id="79"/>
+      <w:bookmarkEnd w:id="94"/>
+      <w:bookmarkEnd w:id="95"/>
+      <w:bookmarkEnd w:id="96"/>
+      <w:bookmarkEnd w:id="97"/>
     </w:p>
     <w:p>
       <w:pPr>
@@ -11153,7 +11718,7 @@
           <w:b/>
         </w:rPr>
       </w:pPr>
-      <w:bookmarkStart w:id="80" w:name="_Ref413704140"/>
+      <w:bookmarkStart w:id="98" w:name="_Ref413704140"/>
       <w:r>
         <w:t xml:space="preserve">Table </w:t>
       </w:r>
@@ -11202,7 +11767,7 @@
         </w:rPr>
         <w:fldChar w:fldCharType="end"/>
       </w:r>
-      <w:bookmarkEnd w:id="80"/>
+      <w:bookmarkEnd w:id="98"/>
       <w:r>
         <w:t xml:space="preserve">. Literals of the </w:t>
       </w:r>
@@ -11388,13 +11953,15 @@
         <w:spacing w:before="360" w:after="60"/>
         <w:ind w:left="720" w:hanging="720"/>
       </w:pPr>
-      <w:bookmarkStart w:id="81" w:name="_Toc420659509"/>
-      <w:bookmarkStart w:id="82" w:name="_Toc430333395"/>
+      <w:bookmarkStart w:id="99" w:name="_Toc420659509"/>
+      <w:bookmarkStart w:id="100" w:name="_Toc431986232"/>
+      <w:bookmarkStart w:id="101" w:name="_Toc444182355"/>
       <w:r>
         <w:t>StructuredCOAType Class</w:t>
       </w:r>
-      <w:bookmarkEnd w:id="81"/>
-      <w:bookmarkEnd w:id="82"/>
+      <w:bookmarkEnd w:id="99"/>
+      <w:bookmarkEnd w:id="100"/>
+      <w:bookmarkEnd w:id="101"/>
     </w:p>
     <w:p>
       <w:pPr>
@@ -11425,7 +11992,15 @@
         <w:t>StructuredCOAType</w:t>
       </w:r>
       <w:r>
-        <w:t xml:space="preserve"> class is an abstract class and is intended to be extended via a subclass to enable the expression of any structured course of actions. </w:t>
+        <w:t xml:space="preserve"> class is an abstract class and </w:t>
+      </w:r>
+      <w:proofErr w:type="gramStart"/>
+      <w:r>
+        <w:t>is intended to be extended</w:t>
+      </w:r>
+      <w:proofErr w:type="gramEnd"/>
+      <w:r>
+        <w:t xml:space="preserve"> via a subclass to enable the expression of any structured course of actions. </w:t>
       </w:r>
       <w:r>
         <w:t xml:space="preserve">STIX has provided support for passing proprietary or externally defined structured courses of action using the </w:t>
@@ -11448,7 +12023,22 @@
             <w:rStyle w:val="Hyperlink"/>
             <w:i/>
           </w:rPr>
-          <w:t>STIX Version 1.2.1 Part 10: Exploit Target</w:t>
+          <w:t>STIX</w:t>
+        </w:r>
+        <w:r>
+          <w:rPr>
+            <w:rStyle w:val="Hyperlink"/>
+            <w:i/>
+            <w:vertAlign w:val="superscript"/>
+          </w:rPr>
+          <w:t>TM</w:t>
+        </w:r>
+        <w:r>
+          <w:rPr>
+            <w:rStyle w:val="Hyperlink"/>
+            <w:i/>
+          </w:rPr>
+          <w:t xml:space="preserve"> Version 1.2.1 Part 10: Exploit Target</w:t>
         </w:r>
       </w:hyperlink>
       <w:r>
@@ -11464,13 +12054,15 @@
         <w:spacing w:before="360" w:after="60"/>
         <w:ind w:left="720" w:hanging="720"/>
       </w:pPr>
-      <w:bookmarkStart w:id="83" w:name="_Toc420659510"/>
-      <w:bookmarkStart w:id="84" w:name="_Toc430333396"/>
+      <w:bookmarkStart w:id="102" w:name="_Toc420659510"/>
+      <w:bookmarkStart w:id="103" w:name="_Toc431986233"/>
+      <w:bookmarkStart w:id="104" w:name="_Toc444182356"/>
       <w:r>
         <w:t>ObjectiveType Class</w:t>
       </w:r>
-      <w:bookmarkEnd w:id="83"/>
-      <w:bookmarkEnd w:id="84"/>
+      <w:bookmarkEnd w:id="102"/>
+      <w:bookmarkEnd w:id="103"/>
+      <w:bookmarkEnd w:id="104"/>
     </w:p>
     <w:p>
       <w:pPr>
@@ -11510,7 +12102,6 @@
         <w:rPr>
           <w:noProof/>
         </w:rPr>
-        <w:lastRenderedPageBreak/>
         <w:drawing>
           <wp:inline distT="0" distB="0" distL="0" distR="0" wp14:anchorId="40293A60" wp14:editId="08B15A1B">
             <wp:extent cx="6858000" cy="1047750"/>
@@ -11527,7 +12118,7 @@
                     <pic:cNvPicPr/>
                   </pic:nvPicPr>
                   <pic:blipFill>
-                    <a:blip r:embed="rId36"/>
+                    <a:blip r:embed="rId37"/>
                     <a:stretch>
                       <a:fillRect/>
                     </a:stretch>
@@ -11555,8 +12146,8 @@
           <w:b/>
         </w:rPr>
       </w:pPr>
-      <w:bookmarkStart w:id="85" w:name="_Ref413247110"/>
-      <w:bookmarkStart w:id="86" w:name="_Ref413246394"/>
+      <w:bookmarkStart w:id="105" w:name="_Ref413247110"/>
+      <w:bookmarkStart w:id="106" w:name="_Ref413246394"/>
       <w:r>
         <w:t xml:space="preserve">Figure </w:t>
       </w:r>
@@ -11564,7 +12155,10 @@
         <w:fldChar w:fldCharType="begin"/>
       </w:r>
       <w:r>
-        <w:instrText xml:space="preserve"> STYLEREF 1 \s </w:instrText>
+        <w:instrText xml:space="preserve"> STYLEREF </w:instrText>
+      </w:r>
+      <w:r>
+        <w:instrText xml:space="preserve">1 \s </w:instrText>
       </w:r>
       <w:r>
         <w:fldChar w:fldCharType="separate"/>
@@ -11588,10 +12182,7 @@
         <w:fldChar w:fldCharType="begin"/>
       </w:r>
       <w:r>
-        <w:instrText xml:space="preserve"> SEQ Figure \* ARABIC</w:instrText>
-      </w:r>
-      <w:r>
-        <w:instrText xml:space="preserve"> \s 1 </w:instrText>
+        <w:instrText xml:space="preserve"> SEQ Figure \* ARABIC \s 1 </w:instrText>
       </w:r>
       <w:r>
         <w:fldChar w:fldCharType="separate"/>
@@ -11608,7 +12199,7 @@
         </w:rPr>
         <w:fldChar w:fldCharType="end"/>
       </w:r>
-      <w:bookmarkEnd w:id="85"/>
+      <w:bookmarkEnd w:id="105"/>
       <w:r>
         <w:t xml:space="preserve">. UML diagram of the </w:t>
       </w:r>
@@ -11629,13 +12220,14 @@
       <w:r>
         <w:t xml:space="preserve"> class</w:t>
       </w:r>
-      <w:bookmarkEnd w:id="86"/>
+      <w:bookmarkEnd w:id="106"/>
     </w:p>
     <w:p>
       <w:pPr>
         <w:spacing w:after="240"/>
       </w:pPr>
       <w:r>
+        <w:lastRenderedPageBreak/>
         <w:t xml:space="preserve">The property table, which includes property descriptions and corresponds to the UML diagram given in </w:t>
       </w:r>
       <w:r>
@@ -11744,7 +12336,7 @@
       <w:pPr>
         <w:pStyle w:val="Caption"/>
       </w:pPr>
-      <w:bookmarkStart w:id="87" w:name="_Ref413247125"/>
+      <w:bookmarkStart w:id="107" w:name="_Ref413247125"/>
       <w:r>
         <w:t xml:space="preserve">Table </w:t>
       </w:r>
@@ -11793,7 +12385,7 @@
         </w:rPr>
         <w:fldChar w:fldCharType="end"/>
       </w:r>
-      <w:bookmarkEnd w:id="87"/>
+      <w:bookmarkEnd w:id="107"/>
       <w:r>
         <w:t xml:space="preserve">. Properties of the </w:t>
       </w:r>
@@ -12243,7 +12835,15 @@
                 <w:color w:val="000000"/>
                 <w:szCs w:val="22"/>
               </w:rPr>
-              <w:t xml:space="preserve"> property captures a short textual description of the objective of this Course of Action.   This property is secondary and should only be used if the </w:t>
+              <w:t xml:space="preserve"> property captures a short textual description of the objective of this Course of Action.   </w:t>
+            </w:r>
+            <w:proofErr w:type="gramStart"/>
+            <w:r>
+              <w:rPr>
+                <w:color w:val="000000"/>
+                <w:szCs w:val="22"/>
+              </w:rPr>
+              <w:t xml:space="preserve">This property is secondary and should only be used if the </w:t>
             </w:r>
             <w:r>
               <w:rPr>
@@ -12260,6 +12860,7 @@
               </w:rPr>
               <w:t xml:space="preserve"> property is already populated and another, shorter description is available.</w:t>
             </w:r>
+            <w:proofErr w:type="gramEnd"/>
           </w:p>
         </w:tc>
       </w:tr>
@@ -12423,18 +13024,19 @@
         <w:spacing w:before="360" w:after="60"/>
         <w:ind w:left="720" w:hanging="720"/>
       </w:pPr>
-      <w:bookmarkStart w:id="88" w:name="_Ref396999734"/>
-      <w:bookmarkStart w:id="89" w:name="_Ref412987094"/>
-      <w:bookmarkStart w:id="90" w:name="_Toc420659511"/>
-      <w:bookmarkStart w:id="91" w:name="_Toc430333397"/>
-      <w:bookmarkEnd w:id="88"/>
-      <w:r>
-        <w:lastRenderedPageBreak/>
+      <w:bookmarkStart w:id="108" w:name="_Ref396999734"/>
+      <w:bookmarkStart w:id="109" w:name="_Ref412987094"/>
+      <w:bookmarkStart w:id="110" w:name="_Toc420659511"/>
+      <w:bookmarkStart w:id="111" w:name="_Toc431986234"/>
+      <w:bookmarkStart w:id="112" w:name="_Toc444182357"/>
+      <w:bookmarkEnd w:id="108"/>
+      <w:r>
         <w:t>RelatedCOAsType Class</w:t>
       </w:r>
-      <w:bookmarkEnd w:id="89"/>
-      <w:bookmarkEnd w:id="90"/>
-      <w:bookmarkEnd w:id="91"/>
+      <w:bookmarkEnd w:id="109"/>
+      <w:bookmarkEnd w:id="110"/>
+      <w:bookmarkEnd w:id="111"/>
+      <w:bookmarkEnd w:id="112"/>
     </w:p>
     <w:p>
       <w:pPr>
@@ -12549,6 +13151,7 @@
         <w:rPr>
           <w:noProof/>
         </w:rPr>
+        <w:lastRenderedPageBreak/>
         <w:drawing>
           <wp:inline distT="0" distB="0" distL="0" distR="0" wp14:anchorId="16DA807F" wp14:editId="578054F0">
             <wp:extent cx="8229600" cy="2489200"/>
@@ -12565,7 +13168,7 @@
                     <pic:cNvPicPr/>
                   </pic:nvPicPr>
                   <pic:blipFill>
-                    <a:blip r:embed="rId37"/>
+                    <a:blip r:embed="rId38"/>
                     <a:stretch>
                       <a:fillRect/>
                     </a:stretch>
@@ -12593,7 +13196,7 @@
           <w:b/>
         </w:rPr>
       </w:pPr>
-      <w:bookmarkStart w:id="92" w:name="_Ref413246466"/>
+      <w:bookmarkStart w:id="113" w:name="_Ref413246466"/>
       <w:r>
         <w:t xml:space="preserve">Figure </w:t>
       </w:r>
@@ -12642,7 +13245,7 @@
         </w:rPr>
         <w:fldChar w:fldCharType="end"/>
       </w:r>
-      <w:bookmarkEnd w:id="92"/>
+      <w:bookmarkEnd w:id="113"/>
       <w:r>
         <w:t xml:space="preserve">. UML diagram of the </w:t>
       </w:r>
@@ -12801,8 +13404,8 @@
           <w:b/>
         </w:rPr>
       </w:pPr>
-      <w:bookmarkStart w:id="93" w:name="_Ref413246599"/>
-      <w:bookmarkStart w:id="94" w:name="_Ref413246559"/>
+      <w:bookmarkStart w:id="114" w:name="_Ref413246599"/>
+      <w:bookmarkStart w:id="115" w:name="_Ref413246559"/>
       <w:r>
         <w:t xml:space="preserve">Table </w:t>
       </w:r>
@@ -12851,7 +13454,7 @@
         </w:rPr>
         <w:fldChar w:fldCharType="end"/>
       </w:r>
-      <w:bookmarkEnd w:id="93"/>
+      <w:bookmarkEnd w:id="114"/>
       <w:r>
         <w:t xml:space="preserve">. Properties of the </w:t>
       </w:r>
@@ -12865,7 +13468,7 @@
       <w:r>
         <w:t xml:space="preserve"> class</w:t>
       </w:r>
-      <w:bookmarkEnd w:id="94"/>
+      <w:bookmarkEnd w:id="115"/>
     </w:p>
     <w:tbl>
       <w:tblPr>
@@ -13036,13 +13639,23 @@
                 <w:szCs w:val="22"/>
               </w:rPr>
             </w:pPr>
+            <w:proofErr w:type="spellStart"/>
             <w:r>
               <w:rPr>
                 <w:b/>
                 <w:bCs/>
                 <w:szCs w:val="22"/>
               </w:rPr>
-              <w:t>Related_Course of Action</w:t>
+              <w:t>Related_Course</w:t>
+            </w:r>
+            <w:proofErr w:type="spellEnd"/>
+            <w:r>
+              <w:rPr>
+                <w:b/>
+                <w:bCs/>
+                <w:szCs w:val="22"/>
+              </w:rPr>
+              <w:t xml:space="preserve"> of Action</w:t>
             </w:r>
           </w:p>
         </w:tc>
@@ -13157,24 +13770,7 @@
                 <w:color w:val="000000"/>
                 <w:szCs w:val="22"/>
               </w:rPr>
-              <w:t xml:space="preserve"> property specifies another Course of Action associated with this Course of Action and characterizes the relationship between the Courses of Action by capturing information such as the level of confidence that the </w:t>
-            </w:r>
-            <w:bookmarkStart w:id="95" w:name="_GoBack"/>
-            <w:bookmarkEnd w:id="95"/>
-            <w:r>
-              <w:rPr>
-                <w:color w:val="000000"/>
-                <w:szCs w:val="22"/>
-              </w:rPr>
-              <w:t xml:space="preserve">Courses of </w:t>
-            </w:r>
-            <w:r>
-              <w:rPr>
-                <w:color w:val="000000"/>
-                <w:szCs w:val="22"/>
-              </w:rPr>
-              <w:lastRenderedPageBreak/>
-              <w:t>Actions are related, the source of the relationship information, and type of the relationship.  A relationship between Courses of Action may represent assertions of general associativity or different versions of the same Course of Action.</w:t>
+              <w:t xml:space="preserve"> property specifies another Course of Action associated with this Course of Action and characterizes the relationship between the Courses of Action by capturing information such as the level of confidence that the Courses of Actions are related, the source of the relationship information, and type of the relationship.  A relationship between Courses of Action may represent assertions of general associativity or different versions of the same Course of Action.</w:t>
             </w:r>
           </w:p>
         </w:tc>
@@ -13182,47 +13778,39 @@
     </w:tbl>
     <w:p>
       <w:pPr>
-        <w:pStyle w:val="Heading1"/>
-        <w:numPr>
-          <w:ilvl w:val="0"/>
-          <w:numId w:val="0"/>
-        </w:numPr>
-        <w:tabs>
-          <w:tab w:val="left" w:pos="720"/>
-        </w:tabs>
-        <w:rPr>
-          <w:kern w:val="36"/>
-        </w:rPr>
+        <w:pStyle w:val="Heading3"/>
         <w:sectPr>
           <w:endnotePr>
             <w:numFmt w:val="decimal"/>
           </w:endnotePr>
-          <w:pgSz w:w="15840" w:h="12240" w:orient="landscape"/>
-          <w:pgMar w:top="1627" w:right="1440" w:bottom="1800" w:left="1440" w:header="720" w:footer="720" w:gutter="0"/>
+          <w:pgSz w:w="15840" w:h="12240" w:orient="landscape" w:code="1"/>
+          <w:pgMar w:top="1440" w:right="720" w:bottom="1440" w:left="1440" w:header="720" w:footer="720" w:gutter="0"/>
           <w:cols w:space="720"/>
           <w:docGrid w:linePitch="360"/>
         </w:sectPr>
       </w:pPr>
-      <w:bookmarkStart w:id="96" w:name="_Toc389570600"/>
-      <w:bookmarkStart w:id="97" w:name="_Toc389581070"/>
-      <w:bookmarkStart w:id="98" w:name="_Toc391386568"/>
-      <w:bookmarkEnd w:id="96"/>
-      <w:bookmarkEnd w:id="97"/>
-      <w:bookmarkEnd w:id="98"/>
+      <w:bookmarkStart w:id="116" w:name="_Toc389570600"/>
+      <w:bookmarkStart w:id="117" w:name="_Toc389581070"/>
+      <w:bookmarkStart w:id="118" w:name="_Toc391386568"/>
+      <w:bookmarkStart w:id="119" w:name="_Ref428520531"/>
+      <w:bookmarkStart w:id="120" w:name="_Toc431986235"/>
+      <w:bookmarkStart w:id="121" w:name="_Toc444182358"/>
+      <w:bookmarkEnd w:id="116"/>
+      <w:bookmarkEnd w:id="117"/>
+      <w:bookmarkEnd w:id="118"/>
     </w:p>
     <w:p>
       <w:pPr>
         <w:pStyle w:val="Heading1"/>
       </w:pPr>
-      <w:bookmarkStart w:id="99" w:name="_Ref428520531"/>
-      <w:bookmarkStart w:id="100" w:name="_Toc430333398"/>
       <w:r>
         <w:lastRenderedPageBreak/>
         <w:t>Conformance</w:t>
       </w:r>
-      <w:bookmarkEnd w:id="68"/>
-      <w:bookmarkEnd w:id="99"/>
-      <w:bookmarkEnd w:id="100"/>
+      <w:bookmarkEnd w:id="83"/>
+      <w:bookmarkEnd w:id="119"/>
+      <w:bookmarkEnd w:id="120"/>
+      <w:bookmarkEnd w:id="121"/>
     </w:p>
     <w:p>
       <w:pPr>
@@ -13287,9 +13875,10 @@
       <w:pPr>
         <w:pStyle w:val="AppendixHeading1"/>
       </w:pPr>
-      <w:bookmarkStart w:id="101" w:name="_Toc85472897"/>
-      <w:bookmarkStart w:id="102" w:name="_Toc287332012"/>
-      <w:bookmarkStart w:id="103" w:name="_Toc430333399"/>
+      <w:bookmarkStart w:id="122" w:name="_Toc85472897"/>
+      <w:bookmarkStart w:id="123" w:name="_Toc287332012"/>
+      <w:bookmarkStart w:id="124" w:name="_Toc431986236"/>
+      <w:bookmarkStart w:id="125" w:name="_Toc444182359"/>
       <w:r>
         <w:lastRenderedPageBreak/>
         <w:t>Acknowl</w:t>
@@ -13303,14 +13892,17 @@
       <w:r>
         <w:t>ments</w:t>
       </w:r>
-      <w:bookmarkEnd w:id="101"/>
-      <w:bookmarkEnd w:id="102"/>
-      <w:bookmarkEnd w:id="103"/>
-    </w:p>
-    <w:p>
+      <w:bookmarkEnd w:id="122"/>
+      <w:bookmarkEnd w:id="123"/>
+      <w:bookmarkEnd w:id="124"/>
+      <w:bookmarkEnd w:id="125"/>
+    </w:p>
+    <w:p>
+      <w:proofErr w:type="gramStart"/>
       <w:r>
         <w:t>The following individuals have participated in the creation of this specification and are gratefully acknowledged:</w:t>
       </w:r>
+      <w:proofErr w:type="gramEnd"/>
     </w:p>
     <w:p>
       <w:pPr>
@@ -13357,8 +13949,21 @@
       <w:pPr>
         <w:pStyle w:val="Contributor"/>
       </w:pPr>
-      <w:r>
-        <w:t>Jyoti Verma, Cisco Systems</w:t>
+      <w:proofErr w:type="spellStart"/>
+      <w:r>
+        <w:t>Jyoti</w:t>
+      </w:r>
+      <w:proofErr w:type="spellEnd"/>
+      <w:r>
+        <w:t xml:space="preserve"> </w:t>
+      </w:r>
+      <w:proofErr w:type="spellStart"/>
+      <w:r>
+        <w:t>Verma</w:t>
+      </w:r>
+      <w:proofErr w:type="spellEnd"/>
+      <w:r>
+        <w:t>, Cisco Systems</w:t>
       </w:r>
     </w:p>
     <w:p>
@@ -13366,7 +13971,15 @@
         <w:pStyle w:val="Contributor"/>
       </w:pPr>
       <w:r>
-        <w:t>Liron Schiff, Comilion (mobile) Ltd.</w:t>
+        <w:t xml:space="preserve">Liron Schiff, </w:t>
+      </w:r>
+      <w:proofErr w:type="spellStart"/>
+      <w:r>
+        <w:t>Comilion</w:t>
+      </w:r>
+      <w:proofErr w:type="spellEnd"/>
+      <w:r>
+        <w:t xml:space="preserve"> (mobile) Ltd.</w:t>
       </w:r>
     </w:p>
     <w:p>
@@ -13374,7 +13987,15 @@
         <w:pStyle w:val="Contributor"/>
       </w:pPr>
       <w:r>
-        <w:t>Jane Ginn, Cyber Threat Intelligence Network, Inc. (CTIN)</w:t>
+        <w:t xml:space="preserve">Jane </w:t>
+      </w:r>
+      <w:proofErr w:type="spellStart"/>
+      <w:r>
+        <w:t>Ginn</w:t>
+      </w:r>
+      <w:proofErr w:type="spellEnd"/>
+      <w:r>
+        <w:t>, Cyber Threat Intelligence Network, Inc. (CTIN)</w:t>
       </w:r>
     </w:p>
     <w:p>
@@ -13398,7 +14019,15 @@
         <w:pStyle w:val="Contributor"/>
       </w:pPr>
       <w:r>
-        <w:t>David Eilken, Financial Services Information Sharing and Analysis Center (FS-ISAC)</w:t>
+        <w:t xml:space="preserve">David </w:t>
+      </w:r>
+      <w:proofErr w:type="spellStart"/>
+      <w:r>
+        <w:t>Eilken</w:t>
+      </w:r>
+      <w:proofErr w:type="spellEnd"/>
+      <w:r>
+        <w:t>, Financial Services Information Sharing and Analysis Center (FS-ISAC)</w:t>
       </w:r>
     </w:p>
     <w:p>
@@ -13413,8 +14042,21 @@
       <w:pPr>
         <w:pStyle w:val="Contributor"/>
       </w:pPr>
-      <w:r>
-        <w:t>Ryusuke Masuoka, Fujitsu Limited</w:t>
+      <w:proofErr w:type="spellStart"/>
+      <w:r>
+        <w:t>Ryusuke</w:t>
+      </w:r>
+      <w:proofErr w:type="spellEnd"/>
+      <w:r>
+        <w:t xml:space="preserve"> </w:t>
+      </w:r>
+      <w:proofErr w:type="spellStart"/>
+      <w:r>
+        <w:t>Masuoka</w:t>
+      </w:r>
+      <w:proofErr w:type="spellEnd"/>
+      <w:r>
+        <w:t>, Fujitsu Limited</w:t>
       </w:r>
     </w:p>
     <w:p>
@@ -13438,7 +14080,15 @@
         <w:pStyle w:val="Contributor"/>
       </w:pPr>
       <w:r>
-        <w:t>Paul Martini, iboss, Inc.</w:t>
+        <w:t xml:space="preserve">Paul Martini, </w:t>
+      </w:r>
+      <w:proofErr w:type="spellStart"/>
+      <w:r>
+        <w:t>iboss</w:t>
+      </w:r>
+      <w:proofErr w:type="spellEnd"/>
+      <w:r>
+        <w:t>, Inc.</w:t>
       </w:r>
     </w:p>
     <w:p>
@@ -13446,7 +14096,15 @@
         <w:pStyle w:val="Contributor"/>
       </w:pPr>
       <w:r>
-        <w:t>Jerome Athias, Individual</w:t>
+        <w:t xml:space="preserve">Jerome </w:t>
+      </w:r>
+      <w:proofErr w:type="spellStart"/>
+      <w:r>
+        <w:t>Athias</w:t>
+      </w:r>
+      <w:proofErr w:type="spellEnd"/>
+      <w:r>
+        <w:t>, Individual</w:t>
       </w:r>
     </w:p>
     <w:p>
@@ -13477,16 +14135,58 @@
       <w:pPr>
         <w:pStyle w:val="Contributor"/>
       </w:pPr>
-      <w:r>
-        <w:t>Wouter Bolsterlee, Intelworks BV</w:t>
+      <w:proofErr w:type="spellStart"/>
+      <w:r>
+        <w:t>Wouter</w:t>
+      </w:r>
+      <w:proofErr w:type="spellEnd"/>
+      <w:r>
+        <w:t xml:space="preserve"> </w:t>
+      </w:r>
+      <w:proofErr w:type="spellStart"/>
+      <w:r>
+        <w:t>Bolsterlee</w:t>
+      </w:r>
+      <w:proofErr w:type="spellEnd"/>
+      <w:r>
+        <w:t xml:space="preserve">, </w:t>
+      </w:r>
+      <w:proofErr w:type="spellStart"/>
+      <w:r>
+        <w:t>Intelworks</w:t>
+      </w:r>
+      <w:proofErr w:type="spellEnd"/>
+      <w:r>
+        <w:t xml:space="preserve"> BV</w:t>
       </w:r>
     </w:p>
     <w:p>
       <w:pPr>
         <w:pStyle w:val="Contributor"/>
       </w:pPr>
-      <w:r>
-        <w:t>Joep Gommers, Intelworks BV</w:t>
+      <w:proofErr w:type="spellStart"/>
+      <w:r>
+        <w:t>Joep</w:t>
+      </w:r>
+      <w:proofErr w:type="spellEnd"/>
+      <w:r>
+        <w:t xml:space="preserve"> </w:t>
+      </w:r>
+      <w:proofErr w:type="spellStart"/>
+      <w:r>
+        <w:t>Gommers</w:t>
+      </w:r>
+      <w:proofErr w:type="spellEnd"/>
+      <w:r>
+        <w:t xml:space="preserve">, </w:t>
+      </w:r>
+      <w:proofErr w:type="spellStart"/>
+      <w:r>
+        <w:t>Intelworks</w:t>
+      </w:r>
+      <w:proofErr w:type="spellEnd"/>
+      <w:r>
+        <w:t xml:space="preserve"> BV</w:t>
       </w:r>
     </w:p>
     <w:p>
@@ -13494,15 +14194,52 @@
         <w:pStyle w:val="Contributor"/>
       </w:pPr>
       <w:r>
-        <w:t>Sergey Polzunov, Intelworks BV</w:t>
+        <w:t xml:space="preserve">Sergey </w:t>
+      </w:r>
+      <w:proofErr w:type="spellStart"/>
+      <w:r>
+        <w:t>Polzunov</w:t>
+      </w:r>
+      <w:proofErr w:type="spellEnd"/>
+      <w:r>
+        <w:t xml:space="preserve">, </w:t>
+      </w:r>
+      <w:proofErr w:type="spellStart"/>
+      <w:r>
+        <w:t>Intelworks</w:t>
+      </w:r>
+      <w:proofErr w:type="spellEnd"/>
+      <w:r>
+        <w:t xml:space="preserve"> BV</w:t>
       </w:r>
     </w:p>
     <w:p>
       <w:pPr>
         <w:pStyle w:val="Contributor"/>
       </w:pPr>
-      <w:r>
-        <w:t>Rutger Prins, Intelworks BV</w:t>
+      <w:proofErr w:type="spellStart"/>
+      <w:r>
+        <w:t>Rutger</w:t>
+      </w:r>
+      <w:proofErr w:type="spellEnd"/>
+      <w:r>
+        <w:t xml:space="preserve"> </w:t>
+      </w:r>
+      <w:proofErr w:type="spellStart"/>
+      <w:r>
+        <w:t>Prins</w:t>
+      </w:r>
+      <w:proofErr w:type="spellEnd"/>
+      <w:r>
+        <w:t xml:space="preserve">, </w:t>
+      </w:r>
+      <w:proofErr w:type="spellStart"/>
+      <w:r>
+        <w:t>Intelworks</w:t>
+      </w:r>
+      <w:proofErr w:type="spellEnd"/>
+      <w:r>
+        <w:t xml:space="preserve"> BV</w:t>
       </w:r>
     </w:p>
     <w:p>
@@ -13510,15 +14247,52 @@
         <w:pStyle w:val="Contributor"/>
       </w:pPr>
       <w:r>
-        <w:t>Andrei Sîrghi, Intelworks BV</w:t>
+        <w:t xml:space="preserve">Andrei </w:t>
+      </w:r>
+      <w:proofErr w:type="spellStart"/>
+      <w:r>
+        <w:t>Sîrghi</w:t>
+      </w:r>
+      <w:proofErr w:type="spellEnd"/>
+      <w:r>
+        <w:t xml:space="preserve">, </w:t>
+      </w:r>
+      <w:proofErr w:type="spellStart"/>
+      <w:r>
+        <w:t>Intelworks</w:t>
+      </w:r>
+      <w:proofErr w:type="spellEnd"/>
+      <w:r>
+        <w:t xml:space="preserve"> BV</w:t>
       </w:r>
     </w:p>
     <w:p>
       <w:pPr>
         <w:pStyle w:val="Contributor"/>
       </w:pPr>
-      <w:r>
-        <w:t>Raymon van der Velde, Intelworks BV</w:t>
+      <w:proofErr w:type="spellStart"/>
+      <w:r>
+        <w:t>Raymon</w:t>
+      </w:r>
+      <w:proofErr w:type="spellEnd"/>
+      <w:r>
+        <w:t xml:space="preserve"> van der </w:t>
+      </w:r>
+      <w:proofErr w:type="spellStart"/>
+      <w:r>
+        <w:t>Velde</w:t>
+      </w:r>
+      <w:proofErr w:type="spellEnd"/>
+      <w:r>
+        <w:t xml:space="preserve">, </w:t>
+      </w:r>
+      <w:proofErr w:type="spellStart"/>
+      <w:r>
+        <w:t>Intelworks</w:t>
+      </w:r>
+      <w:proofErr w:type="spellEnd"/>
+      <w:r>
+        <w:t xml:space="preserve"> BV</w:t>
       </w:r>
     </w:p>
     <w:p>
@@ -13558,7 +14332,15 @@
         <w:pStyle w:val="Contributor"/>
       </w:pPr>
       <w:r>
-        <w:t>Jon Salwen, MITRE Corporation</w:t>
+        <w:t xml:space="preserve">Jon </w:t>
+      </w:r>
+      <w:proofErr w:type="spellStart"/>
+      <w:r>
+        <w:t>Salwen</w:t>
+      </w:r>
+      <w:proofErr w:type="spellEnd"/>
+      <w:r>
+        <w:t>, MITRE Corporation</w:t>
       </w:r>
     </w:p>
     <w:p>
@@ -13590,7 +14372,15 @@
         <w:pStyle w:val="Contributor"/>
       </w:pPr>
       <w:r>
-        <w:t>Takahiro Kakumaru, NEC Corporation</w:t>
+        <w:t xml:space="preserve">Takahiro </w:t>
+      </w:r>
+      <w:proofErr w:type="spellStart"/>
+      <w:r>
+        <w:t>Kakumaru</w:t>
+      </w:r>
+      <w:proofErr w:type="spellEnd"/>
+      <w:r>
+        <w:t>, NEC Corporation</w:t>
       </w:r>
     </w:p>
     <w:p>
@@ -13630,7 +14420,15 @@
         <w:pStyle w:val="Contributor"/>
       </w:pPr>
       <w:r>
-        <w:t>John Tolbert, Queralt, Inc.</w:t>
+        <w:t xml:space="preserve">John Tolbert, </w:t>
+      </w:r>
+      <w:proofErr w:type="spellStart"/>
+      <w:r>
+        <w:t>Queralt</w:t>
+      </w:r>
+      <w:proofErr w:type="spellEnd"/>
+      <w:r>
+        <w:t>, Inc.</w:t>
       </w:r>
     </w:p>
     <w:p>
@@ -13638,15 +14436,36 @@
         <w:pStyle w:val="Contributor"/>
       </w:pPr>
       <w:r>
-        <w:t>Igor Baikalov, Securonix</w:t>
-      </w:r>
+        <w:t xml:space="preserve">Igor </w:t>
+      </w:r>
+      <w:proofErr w:type="spellStart"/>
+      <w:r>
+        <w:t>Baikalov</w:t>
+      </w:r>
+      <w:proofErr w:type="spellEnd"/>
+      <w:r>
+        <w:t xml:space="preserve">, </w:t>
+      </w:r>
+      <w:proofErr w:type="spellStart"/>
+      <w:r>
+        <w:t>Securonix</w:t>
+      </w:r>
+      <w:proofErr w:type="spellEnd"/>
     </w:p>
     <w:p>
       <w:pPr>
         <w:pStyle w:val="Contributor"/>
       </w:pPr>
       <w:r>
-        <w:t>Bernd Grobauer, Siemens AG</w:t>
+        <w:t xml:space="preserve">Bernd </w:t>
+      </w:r>
+      <w:proofErr w:type="spellStart"/>
+      <w:r>
+        <w:t>Grobauer</w:t>
+      </w:r>
+      <w:proofErr w:type="spellEnd"/>
+      <w:r>
+        <w:t>, Siemens AG</w:t>
       </w:r>
     </w:p>
     <w:p>
@@ -13702,7 +14521,15 @@
         <w:pStyle w:val="Contributor"/>
       </w:pPr>
       <w:r>
-        <w:t>Cedric LeRoux, Splunk Inc.</w:t>
+        <w:t xml:space="preserve">Cedric </w:t>
+      </w:r>
+      <w:proofErr w:type="spellStart"/>
+      <w:r>
+        <w:t>LeRoux</w:t>
+      </w:r>
+      <w:proofErr w:type="spellEnd"/>
+      <w:r>
+        <w:t>, Splunk Inc.</w:t>
       </w:r>
     </w:p>
     <w:p>
@@ -13718,7 +14545,15 @@
         <w:pStyle w:val="Contributor"/>
       </w:pPr>
       <w:r>
-        <w:t>Crystal Hayes, The Boeing Company</w:t>
+        <w:t xml:space="preserve">Crystal Hayes, </w:t>
+      </w:r>
+      <w:proofErr w:type="gramStart"/>
+      <w:r>
+        <w:t>The</w:t>
+      </w:r>
+      <w:proofErr w:type="gramEnd"/>
+      <w:r>
+        <w:t xml:space="preserve"> Boeing Company</w:t>
       </w:r>
     </w:p>
     <w:p>
@@ -13734,7 +14569,16 @@
         <w:pStyle w:val="Contributor"/>
       </w:pPr>
       <w:r>
-        <w:t>Mona Magathan, U.S. Bank</w:t>
+        <w:lastRenderedPageBreak/>
+        <w:t xml:space="preserve">Mona </w:t>
+      </w:r>
+      <w:proofErr w:type="spellStart"/>
+      <w:r>
+        <w:t>Magathan</w:t>
+      </w:r>
+      <w:proofErr w:type="spellEnd"/>
+      <w:r>
+        <w:t>, U.S. Bank</w:t>
       </w:r>
     </w:p>
     <w:p>
@@ -13742,7 +14586,6 @@
         <w:pStyle w:val="Contributor"/>
       </w:pPr>
       <w:r>
-        <w:lastRenderedPageBreak/>
         <w:t>Adam Cooper, United Kingdom Cabinet Office</w:t>
       </w:r>
     </w:p>
@@ -13775,7 +14618,23 @@
         <w:pStyle w:val="Contributor"/>
       </w:pPr>
       <w:r>
-        <w:t>Anthony Rutkowski, Yaana Technologies, LLC</w:t>
+        <w:t xml:space="preserve">Anthony </w:t>
+      </w:r>
+      <w:proofErr w:type="spellStart"/>
+      <w:r>
+        <w:t>Rutkowski</w:t>
+      </w:r>
+      <w:proofErr w:type="spellEnd"/>
+      <w:r>
+        <w:t xml:space="preserve">, </w:t>
+      </w:r>
+      <w:proofErr w:type="spellStart"/>
+      <w:r>
+        <w:t>Yaana</w:t>
+      </w:r>
+      <w:proofErr w:type="spellEnd"/>
+      <w:r>
+        <w:t xml:space="preserve"> Technologies, LLC</w:t>
       </w:r>
     </w:p>
     <w:p>
@@ -13796,16 +14655,18 @@
       <w:pPr>
         <w:pStyle w:val="AppendixHeading1"/>
       </w:pPr>
-      <w:bookmarkStart w:id="104" w:name="_Toc85472898"/>
-      <w:bookmarkStart w:id="105" w:name="_Toc287332014"/>
-      <w:bookmarkStart w:id="106" w:name="_Toc430333400"/>
+      <w:bookmarkStart w:id="126" w:name="_Toc85472898"/>
+      <w:bookmarkStart w:id="127" w:name="_Toc287332014"/>
+      <w:bookmarkStart w:id="128" w:name="_Toc431986237"/>
+      <w:bookmarkStart w:id="129" w:name="_Toc444182360"/>
       <w:r>
         <w:lastRenderedPageBreak/>
         <w:t>Revision History</w:t>
       </w:r>
-      <w:bookmarkEnd w:id="104"/>
-      <w:bookmarkEnd w:id="105"/>
-      <w:bookmarkEnd w:id="106"/>
+      <w:bookmarkEnd w:id="126"/>
+      <w:bookmarkEnd w:id="127"/>
+      <w:bookmarkEnd w:id="128"/>
+      <w:bookmarkEnd w:id="129"/>
     </w:p>
     <w:tbl>
       <w:tblPr>
@@ -13821,10 +14682,10 @@
         <w:tblLook w:val="01E0" w:firstRow="1" w:lastRow="1" w:firstColumn="1" w:lastColumn="1" w:noHBand="0" w:noVBand="0"/>
       </w:tblPr>
       <w:tblGrid>
-        <w:gridCol w:w="1548"/>
-        <w:gridCol w:w="1710"/>
-        <w:gridCol w:w="1710"/>
-        <w:gridCol w:w="4608"/>
+        <w:gridCol w:w="1527"/>
+        <w:gridCol w:w="1676"/>
+        <w:gridCol w:w="1679"/>
+        <w:gridCol w:w="4468"/>
       </w:tblGrid>
       <w:tr>
         <w:tc>
@@ -13988,7 +14849,14 @@
     <w:p/>
     <w:p/>
   </w:endnote>
-  <w:endnote w:id="1">
+  <w:endnote w:type="continuationNotice" w:id="1">
+    <w:p>
+      <w:pPr>
+        <w:spacing w:before="0" w:after="0"/>
+      </w:pPr>
+    </w:p>
+  </w:endnote>
+  <w:endnote w:id="2">
     <w:p>
       <w:pPr>
         <w:pStyle w:val="EndnoteText"/>
@@ -14003,7 +14871,21 @@
         <w:t xml:space="preserve"> </w:t>
       </w:r>
       <w:r>
-        <w:t xml:space="preserve">The CybOX Observable data model is actually defined in the </w:t>
+        <w:t xml:space="preserve">The </w:t>
+      </w:r>
+      <w:proofErr w:type="spellStart"/>
+      <w:r>
+        <w:t>CybOX</w:t>
+      </w:r>
+      <w:r>
+        <w:rPr>
+          <w:vertAlign w:val="superscript"/>
+        </w:rPr>
+        <w:t>TM</w:t>
+      </w:r>
+      <w:proofErr w:type="spellEnd"/>
+      <w:r>
+        <w:t xml:space="preserve"> Observable data model is actually defined in the </w:t>
       </w:r>
       <w:hyperlink w:anchor="RelatedWork" w:history="1">
         <w:r>
@@ -14213,7 +15095,7 @@
         <w:sz w:val="16"/>
         <w:szCs w:val="16"/>
       </w:rPr>
-      <w:t>22</w:t>
+      <w:t>18</w:t>
     </w:r>
     <w:r>
       <w:rPr>
@@ -14262,7 +15144,7 @@
         <w:sz w:val="16"/>
         <w:szCs w:val="16"/>
       </w:rPr>
-      <w:t>22</w:t>
+      <w:t>21</w:t>
     </w:r>
     <w:r>
       <w:rPr>
@@ -14294,7 +15176,24 @@
     </w:p>
     <w:p/>
   </w:footnote>
+  <w:footnote w:type="continuationNotice" w:id="1">
+    <w:p>
+      <w:pPr>
+        <w:spacing w:before="0" w:after="0"/>
+      </w:pPr>
+    </w:p>
+  </w:footnote>
 </w:footnotes>
+</file>
+
+<file path=word/header1.xml><?xml version="1.0" encoding="utf-8"?>
+<w:hdr xmlns:wpc="http://schemas.microsoft.com/office/word/2010/wordprocessingCanvas" xmlns:mc="http://schemas.openxmlformats.org/markup-compatibility/2006" xmlns:o="urn:schemas-microsoft-com:office:office" xmlns:r="http://schemas.openxmlformats.org/officeDocument/2006/relationships" xmlns:m="http://schemas.openxmlformats.org/officeDocument/2006/math" xmlns:v="urn:schemas-microsoft-com:vml" xmlns:wp14="http://schemas.microsoft.com/office/word/2010/wordprocessingDrawing" xmlns:wp="http://schemas.openxmlformats.org/drawingml/2006/wordprocessingDrawing" xmlns:w10="urn:schemas-microsoft-com:office:word" xmlns:w="http://schemas.openxmlformats.org/wordprocessingml/2006/main" xmlns:w14="http://schemas.microsoft.com/office/word/2010/wordml" xmlns:w15="http://schemas.microsoft.com/office/word/2012/wordml" xmlns:wpg="http://schemas.microsoft.com/office/word/2010/wordprocessingGroup" xmlns:wpi="http://schemas.microsoft.com/office/word/2010/wordprocessingInk" xmlns:wne="http://schemas.microsoft.com/office/word/2006/wordml" xmlns:wps="http://schemas.microsoft.com/office/word/2010/wordprocessingShape" mc:Ignorable="w14 w15 wp14">
+  <w:p>
+    <w:pPr>
+      <w:pStyle w:val="Header"/>
+    </w:pPr>
+  </w:p>
+</w:hdr>
 </file>
 
 <file path=word/numbering.xml><?xml version="1.0" encoding="utf-8"?>
@@ -16771,7 +17670,7 @@
     <w:lsdException w:name="Title" w:qFormat="1"/>
     <w:lsdException w:name="Closing" w:semiHidden="1" w:unhideWhenUsed="1"/>
     <w:lsdException w:name="Signature" w:semiHidden="1" w:unhideWhenUsed="1"/>
-    <w:lsdException w:name="Default Paragraph Font" w:semiHidden="1" w:unhideWhenUsed="1"/>
+    <w:lsdException w:name="Default Paragraph Font" w:semiHidden="1" w:uiPriority="1" w:unhideWhenUsed="1"/>
     <w:lsdException w:name="Body Text" w:semiHidden="1" w:unhideWhenUsed="1"/>
     <w:lsdException w:name="Body Text Indent" w:semiHidden="1" w:unhideWhenUsed="1"/>
     <w:lsdException w:name="List Continue" w:semiHidden="1" w:unhideWhenUsed="1"/>
@@ -16810,7 +17709,7 @@
     <w:lsdException w:name="HTML Variable" w:semiHidden="1" w:unhideWhenUsed="1"/>
     <w:lsdException w:name="Normal Table" w:semiHidden="1" w:unhideWhenUsed="1"/>
     <w:lsdException w:name="annotation subject" w:semiHidden="1" w:unhideWhenUsed="1"/>
-    <w:lsdException w:name="No List" w:semiHidden="1" w:unhideWhenUsed="1"/>
+    <w:lsdException w:name="No List" w:semiHidden="1" w:uiPriority="99" w:unhideWhenUsed="1"/>
     <w:lsdException w:name="Outline List 1" w:semiHidden="1" w:unhideWhenUsed="1"/>
     <w:lsdException w:name="Outline List 2" w:semiHidden="1" w:unhideWhenUsed="1"/>
     <w:lsdException w:name="Outline List 3" w:semiHidden="1" w:unhideWhenUsed="1"/>
@@ -18029,6 +18928,17 @@
       <w:bCs/>
     </w:rPr>
   </w:style>
+  <w:style w:type="paragraph" w:styleId="Revision">
+    <w:name w:val="Revision"/>
+    <w:hidden/>
+    <w:uiPriority w:val="99"/>
+    <w:semiHidden/>
+    <w:rsid w:val="00B31496"/>
+    <w:rPr>
+      <w:rFonts w:ascii="Arial" w:hAnsi="Arial"/>
+      <w:szCs w:val="24"/>
+    </w:rPr>
+  </w:style>
 </w:styles>
 </file>
 
@@ -18322,7 +19232,7 @@
 </file>
 
 <file path=customXml/itemProps1.xml><?xml version="1.0" encoding="utf-8"?>
-<ds:datastoreItem xmlns:ds="http://schemas.openxmlformats.org/officeDocument/2006/customXml" ds:itemID="{8103D02B-F5AA-4FEC-A5CE-DBDC6CE8BA53}">
+<ds:datastoreItem xmlns:ds="http://schemas.openxmlformats.org/officeDocument/2006/customXml" ds:itemID="{15CEBB56-13FF-451E-A29D-4A7061E8AD41}">
   <ds:schemaRefs>
     <ds:schemaRef ds:uri="http://schemas.openxmlformats.org/officeDocument/2006/bibliography"/>
   </ds:schemaRefs>
